--- a/labmanual/English/002-23599_Source/Manual/WW101-03-RTOS.docx
+++ b/labmanual/English/002-23599_Source/Manual/WW101-03-RTOS.docx
@@ -34,6 +34,1341 @@
           <w:tab w:val="left" w:pos="720"/>
         </w:tabs>
         <w:rPr>
+          <w:ins w:id="1" w:author="Greg Landry" w:date="2018-07-03T09:54:00Z"/>
+          <w:rFonts w:asciiTheme="minorHAnsi" w:eastAsiaTheme="minorEastAsia" w:hAnsiTheme="minorHAnsi"/>
+          <w:b w:val="0"/>
+          <w:bCs w:val="0"/>
+          <w:caps w:val="0"/>
+          <w:noProof/>
+        </w:rPr>
+      </w:pPr>
+      <w:r>
+        <w:fldChar w:fldCharType="begin"/>
+      </w:r>
+      <w:r>
+        <w:instrText xml:space="preserve"> TOC \o "1-2" </w:instrText>
+      </w:r>
+      <w:r>
+        <w:fldChar w:fldCharType="separate"/>
+      </w:r>
+      <w:ins w:id="2" w:author="Greg Landry" w:date="2018-07-03T09:54:00Z">
+        <w:r>
+          <w:rPr>
+            <w:noProof/>
+          </w:rPr>
+          <w:t>3.1</w:t>
+        </w:r>
+        <w:r>
+          <w:rPr>
+            <w:rFonts w:asciiTheme="minorHAnsi" w:eastAsiaTheme="minorEastAsia" w:hAnsiTheme="minorHAnsi"/>
+            <w:b w:val="0"/>
+            <w:bCs w:val="0"/>
+            <w:caps w:val="0"/>
+            <w:noProof/>
+          </w:rPr>
+          <w:tab/>
+        </w:r>
+        <w:r>
+          <w:rPr>
+            <w:noProof/>
+          </w:rPr>
+          <w:t>An Introduction to RTOS</w:t>
+        </w:r>
+        <w:r>
+          <w:rPr>
+            <w:noProof/>
+          </w:rPr>
+          <w:tab/>
+        </w:r>
+        <w:r>
+          <w:rPr>
+            <w:noProof/>
+          </w:rPr>
+          <w:fldChar w:fldCharType="begin"/>
+        </w:r>
+        <w:r>
+          <w:rPr>
+            <w:noProof/>
+          </w:rPr>
+          <w:instrText xml:space="preserve"> PAGEREF _Toc518375024 \h </w:instrText>
+        </w:r>
+        <w:r>
+          <w:rPr>
+            <w:noProof/>
+          </w:rPr>
+        </w:r>
+      </w:ins>
+      <w:r>
+        <w:rPr>
+          <w:noProof/>
+        </w:rPr>
+        <w:fldChar w:fldCharType="separate"/>
+      </w:r>
+      <w:ins w:id="3" w:author="Greg Landry" w:date="2018-07-03T09:55:00Z">
+        <w:r>
+          <w:rPr>
+            <w:noProof/>
+          </w:rPr>
+          <w:t>2</w:t>
+        </w:r>
+      </w:ins>
+      <w:ins w:id="4" w:author="Greg Landry" w:date="2018-07-03T09:54:00Z">
+        <w:r>
+          <w:rPr>
+            <w:noProof/>
+          </w:rPr>
+          <w:fldChar w:fldCharType="end"/>
+        </w:r>
+      </w:ins>
+    </w:p>
+    <w:p>
+      <w:pPr>
+        <w:pStyle w:val="TOC1"/>
+        <w:tabs>
+          <w:tab w:val="left" w:pos="720"/>
+        </w:tabs>
+        <w:rPr>
+          <w:ins w:id="5" w:author="Greg Landry" w:date="2018-07-03T09:54:00Z"/>
+          <w:rFonts w:asciiTheme="minorHAnsi" w:eastAsiaTheme="minorEastAsia" w:hAnsiTheme="minorHAnsi"/>
+          <w:b w:val="0"/>
+          <w:bCs w:val="0"/>
+          <w:caps w:val="0"/>
+          <w:noProof/>
+        </w:rPr>
+      </w:pPr>
+      <w:ins w:id="6" w:author="Greg Landry" w:date="2018-07-03T09:54:00Z">
+        <w:r>
+          <w:rPr>
+            <w:noProof/>
+          </w:rPr>
+          <w:t>3.2</w:t>
+        </w:r>
+        <w:r>
+          <w:rPr>
+            <w:rFonts w:asciiTheme="minorHAnsi" w:eastAsiaTheme="minorEastAsia" w:hAnsiTheme="minorHAnsi"/>
+            <w:b w:val="0"/>
+            <w:bCs w:val="0"/>
+            <w:caps w:val="0"/>
+            <w:noProof/>
+          </w:rPr>
+          <w:tab/>
+        </w:r>
+        <w:r>
+          <w:rPr>
+            <w:noProof/>
+          </w:rPr>
+          <w:t>WICED RTOS Abstraction Layer</w:t>
+        </w:r>
+        <w:r>
+          <w:rPr>
+            <w:noProof/>
+          </w:rPr>
+          <w:tab/>
+        </w:r>
+        <w:r>
+          <w:rPr>
+            <w:noProof/>
+          </w:rPr>
+          <w:fldChar w:fldCharType="begin"/>
+        </w:r>
+        <w:r>
+          <w:rPr>
+            <w:noProof/>
+          </w:rPr>
+          <w:instrText xml:space="preserve"> PAGEREF _Toc518375025 \h </w:instrText>
+        </w:r>
+        <w:r>
+          <w:rPr>
+            <w:noProof/>
+          </w:rPr>
+        </w:r>
+      </w:ins>
+      <w:r>
+        <w:rPr>
+          <w:noProof/>
+        </w:rPr>
+        <w:fldChar w:fldCharType="separate"/>
+      </w:r>
+      <w:ins w:id="7" w:author="Greg Landry" w:date="2018-07-03T09:55:00Z">
+        <w:r>
+          <w:rPr>
+            <w:noProof/>
+          </w:rPr>
+          <w:t>3</w:t>
+        </w:r>
+      </w:ins>
+      <w:ins w:id="8" w:author="Greg Landry" w:date="2018-07-03T09:54:00Z">
+        <w:r>
+          <w:rPr>
+            <w:noProof/>
+          </w:rPr>
+          <w:fldChar w:fldCharType="end"/>
+        </w:r>
+      </w:ins>
+    </w:p>
+    <w:p>
+      <w:pPr>
+        <w:pStyle w:val="TOC1"/>
+        <w:tabs>
+          <w:tab w:val="left" w:pos="720"/>
+        </w:tabs>
+        <w:rPr>
+          <w:ins w:id="9" w:author="Greg Landry" w:date="2018-07-03T09:54:00Z"/>
+          <w:rFonts w:asciiTheme="minorHAnsi" w:eastAsiaTheme="minorEastAsia" w:hAnsiTheme="minorHAnsi"/>
+          <w:b w:val="0"/>
+          <w:bCs w:val="0"/>
+          <w:caps w:val="0"/>
+          <w:noProof/>
+        </w:rPr>
+      </w:pPr>
+      <w:ins w:id="10" w:author="Greg Landry" w:date="2018-07-03T09:54:00Z">
+        <w:r>
+          <w:rPr>
+            <w:noProof/>
+          </w:rPr>
+          <w:t>3.3</w:t>
+        </w:r>
+        <w:r>
+          <w:rPr>
+            <w:rFonts w:asciiTheme="minorHAnsi" w:eastAsiaTheme="minorEastAsia" w:hAnsiTheme="minorHAnsi"/>
+            <w:b w:val="0"/>
+            <w:bCs w:val="0"/>
+            <w:caps w:val="0"/>
+            <w:noProof/>
+          </w:rPr>
+          <w:tab/>
+        </w:r>
+        <w:r>
+          <w:rPr>
+            <w:noProof/>
+          </w:rPr>
+          <w:t>Problems with RTOSs</w:t>
+        </w:r>
+        <w:r>
+          <w:rPr>
+            <w:noProof/>
+          </w:rPr>
+          <w:tab/>
+        </w:r>
+        <w:r>
+          <w:rPr>
+            <w:noProof/>
+          </w:rPr>
+          <w:fldChar w:fldCharType="begin"/>
+        </w:r>
+        <w:r>
+          <w:rPr>
+            <w:noProof/>
+          </w:rPr>
+          <w:instrText xml:space="preserve"> PAGEREF _Toc518375026 \h </w:instrText>
+        </w:r>
+        <w:r>
+          <w:rPr>
+            <w:noProof/>
+          </w:rPr>
+        </w:r>
+      </w:ins>
+      <w:r>
+        <w:rPr>
+          <w:noProof/>
+        </w:rPr>
+        <w:fldChar w:fldCharType="separate"/>
+      </w:r>
+      <w:ins w:id="11" w:author="Greg Landry" w:date="2018-07-03T09:55:00Z">
+        <w:r>
+          <w:rPr>
+            <w:noProof/>
+          </w:rPr>
+          <w:t>4</w:t>
+        </w:r>
+      </w:ins>
+      <w:ins w:id="12" w:author="Greg Landry" w:date="2018-07-03T09:54:00Z">
+        <w:r>
+          <w:rPr>
+            <w:noProof/>
+          </w:rPr>
+          <w:fldChar w:fldCharType="end"/>
+        </w:r>
+      </w:ins>
+    </w:p>
+    <w:p>
+      <w:pPr>
+        <w:pStyle w:val="TOC1"/>
+        <w:tabs>
+          <w:tab w:val="left" w:pos="720"/>
+        </w:tabs>
+        <w:rPr>
+          <w:ins w:id="13" w:author="Greg Landry" w:date="2018-07-03T09:54:00Z"/>
+          <w:rFonts w:asciiTheme="minorHAnsi" w:eastAsiaTheme="minorEastAsia" w:hAnsiTheme="minorHAnsi"/>
+          <w:b w:val="0"/>
+          <w:bCs w:val="0"/>
+          <w:caps w:val="0"/>
+          <w:noProof/>
+        </w:rPr>
+      </w:pPr>
+      <w:ins w:id="14" w:author="Greg Landry" w:date="2018-07-03T09:54:00Z">
+        <w:r>
+          <w:rPr>
+            <w:noProof/>
+          </w:rPr>
+          <w:t>3.4</w:t>
+        </w:r>
+        <w:r>
+          <w:rPr>
+            <w:rFonts w:asciiTheme="minorHAnsi" w:eastAsiaTheme="minorEastAsia" w:hAnsiTheme="minorHAnsi"/>
+            <w:b w:val="0"/>
+            <w:bCs w:val="0"/>
+            <w:caps w:val="0"/>
+            <w:noProof/>
+          </w:rPr>
+          <w:tab/>
+        </w:r>
+        <w:r>
+          <w:rPr>
+            <w:noProof/>
+          </w:rPr>
+          <w:t>Threads</w:t>
+        </w:r>
+        <w:r>
+          <w:rPr>
+            <w:noProof/>
+          </w:rPr>
+          <w:tab/>
+        </w:r>
+        <w:r>
+          <w:rPr>
+            <w:noProof/>
+          </w:rPr>
+          <w:fldChar w:fldCharType="begin"/>
+        </w:r>
+        <w:r>
+          <w:rPr>
+            <w:noProof/>
+          </w:rPr>
+          <w:instrText xml:space="preserve"> PAGEREF _Toc518375027 \h </w:instrText>
+        </w:r>
+        <w:r>
+          <w:rPr>
+            <w:noProof/>
+          </w:rPr>
+        </w:r>
+      </w:ins>
+      <w:r>
+        <w:rPr>
+          <w:noProof/>
+        </w:rPr>
+        <w:fldChar w:fldCharType="separate"/>
+      </w:r>
+      <w:ins w:id="15" w:author="Greg Landry" w:date="2018-07-03T09:55:00Z">
+        <w:r>
+          <w:rPr>
+            <w:noProof/>
+          </w:rPr>
+          <w:t>5</w:t>
+        </w:r>
+      </w:ins>
+      <w:ins w:id="16" w:author="Greg Landry" w:date="2018-07-03T09:54:00Z">
+        <w:r>
+          <w:rPr>
+            <w:noProof/>
+          </w:rPr>
+          <w:fldChar w:fldCharType="end"/>
+        </w:r>
+      </w:ins>
+    </w:p>
+    <w:p>
+      <w:pPr>
+        <w:pStyle w:val="TOC1"/>
+        <w:tabs>
+          <w:tab w:val="left" w:pos="720"/>
+        </w:tabs>
+        <w:rPr>
+          <w:ins w:id="17" w:author="Greg Landry" w:date="2018-07-03T09:54:00Z"/>
+          <w:rFonts w:asciiTheme="minorHAnsi" w:eastAsiaTheme="minorEastAsia" w:hAnsiTheme="minorHAnsi"/>
+          <w:b w:val="0"/>
+          <w:bCs w:val="0"/>
+          <w:caps w:val="0"/>
+          <w:noProof/>
+        </w:rPr>
+      </w:pPr>
+      <w:ins w:id="18" w:author="Greg Landry" w:date="2018-07-03T09:54:00Z">
+        <w:r>
+          <w:rPr>
+            <w:noProof/>
+          </w:rPr>
+          <w:t>3.5</w:t>
+        </w:r>
+        <w:r>
+          <w:rPr>
+            <w:rFonts w:asciiTheme="minorHAnsi" w:eastAsiaTheme="minorEastAsia" w:hAnsiTheme="minorHAnsi"/>
+            <w:b w:val="0"/>
+            <w:bCs w:val="0"/>
+            <w:caps w:val="0"/>
+            <w:noProof/>
+          </w:rPr>
+          <w:tab/>
+        </w:r>
+        <w:r>
+          <w:rPr>
+            <w:noProof/>
+          </w:rPr>
+          <w:t>Semaphore</w:t>
+        </w:r>
+        <w:r>
+          <w:rPr>
+            <w:noProof/>
+          </w:rPr>
+          <w:tab/>
+        </w:r>
+        <w:r>
+          <w:rPr>
+            <w:noProof/>
+          </w:rPr>
+          <w:fldChar w:fldCharType="begin"/>
+        </w:r>
+        <w:r>
+          <w:rPr>
+            <w:noProof/>
+          </w:rPr>
+          <w:instrText xml:space="preserve"> PAGEREF _Toc518375028 \h </w:instrText>
+        </w:r>
+        <w:r>
+          <w:rPr>
+            <w:noProof/>
+          </w:rPr>
+        </w:r>
+      </w:ins>
+      <w:r>
+        <w:rPr>
+          <w:noProof/>
+        </w:rPr>
+        <w:fldChar w:fldCharType="separate"/>
+      </w:r>
+      <w:ins w:id="19" w:author="Greg Landry" w:date="2018-07-03T09:55:00Z">
+        <w:r>
+          <w:rPr>
+            <w:noProof/>
+          </w:rPr>
+          <w:t>7</w:t>
+        </w:r>
+      </w:ins>
+      <w:ins w:id="20" w:author="Greg Landry" w:date="2018-07-03T09:54:00Z">
+        <w:r>
+          <w:rPr>
+            <w:noProof/>
+          </w:rPr>
+          <w:fldChar w:fldCharType="end"/>
+        </w:r>
+      </w:ins>
+    </w:p>
+    <w:p>
+      <w:pPr>
+        <w:pStyle w:val="TOC1"/>
+        <w:tabs>
+          <w:tab w:val="left" w:pos="720"/>
+        </w:tabs>
+        <w:rPr>
+          <w:ins w:id="21" w:author="Greg Landry" w:date="2018-07-03T09:54:00Z"/>
+          <w:rFonts w:asciiTheme="minorHAnsi" w:eastAsiaTheme="minorEastAsia" w:hAnsiTheme="minorHAnsi"/>
+          <w:b w:val="0"/>
+          <w:bCs w:val="0"/>
+          <w:caps w:val="0"/>
+          <w:noProof/>
+        </w:rPr>
+      </w:pPr>
+      <w:ins w:id="22" w:author="Greg Landry" w:date="2018-07-03T09:54:00Z">
+        <w:r>
+          <w:rPr>
+            <w:noProof/>
+          </w:rPr>
+          <w:t>3.6</w:t>
+        </w:r>
+        <w:r>
+          <w:rPr>
+            <w:rFonts w:asciiTheme="minorHAnsi" w:eastAsiaTheme="minorEastAsia" w:hAnsiTheme="minorHAnsi"/>
+            <w:b w:val="0"/>
+            <w:bCs w:val="0"/>
+            <w:caps w:val="0"/>
+            <w:noProof/>
+          </w:rPr>
+          <w:tab/>
+        </w:r>
+        <w:r>
+          <w:rPr>
+            <w:noProof/>
+          </w:rPr>
+          <w:t>Mutex</w:t>
+        </w:r>
+        <w:r>
+          <w:rPr>
+            <w:noProof/>
+          </w:rPr>
+          <w:tab/>
+        </w:r>
+        <w:r>
+          <w:rPr>
+            <w:noProof/>
+          </w:rPr>
+          <w:fldChar w:fldCharType="begin"/>
+        </w:r>
+        <w:r>
+          <w:rPr>
+            <w:noProof/>
+          </w:rPr>
+          <w:instrText xml:space="preserve"> PAGEREF _Toc518375029 \h </w:instrText>
+        </w:r>
+        <w:r>
+          <w:rPr>
+            <w:noProof/>
+          </w:rPr>
+        </w:r>
+      </w:ins>
+      <w:r>
+        <w:rPr>
+          <w:noProof/>
+        </w:rPr>
+        <w:fldChar w:fldCharType="separate"/>
+      </w:r>
+      <w:ins w:id="23" w:author="Greg Landry" w:date="2018-07-03T09:55:00Z">
+        <w:r>
+          <w:rPr>
+            <w:noProof/>
+          </w:rPr>
+          <w:t>8</w:t>
+        </w:r>
+      </w:ins>
+      <w:ins w:id="24" w:author="Greg Landry" w:date="2018-07-03T09:54:00Z">
+        <w:r>
+          <w:rPr>
+            <w:noProof/>
+          </w:rPr>
+          <w:fldChar w:fldCharType="end"/>
+        </w:r>
+      </w:ins>
+    </w:p>
+    <w:p>
+      <w:pPr>
+        <w:pStyle w:val="TOC1"/>
+        <w:tabs>
+          <w:tab w:val="left" w:pos="720"/>
+        </w:tabs>
+        <w:rPr>
+          <w:ins w:id="25" w:author="Greg Landry" w:date="2018-07-03T09:54:00Z"/>
+          <w:rFonts w:asciiTheme="minorHAnsi" w:eastAsiaTheme="minorEastAsia" w:hAnsiTheme="minorHAnsi"/>
+          <w:b w:val="0"/>
+          <w:bCs w:val="0"/>
+          <w:caps w:val="0"/>
+          <w:noProof/>
+        </w:rPr>
+      </w:pPr>
+      <w:ins w:id="26" w:author="Greg Landry" w:date="2018-07-03T09:54:00Z">
+        <w:r>
+          <w:rPr>
+            <w:noProof/>
+          </w:rPr>
+          <w:t>3.7</w:t>
+        </w:r>
+        <w:r>
+          <w:rPr>
+            <w:rFonts w:asciiTheme="minorHAnsi" w:eastAsiaTheme="minorEastAsia" w:hAnsiTheme="minorHAnsi"/>
+            <w:b w:val="0"/>
+            <w:bCs w:val="0"/>
+            <w:caps w:val="0"/>
+            <w:noProof/>
+          </w:rPr>
+          <w:tab/>
+        </w:r>
+        <w:r>
+          <w:rPr>
+            <w:noProof/>
+          </w:rPr>
+          <w:t>Queue</w:t>
+        </w:r>
+        <w:r>
+          <w:rPr>
+            <w:noProof/>
+          </w:rPr>
+          <w:tab/>
+        </w:r>
+        <w:r>
+          <w:rPr>
+            <w:noProof/>
+          </w:rPr>
+          <w:fldChar w:fldCharType="begin"/>
+        </w:r>
+        <w:r>
+          <w:rPr>
+            <w:noProof/>
+          </w:rPr>
+          <w:instrText xml:space="preserve"> PAGEREF _Toc518375030 \h </w:instrText>
+        </w:r>
+        <w:r>
+          <w:rPr>
+            <w:noProof/>
+          </w:rPr>
+        </w:r>
+      </w:ins>
+      <w:r>
+        <w:rPr>
+          <w:noProof/>
+        </w:rPr>
+        <w:fldChar w:fldCharType="separate"/>
+      </w:r>
+      <w:ins w:id="27" w:author="Greg Landry" w:date="2018-07-03T09:55:00Z">
+        <w:r>
+          <w:rPr>
+            <w:noProof/>
+          </w:rPr>
+          <w:t>9</w:t>
+        </w:r>
+      </w:ins>
+      <w:ins w:id="28" w:author="Greg Landry" w:date="2018-07-03T09:54:00Z">
+        <w:r>
+          <w:rPr>
+            <w:noProof/>
+          </w:rPr>
+          <w:fldChar w:fldCharType="end"/>
+        </w:r>
+      </w:ins>
+    </w:p>
+    <w:p>
+      <w:pPr>
+        <w:pStyle w:val="TOC1"/>
+        <w:tabs>
+          <w:tab w:val="left" w:pos="720"/>
+        </w:tabs>
+        <w:rPr>
+          <w:ins w:id="29" w:author="Greg Landry" w:date="2018-07-03T09:54:00Z"/>
+          <w:rFonts w:asciiTheme="minorHAnsi" w:eastAsiaTheme="minorEastAsia" w:hAnsiTheme="minorHAnsi"/>
+          <w:b w:val="0"/>
+          <w:bCs w:val="0"/>
+          <w:caps w:val="0"/>
+          <w:noProof/>
+        </w:rPr>
+      </w:pPr>
+      <w:ins w:id="30" w:author="Greg Landry" w:date="2018-07-03T09:54:00Z">
+        <w:r>
+          <w:rPr>
+            <w:noProof/>
+          </w:rPr>
+          <w:t>3.8</w:t>
+        </w:r>
+        <w:r>
+          <w:rPr>
+            <w:rFonts w:asciiTheme="minorHAnsi" w:eastAsiaTheme="minorEastAsia" w:hAnsiTheme="minorHAnsi"/>
+            <w:b w:val="0"/>
+            <w:bCs w:val="0"/>
+            <w:caps w:val="0"/>
+            <w:noProof/>
+          </w:rPr>
+          <w:tab/>
+        </w:r>
+        <w:r>
+          <w:rPr>
+            <w:noProof/>
+          </w:rPr>
+          <w:t>Timer</w:t>
+        </w:r>
+        <w:r>
+          <w:rPr>
+            <w:noProof/>
+          </w:rPr>
+          <w:tab/>
+        </w:r>
+        <w:r>
+          <w:rPr>
+            <w:noProof/>
+          </w:rPr>
+          <w:fldChar w:fldCharType="begin"/>
+        </w:r>
+        <w:r>
+          <w:rPr>
+            <w:noProof/>
+          </w:rPr>
+          <w:instrText xml:space="preserve"> PAGEREF _Toc518375031 \h </w:instrText>
+        </w:r>
+        <w:r>
+          <w:rPr>
+            <w:noProof/>
+          </w:rPr>
+        </w:r>
+      </w:ins>
+      <w:r>
+        <w:rPr>
+          <w:noProof/>
+        </w:rPr>
+        <w:fldChar w:fldCharType="separate"/>
+      </w:r>
+      <w:ins w:id="31" w:author="Greg Landry" w:date="2018-07-03T09:55:00Z">
+        <w:r>
+          <w:rPr>
+            <w:noProof/>
+          </w:rPr>
+          <w:t>10</w:t>
+        </w:r>
+      </w:ins>
+      <w:ins w:id="32" w:author="Greg Landry" w:date="2018-07-03T09:54:00Z">
+        <w:r>
+          <w:rPr>
+            <w:noProof/>
+          </w:rPr>
+          <w:fldChar w:fldCharType="end"/>
+        </w:r>
+      </w:ins>
+    </w:p>
+    <w:p>
+      <w:pPr>
+        <w:pStyle w:val="TOC1"/>
+        <w:tabs>
+          <w:tab w:val="left" w:pos="720"/>
+        </w:tabs>
+        <w:rPr>
+          <w:ins w:id="33" w:author="Greg Landry" w:date="2018-07-03T09:54:00Z"/>
+          <w:rFonts w:asciiTheme="minorHAnsi" w:eastAsiaTheme="minorEastAsia" w:hAnsiTheme="minorHAnsi"/>
+          <w:b w:val="0"/>
+          <w:bCs w:val="0"/>
+          <w:caps w:val="0"/>
+          <w:noProof/>
+        </w:rPr>
+      </w:pPr>
+      <w:ins w:id="34" w:author="Greg Landry" w:date="2018-07-03T09:54:00Z">
+        <w:r>
+          <w:rPr>
+            <w:noProof/>
+          </w:rPr>
+          <w:t>3.9</w:t>
+        </w:r>
+        <w:r>
+          <w:rPr>
+            <w:rFonts w:asciiTheme="minorHAnsi" w:eastAsiaTheme="minorEastAsia" w:hAnsiTheme="minorHAnsi"/>
+            <w:b w:val="0"/>
+            <w:bCs w:val="0"/>
+            <w:caps w:val="0"/>
+            <w:noProof/>
+          </w:rPr>
+          <w:tab/>
+        </w:r>
+        <w:r>
+          <w:rPr>
+            <w:noProof/>
+          </w:rPr>
+          <w:t>Exercise(s)</w:t>
+        </w:r>
+        <w:r>
+          <w:rPr>
+            <w:noProof/>
+          </w:rPr>
+          <w:tab/>
+        </w:r>
+        <w:r>
+          <w:rPr>
+            <w:noProof/>
+          </w:rPr>
+          <w:fldChar w:fldCharType="begin"/>
+        </w:r>
+        <w:r>
+          <w:rPr>
+            <w:noProof/>
+          </w:rPr>
+          <w:instrText xml:space="preserve"> PAGEREF _Toc518375032 \h </w:instrText>
+        </w:r>
+        <w:r>
+          <w:rPr>
+            <w:noProof/>
+          </w:rPr>
+        </w:r>
+      </w:ins>
+      <w:r>
+        <w:rPr>
+          <w:noProof/>
+        </w:rPr>
+        <w:fldChar w:fldCharType="separate"/>
+      </w:r>
+      <w:ins w:id="35" w:author="Greg Landry" w:date="2018-07-03T09:55:00Z">
+        <w:r>
+          <w:rPr>
+            <w:noProof/>
+          </w:rPr>
+          <w:t>11</w:t>
+        </w:r>
+      </w:ins>
+      <w:ins w:id="36" w:author="Greg Landry" w:date="2018-07-03T09:54:00Z">
+        <w:r>
+          <w:rPr>
+            <w:noProof/>
+          </w:rPr>
+          <w:fldChar w:fldCharType="end"/>
+        </w:r>
+      </w:ins>
+    </w:p>
+    <w:p>
+      <w:pPr>
+        <w:pStyle w:val="TOC2"/>
+        <w:rPr>
+          <w:ins w:id="37" w:author="Greg Landry" w:date="2018-07-03T09:54:00Z"/>
+          <w:rFonts w:asciiTheme="minorHAnsi" w:eastAsiaTheme="minorEastAsia" w:hAnsiTheme="minorHAnsi"/>
+          <w:smallCaps w:val="0"/>
+          <w:noProof/>
+          <w:sz w:val="22"/>
+        </w:rPr>
+      </w:pPr>
+      <w:ins w:id="38" w:author="Greg Landry" w:date="2018-07-03T09:54:00Z">
+        <w:r>
+          <w:rPr>
+            <w:noProof/>
+          </w:rPr>
+          <w:t>Exercise - 3.1 Thread Blinking LED</w:t>
+        </w:r>
+        <w:r>
+          <w:rPr>
+            <w:noProof/>
+          </w:rPr>
+          <w:tab/>
+        </w:r>
+        <w:r>
+          <w:rPr>
+            <w:noProof/>
+          </w:rPr>
+          <w:fldChar w:fldCharType="begin"/>
+        </w:r>
+        <w:r>
+          <w:rPr>
+            <w:noProof/>
+          </w:rPr>
+          <w:instrText xml:space="preserve"> PAGEREF _Toc518375033 \h </w:instrText>
+        </w:r>
+        <w:r>
+          <w:rPr>
+            <w:noProof/>
+          </w:rPr>
+        </w:r>
+      </w:ins>
+      <w:r>
+        <w:rPr>
+          <w:noProof/>
+        </w:rPr>
+        <w:fldChar w:fldCharType="separate"/>
+      </w:r>
+      <w:ins w:id="39" w:author="Greg Landry" w:date="2018-07-03T09:55:00Z">
+        <w:r>
+          <w:rPr>
+            <w:noProof/>
+          </w:rPr>
+          <w:t>11</w:t>
+        </w:r>
+      </w:ins>
+      <w:ins w:id="40" w:author="Greg Landry" w:date="2018-07-03T09:54:00Z">
+        <w:r>
+          <w:rPr>
+            <w:noProof/>
+          </w:rPr>
+          <w:fldChar w:fldCharType="end"/>
+        </w:r>
+      </w:ins>
+    </w:p>
+    <w:p>
+      <w:pPr>
+        <w:pStyle w:val="TOC2"/>
+        <w:rPr>
+          <w:ins w:id="41" w:author="Greg Landry" w:date="2018-07-03T09:54:00Z"/>
+          <w:rFonts w:asciiTheme="minorHAnsi" w:eastAsiaTheme="minorEastAsia" w:hAnsiTheme="minorHAnsi"/>
+          <w:smallCaps w:val="0"/>
+          <w:noProof/>
+          <w:sz w:val="22"/>
+        </w:rPr>
+      </w:pPr>
+      <w:ins w:id="42" w:author="Greg Landry" w:date="2018-07-03T09:54:00Z">
+        <w:r>
+          <w:rPr>
+            <w:noProof/>
+          </w:rPr>
+          <w:t>Exercise - 3.2 Semaphore</w:t>
+        </w:r>
+        <w:r>
+          <w:rPr>
+            <w:noProof/>
+          </w:rPr>
+          <w:tab/>
+        </w:r>
+        <w:r>
+          <w:rPr>
+            <w:noProof/>
+          </w:rPr>
+          <w:fldChar w:fldCharType="begin"/>
+        </w:r>
+        <w:r>
+          <w:rPr>
+            <w:noProof/>
+          </w:rPr>
+          <w:instrText xml:space="preserve"> PAGEREF _Toc518375034 \h </w:instrText>
+        </w:r>
+        <w:r>
+          <w:rPr>
+            <w:noProof/>
+          </w:rPr>
+        </w:r>
+      </w:ins>
+      <w:r>
+        <w:rPr>
+          <w:noProof/>
+        </w:rPr>
+        <w:fldChar w:fldCharType="separate"/>
+      </w:r>
+      <w:ins w:id="43" w:author="Greg Landry" w:date="2018-07-03T09:55:00Z">
+        <w:r>
+          <w:rPr>
+            <w:noProof/>
+          </w:rPr>
+          <w:t>11</w:t>
+        </w:r>
+      </w:ins>
+      <w:ins w:id="44" w:author="Greg Landry" w:date="2018-07-03T09:54:00Z">
+        <w:r>
+          <w:rPr>
+            <w:noProof/>
+          </w:rPr>
+          <w:fldChar w:fldCharType="end"/>
+        </w:r>
+      </w:ins>
+    </w:p>
+    <w:p>
+      <w:pPr>
+        <w:pStyle w:val="TOC2"/>
+        <w:rPr>
+          <w:ins w:id="45" w:author="Greg Landry" w:date="2018-07-03T09:54:00Z"/>
+          <w:rFonts w:asciiTheme="minorHAnsi" w:eastAsiaTheme="minorEastAsia" w:hAnsiTheme="minorHAnsi"/>
+          <w:smallCaps w:val="0"/>
+          <w:noProof/>
+          <w:sz w:val="22"/>
+        </w:rPr>
+      </w:pPr>
+      <w:ins w:id="46" w:author="Greg Landry" w:date="2018-07-03T09:54:00Z">
+        <w:r>
+          <w:rPr>
+            <w:noProof/>
+          </w:rPr>
+          <w:t>Exercise - 3.3 (Advanced) Mutex</w:t>
+        </w:r>
+        <w:r>
+          <w:rPr>
+            <w:noProof/>
+          </w:rPr>
+          <w:tab/>
+        </w:r>
+        <w:r>
+          <w:rPr>
+            <w:noProof/>
+          </w:rPr>
+          <w:fldChar w:fldCharType="begin"/>
+        </w:r>
+        <w:r>
+          <w:rPr>
+            <w:noProof/>
+          </w:rPr>
+          <w:instrText xml:space="preserve"> PAGEREF _Toc518375035 \h </w:instrText>
+        </w:r>
+        <w:r>
+          <w:rPr>
+            <w:noProof/>
+          </w:rPr>
+        </w:r>
+      </w:ins>
+      <w:r>
+        <w:rPr>
+          <w:noProof/>
+        </w:rPr>
+        <w:fldChar w:fldCharType="separate"/>
+      </w:r>
+      <w:ins w:id="47" w:author="Greg Landry" w:date="2018-07-03T09:55:00Z">
+        <w:r>
+          <w:rPr>
+            <w:noProof/>
+          </w:rPr>
+          <w:t>12</w:t>
+        </w:r>
+      </w:ins>
+      <w:ins w:id="48" w:author="Greg Landry" w:date="2018-07-03T09:54:00Z">
+        <w:r>
+          <w:rPr>
+            <w:noProof/>
+          </w:rPr>
+          <w:fldChar w:fldCharType="end"/>
+        </w:r>
+      </w:ins>
+    </w:p>
+    <w:p>
+      <w:pPr>
+        <w:pStyle w:val="TOC2"/>
+        <w:rPr>
+          <w:ins w:id="49" w:author="Greg Landry" w:date="2018-07-03T09:54:00Z"/>
+          <w:rFonts w:asciiTheme="minorHAnsi" w:eastAsiaTheme="minorEastAsia" w:hAnsiTheme="minorHAnsi"/>
+          <w:smallCaps w:val="0"/>
+          <w:noProof/>
+          <w:sz w:val="22"/>
+        </w:rPr>
+      </w:pPr>
+      <w:ins w:id="50" w:author="Greg Landry" w:date="2018-07-03T09:54:00Z">
+        <w:r>
+          <w:rPr>
+            <w:noProof/>
+          </w:rPr>
+          <w:t>Exercise - 3.4 (Advanced) Queues</w:t>
+        </w:r>
+        <w:r>
+          <w:rPr>
+            <w:noProof/>
+          </w:rPr>
+          <w:tab/>
+        </w:r>
+        <w:r>
+          <w:rPr>
+            <w:noProof/>
+          </w:rPr>
+          <w:fldChar w:fldCharType="begin"/>
+        </w:r>
+        <w:r>
+          <w:rPr>
+            <w:noProof/>
+          </w:rPr>
+          <w:instrText xml:space="preserve"> PAGEREF _Toc518375036 \h </w:instrText>
+        </w:r>
+        <w:r>
+          <w:rPr>
+            <w:noProof/>
+          </w:rPr>
+        </w:r>
+      </w:ins>
+      <w:r>
+        <w:rPr>
+          <w:noProof/>
+        </w:rPr>
+        <w:fldChar w:fldCharType="separate"/>
+      </w:r>
+      <w:ins w:id="51" w:author="Greg Landry" w:date="2018-07-03T09:55:00Z">
+        <w:r>
+          <w:rPr>
+            <w:noProof/>
+          </w:rPr>
+          <w:t>12</w:t>
+        </w:r>
+      </w:ins>
+      <w:ins w:id="52" w:author="Greg Landry" w:date="2018-07-03T09:54:00Z">
+        <w:r>
+          <w:rPr>
+            <w:noProof/>
+          </w:rPr>
+          <w:fldChar w:fldCharType="end"/>
+        </w:r>
+      </w:ins>
+    </w:p>
+    <w:p>
+      <w:pPr>
+        <w:pStyle w:val="TOC2"/>
+        <w:rPr>
+          <w:ins w:id="53" w:author="Greg Landry" w:date="2018-07-03T09:54:00Z"/>
+          <w:rFonts w:asciiTheme="minorHAnsi" w:eastAsiaTheme="minorEastAsia" w:hAnsiTheme="minorHAnsi"/>
+          <w:smallCaps w:val="0"/>
+          <w:noProof/>
+          <w:sz w:val="22"/>
+        </w:rPr>
+      </w:pPr>
+      <w:ins w:id="54" w:author="Greg Landry" w:date="2018-07-03T09:54:00Z">
+        <w:r>
+          <w:rPr>
+            <w:noProof/>
+          </w:rPr>
+          <w:t>Exercise - 3.5 (Advanced) Timers</w:t>
+        </w:r>
+        <w:r>
+          <w:rPr>
+            <w:noProof/>
+          </w:rPr>
+          <w:tab/>
+        </w:r>
+        <w:r>
+          <w:rPr>
+            <w:noProof/>
+          </w:rPr>
+          <w:fldChar w:fldCharType="begin"/>
+        </w:r>
+        <w:r>
+          <w:rPr>
+            <w:noProof/>
+          </w:rPr>
+          <w:instrText xml:space="preserve"> PAGEREF _Toc518375037 \h </w:instrText>
+        </w:r>
+        <w:r>
+          <w:rPr>
+            <w:noProof/>
+          </w:rPr>
+        </w:r>
+      </w:ins>
+      <w:r>
+        <w:rPr>
+          <w:noProof/>
+        </w:rPr>
+        <w:fldChar w:fldCharType="separate"/>
+      </w:r>
+      <w:ins w:id="55" w:author="Greg Landry" w:date="2018-07-03T09:55:00Z">
+        <w:r>
+          <w:rPr>
+            <w:noProof/>
+          </w:rPr>
+          <w:t>13</w:t>
+        </w:r>
+      </w:ins>
+      <w:ins w:id="56" w:author="Greg Landry" w:date="2018-07-03T09:54:00Z">
+        <w:r>
+          <w:rPr>
+            <w:noProof/>
+          </w:rPr>
+          <w:fldChar w:fldCharType="end"/>
+        </w:r>
+      </w:ins>
+    </w:p>
+    <w:p>
+      <w:pPr>
+        <w:pStyle w:val="TOC2"/>
+        <w:rPr>
+          <w:ins w:id="57" w:author="Greg Landry" w:date="2018-07-03T09:54:00Z"/>
+          <w:rFonts w:asciiTheme="minorHAnsi" w:eastAsiaTheme="minorEastAsia" w:hAnsiTheme="minorHAnsi"/>
+          <w:smallCaps w:val="0"/>
+          <w:noProof/>
+          <w:sz w:val="22"/>
+        </w:rPr>
+      </w:pPr>
+      <w:ins w:id="58" w:author="Greg Landry" w:date="2018-07-03T09:54:00Z">
+        <w:r>
+          <w:rPr>
+            <w:noProof/>
+          </w:rPr>
+          <w:t>Exercise - 3.6 (Advanced) Setup and Run the Debugger</w:t>
+        </w:r>
+        <w:r>
+          <w:rPr>
+            <w:noProof/>
+          </w:rPr>
+          <w:tab/>
+        </w:r>
+        <w:r>
+          <w:rPr>
+            <w:noProof/>
+          </w:rPr>
+          <w:fldChar w:fldCharType="begin"/>
+        </w:r>
+        <w:r>
+          <w:rPr>
+            <w:noProof/>
+          </w:rPr>
+          <w:instrText xml:space="preserve"> PAGEREF _Toc518375038 \h </w:instrText>
+        </w:r>
+        <w:r>
+          <w:rPr>
+            <w:noProof/>
+          </w:rPr>
+        </w:r>
+      </w:ins>
+      <w:r>
+        <w:rPr>
+          <w:noProof/>
+        </w:rPr>
+        <w:fldChar w:fldCharType="separate"/>
+      </w:r>
+      <w:ins w:id="59" w:author="Greg Landry" w:date="2018-07-03T09:55:00Z">
+        <w:r>
+          <w:rPr>
+            <w:noProof/>
+          </w:rPr>
+          <w:t>14</w:t>
+        </w:r>
+      </w:ins>
+      <w:ins w:id="60" w:author="Greg Landry" w:date="2018-07-03T09:54:00Z">
+        <w:r>
+          <w:rPr>
+            <w:noProof/>
+          </w:rPr>
+          <w:fldChar w:fldCharType="end"/>
+        </w:r>
+      </w:ins>
+    </w:p>
+    <w:p>
+      <w:pPr>
+        <w:pStyle w:val="TOC1"/>
+        <w:tabs>
+          <w:tab w:val="left" w:pos="720"/>
+        </w:tabs>
+        <w:rPr>
+          <w:ins w:id="61" w:author="Greg Landry" w:date="2018-07-03T09:54:00Z"/>
+          <w:rFonts w:asciiTheme="minorHAnsi" w:eastAsiaTheme="minorEastAsia" w:hAnsiTheme="minorHAnsi"/>
+          <w:b w:val="0"/>
+          <w:bCs w:val="0"/>
+          <w:caps w:val="0"/>
+          <w:noProof/>
+        </w:rPr>
+      </w:pPr>
+      <w:ins w:id="62" w:author="Greg Landry" w:date="2018-07-03T09:54:00Z">
+        <w:r>
+          <w:rPr>
+            <w:noProof/>
+          </w:rPr>
+          <w:t>3.10</w:t>
+        </w:r>
+        <w:r>
+          <w:rPr>
+            <w:rFonts w:asciiTheme="minorHAnsi" w:eastAsiaTheme="minorEastAsia" w:hAnsiTheme="minorHAnsi"/>
+            <w:b w:val="0"/>
+            <w:bCs w:val="0"/>
+            <w:caps w:val="0"/>
+            <w:noProof/>
+          </w:rPr>
+          <w:tab/>
+        </w:r>
+        <w:r>
+          <w:rPr>
+            <w:noProof/>
+          </w:rPr>
+          <w:t>Related Example "Apps"</w:t>
+        </w:r>
+        <w:r>
+          <w:rPr>
+            <w:noProof/>
+          </w:rPr>
+          <w:tab/>
+        </w:r>
+        <w:r>
+          <w:rPr>
+            <w:noProof/>
+          </w:rPr>
+          <w:fldChar w:fldCharType="begin"/>
+        </w:r>
+        <w:r>
+          <w:rPr>
+            <w:noProof/>
+          </w:rPr>
+          <w:instrText xml:space="preserve"> PAGEREF _Toc518375039 \h </w:instrText>
+        </w:r>
+        <w:r>
+          <w:rPr>
+            <w:noProof/>
+          </w:rPr>
+        </w:r>
+      </w:ins>
+      <w:r>
+        <w:rPr>
+          <w:noProof/>
+        </w:rPr>
+        <w:fldChar w:fldCharType="separate"/>
+      </w:r>
+      <w:ins w:id="63" w:author="Greg Landry" w:date="2018-07-03T09:55:00Z">
+        <w:r>
+          <w:rPr>
+            <w:noProof/>
+          </w:rPr>
+          <w:t>18</w:t>
+        </w:r>
+      </w:ins>
+      <w:ins w:id="64" w:author="Greg Landry" w:date="2018-07-03T09:54:00Z">
+        <w:r>
+          <w:rPr>
+            <w:noProof/>
+          </w:rPr>
+          <w:fldChar w:fldCharType="end"/>
+        </w:r>
+      </w:ins>
+    </w:p>
+    <w:p>
+      <w:pPr>
+        <w:pStyle w:val="TOC1"/>
+        <w:tabs>
+          <w:tab w:val="left" w:pos="720"/>
+        </w:tabs>
+        <w:rPr>
+          <w:ins w:id="65" w:author="Greg Landry" w:date="2018-07-03T09:54:00Z"/>
+          <w:rFonts w:asciiTheme="minorHAnsi" w:eastAsiaTheme="minorEastAsia" w:hAnsiTheme="minorHAnsi"/>
+          <w:b w:val="0"/>
+          <w:bCs w:val="0"/>
+          <w:caps w:val="0"/>
+          <w:noProof/>
+        </w:rPr>
+      </w:pPr>
+      <w:ins w:id="66" w:author="Greg Landry" w:date="2018-07-03T09:54:00Z">
+        <w:r>
+          <w:rPr>
+            <w:noProof/>
+          </w:rPr>
+          <w:t>3.11</w:t>
+        </w:r>
+        <w:r>
+          <w:rPr>
+            <w:rFonts w:asciiTheme="minorHAnsi" w:eastAsiaTheme="minorEastAsia" w:hAnsiTheme="minorHAnsi"/>
+            <w:b w:val="0"/>
+            <w:bCs w:val="0"/>
+            <w:caps w:val="0"/>
+            <w:noProof/>
+          </w:rPr>
+          <w:tab/>
+        </w:r>
+        <w:r>
+          <w:rPr>
+            <w:noProof/>
+          </w:rPr>
+          <w:t>Known Errata + Enhancements + Comments</w:t>
+        </w:r>
+        <w:r>
+          <w:rPr>
+            <w:noProof/>
+          </w:rPr>
+          <w:tab/>
+        </w:r>
+        <w:r>
+          <w:rPr>
+            <w:noProof/>
+          </w:rPr>
+          <w:fldChar w:fldCharType="begin"/>
+        </w:r>
+        <w:r>
+          <w:rPr>
+            <w:noProof/>
+          </w:rPr>
+          <w:instrText xml:space="preserve"> PAGEREF _Toc518375040 \h </w:instrText>
+        </w:r>
+        <w:r>
+          <w:rPr>
+            <w:noProof/>
+          </w:rPr>
+        </w:r>
+      </w:ins>
+      <w:r>
+        <w:rPr>
+          <w:noProof/>
+        </w:rPr>
+        <w:fldChar w:fldCharType="separate"/>
+      </w:r>
+      <w:ins w:id="67" w:author="Greg Landry" w:date="2018-07-03T09:55:00Z">
+        <w:r>
+          <w:rPr>
+            <w:noProof/>
+          </w:rPr>
+          <w:t>18</w:t>
+        </w:r>
+      </w:ins>
+      <w:ins w:id="68" w:author="Greg Landry" w:date="2018-07-03T09:54:00Z">
+        <w:r>
+          <w:rPr>
+            <w:noProof/>
+          </w:rPr>
+          <w:fldChar w:fldCharType="end"/>
+        </w:r>
+      </w:ins>
+    </w:p>
+    <w:p>
+      <w:pPr>
+        <w:pStyle w:val="TOC1"/>
+        <w:tabs>
+          <w:tab w:val="left" w:pos="720"/>
+        </w:tabs>
+        <w:rPr>
+          <w:del w:id="69" w:author="Greg Landry" w:date="2018-07-03T09:54:00Z"/>
           <w:rFonts w:asciiTheme="minorHAnsi" w:eastAsiaTheme="minorEastAsia" w:hAnsiTheme="minorHAnsi"/>
           <w:b w:val="0"/>
           <w:bCs w:val="0"/>
@@ -43,23 +1378,53 @@
           <w:szCs w:val="24"/>
         </w:rPr>
       </w:pPr>
-      <w:r>
-        <w:fldChar w:fldCharType="begin"/>
-      </w:r>
-      <w:r>
-        <w:instrText xml:space="preserve"> TOC \o "1-2" </w:instrText>
-      </w:r>
-      <w:r>
-        <w:fldChar w:fldCharType="separate"/>
-      </w:r>
-      <w:r>
-        <w:rPr>
-          <w:noProof/>
-        </w:rPr>
-        <w:t>3.1</w:t>
-      </w:r>
-      <w:r>
-        <w:rPr>
+      <w:del w:id="70" w:author="Greg Landry" w:date="2018-07-03T09:54:00Z">
+        <w:r>
+          <w:rPr>
+            <w:noProof/>
+          </w:rPr>
+          <w:delText>3.1</w:delText>
+        </w:r>
+        <w:r>
+          <w:rPr>
+            <w:rFonts w:asciiTheme="minorHAnsi" w:eastAsiaTheme="minorEastAsia" w:hAnsiTheme="minorHAnsi"/>
+            <w:b w:val="0"/>
+            <w:bCs w:val="0"/>
+            <w:caps w:val="0"/>
+            <w:noProof/>
+            <w:sz w:val="24"/>
+            <w:szCs w:val="24"/>
+          </w:rPr>
+          <w:tab/>
+        </w:r>
+        <w:r>
+          <w:rPr>
+            <w:noProof/>
+          </w:rPr>
+          <w:delText>An Introduction to RTOS</w:delText>
+        </w:r>
+        <w:r>
+          <w:rPr>
+            <w:noProof/>
+          </w:rPr>
+          <w:tab/>
+        </w:r>
+        <w:r>
+          <w:rPr>
+            <w:noProof/>
+          </w:rPr>
+          <w:delText>2</w:delText>
+        </w:r>
+      </w:del>
+    </w:p>
+    <w:p>
+      <w:pPr>
+        <w:pStyle w:val="TOC1"/>
+        <w:tabs>
+          <w:tab w:val="left" w:pos="720"/>
+        </w:tabs>
+        <w:rPr>
+          <w:del w:id="71" w:author="Greg Landry" w:date="2018-07-03T09:54:00Z"/>
           <w:rFonts w:asciiTheme="minorHAnsi" w:eastAsiaTheme="minorEastAsia" w:hAnsiTheme="minorHAnsi"/>
           <w:b w:val="0"/>
           <w:bCs w:val="0"/>
@@ -68,55 +1433,45 @@
           <w:sz w:val="24"/>
           <w:szCs w:val="24"/>
         </w:rPr>
-        <w:tab/>
-      </w:r>
-      <w:r>
-        <w:rPr>
-          <w:noProof/>
-        </w:rPr>
-        <w:t>An Introduction to RTOS</w:t>
-      </w:r>
-      <w:r>
-        <w:rPr>
-          <w:noProof/>
-        </w:rPr>
-        <w:tab/>
-      </w:r>
-      <w:r>
-        <w:rPr>
-          <w:noProof/>
-        </w:rPr>
-        <w:fldChar w:fldCharType="begin"/>
-      </w:r>
-      <w:r>
-        <w:rPr>
-          <w:noProof/>
-        </w:rPr>
-        <w:instrText xml:space="preserve"> PAGEREF _Toc492550560 \h </w:instrText>
-      </w:r>
-      <w:r>
-        <w:rPr>
-          <w:noProof/>
-        </w:rPr>
-      </w:r>
-      <w:r>
-        <w:rPr>
-          <w:noProof/>
-        </w:rPr>
-        <w:fldChar w:fldCharType="separate"/>
-      </w:r>
-      <w:r>
-        <w:rPr>
-          <w:noProof/>
-        </w:rPr>
-        <w:t>2</w:t>
-      </w:r>
-      <w:r>
-        <w:rPr>
-          <w:noProof/>
-        </w:rPr>
-        <w:fldChar w:fldCharType="end"/>
-      </w:r>
+      </w:pPr>
+      <w:del w:id="72" w:author="Greg Landry" w:date="2018-07-03T09:54:00Z">
+        <w:r>
+          <w:rPr>
+            <w:noProof/>
+          </w:rPr>
+          <w:delText>3.2</w:delText>
+        </w:r>
+        <w:r>
+          <w:rPr>
+            <w:rFonts w:asciiTheme="minorHAnsi" w:eastAsiaTheme="minorEastAsia" w:hAnsiTheme="minorHAnsi"/>
+            <w:b w:val="0"/>
+            <w:bCs w:val="0"/>
+            <w:caps w:val="0"/>
+            <w:noProof/>
+            <w:sz w:val="24"/>
+            <w:szCs w:val="24"/>
+          </w:rPr>
+          <w:tab/>
+        </w:r>
+        <w:r>
+          <w:rPr>
+            <w:noProof/>
+          </w:rPr>
+          <w:delText>WICED RTOS Abstraction Layer</w:delText>
+        </w:r>
+        <w:r>
+          <w:rPr>
+            <w:noProof/>
+          </w:rPr>
+          <w:tab/>
+        </w:r>
+        <w:r>
+          <w:rPr>
+            <w:noProof/>
+          </w:rPr>
+          <w:delText>3</w:delText>
+        </w:r>
+      </w:del>
     </w:p>
     <w:p>
       <w:pPr>
@@ -125,6 +1480,7 @@
           <w:tab w:val="left" w:pos="720"/>
         </w:tabs>
         <w:rPr>
+          <w:del w:id="73" w:author="Greg Landry" w:date="2018-07-03T09:54:00Z"/>
           <w:rFonts w:asciiTheme="minorHAnsi" w:eastAsiaTheme="minorEastAsia" w:hAnsiTheme="minorHAnsi"/>
           <w:b w:val="0"/>
           <w:bCs w:val="0"/>
@@ -134,14 +1490,53 @@
           <w:szCs w:val="24"/>
         </w:rPr>
       </w:pPr>
-      <w:r>
-        <w:rPr>
-          <w:noProof/>
-        </w:rPr>
-        <w:t>3.2</w:t>
-      </w:r>
-      <w:r>
-        <w:rPr>
+      <w:del w:id="74" w:author="Greg Landry" w:date="2018-07-03T09:54:00Z">
+        <w:r>
+          <w:rPr>
+            <w:noProof/>
+          </w:rPr>
+          <w:delText>3.3</w:delText>
+        </w:r>
+        <w:r>
+          <w:rPr>
+            <w:rFonts w:asciiTheme="minorHAnsi" w:eastAsiaTheme="minorEastAsia" w:hAnsiTheme="minorHAnsi"/>
+            <w:b w:val="0"/>
+            <w:bCs w:val="0"/>
+            <w:caps w:val="0"/>
+            <w:noProof/>
+            <w:sz w:val="24"/>
+            <w:szCs w:val="24"/>
+          </w:rPr>
+          <w:tab/>
+        </w:r>
+        <w:r>
+          <w:rPr>
+            <w:noProof/>
+          </w:rPr>
+          <w:delText>Problems with RTOSs</w:delText>
+        </w:r>
+        <w:r>
+          <w:rPr>
+            <w:noProof/>
+          </w:rPr>
+          <w:tab/>
+        </w:r>
+        <w:r>
+          <w:rPr>
+            <w:noProof/>
+          </w:rPr>
+          <w:delText>4</w:delText>
+        </w:r>
+      </w:del>
+    </w:p>
+    <w:p>
+      <w:pPr>
+        <w:pStyle w:val="TOC1"/>
+        <w:tabs>
+          <w:tab w:val="left" w:pos="720"/>
+        </w:tabs>
+        <w:rPr>
+          <w:del w:id="75" w:author="Greg Landry" w:date="2018-07-03T09:54:00Z"/>
           <w:rFonts w:asciiTheme="minorHAnsi" w:eastAsiaTheme="minorEastAsia" w:hAnsiTheme="minorHAnsi"/>
           <w:b w:val="0"/>
           <w:bCs w:val="0"/>
@@ -150,55 +1545,45 @@
           <w:sz w:val="24"/>
           <w:szCs w:val="24"/>
         </w:rPr>
-        <w:tab/>
-      </w:r>
-      <w:r>
-        <w:rPr>
-          <w:noProof/>
-        </w:rPr>
-        <w:t>WICED RTOS Abstraction Layer</w:t>
-      </w:r>
-      <w:r>
-        <w:rPr>
-          <w:noProof/>
-        </w:rPr>
-        <w:tab/>
-      </w:r>
-      <w:r>
-        <w:rPr>
-          <w:noProof/>
-        </w:rPr>
-        <w:fldChar w:fldCharType="begin"/>
-      </w:r>
-      <w:r>
-        <w:rPr>
-          <w:noProof/>
-        </w:rPr>
-        <w:instrText xml:space="preserve"> PAGEREF _Toc492550561 \h </w:instrText>
-      </w:r>
-      <w:r>
-        <w:rPr>
-          <w:noProof/>
-        </w:rPr>
-      </w:r>
-      <w:r>
-        <w:rPr>
-          <w:noProof/>
-        </w:rPr>
-        <w:fldChar w:fldCharType="separate"/>
-      </w:r>
-      <w:r>
-        <w:rPr>
-          <w:noProof/>
-        </w:rPr>
-        <w:t>3</w:t>
-      </w:r>
-      <w:r>
-        <w:rPr>
-          <w:noProof/>
-        </w:rPr>
-        <w:fldChar w:fldCharType="end"/>
-      </w:r>
+      </w:pPr>
+      <w:del w:id="76" w:author="Greg Landry" w:date="2018-07-03T09:54:00Z">
+        <w:r>
+          <w:rPr>
+            <w:noProof/>
+          </w:rPr>
+          <w:delText>3.4</w:delText>
+        </w:r>
+        <w:r>
+          <w:rPr>
+            <w:rFonts w:asciiTheme="minorHAnsi" w:eastAsiaTheme="minorEastAsia" w:hAnsiTheme="minorHAnsi"/>
+            <w:b w:val="0"/>
+            <w:bCs w:val="0"/>
+            <w:caps w:val="0"/>
+            <w:noProof/>
+            <w:sz w:val="24"/>
+            <w:szCs w:val="24"/>
+          </w:rPr>
+          <w:tab/>
+        </w:r>
+        <w:r>
+          <w:rPr>
+            <w:noProof/>
+          </w:rPr>
+          <w:delText>Threads</w:delText>
+        </w:r>
+        <w:r>
+          <w:rPr>
+            <w:noProof/>
+          </w:rPr>
+          <w:tab/>
+        </w:r>
+        <w:r>
+          <w:rPr>
+            <w:noProof/>
+          </w:rPr>
+          <w:delText>5</w:delText>
+        </w:r>
+      </w:del>
     </w:p>
     <w:p>
       <w:pPr>
@@ -207,6 +1592,7 @@
           <w:tab w:val="left" w:pos="720"/>
         </w:tabs>
         <w:rPr>
+          <w:del w:id="77" w:author="Greg Landry" w:date="2018-07-03T09:54:00Z"/>
           <w:rFonts w:asciiTheme="minorHAnsi" w:eastAsiaTheme="minorEastAsia" w:hAnsiTheme="minorHAnsi"/>
           <w:b w:val="0"/>
           <w:bCs w:val="0"/>
@@ -216,14 +1602,53 @@
           <w:szCs w:val="24"/>
         </w:rPr>
       </w:pPr>
-      <w:r>
-        <w:rPr>
-          <w:noProof/>
-        </w:rPr>
-        <w:t>3.3</w:t>
-      </w:r>
-      <w:r>
-        <w:rPr>
+      <w:del w:id="78" w:author="Greg Landry" w:date="2018-07-03T09:54:00Z">
+        <w:r>
+          <w:rPr>
+            <w:noProof/>
+          </w:rPr>
+          <w:delText>3.5</w:delText>
+        </w:r>
+        <w:r>
+          <w:rPr>
+            <w:rFonts w:asciiTheme="minorHAnsi" w:eastAsiaTheme="minorEastAsia" w:hAnsiTheme="minorHAnsi"/>
+            <w:b w:val="0"/>
+            <w:bCs w:val="0"/>
+            <w:caps w:val="0"/>
+            <w:noProof/>
+            <w:sz w:val="24"/>
+            <w:szCs w:val="24"/>
+          </w:rPr>
+          <w:tab/>
+        </w:r>
+        <w:r>
+          <w:rPr>
+            <w:noProof/>
+          </w:rPr>
+          <w:delText>Semaphore</w:delText>
+        </w:r>
+        <w:r>
+          <w:rPr>
+            <w:noProof/>
+          </w:rPr>
+          <w:tab/>
+        </w:r>
+        <w:r>
+          <w:rPr>
+            <w:noProof/>
+          </w:rPr>
+          <w:delText>7</w:delText>
+        </w:r>
+      </w:del>
+    </w:p>
+    <w:p>
+      <w:pPr>
+        <w:pStyle w:val="TOC1"/>
+        <w:tabs>
+          <w:tab w:val="left" w:pos="720"/>
+        </w:tabs>
+        <w:rPr>
+          <w:del w:id="79" w:author="Greg Landry" w:date="2018-07-03T09:54:00Z"/>
           <w:rFonts w:asciiTheme="minorHAnsi" w:eastAsiaTheme="minorEastAsia" w:hAnsiTheme="minorHAnsi"/>
           <w:b w:val="0"/>
           <w:bCs w:val="0"/>
@@ -232,55 +1657,45 @@
           <w:sz w:val="24"/>
           <w:szCs w:val="24"/>
         </w:rPr>
-        <w:tab/>
-      </w:r>
-      <w:r>
-        <w:rPr>
-          <w:noProof/>
-        </w:rPr>
-        <w:t>Problems with RTOSs</w:t>
-      </w:r>
-      <w:r>
-        <w:rPr>
-          <w:noProof/>
-        </w:rPr>
-        <w:tab/>
-      </w:r>
-      <w:r>
-        <w:rPr>
-          <w:noProof/>
-        </w:rPr>
-        <w:fldChar w:fldCharType="begin"/>
-      </w:r>
-      <w:r>
-        <w:rPr>
-          <w:noProof/>
-        </w:rPr>
-        <w:instrText xml:space="preserve"> PAGEREF _Toc492550562 \h </w:instrText>
-      </w:r>
-      <w:r>
-        <w:rPr>
-          <w:noProof/>
-        </w:rPr>
-      </w:r>
-      <w:r>
-        <w:rPr>
-          <w:noProof/>
-        </w:rPr>
-        <w:fldChar w:fldCharType="separate"/>
-      </w:r>
-      <w:r>
-        <w:rPr>
-          <w:noProof/>
-        </w:rPr>
-        <w:t>4</w:t>
-      </w:r>
-      <w:r>
-        <w:rPr>
-          <w:noProof/>
-        </w:rPr>
-        <w:fldChar w:fldCharType="end"/>
-      </w:r>
+      </w:pPr>
+      <w:del w:id="80" w:author="Greg Landry" w:date="2018-07-03T09:54:00Z">
+        <w:r>
+          <w:rPr>
+            <w:noProof/>
+          </w:rPr>
+          <w:delText>3.6</w:delText>
+        </w:r>
+        <w:r>
+          <w:rPr>
+            <w:rFonts w:asciiTheme="minorHAnsi" w:eastAsiaTheme="minorEastAsia" w:hAnsiTheme="minorHAnsi"/>
+            <w:b w:val="0"/>
+            <w:bCs w:val="0"/>
+            <w:caps w:val="0"/>
+            <w:noProof/>
+            <w:sz w:val="24"/>
+            <w:szCs w:val="24"/>
+          </w:rPr>
+          <w:tab/>
+        </w:r>
+        <w:r>
+          <w:rPr>
+            <w:noProof/>
+          </w:rPr>
+          <w:delText>Mutex</w:delText>
+        </w:r>
+        <w:r>
+          <w:rPr>
+            <w:noProof/>
+          </w:rPr>
+          <w:tab/>
+        </w:r>
+        <w:r>
+          <w:rPr>
+            <w:noProof/>
+          </w:rPr>
+          <w:delText>8</w:delText>
+        </w:r>
+      </w:del>
     </w:p>
     <w:p>
       <w:pPr>
@@ -289,6 +1704,7 @@
           <w:tab w:val="left" w:pos="720"/>
         </w:tabs>
         <w:rPr>
+          <w:del w:id="81" w:author="Greg Landry" w:date="2018-07-03T09:54:00Z"/>
           <w:rFonts w:asciiTheme="minorHAnsi" w:eastAsiaTheme="minorEastAsia" w:hAnsiTheme="minorHAnsi"/>
           <w:b w:val="0"/>
           <w:bCs w:val="0"/>
@@ -298,14 +1714,53 @@
           <w:szCs w:val="24"/>
         </w:rPr>
       </w:pPr>
-      <w:r>
-        <w:rPr>
-          <w:noProof/>
-        </w:rPr>
-        <w:t>3.4</w:t>
-      </w:r>
-      <w:r>
-        <w:rPr>
+      <w:del w:id="82" w:author="Greg Landry" w:date="2018-07-03T09:54:00Z">
+        <w:r>
+          <w:rPr>
+            <w:noProof/>
+          </w:rPr>
+          <w:delText>3.7</w:delText>
+        </w:r>
+        <w:r>
+          <w:rPr>
+            <w:rFonts w:asciiTheme="minorHAnsi" w:eastAsiaTheme="minorEastAsia" w:hAnsiTheme="minorHAnsi"/>
+            <w:b w:val="0"/>
+            <w:bCs w:val="0"/>
+            <w:caps w:val="0"/>
+            <w:noProof/>
+            <w:sz w:val="24"/>
+            <w:szCs w:val="24"/>
+          </w:rPr>
+          <w:tab/>
+        </w:r>
+        <w:r>
+          <w:rPr>
+            <w:noProof/>
+          </w:rPr>
+          <w:delText>Queue</w:delText>
+        </w:r>
+        <w:r>
+          <w:rPr>
+            <w:noProof/>
+          </w:rPr>
+          <w:tab/>
+        </w:r>
+        <w:r>
+          <w:rPr>
+            <w:noProof/>
+          </w:rPr>
+          <w:delText>9</w:delText>
+        </w:r>
+      </w:del>
+    </w:p>
+    <w:p>
+      <w:pPr>
+        <w:pStyle w:val="TOC1"/>
+        <w:tabs>
+          <w:tab w:val="left" w:pos="720"/>
+        </w:tabs>
+        <w:rPr>
+          <w:del w:id="83" w:author="Greg Landry" w:date="2018-07-03T09:54:00Z"/>
           <w:rFonts w:asciiTheme="minorHAnsi" w:eastAsiaTheme="minorEastAsia" w:hAnsiTheme="minorHAnsi"/>
           <w:b w:val="0"/>
           <w:bCs w:val="0"/>
@@ -314,55 +1769,45 @@
           <w:sz w:val="24"/>
           <w:szCs w:val="24"/>
         </w:rPr>
-        <w:tab/>
-      </w:r>
-      <w:r>
-        <w:rPr>
-          <w:noProof/>
-        </w:rPr>
-        <w:t>Threads</w:t>
-      </w:r>
-      <w:r>
-        <w:rPr>
-          <w:noProof/>
-        </w:rPr>
-        <w:tab/>
-      </w:r>
-      <w:r>
-        <w:rPr>
-          <w:noProof/>
-        </w:rPr>
-        <w:fldChar w:fldCharType="begin"/>
-      </w:r>
-      <w:r>
-        <w:rPr>
-          <w:noProof/>
-        </w:rPr>
-        <w:instrText xml:space="preserve"> PAGEREF _Toc492550563 \h </w:instrText>
-      </w:r>
-      <w:r>
-        <w:rPr>
-          <w:noProof/>
-        </w:rPr>
-      </w:r>
-      <w:r>
-        <w:rPr>
-          <w:noProof/>
-        </w:rPr>
-        <w:fldChar w:fldCharType="separate"/>
-      </w:r>
-      <w:r>
-        <w:rPr>
-          <w:noProof/>
-        </w:rPr>
-        <w:t>5</w:t>
-      </w:r>
-      <w:r>
-        <w:rPr>
-          <w:noProof/>
-        </w:rPr>
-        <w:fldChar w:fldCharType="end"/>
-      </w:r>
+      </w:pPr>
+      <w:del w:id="84" w:author="Greg Landry" w:date="2018-07-03T09:54:00Z">
+        <w:r>
+          <w:rPr>
+            <w:noProof/>
+          </w:rPr>
+          <w:delText>3.8</w:delText>
+        </w:r>
+        <w:r>
+          <w:rPr>
+            <w:rFonts w:asciiTheme="minorHAnsi" w:eastAsiaTheme="minorEastAsia" w:hAnsiTheme="minorHAnsi"/>
+            <w:b w:val="0"/>
+            <w:bCs w:val="0"/>
+            <w:caps w:val="0"/>
+            <w:noProof/>
+            <w:sz w:val="24"/>
+            <w:szCs w:val="24"/>
+          </w:rPr>
+          <w:tab/>
+        </w:r>
+        <w:r>
+          <w:rPr>
+            <w:noProof/>
+          </w:rPr>
+          <w:delText>Timer</w:delText>
+        </w:r>
+        <w:r>
+          <w:rPr>
+            <w:noProof/>
+          </w:rPr>
+          <w:tab/>
+        </w:r>
+        <w:r>
+          <w:rPr>
+            <w:noProof/>
+          </w:rPr>
+          <w:delText>10</w:delText>
+        </w:r>
+      </w:del>
     </w:p>
     <w:p>
       <w:pPr>
@@ -371,6 +1816,7 @@
           <w:tab w:val="left" w:pos="720"/>
         </w:tabs>
         <w:rPr>
+          <w:del w:id="85" w:author="Greg Landry" w:date="2018-07-03T09:54:00Z"/>
           <w:rFonts w:asciiTheme="minorHAnsi" w:eastAsiaTheme="minorEastAsia" w:hAnsiTheme="minorHAnsi"/>
           <w:b w:val="0"/>
           <w:bCs w:val="0"/>
@@ -380,14 +1826,251 @@
           <w:szCs w:val="24"/>
         </w:rPr>
       </w:pPr>
-      <w:r>
-        <w:rPr>
+      <w:del w:id="86" w:author="Greg Landry" w:date="2018-07-03T09:54:00Z">
+        <w:r>
+          <w:rPr>
+            <w:noProof/>
+          </w:rPr>
+          <w:delText>3.9</w:delText>
+        </w:r>
+        <w:r>
+          <w:rPr>
+            <w:rFonts w:asciiTheme="minorHAnsi" w:eastAsiaTheme="minorEastAsia" w:hAnsiTheme="minorHAnsi"/>
+            <w:b w:val="0"/>
+            <w:bCs w:val="0"/>
+            <w:caps w:val="0"/>
+            <w:noProof/>
+            <w:sz w:val="24"/>
+            <w:szCs w:val="24"/>
+          </w:rPr>
+          <w:tab/>
+        </w:r>
+        <w:r>
+          <w:rPr>
+            <w:noProof/>
+          </w:rPr>
+          <w:delText>Exercise(s)</w:delText>
+        </w:r>
+        <w:r>
+          <w:rPr>
+            <w:noProof/>
+          </w:rPr>
+          <w:tab/>
+        </w:r>
+        <w:r>
+          <w:rPr>
+            <w:noProof/>
+          </w:rPr>
+          <w:delText>11</w:delText>
+        </w:r>
+      </w:del>
+    </w:p>
+    <w:p>
+      <w:pPr>
+        <w:pStyle w:val="TOC2"/>
+        <w:rPr>
+          <w:del w:id="87" w:author="Greg Landry" w:date="2018-07-03T09:54:00Z"/>
+          <w:rFonts w:asciiTheme="minorHAnsi" w:eastAsiaTheme="minorEastAsia" w:hAnsiTheme="minorHAnsi"/>
+          <w:smallCaps w:val="0"/>
           <w:noProof/>
-        </w:rPr>
-        <w:t>3.5</w:t>
-      </w:r>
-      <w:r>
-        <w:rPr>
+          <w:sz w:val="24"/>
+          <w:szCs w:val="24"/>
+        </w:rPr>
+      </w:pPr>
+      <w:del w:id="88" w:author="Greg Landry" w:date="2018-07-03T09:54:00Z">
+        <w:r>
+          <w:rPr>
+            <w:noProof/>
+          </w:rPr>
+          <w:delText>Exercise - 3.1 Thread Blinking LED</w:delText>
+        </w:r>
+        <w:r>
+          <w:rPr>
+            <w:noProof/>
+          </w:rPr>
+          <w:tab/>
+        </w:r>
+        <w:r>
+          <w:rPr>
+            <w:noProof/>
+          </w:rPr>
+          <w:delText>11</w:delText>
+        </w:r>
+      </w:del>
+    </w:p>
+    <w:p>
+      <w:pPr>
+        <w:pStyle w:val="TOC2"/>
+        <w:rPr>
+          <w:del w:id="89" w:author="Greg Landry" w:date="2018-07-03T09:54:00Z"/>
+          <w:rFonts w:asciiTheme="minorHAnsi" w:eastAsiaTheme="minorEastAsia" w:hAnsiTheme="minorHAnsi"/>
+          <w:smallCaps w:val="0"/>
+          <w:noProof/>
+          <w:sz w:val="24"/>
+          <w:szCs w:val="24"/>
+        </w:rPr>
+      </w:pPr>
+      <w:del w:id="90" w:author="Greg Landry" w:date="2018-07-03T09:54:00Z">
+        <w:r>
+          <w:rPr>
+            <w:noProof/>
+          </w:rPr>
+          <w:delText>Exercise - 3.2 Semaphore</w:delText>
+        </w:r>
+        <w:r>
+          <w:rPr>
+            <w:noProof/>
+          </w:rPr>
+          <w:tab/>
+        </w:r>
+        <w:r>
+          <w:rPr>
+            <w:noProof/>
+          </w:rPr>
+          <w:delText>11</w:delText>
+        </w:r>
+      </w:del>
+    </w:p>
+    <w:p>
+      <w:pPr>
+        <w:pStyle w:val="TOC2"/>
+        <w:rPr>
+          <w:del w:id="91" w:author="Greg Landry" w:date="2018-07-03T09:54:00Z"/>
+          <w:rFonts w:asciiTheme="minorHAnsi" w:eastAsiaTheme="minorEastAsia" w:hAnsiTheme="minorHAnsi"/>
+          <w:smallCaps w:val="0"/>
+          <w:noProof/>
+          <w:sz w:val="24"/>
+          <w:szCs w:val="24"/>
+        </w:rPr>
+      </w:pPr>
+      <w:del w:id="92" w:author="Greg Landry" w:date="2018-07-03T09:54:00Z">
+        <w:r>
+          <w:rPr>
+            <w:noProof/>
+          </w:rPr>
+          <w:delText>Exercise - 3.3 (Advanced) Mutex</w:delText>
+        </w:r>
+        <w:r>
+          <w:rPr>
+            <w:noProof/>
+          </w:rPr>
+          <w:tab/>
+        </w:r>
+        <w:r>
+          <w:rPr>
+            <w:noProof/>
+          </w:rPr>
+          <w:delText>12</w:delText>
+        </w:r>
+      </w:del>
+    </w:p>
+    <w:p>
+      <w:pPr>
+        <w:pStyle w:val="TOC2"/>
+        <w:rPr>
+          <w:del w:id="93" w:author="Greg Landry" w:date="2018-07-03T09:54:00Z"/>
+          <w:rFonts w:asciiTheme="minorHAnsi" w:eastAsiaTheme="minorEastAsia" w:hAnsiTheme="minorHAnsi"/>
+          <w:smallCaps w:val="0"/>
+          <w:noProof/>
+          <w:sz w:val="24"/>
+          <w:szCs w:val="24"/>
+        </w:rPr>
+      </w:pPr>
+      <w:del w:id="94" w:author="Greg Landry" w:date="2018-07-03T09:54:00Z">
+        <w:r>
+          <w:rPr>
+            <w:noProof/>
+          </w:rPr>
+          <w:delText>Exercise - 3.4 (Advanced) Queues</w:delText>
+        </w:r>
+        <w:r>
+          <w:rPr>
+            <w:noProof/>
+          </w:rPr>
+          <w:tab/>
+        </w:r>
+        <w:r>
+          <w:rPr>
+            <w:noProof/>
+          </w:rPr>
+          <w:delText>12</w:delText>
+        </w:r>
+      </w:del>
+    </w:p>
+    <w:p>
+      <w:pPr>
+        <w:pStyle w:val="TOC2"/>
+        <w:rPr>
+          <w:del w:id="95" w:author="Greg Landry" w:date="2018-07-03T09:54:00Z"/>
+          <w:rFonts w:asciiTheme="minorHAnsi" w:eastAsiaTheme="minorEastAsia" w:hAnsiTheme="minorHAnsi"/>
+          <w:smallCaps w:val="0"/>
+          <w:noProof/>
+          <w:sz w:val="24"/>
+          <w:szCs w:val="24"/>
+        </w:rPr>
+      </w:pPr>
+      <w:del w:id="96" w:author="Greg Landry" w:date="2018-07-03T09:54:00Z">
+        <w:r>
+          <w:rPr>
+            <w:noProof/>
+          </w:rPr>
+          <w:delText>Exercise - 3.5 (Advanced) Timers</w:delText>
+        </w:r>
+        <w:r>
+          <w:rPr>
+            <w:noProof/>
+          </w:rPr>
+          <w:tab/>
+        </w:r>
+        <w:r>
+          <w:rPr>
+            <w:noProof/>
+          </w:rPr>
+          <w:delText>13</w:delText>
+        </w:r>
+      </w:del>
+    </w:p>
+    <w:p>
+      <w:pPr>
+        <w:pStyle w:val="TOC2"/>
+        <w:rPr>
+          <w:del w:id="97" w:author="Greg Landry" w:date="2018-07-03T09:54:00Z"/>
+          <w:rFonts w:asciiTheme="minorHAnsi" w:eastAsiaTheme="minorEastAsia" w:hAnsiTheme="minorHAnsi"/>
+          <w:smallCaps w:val="0"/>
+          <w:noProof/>
+          <w:sz w:val="24"/>
+          <w:szCs w:val="24"/>
+        </w:rPr>
+      </w:pPr>
+      <w:del w:id="98" w:author="Greg Landry" w:date="2018-07-03T09:54:00Z">
+        <w:r>
+          <w:rPr>
+            <w:noProof/>
+          </w:rPr>
+          <w:delText>Exercise - 3.6 (Advanced) Setup and Run the Debugger</w:delText>
+        </w:r>
+        <w:r>
+          <w:rPr>
+            <w:noProof/>
+          </w:rPr>
+          <w:tab/>
+        </w:r>
+        <w:r>
+          <w:rPr>
+            <w:noProof/>
+          </w:rPr>
+          <w:delText>14</w:delText>
+        </w:r>
+      </w:del>
+    </w:p>
+    <w:p>
+      <w:pPr>
+        <w:pStyle w:val="TOC1"/>
+        <w:tabs>
+          <w:tab w:val="left" w:pos="720"/>
+        </w:tabs>
+        <w:rPr>
+          <w:del w:id="99" w:author="Greg Landry" w:date="2018-07-03T09:54:00Z"/>
           <w:rFonts w:asciiTheme="minorHAnsi" w:eastAsiaTheme="minorEastAsia" w:hAnsiTheme="minorHAnsi"/>
           <w:b w:val="0"/>
           <w:bCs w:val="0"/>
@@ -396,55 +2079,63 @@
           <w:sz w:val="24"/>
           <w:szCs w:val="24"/>
         </w:rPr>
-        <w:tab/>
-      </w:r>
-      <w:r>
-        <w:rPr>
-          <w:noProof/>
-        </w:rPr>
-        <w:t>Semaphore</w:t>
-      </w:r>
-      <w:r>
-        <w:rPr>
-          <w:noProof/>
-        </w:rPr>
-        <w:tab/>
-      </w:r>
-      <w:r>
-        <w:rPr>
-          <w:noProof/>
-        </w:rPr>
-        <w:fldChar w:fldCharType="begin"/>
-      </w:r>
-      <w:r>
-        <w:rPr>
-          <w:noProof/>
-        </w:rPr>
-        <w:instrText xml:space="preserve"> PAGEREF _Toc492550564 \h </w:instrText>
-      </w:r>
-      <w:r>
-        <w:rPr>
-          <w:noProof/>
-        </w:rPr>
-      </w:r>
-      <w:r>
-        <w:rPr>
-          <w:noProof/>
-        </w:rPr>
-        <w:fldChar w:fldCharType="separate"/>
-      </w:r>
-      <w:r>
-        <w:rPr>
-          <w:noProof/>
-        </w:rPr>
-        <w:t>7</w:t>
-      </w:r>
-      <w:r>
-        <w:rPr>
-          <w:noProof/>
-        </w:rPr>
-        <w:fldChar w:fldCharType="end"/>
-      </w:r>
+      </w:pPr>
+      <w:del w:id="100" w:author="Greg Landry" w:date="2018-07-03T09:54:00Z">
+        <w:r>
+          <w:rPr>
+            <w:noProof/>
+          </w:rPr>
+          <w:delText>3.10</w:delText>
+        </w:r>
+        <w:r>
+          <w:rPr>
+            <w:rFonts w:asciiTheme="minorHAnsi" w:eastAsiaTheme="minorEastAsia" w:hAnsiTheme="minorHAnsi"/>
+            <w:b w:val="0"/>
+            <w:bCs w:val="0"/>
+            <w:caps w:val="0"/>
+            <w:noProof/>
+            <w:sz w:val="24"/>
+            <w:szCs w:val="24"/>
+          </w:rPr>
+          <w:tab/>
+        </w:r>
+        <w:r>
+          <w:rPr>
+            <w:noProof/>
+          </w:rPr>
+          <w:delText xml:space="preserve">Related Example </w:delText>
+        </w:r>
+        <w:r>
+          <w:rPr>
+            <w:noProof/>
+          </w:rPr>
+          <w:delText>"</w:delText>
+        </w:r>
+        <w:r>
+          <w:rPr>
+            <w:noProof/>
+          </w:rPr>
+          <w:delText>Apps</w:delText>
+        </w:r>
+        <w:r>
+          <w:rPr>
+            <w:noProof/>
+          </w:rPr>
+          <w:delText>"</w:delText>
+        </w:r>
+        <w:r>
+          <w:rPr>
+            <w:noProof/>
+          </w:rPr>
+          <w:tab/>
+        </w:r>
+        <w:r>
+          <w:rPr>
+            <w:noProof/>
+          </w:rPr>
+          <w:delText>18</w:delText>
+        </w:r>
+      </w:del>
     </w:p>
     <w:p>
       <w:pPr>
@@ -453,6 +2144,7 @@
           <w:tab w:val="left" w:pos="720"/>
         </w:tabs>
         <w:rPr>
+          <w:del w:id="101" w:author="Greg Landry" w:date="2018-07-03T09:54:00Z"/>
           <w:rFonts w:asciiTheme="minorHAnsi" w:eastAsiaTheme="minorEastAsia" w:hAnsiTheme="minorHAnsi"/>
           <w:b w:val="0"/>
           <w:bCs w:val="0"/>
@@ -462,853 +2154,44 @@
           <w:szCs w:val="24"/>
         </w:rPr>
       </w:pPr>
-      <w:r>
-        <w:rPr>
-          <w:noProof/>
-        </w:rPr>
-        <w:t>3.6</w:t>
-      </w:r>
-      <w:r>
-        <w:rPr>
-          <w:rFonts w:asciiTheme="minorHAnsi" w:eastAsiaTheme="minorEastAsia" w:hAnsiTheme="minorHAnsi"/>
-          <w:b w:val="0"/>
-          <w:bCs w:val="0"/>
-          <w:caps w:val="0"/>
-          <w:noProof/>
-          <w:sz w:val="24"/>
-          <w:szCs w:val="24"/>
-        </w:rPr>
-        <w:tab/>
-      </w:r>
-      <w:r>
-        <w:rPr>
-          <w:noProof/>
-        </w:rPr>
-        <w:t>Mutex</w:t>
-      </w:r>
-      <w:r>
-        <w:rPr>
-          <w:noProof/>
-        </w:rPr>
-        <w:tab/>
-      </w:r>
-      <w:r>
-        <w:rPr>
-          <w:noProof/>
-        </w:rPr>
-        <w:fldChar w:fldCharType="begin"/>
-      </w:r>
-      <w:r>
-        <w:rPr>
-          <w:noProof/>
-        </w:rPr>
-        <w:instrText xml:space="preserve"> PAGEREF _Toc492550565 \h </w:instrText>
-      </w:r>
-      <w:r>
-        <w:rPr>
-          <w:noProof/>
-        </w:rPr>
-      </w:r>
-      <w:r>
-        <w:rPr>
-          <w:noProof/>
-        </w:rPr>
-        <w:fldChar w:fldCharType="separate"/>
-      </w:r>
-      <w:r>
-        <w:rPr>
-          <w:noProof/>
-        </w:rPr>
-        <w:t>8</w:t>
-      </w:r>
-      <w:r>
-        <w:rPr>
-          <w:noProof/>
-        </w:rPr>
-        <w:fldChar w:fldCharType="end"/>
-      </w:r>
-    </w:p>
-    <w:p>
-      <w:pPr>
-        <w:pStyle w:val="TOC1"/>
-        <w:tabs>
-          <w:tab w:val="left" w:pos="720"/>
-        </w:tabs>
-        <w:rPr>
-          <w:rFonts w:asciiTheme="minorHAnsi" w:eastAsiaTheme="minorEastAsia" w:hAnsiTheme="minorHAnsi"/>
-          <w:b w:val="0"/>
-          <w:bCs w:val="0"/>
-          <w:caps w:val="0"/>
-          <w:noProof/>
-          <w:sz w:val="24"/>
-          <w:szCs w:val="24"/>
-        </w:rPr>
-      </w:pPr>
-      <w:r>
-        <w:rPr>
-          <w:noProof/>
-        </w:rPr>
-        <w:t>3.7</w:t>
-      </w:r>
-      <w:r>
-        <w:rPr>
-          <w:rFonts w:asciiTheme="minorHAnsi" w:eastAsiaTheme="minorEastAsia" w:hAnsiTheme="minorHAnsi"/>
-          <w:b w:val="0"/>
-          <w:bCs w:val="0"/>
-          <w:caps w:val="0"/>
-          <w:noProof/>
-          <w:sz w:val="24"/>
-          <w:szCs w:val="24"/>
-        </w:rPr>
-        <w:tab/>
-      </w:r>
-      <w:r>
-        <w:rPr>
-          <w:noProof/>
-        </w:rPr>
-        <w:t>Queue</w:t>
-      </w:r>
-      <w:r>
-        <w:rPr>
-          <w:noProof/>
-        </w:rPr>
-        <w:tab/>
-      </w:r>
-      <w:r>
-        <w:rPr>
-          <w:noProof/>
-        </w:rPr>
-        <w:fldChar w:fldCharType="begin"/>
-      </w:r>
-      <w:r>
-        <w:rPr>
-          <w:noProof/>
-        </w:rPr>
-        <w:instrText xml:space="preserve"> PAGEREF _Toc492550566 \h </w:instrText>
-      </w:r>
-      <w:r>
-        <w:rPr>
-          <w:noProof/>
-        </w:rPr>
-      </w:r>
-      <w:r>
-        <w:rPr>
-          <w:noProof/>
-        </w:rPr>
-        <w:fldChar w:fldCharType="separate"/>
-      </w:r>
-      <w:r>
-        <w:rPr>
-          <w:noProof/>
-        </w:rPr>
-        <w:t>9</w:t>
-      </w:r>
-      <w:r>
-        <w:rPr>
-          <w:noProof/>
-        </w:rPr>
-        <w:fldChar w:fldCharType="end"/>
-      </w:r>
-    </w:p>
-    <w:p>
-      <w:pPr>
-        <w:pStyle w:val="TOC1"/>
-        <w:tabs>
-          <w:tab w:val="left" w:pos="720"/>
-        </w:tabs>
-        <w:rPr>
-          <w:rFonts w:asciiTheme="minorHAnsi" w:eastAsiaTheme="minorEastAsia" w:hAnsiTheme="minorHAnsi"/>
-          <w:b w:val="0"/>
-          <w:bCs w:val="0"/>
-          <w:caps w:val="0"/>
-          <w:noProof/>
-          <w:sz w:val="24"/>
-          <w:szCs w:val="24"/>
-        </w:rPr>
-      </w:pPr>
-      <w:r>
-        <w:rPr>
-          <w:noProof/>
-        </w:rPr>
-        <w:t>3.8</w:t>
-      </w:r>
-      <w:r>
-        <w:rPr>
-          <w:rFonts w:asciiTheme="minorHAnsi" w:eastAsiaTheme="minorEastAsia" w:hAnsiTheme="minorHAnsi"/>
-          <w:b w:val="0"/>
-          <w:bCs w:val="0"/>
-          <w:caps w:val="0"/>
-          <w:noProof/>
-          <w:sz w:val="24"/>
-          <w:szCs w:val="24"/>
-        </w:rPr>
-        <w:tab/>
-      </w:r>
-      <w:r>
-        <w:rPr>
-          <w:noProof/>
-        </w:rPr>
-        <w:t>Timer</w:t>
-      </w:r>
-      <w:r>
-        <w:rPr>
-          <w:noProof/>
-        </w:rPr>
-        <w:tab/>
-      </w:r>
-      <w:r>
-        <w:rPr>
-          <w:noProof/>
-        </w:rPr>
-        <w:fldChar w:fldCharType="begin"/>
-      </w:r>
-      <w:r>
-        <w:rPr>
-          <w:noProof/>
-        </w:rPr>
-        <w:instrText xml:space="preserve"> PAGEREF _Toc492550567 \h </w:instrText>
-      </w:r>
-      <w:r>
-        <w:rPr>
-          <w:noProof/>
-        </w:rPr>
-      </w:r>
-      <w:r>
-        <w:rPr>
-          <w:noProof/>
-        </w:rPr>
-        <w:fldChar w:fldCharType="separate"/>
-      </w:r>
-      <w:r>
-        <w:rPr>
-          <w:noProof/>
-        </w:rPr>
-        <w:t>10</w:t>
-      </w:r>
-      <w:r>
-        <w:rPr>
-          <w:noProof/>
-        </w:rPr>
-        <w:fldChar w:fldCharType="end"/>
-      </w:r>
-    </w:p>
-    <w:p>
-      <w:pPr>
-        <w:pStyle w:val="TOC1"/>
-        <w:tabs>
-          <w:tab w:val="left" w:pos="720"/>
-        </w:tabs>
-        <w:rPr>
-          <w:rFonts w:asciiTheme="minorHAnsi" w:eastAsiaTheme="minorEastAsia" w:hAnsiTheme="minorHAnsi"/>
-          <w:b w:val="0"/>
-          <w:bCs w:val="0"/>
-          <w:caps w:val="0"/>
-          <w:noProof/>
-          <w:sz w:val="24"/>
-          <w:szCs w:val="24"/>
-        </w:rPr>
-      </w:pPr>
-      <w:r>
-        <w:rPr>
-          <w:noProof/>
-        </w:rPr>
-        <w:t>3.9</w:t>
-      </w:r>
-      <w:r>
-        <w:rPr>
-          <w:rFonts w:asciiTheme="minorHAnsi" w:eastAsiaTheme="minorEastAsia" w:hAnsiTheme="minorHAnsi"/>
-          <w:b w:val="0"/>
-          <w:bCs w:val="0"/>
-          <w:caps w:val="0"/>
-          <w:noProof/>
-          <w:sz w:val="24"/>
-          <w:szCs w:val="24"/>
-        </w:rPr>
-        <w:tab/>
-      </w:r>
-      <w:r>
-        <w:rPr>
-          <w:noProof/>
-        </w:rPr>
-        <w:t>Exercise(s)</w:t>
-      </w:r>
-      <w:r>
-        <w:rPr>
-          <w:noProof/>
-        </w:rPr>
-        <w:tab/>
-      </w:r>
-      <w:r>
-        <w:rPr>
-          <w:noProof/>
-        </w:rPr>
-        <w:fldChar w:fldCharType="begin"/>
-      </w:r>
-      <w:r>
-        <w:rPr>
-          <w:noProof/>
-        </w:rPr>
-        <w:instrText xml:space="preserve"> PAGEREF _Toc492550568 \h </w:instrText>
-      </w:r>
-      <w:r>
-        <w:rPr>
-          <w:noProof/>
-        </w:rPr>
-      </w:r>
-      <w:r>
-        <w:rPr>
-          <w:noProof/>
-        </w:rPr>
-        <w:fldChar w:fldCharType="separate"/>
-      </w:r>
-      <w:r>
-        <w:rPr>
-          <w:noProof/>
-        </w:rPr>
-        <w:t>11</w:t>
-      </w:r>
-      <w:r>
-        <w:rPr>
-          <w:noProof/>
-        </w:rPr>
-        <w:fldChar w:fldCharType="end"/>
-      </w:r>
-    </w:p>
-    <w:p>
-      <w:pPr>
-        <w:pStyle w:val="TOC2"/>
-        <w:rPr>
-          <w:rFonts w:asciiTheme="minorHAnsi" w:eastAsiaTheme="minorEastAsia" w:hAnsiTheme="minorHAnsi"/>
-          <w:smallCaps w:val="0"/>
-          <w:noProof/>
-          <w:sz w:val="24"/>
-          <w:szCs w:val="24"/>
-        </w:rPr>
-      </w:pPr>
-      <w:r>
-        <w:rPr>
-          <w:noProof/>
-        </w:rPr>
-        <w:t>Exercise - 3.1 Thread Blinking LED</w:t>
-      </w:r>
-      <w:r>
-        <w:rPr>
-          <w:noProof/>
-        </w:rPr>
-        <w:tab/>
-      </w:r>
-      <w:r>
-        <w:rPr>
-          <w:noProof/>
-        </w:rPr>
-        <w:fldChar w:fldCharType="begin"/>
-      </w:r>
-      <w:r>
-        <w:rPr>
-          <w:noProof/>
-        </w:rPr>
-        <w:instrText xml:space="preserve"> PAGEREF _Toc492550569 \h </w:instrText>
-      </w:r>
-      <w:r>
-        <w:rPr>
-          <w:noProof/>
-        </w:rPr>
-      </w:r>
-      <w:r>
-        <w:rPr>
-          <w:noProof/>
-        </w:rPr>
-        <w:fldChar w:fldCharType="separate"/>
-      </w:r>
-      <w:r>
-        <w:rPr>
-          <w:noProof/>
-        </w:rPr>
-        <w:t>11</w:t>
-      </w:r>
-      <w:r>
-        <w:rPr>
-          <w:noProof/>
-        </w:rPr>
-        <w:fldChar w:fldCharType="end"/>
-      </w:r>
-    </w:p>
-    <w:p>
-      <w:pPr>
-        <w:pStyle w:val="TOC2"/>
-        <w:rPr>
-          <w:rFonts w:asciiTheme="minorHAnsi" w:eastAsiaTheme="minorEastAsia" w:hAnsiTheme="minorHAnsi"/>
-          <w:smallCaps w:val="0"/>
-          <w:noProof/>
-          <w:sz w:val="24"/>
-          <w:szCs w:val="24"/>
-        </w:rPr>
-      </w:pPr>
-      <w:r>
-        <w:rPr>
-          <w:noProof/>
-        </w:rPr>
-        <w:t>Exercise - 3.2 Semaphore</w:t>
-      </w:r>
-      <w:r>
-        <w:rPr>
-          <w:noProof/>
-        </w:rPr>
-        <w:tab/>
-      </w:r>
-      <w:r>
-        <w:rPr>
-          <w:noProof/>
-        </w:rPr>
-        <w:fldChar w:fldCharType="begin"/>
-      </w:r>
-      <w:r>
-        <w:rPr>
-          <w:noProof/>
-        </w:rPr>
-        <w:instrText xml:space="preserve"> PAGEREF _Toc492550570 \h </w:instrText>
-      </w:r>
-      <w:r>
-        <w:rPr>
-          <w:noProof/>
-        </w:rPr>
-      </w:r>
-      <w:r>
-        <w:rPr>
-          <w:noProof/>
-        </w:rPr>
-        <w:fldChar w:fldCharType="separate"/>
-      </w:r>
-      <w:r>
-        <w:rPr>
-          <w:noProof/>
-        </w:rPr>
-        <w:t>11</w:t>
-      </w:r>
-      <w:r>
-        <w:rPr>
-          <w:noProof/>
-        </w:rPr>
-        <w:fldChar w:fldCharType="end"/>
-      </w:r>
-    </w:p>
-    <w:p>
-      <w:pPr>
-        <w:pStyle w:val="TOC2"/>
-        <w:rPr>
-          <w:rFonts w:asciiTheme="minorHAnsi" w:eastAsiaTheme="minorEastAsia" w:hAnsiTheme="minorHAnsi"/>
-          <w:smallCaps w:val="0"/>
-          <w:noProof/>
-          <w:sz w:val="24"/>
-          <w:szCs w:val="24"/>
-        </w:rPr>
-      </w:pPr>
-      <w:r>
-        <w:rPr>
-          <w:noProof/>
-        </w:rPr>
-        <w:t>Exercise - 3.3 (Advanced) Mutex</w:t>
-      </w:r>
-      <w:r>
-        <w:rPr>
-          <w:noProof/>
-        </w:rPr>
-        <w:tab/>
-      </w:r>
-      <w:r>
-        <w:rPr>
-          <w:noProof/>
-        </w:rPr>
-        <w:fldChar w:fldCharType="begin"/>
-      </w:r>
-      <w:r>
-        <w:rPr>
-          <w:noProof/>
-        </w:rPr>
-        <w:instrText xml:space="preserve"> PAGEREF _Toc492550571 \h </w:instrText>
-      </w:r>
-      <w:r>
-        <w:rPr>
-          <w:noProof/>
-        </w:rPr>
-      </w:r>
-      <w:r>
-        <w:rPr>
-          <w:noProof/>
-        </w:rPr>
-        <w:fldChar w:fldCharType="separate"/>
-      </w:r>
-      <w:r>
-        <w:rPr>
-          <w:noProof/>
-        </w:rPr>
-        <w:t>12</w:t>
-      </w:r>
-      <w:r>
-        <w:rPr>
-          <w:noProof/>
-        </w:rPr>
-        <w:fldChar w:fldCharType="end"/>
-      </w:r>
-    </w:p>
-    <w:p>
-      <w:pPr>
-        <w:pStyle w:val="TOC2"/>
-        <w:rPr>
-          <w:rFonts w:asciiTheme="minorHAnsi" w:eastAsiaTheme="minorEastAsia" w:hAnsiTheme="minorHAnsi"/>
-          <w:smallCaps w:val="0"/>
-          <w:noProof/>
-          <w:sz w:val="24"/>
-          <w:szCs w:val="24"/>
-        </w:rPr>
-      </w:pPr>
-      <w:r>
-        <w:rPr>
-          <w:noProof/>
-        </w:rPr>
-        <w:t>Exercise - 3.4 (Advanced) Queues</w:t>
-      </w:r>
-      <w:r>
-        <w:rPr>
-          <w:noProof/>
-        </w:rPr>
-        <w:tab/>
-      </w:r>
-      <w:r>
-        <w:rPr>
-          <w:noProof/>
-        </w:rPr>
-        <w:fldChar w:fldCharType="begin"/>
-      </w:r>
-      <w:r>
-        <w:rPr>
-          <w:noProof/>
-        </w:rPr>
-        <w:instrText xml:space="preserve"> PAGEREF _Toc492550572 \h </w:instrText>
-      </w:r>
-      <w:r>
-        <w:rPr>
-          <w:noProof/>
-        </w:rPr>
-      </w:r>
-      <w:r>
-        <w:rPr>
-          <w:noProof/>
-        </w:rPr>
-        <w:fldChar w:fldCharType="separate"/>
-      </w:r>
-      <w:r>
-        <w:rPr>
-          <w:noProof/>
-        </w:rPr>
-        <w:t>12</w:t>
-      </w:r>
-      <w:r>
-        <w:rPr>
-          <w:noProof/>
-        </w:rPr>
-        <w:fldChar w:fldCharType="end"/>
-      </w:r>
-    </w:p>
-    <w:p>
-      <w:pPr>
-        <w:pStyle w:val="TOC2"/>
-        <w:rPr>
-          <w:rFonts w:asciiTheme="minorHAnsi" w:eastAsiaTheme="minorEastAsia" w:hAnsiTheme="minorHAnsi"/>
-          <w:smallCaps w:val="0"/>
-          <w:noProof/>
-          <w:sz w:val="24"/>
-          <w:szCs w:val="24"/>
-        </w:rPr>
-      </w:pPr>
-      <w:r>
-        <w:rPr>
-          <w:noProof/>
-        </w:rPr>
-        <w:t>Exercise - 3.5 (Advanced) Timers</w:t>
-      </w:r>
-      <w:r>
-        <w:rPr>
-          <w:noProof/>
-        </w:rPr>
-        <w:tab/>
-      </w:r>
-      <w:r>
-        <w:rPr>
-          <w:noProof/>
-        </w:rPr>
-        <w:fldChar w:fldCharType="begin"/>
-      </w:r>
-      <w:r>
-        <w:rPr>
-          <w:noProof/>
-        </w:rPr>
-        <w:instrText xml:space="preserve"> PAGEREF _Toc492550573 \h </w:instrText>
-      </w:r>
-      <w:r>
-        <w:rPr>
-          <w:noProof/>
-        </w:rPr>
-      </w:r>
-      <w:r>
-        <w:rPr>
-          <w:noProof/>
-        </w:rPr>
-        <w:fldChar w:fldCharType="separate"/>
-      </w:r>
-      <w:r>
-        <w:rPr>
-          <w:noProof/>
-        </w:rPr>
-        <w:t>13</w:t>
-      </w:r>
-      <w:r>
-        <w:rPr>
-          <w:noProof/>
-        </w:rPr>
-        <w:fldChar w:fldCharType="end"/>
-      </w:r>
-    </w:p>
-    <w:p>
-      <w:pPr>
-        <w:pStyle w:val="TOC2"/>
-        <w:rPr>
-          <w:rFonts w:asciiTheme="minorHAnsi" w:eastAsiaTheme="minorEastAsia" w:hAnsiTheme="minorHAnsi"/>
-          <w:smallCaps w:val="0"/>
-          <w:noProof/>
-          <w:sz w:val="24"/>
-          <w:szCs w:val="24"/>
-        </w:rPr>
-      </w:pPr>
-      <w:r>
-        <w:rPr>
-          <w:noProof/>
-        </w:rPr>
-        <w:t>Exercise - 3.6 (Advanced) Setup and Run the Debugger</w:t>
-      </w:r>
-      <w:r>
-        <w:rPr>
-          <w:noProof/>
-        </w:rPr>
-        <w:tab/>
-      </w:r>
-      <w:r>
-        <w:rPr>
-          <w:noProof/>
-        </w:rPr>
-        <w:fldChar w:fldCharType="begin"/>
-      </w:r>
-      <w:r>
-        <w:rPr>
-          <w:noProof/>
-        </w:rPr>
-        <w:instrText xml:space="preserve"> PAGEREF _Toc492550574 \h </w:instrText>
-      </w:r>
-      <w:r>
-        <w:rPr>
-          <w:noProof/>
-        </w:rPr>
-      </w:r>
-      <w:r>
-        <w:rPr>
-          <w:noProof/>
-        </w:rPr>
-        <w:fldChar w:fldCharType="separate"/>
-      </w:r>
-      <w:r>
-        <w:rPr>
-          <w:noProof/>
-        </w:rPr>
-        <w:t>14</w:t>
-      </w:r>
-      <w:r>
-        <w:rPr>
-          <w:noProof/>
-        </w:rPr>
-        <w:fldChar w:fldCharType="end"/>
-      </w:r>
-    </w:p>
-    <w:p>
-      <w:pPr>
-        <w:pStyle w:val="TOC1"/>
-        <w:tabs>
-          <w:tab w:val="left" w:pos="720"/>
-        </w:tabs>
-        <w:rPr>
-          <w:rFonts w:asciiTheme="minorHAnsi" w:eastAsiaTheme="minorEastAsia" w:hAnsiTheme="minorHAnsi"/>
-          <w:b w:val="0"/>
-          <w:bCs w:val="0"/>
-          <w:caps w:val="0"/>
-          <w:noProof/>
-          <w:sz w:val="24"/>
-          <w:szCs w:val="24"/>
-        </w:rPr>
-      </w:pPr>
-      <w:r>
-        <w:rPr>
-          <w:noProof/>
-        </w:rPr>
-        <w:t>3.10</w:t>
-      </w:r>
-      <w:r>
-        <w:rPr>
-          <w:rFonts w:asciiTheme="minorHAnsi" w:eastAsiaTheme="minorEastAsia" w:hAnsiTheme="minorHAnsi"/>
-          <w:b w:val="0"/>
-          <w:bCs w:val="0"/>
-          <w:caps w:val="0"/>
-          <w:noProof/>
-          <w:sz w:val="24"/>
-          <w:szCs w:val="24"/>
-        </w:rPr>
-        <w:tab/>
-      </w:r>
-      <w:r>
-        <w:rPr>
-          <w:noProof/>
-        </w:rPr>
-        <w:t xml:space="preserve">Related Example </w:t>
-      </w:r>
-      <w:r>
-        <w:rPr>
-          <w:noProof/>
-        </w:rPr>
-        <w:t>"</w:t>
-      </w:r>
-      <w:r>
-        <w:rPr>
-          <w:noProof/>
-        </w:rPr>
-        <w:t>Apps</w:t>
-      </w:r>
-      <w:r>
-        <w:rPr>
-          <w:noProof/>
-        </w:rPr>
-        <w:t>"</w:t>
-      </w:r>
-      <w:r>
-        <w:rPr>
-          <w:noProof/>
-        </w:rPr>
-        <w:tab/>
-      </w:r>
-      <w:r>
-        <w:rPr>
-          <w:noProof/>
-        </w:rPr>
-        <w:fldChar w:fldCharType="begin"/>
-      </w:r>
-      <w:r>
-        <w:rPr>
-          <w:noProof/>
-        </w:rPr>
-        <w:instrText xml:space="preserve"> PAGEREF _Toc492550575 \h </w:instrText>
-      </w:r>
-      <w:r>
-        <w:rPr>
-          <w:noProof/>
-        </w:rPr>
-      </w:r>
-      <w:r>
-        <w:rPr>
-          <w:noProof/>
-        </w:rPr>
-        <w:fldChar w:fldCharType="separate"/>
-      </w:r>
-      <w:r>
-        <w:rPr>
-          <w:noProof/>
-        </w:rPr>
-        <w:t>18</w:t>
-      </w:r>
-      <w:r>
-        <w:rPr>
-          <w:noProof/>
-        </w:rPr>
-        <w:fldChar w:fldCharType="end"/>
-      </w:r>
-    </w:p>
-    <w:p>
-      <w:pPr>
-        <w:pStyle w:val="TOC1"/>
-        <w:tabs>
-          <w:tab w:val="left" w:pos="720"/>
-        </w:tabs>
-        <w:rPr>
-          <w:rFonts w:asciiTheme="minorHAnsi" w:eastAsiaTheme="minorEastAsia" w:hAnsiTheme="minorHAnsi"/>
-          <w:b w:val="0"/>
-          <w:bCs w:val="0"/>
-          <w:caps w:val="0"/>
-          <w:noProof/>
-          <w:sz w:val="24"/>
-          <w:szCs w:val="24"/>
-        </w:rPr>
-      </w:pPr>
-      <w:r>
-        <w:rPr>
-          <w:noProof/>
-        </w:rPr>
-        <w:t>3.11</w:t>
-      </w:r>
-      <w:r>
-        <w:rPr>
-          <w:rFonts w:asciiTheme="minorHAnsi" w:eastAsiaTheme="minorEastAsia" w:hAnsiTheme="minorHAnsi"/>
-          <w:b w:val="0"/>
-          <w:bCs w:val="0"/>
-          <w:caps w:val="0"/>
-          <w:noProof/>
-          <w:sz w:val="24"/>
-          <w:szCs w:val="24"/>
-        </w:rPr>
-        <w:tab/>
-      </w:r>
-      <w:r>
-        <w:rPr>
-          <w:noProof/>
-        </w:rPr>
-        <w:t>Known Errata + Enhancements + Comments</w:t>
-      </w:r>
-      <w:r>
-        <w:rPr>
-          <w:noProof/>
-        </w:rPr>
-        <w:tab/>
-      </w:r>
-      <w:r>
-        <w:rPr>
-          <w:noProof/>
-        </w:rPr>
-        <w:fldChar w:fldCharType="begin"/>
-      </w:r>
-      <w:r>
-        <w:rPr>
-          <w:noProof/>
-        </w:rPr>
-        <w:instrText xml:space="preserve"> PAGEREF _Toc492550576 \h </w:instrText>
-      </w:r>
-      <w:r>
-        <w:rPr>
-          <w:noProof/>
-        </w:rPr>
-      </w:r>
-      <w:r>
-        <w:rPr>
-          <w:noProof/>
-        </w:rPr>
-        <w:fldChar w:fldCharType="separate"/>
-      </w:r>
-      <w:r>
-        <w:rPr>
-          <w:noProof/>
-        </w:rPr>
-        <w:t>18</w:t>
-      </w:r>
-      <w:r>
-        <w:rPr>
-          <w:noProof/>
-        </w:rPr>
-        <w:fldChar w:fldCharType="end"/>
-      </w:r>
+      <w:del w:id="102" w:author="Greg Landry" w:date="2018-07-03T09:54:00Z">
+        <w:r>
+          <w:rPr>
+            <w:noProof/>
+          </w:rPr>
+          <w:delText>3.11</w:delText>
+        </w:r>
+        <w:r>
+          <w:rPr>
+            <w:rFonts w:asciiTheme="minorHAnsi" w:eastAsiaTheme="minorEastAsia" w:hAnsiTheme="minorHAnsi"/>
+            <w:b w:val="0"/>
+            <w:bCs w:val="0"/>
+            <w:caps w:val="0"/>
+            <w:noProof/>
+            <w:sz w:val="24"/>
+            <w:szCs w:val="24"/>
+          </w:rPr>
+          <w:tab/>
+        </w:r>
+        <w:r>
+          <w:rPr>
+            <w:noProof/>
+          </w:rPr>
+          <w:delText>Known Errata + Enhancements + Comments</w:delText>
+        </w:r>
+        <w:r>
+          <w:rPr>
+            <w:noProof/>
+          </w:rPr>
+          <w:tab/>
+        </w:r>
+        <w:r>
+          <w:rPr>
+            <w:noProof/>
+          </w:rPr>
+          <w:delText>18</w:delText>
+        </w:r>
+      </w:del>
     </w:p>
     <w:p>
       <w:pPr>
@@ -1332,8 +2215,8 @@
       <w:pPr>
         <w:pStyle w:val="Heading1"/>
       </w:pPr>
-      <w:bookmarkStart w:id="1" w:name="_Toc492550426"/>
-      <w:bookmarkStart w:id="2" w:name="_Toc492550560"/>
+      <w:bookmarkStart w:id="103" w:name="_Toc492550426"/>
+      <w:bookmarkStart w:id="104" w:name="_Toc518375024"/>
       <w:r>
         <w:lastRenderedPageBreak/>
         <w:t xml:space="preserve">An </w:t>
@@ -1347,21 +2230,38 @@
       <w:r>
         <w:t>RTOS</w:t>
       </w:r>
-      <w:bookmarkEnd w:id="1"/>
-      <w:bookmarkEnd w:id="2"/>
+      <w:bookmarkEnd w:id="103"/>
+      <w:bookmarkEnd w:id="104"/>
     </w:p>
     <w:p>
       <w:r>
         <w:t xml:space="preserve">The </w:t>
       </w:r>
-      <w:hyperlink r:id="rId8" w:history="1">
-        <w:r>
-          <w:rPr>
-            <w:rStyle w:val="Hyperlink"/>
-          </w:rPr>
-          <w:t>purpose of an RTOS</w:t>
-        </w:r>
-      </w:hyperlink>
+      <w:r>
+        <w:fldChar w:fldCharType="begin"/>
+      </w:r>
+      <w:r>
+        <w:instrText xml:space="preserve"> HYPERLINK "http</w:instrText>
+      </w:r>
+      <w:r>
+        <w:instrText xml:space="preserve">://rtos.com/PDFs/What_Is_An_RTOS_and_Why_Use_One_Embedded.com_.pdf" </w:instrText>
+      </w:r>
+      <w:ins w:id="105" w:author="Greg Landry" w:date="2018-07-03T09:54:00Z"/>
+      <w:r>
+        <w:fldChar w:fldCharType="separate"/>
+      </w:r>
+      <w:r>
+        <w:rPr>
+          <w:rStyle w:val="Hyperlink"/>
+        </w:rPr>
+        <w:t>purpose of an RTOS</w:t>
+      </w:r>
+      <w:r>
+        <w:rPr>
+          <w:rStyle w:val="Hyperlink"/>
+        </w:rPr>
+        <w:fldChar w:fldCharType="end"/>
+      </w:r>
       <w:r>
         <w:t xml:space="preserve"> is to reduce the complexity of writing embedded firmware that has multiple asynchronous, response-time-critical tasks that have overlapping resource requirements.  For example, you might have a device that is reading and writing data to a connected network, reading and writing data to an external filesystem, and reading and writing data from peripherals.  Making sure that you deal with the timing requirement of responding to network requests while continuing to support the peripherals can be complex and therefore error prone.  By using an RTOS you can separate the system functions into separate tasks (called </w:t>
       </w:r>
@@ -1546,40 +2446,71 @@
       <w:pPr>
         <w:pStyle w:val="Heading1"/>
       </w:pPr>
-      <w:bookmarkStart w:id="3" w:name="_Toc492550427"/>
-      <w:bookmarkStart w:id="4" w:name="_Toc492550561"/>
+      <w:bookmarkStart w:id="106" w:name="_Toc492550427"/>
+      <w:bookmarkStart w:id="107" w:name="_Toc518375025"/>
       <w:r>
         <w:lastRenderedPageBreak/>
         <w:t>WICED RTOS Abstraction Layer</w:t>
       </w:r>
-      <w:bookmarkEnd w:id="3"/>
-      <w:bookmarkEnd w:id="4"/>
+      <w:bookmarkEnd w:id="106"/>
+      <w:bookmarkEnd w:id="107"/>
     </w:p>
     <w:p>
       <w:r>
         <w:t xml:space="preserve">Currently WICED Studio supports multiple RTOSs, but </w:t>
       </w:r>
-      <w:hyperlink r:id="rId9" w:history="1">
-        <w:proofErr w:type="spellStart"/>
-        <w:r>
-          <w:rPr>
-            <w:rStyle w:val="Hyperlink"/>
-          </w:rPr>
-          <w:t>ThreadX</w:t>
-        </w:r>
-        <w:proofErr w:type="spellEnd"/>
-      </w:hyperlink>
+      <w:r>
+        <w:fldChar w:fldCharType="begin"/>
+      </w:r>
+      <w:r>
+        <w:instrText xml:space="preserve"> HYPERLINK "http://rtos.com/products/threadx/" </w:instrText>
+      </w:r>
+      <w:ins w:id="108" w:author="Greg Landry" w:date="2018-07-03T09:54:00Z"/>
+      <w:r>
+        <w:fldChar w:fldCharType="separate"/>
+      </w:r>
+      <w:proofErr w:type="spellStart"/>
+      <w:r>
+        <w:rPr>
+          <w:rStyle w:val="Hyperlink"/>
+        </w:rPr>
+        <w:t>ThreadX</w:t>
+      </w:r>
+      <w:proofErr w:type="spellEnd"/>
+      <w:r>
+        <w:rPr>
+          <w:rStyle w:val="Hyperlink"/>
+        </w:rPr>
+        <w:fldChar w:fldCharType="end"/>
+      </w:r>
       <w:r>
         <w:t xml:space="preserve"> by </w:t>
       </w:r>
-      <w:hyperlink r:id="rId10" w:history="1">
-        <w:r>
-          <w:rPr>
-            <w:rStyle w:val="Hyperlink"/>
-          </w:rPr>
-          <w:t>Express Logic</w:t>
-        </w:r>
-      </w:hyperlink>
+      <w:r>
+        <w:fldChar w:fldCharType="begin"/>
+      </w:r>
+      <w:r>
+        <w:instrText xml:space="preserve"> HYP</w:instrText>
+      </w:r>
+      <w:r>
+        <w:instrText xml:space="preserve">ERLINK "http://rtos.com/" </w:instrText>
+      </w:r>
+      <w:ins w:id="109" w:author="Greg Landry" w:date="2018-07-03T09:54:00Z"/>
+      <w:r>
+        <w:fldChar w:fldCharType="separate"/>
+      </w:r>
+      <w:r>
+        <w:rPr>
+          <w:rStyle w:val="Hyperlink"/>
+        </w:rPr>
+        <w:t>Express Logic</w:t>
+      </w:r>
+      <w:r>
+        <w:rPr>
+          <w:rStyle w:val="Hyperlink"/>
+        </w:rPr>
+        <w:fldChar w:fldCharType="end"/>
+      </w:r>
       <w:r>
         <w:t xml:space="preserve"> is built into the device ROM and the license is included for anyone using WICED chips so that is by far the best choice.</w:t>
       </w:r>
@@ -1636,7 +2567,7 @@
                     <pic:cNvPicPr/>
                   </pic:nvPicPr>
                   <pic:blipFill rotWithShape="1">
-                    <a:blip r:embed="rId11"/>
+                    <a:blip r:embed="rId8"/>
                     <a:srcRect t="13850"/>
                     <a:stretch/>
                   </pic:blipFill>
@@ -1673,14 +2604,14 @@
       <w:pPr>
         <w:pStyle w:val="Heading1"/>
       </w:pPr>
-      <w:bookmarkStart w:id="5" w:name="_Toc492550428"/>
-      <w:bookmarkStart w:id="6" w:name="_Toc492550562"/>
+      <w:bookmarkStart w:id="110" w:name="_Toc492550428"/>
+      <w:bookmarkStart w:id="111" w:name="_Toc518375026"/>
       <w:r>
         <w:lastRenderedPageBreak/>
         <w:t>Problems with RTOSs</w:t>
       </w:r>
-      <w:bookmarkEnd w:id="5"/>
-      <w:bookmarkEnd w:id="6"/>
+      <w:bookmarkEnd w:id="110"/>
+      <w:bookmarkEnd w:id="111"/>
     </w:p>
     <w:p>
       <w:r>
@@ -1744,11 +2675,11 @@
       </w:r>
       <w:proofErr w:type="gramStart"/>
       <w:r>
-        <w:t>All of these</w:t>
+        <w:t>All of</w:t>
       </w:r>
       <w:proofErr w:type="gramEnd"/>
       <w:r>
-        <w:t xml:space="preserve"> functions generally work the same way.  The basic process is:</w:t>
+        <w:t xml:space="preserve"> these functions generally work the same way.  The basic process is:</w:t>
       </w:r>
     </w:p>
     <w:p>
@@ -1974,14 +2905,14 @@
       <w:pPr>
         <w:pStyle w:val="Heading1"/>
       </w:pPr>
-      <w:bookmarkStart w:id="7" w:name="_Toc492550429"/>
-      <w:bookmarkStart w:id="8" w:name="_Toc492550563"/>
+      <w:bookmarkStart w:id="112" w:name="_Toc492550429"/>
+      <w:bookmarkStart w:id="113" w:name="_Toc518375027"/>
       <w:r>
         <w:lastRenderedPageBreak/>
         <w:t>Threads</w:t>
       </w:r>
-      <w:bookmarkEnd w:id="7"/>
-      <w:bookmarkEnd w:id="8"/>
+      <w:bookmarkEnd w:id="112"/>
+      <w:bookmarkEnd w:id="113"/>
     </w:p>
     <w:p>
       <w:r>
@@ -2099,6 +3030,9 @@
           <w:numId w:val="29"/>
         </w:numPr>
         <w:spacing w:after="120"/>
+        <w:rPr>
+          <w:ins w:id="114" w:author="Greg Landry" w:date="2018-07-03T09:52:00Z"/>
+        </w:rPr>
       </w:pPr>
       <w:r>
         <w:t>The WICED Wi-Fi Driver (WWD) runs at priority 3.</w:t>
@@ -2106,6 +3040,40 @@
       <w:r>
         <w:t xml:space="preserve"> You should usually use a lower priority than that.</w:t>
       </w:r>
+    </w:p>
+    <w:p>
+      <w:pPr>
+        <w:pStyle w:val="ListParagraph"/>
+        <w:numPr>
+          <w:ilvl w:val="1"/>
+          <w:numId w:val="29"/>
+        </w:numPr>
+        <w:spacing w:after="120"/>
+        <w:pPrChange w:id="115" w:author="Greg Landry" w:date="2018-07-03T09:52:00Z">
+          <w:pPr>
+            <w:pStyle w:val="ListParagraph"/>
+            <w:numPr>
+              <w:ilvl w:val="1"/>
+              <w:numId w:val="29"/>
+            </w:numPr>
+            <w:spacing w:after="120"/>
+            <w:ind w:left="1440" w:hanging="360"/>
+          </w:pPr>
+        </w:pPrChange>
+      </w:pPr>
+      <w:ins w:id="116" w:author="Greg Landry" w:date="2018-07-03T09:52:00Z">
+        <w:r>
+          <w:t xml:space="preserve">The </w:t>
+        </w:r>
+        <w:proofErr w:type="spellStart"/>
+        <w:r>
+          <w:t>application_start</w:t>
+        </w:r>
+        <w:proofErr w:type="spellEnd"/>
+        <w:r>
+          <w:t xml:space="preserve"> thread runs at priority 7. Therefore, make sure you yield control in that function if you expect any threads with priority 7 or lower to run.</w:t>
+        </w:r>
+      </w:ins>
     </w:p>
     <w:p>
       <w:pPr>
@@ -3337,7 +4305,7 @@
                     <pic:cNvPicPr/>
                   </pic:nvPicPr>
                   <pic:blipFill rotWithShape="1">
-                    <a:blip r:embed="rId12"/>
+                    <a:blip r:embed="rId9"/>
                     <a:srcRect t="15019" b="3760"/>
                     <a:stretch/>
                   </pic:blipFill>
@@ -3372,27 +4340,41 @@
       <w:pPr>
         <w:pStyle w:val="Heading1"/>
       </w:pPr>
-      <w:bookmarkStart w:id="9" w:name="_Toc492550430"/>
-      <w:bookmarkStart w:id="10" w:name="_Toc492550564"/>
+      <w:bookmarkStart w:id="117" w:name="_Toc492550430"/>
+      <w:bookmarkStart w:id="118" w:name="_Toc518375028"/>
       <w:r>
         <w:lastRenderedPageBreak/>
         <w:t>Semaphore</w:t>
       </w:r>
-      <w:bookmarkEnd w:id="9"/>
-      <w:bookmarkEnd w:id="10"/>
+      <w:bookmarkEnd w:id="117"/>
+      <w:bookmarkEnd w:id="118"/>
     </w:p>
     <w:p>
       <w:r>
         <w:t xml:space="preserve">A </w:t>
       </w:r>
-      <w:hyperlink r:id="rId13" w:history="1">
-        <w:r>
-          <w:rPr>
-            <w:rStyle w:val="Hyperlink"/>
-          </w:rPr>
-          <w:t>semaphore</w:t>
-        </w:r>
-      </w:hyperlink>
+      <w:r>
+        <w:fldChar w:fldCharType="begin"/>
+      </w:r>
+      <w:r>
+        <w:instrText xml:space="preserve"> HYPERLINK "https://en.wikipedia.org/wiki/Semaphore_(programming)" </w:instrText>
+      </w:r>
+      <w:ins w:id="119" w:author="Greg Landry" w:date="2018-07-03T09:54:00Z"/>
+      <w:r>
+        <w:fldChar w:fldCharType="separate"/>
+      </w:r>
+      <w:r>
+        <w:rPr>
+          <w:rStyle w:val="Hyperlink"/>
+        </w:rPr>
+        <w:t>semaphore</w:t>
+      </w:r>
+      <w:r>
+        <w:rPr>
+          <w:rStyle w:val="Hyperlink"/>
+        </w:rPr>
+        <w:fldChar w:fldCharType="end"/>
+      </w:r>
       <w:r>
         <w:t xml:space="preserve"> is a signaling mechanism between threads.  The name semaphore (originally sailing ship signal flags) was applied to computers by Dijkstra in a paper about synchronizing sequential processes.  In the WICED SDK, semaphores are implemented as a simple unsigned integer.  When you </w:t>
       </w:r>
@@ -3556,7 +4538,7 @@
                     <pic:cNvPicPr/>
                   </pic:nvPicPr>
                   <pic:blipFill rotWithShape="1">
-                    <a:blip r:embed="rId14"/>
+                    <a:blip r:embed="rId10"/>
                     <a:srcRect t="17792"/>
                     <a:stretch/>
                   </pic:blipFill>
@@ -3638,14 +4620,14 @@
       <w:pPr>
         <w:pStyle w:val="Heading1"/>
       </w:pPr>
-      <w:bookmarkStart w:id="11" w:name="_Toc492550431"/>
-      <w:bookmarkStart w:id="12" w:name="_Toc492550565"/>
+      <w:bookmarkStart w:id="120" w:name="_Toc492550431"/>
+      <w:bookmarkStart w:id="121" w:name="_Toc518375029"/>
       <w:r>
         <w:lastRenderedPageBreak/>
         <w:t>Mutex</w:t>
       </w:r>
-      <w:bookmarkEnd w:id="11"/>
-      <w:bookmarkEnd w:id="12"/>
+      <w:bookmarkEnd w:id="120"/>
+      <w:bookmarkEnd w:id="121"/>
     </w:p>
     <w:p>
       <w:r>
@@ -3708,7 +4690,7 @@
                     <pic:cNvPicPr/>
                   </pic:nvPicPr>
                   <pic:blipFill rotWithShape="1">
-                    <a:blip r:embed="rId15"/>
+                    <a:blip r:embed="rId11"/>
                     <a:srcRect t="18774"/>
                     <a:stretch/>
                   </pic:blipFill>
@@ -3762,14 +4744,14 @@
       <w:pPr>
         <w:pStyle w:val="Heading1"/>
       </w:pPr>
-      <w:bookmarkStart w:id="13" w:name="_Toc492550432"/>
-      <w:bookmarkStart w:id="14" w:name="_Toc492550566"/>
+      <w:bookmarkStart w:id="122" w:name="_Toc492550432"/>
+      <w:bookmarkStart w:id="123" w:name="_Toc518375030"/>
       <w:r>
         <w:lastRenderedPageBreak/>
         <w:t>Queue</w:t>
       </w:r>
-      <w:bookmarkEnd w:id="13"/>
-      <w:bookmarkEnd w:id="14"/>
+      <w:bookmarkEnd w:id="122"/>
+      <w:bookmarkEnd w:id="123"/>
     </w:p>
     <w:p>
       <w:r>
@@ -3957,7 +4939,7 @@
                     <pic:cNvPicPr/>
                   </pic:nvPicPr>
                   <pic:blipFill>
-                    <a:blip r:embed="rId16"/>
+                    <a:blip r:embed="rId12"/>
                     <a:stretch>
                       <a:fillRect/>
                     </a:stretch>
@@ -4038,13 +5020,13 @@
       <w:pPr>
         <w:pStyle w:val="Heading1"/>
       </w:pPr>
-      <w:bookmarkStart w:id="15" w:name="_Toc492550433"/>
-      <w:bookmarkStart w:id="16" w:name="_Toc492550567"/>
+      <w:bookmarkStart w:id="124" w:name="_Toc492550433"/>
+      <w:bookmarkStart w:id="125" w:name="_Toc518375031"/>
       <w:r>
         <w:t>Timer</w:t>
       </w:r>
-      <w:bookmarkEnd w:id="15"/>
-      <w:bookmarkEnd w:id="16"/>
+      <w:bookmarkEnd w:id="124"/>
+      <w:bookmarkEnd w:id="125"/>
     </w:p>
     <w:p>
       <w:r>
@@ -4178,7 +5160,7 @@
                     <pic:cNvPicPr/>
                   </pic:nvPicPr>
                   <pic:blipFill rotWithShape="1">
-                    <a:blip r:embed="rId17"/>
+                    <a:blip r:embed="rId13"/>
                     <a:srcRect t="17384"/>
                     <a:stretch/>
                   </pic:blipFill>
@@ -4213,21 +5195,21 @@
       <w:pPr>
         <w:pStyle w:val="Heading1"/>
       </w:pPr>
-      <w:bookmarkStart w:id="17" w:name="_Toc492550434"/>
-      <w:bookmarkStart w:id="18" w:name="_Toc492550568"/>
+      <w:bookmarkStart w:id="126" w:name="_Toc492550434"/>
+      <w:bookmarkStart w:id="127" w:name="_Toc518375032"/>
       <w:r>
         <w:lastRenderedPageBreak/>
         <w:t>Exercise(s)</w:t>
       </w:r>
-      <w:bookmarkEnd w:id="17"/>
-      <w:bookmarkEnd w:id="18"/>
+      <w:bookmarkEnd w:id="126"/>
+      <w:bookmarkEnd w:id="127"/>
     </w:p>
     <w:p>
       <w:pPr>
         <w:pStyle w:val="Exercise"/>
       </w:pPr>
-      <w:bookmarkStart w:id="19" w:name="_Toc492550435"/>
-      <w:bookmarkStart w:id="20" w:name="_Toc492550569"/>
+      <w:bookmarkStart w:id="128" w:name="_Toc492550435"/>
+      <w:bookmarkStart w:id="129" w:name="_Toc518375033"/>
       <w:r>
         <w:t>Thread</w:t>
       </w:r>
@@ -4237,8 +5219,8 @@
       <w:r>
         <w:t>Blinking LED</w:t>
       </w:r>
-      <w:bookmarkEnd w:id="19"/>
-      <w:bookmarkEnd w:id="20"/>
+      <w:bookmarkEnd w:id="128"/>
+      <w:bookmarkEnd w:id="129"/>
     </w:p>
     <w:p>
       <w:r>
@@ -4419,13 +5401,13 @@
       <w:pPr>
         <w:pStyle w:val="Exercise"/>
       </w:pPr>
-      <w:bookmarkStart w:id="21" w:name="_Toc492550436"/>
-      <w:bookmarkStart w:id="22" w:name="_Toc492550570"/>
+      <w:bookmarkStart w:id="130" w:name="_Toc492550436"/>
+      <w:bookmarkStart w:id="131" w:name="_Toc518375034"/>
       <w:r>
         <w:t>Semaphore</w:t>
       </w:r>
-      <w:bookmarkEnd w:id="21"/>
-      <w:bookmarkEnd w:id="22"/>
+      <w:bookmarkEnd w:id="130"/>
+      <w:bookmarkEnd w:id="131"/>
     </w:p>
     <w:p>
       <w:r>
@@ -4673,8 +5655,8 @@
       <w:pPr>
         <w:pStyle w:val="Exercise"/>
       </w:pPr>
-      <w:bookmarkStart w:id="23" w:name="_Toc492550437"/>
-      <w:bookmarkStart w:id="24" w:name="_Toc492550571"/>
+      <w:bookmarkStart w:id="132" w:name="_Toc492550437"/>
+      <w:bookmarkStart w:id="133" w:name="_Toc518375035"/>
       <w:r>
         <w:lastRenderedPageBreak/>
         <w:t>(Advanced) M</w:t>
@@ -4682,8 +5664,8 @@
       <w:r>
         <w:t>utex</w:t>
       </w:r>
-      <w:bookmarkEnd w:id="23"/>
-      <w:bookmarkEnd w:id="24"/>
+      <w:bookmarkEnd w:id="132"/>
+      <w:bookmarkEnd w:id="133"/>
       <w:r>
         <w:t xml:space="preserve"> </w:t>
       </w:r>
@@ -5704,16 +6686,16 @@
       <w:pPr>
         <w:pStyle w:val="Exercise"/>
       </w:pPr>
-      <w:bookmarkStart w:id="25" w:name="_Toc492550438"/>
-      <w:bookmarkStart w:id="26" w:name="_Toc492550572"/>
+      <w:bookmarkStart w:id="134" w:name="_Toc492550438"/>
+      <w:bookmarkStart w:id="135" w:name="_Toc518375036"/>
       <w:r>
         <w:t xml:space="preserve">(Advanced) </w:t>
       </w:r>
       <w:r>
         <w:t>Queues</w:t>
       </w:r>
-      <w:bookmarkEnd w:id="25"/>
-      <w:bookmarkEnd w:id="26"/>
+      <w:bookmarkEnd w:id="134"/>
+      <w:bookmarkEnd w:id="135"/>
     </w:p>
     <w:p>
       <w:r>
@@ -5817,8 +6799,8 @@
       <w:pPr>
         <w:pStyle w:val="Exercise"/>
       </w:pPr>
-      <w:bookmarkStart w:id="27" w:name="_Toc492550439"/>
-      <w:bookmarkStart w:id="28" w:name="_Toc492550573"/>
+      <w:bookmarkStart w:id="136" w:name="_Toc492550439"/>
+      <w:bookmarkStart w:id="137" w:name="_Toc518375037"/>
       <w:r>
         <w:t>(A</w:t>
       </w:r>
@@ -5828,8 +6810,8 @@
       <w:r>
         <w:t>Timers</w:t>
       </w:r>
-      <w:bookmarkEnd w:id="27"/>
-      <w:bookmarkEnd w:id="28"/>
+      <w:bookmarkEnd w:id="136"/>
+      <w:bookmarkEnd w:id="137"/>
     </w:p>
     <w:p>
       <w:r>
@@ -6059,8 +7041,8 @@
       <w:pPr>
         <w:pStyle w:val="Exercise"/>
       </w:pPr>
-      <w:bookmarkStart w:id="29" w:name="_Toc492550440"/>
-      <w:bookmarkStart w:id="30" w:name="_Toc492550574"/>
+      <w:bookmarkStart w:id="138" w:name="_Toc492550440"/>
+      <w:bookmarkStart w:id="139" w:name="_Toc518375038"/>
       <w:r>
         <w:lastRenderedPageBreak/>
         <w:t xml:space="preserve">(Advanced) </w:t>
@@ -6071,18 +7053,18 @@
       <w:r>
         <w:t>etup and Run the Debugger</w:t>
       </w:r>
-      <w:bookmarkEnd w:id="29"/>
-      <w:bookmarkEnd w:id="30"/>
+      <w:bookmarkEnd w:id="138"/>
+      <w:bookmarkEnd w:id="139"/>
     </w:p>
     <w:p>
       <w:pPr>
         <w:pStyle w:val="Heading3"/>
       </w:pPr>
-      <w:bookmarkStart w:id="31" w:name="_Toc492550441"/>
+      <w:bookmarkStart w:id="140" w:name="_Toc492550441"/>
       <w:r>
         <w:t>Make Target</w:t>
       </w:r>
-      <w:bookmarkEnd w:id="31"/>
+      <w:bookmarkEnd w:id="140"/>
     </w:p>
     <w:p>
       <w:proofErr w:type="gramStart"/>
@@ -6251,6 +7233,14 @@
         </w:rPr>
         <w:t>_blinkled-</w:t>
       </w:r>
+      <w:ins w:id="141" w:author="Greg Landry" w:date="2018-07-03T09:53:00Z">
+        <w:r>
+          <w:rPr>
+            <w:i/>
+          </w:rPr>
+          <w:t>WW101_2_</w:t>
+        </w:r>
+      </w:ins>
       <w:r>
         <w:rPr>
           <w:i/>
@@ -6267,18 +7257,32 @@
         <w:rPr>
           <w:i/>
         </w:rPr>
-        <w:t>907AEVAL1F_WW101-debug download</w:t>
+        <w:t>907AEVAL1F</w:t>
+      </w:r>
+      <w:del w:id="142" w:author="Greg Landry" w:date="2018-07-03T09:53:00Z">
+        <w:r>
+          <w:rPr>
+            <w:i/>
+          </w:rPr>
+          <w:delText>_WW101</w:delText>
+        </w:r>
+      </w:del>
+      <w:r>
+        <w:rPr>
+          <w:i/>
+        </w:rPr>
+        <w:t>-debug download</w:t>
       </w:r>
     </w:p>
     <w:p>
       <w:pPr>
         <w:pStyle w:val="Heading3"/>
       </w:pPr>
-      <w:bookmarkStart w:id="32" w:name="_Toc492550442"/>
+      <w:bookmarkStart w:id="143" w:name="_Toc492550442"/>
       <w:r>
         <w:t>Running the Debugger</w:t>
       </w:r>
-      <w:bookmarkEnd w:id="32"/>
+      <w:bookmarkEnd w:id="143"/>
     </w:p>
     <w:p>
       <w:r>
@@ -6330,7 +7334,7 @@
                     <pic:cNvPicPr/>
                   </pic:nvPicPr>
                   <pic:blipFill>
-                    <a:blip r:embed="rId18"/>
+                    <a:blip r:embed="rId14"/>
                     <a:stretch>
                       <a:fillRect/>
                     </a:stretch>
@@ -6450,7 +7454,7 @@
                     <pic:cNvPicPr/>
                   </pic:nvPicPr>
                   <pic:blipFill rotWithShape="1">
-                    <a:blip r:embed="rId19"/>
+                    <a:blip r:embed="rId15"/>
                     <a:srcRect t="1150" b="10488"/>
                     <a:stretch/>
                   </pic:blipFill>
@@ -6488,14 +7492,31 @@
       </w:r>
     </w:p>
     <w:p>
-      <w:hyperlink r:id="rId20" w:history="1">
-        <w:r>
-          <w:rPr>
-            <w:rStyle w:val="Hyperlink"/>
-          </w:rPr>
-          <w:t>https://community.cypress.com/community/wiced-wifi/wiced-wifi-forums/blog/2014/05/09/creating-andor-editing-debug-configurations</w:t>
-        </w:r>
-      </w:hyperlink>
+      <w:r>
+        <w:fldChar w:fldCharType="begin"/>
+      </w:r>
+      <w:r>
+        <w:instrText xml:space="preserve"> HYPERLINK "https://communit</w:instrText>
+      </w:r>
+      <w:r>
+        <w:instrText xml:space="preserve">y.cypress.com/community/wiced-wifi/wiced-wifi-forums/blog/2014/05/09/creating-andor-editing-debug-configurations" </w:instrText>
+      </w:r>
+      <w:ins w:id="144" w:author="Greg Landry" w:date="2018-07-03T09:54:00Z"/>
+      <w:r>
+        <w:fldChar w:fldCharType="separate"/>
+      </w:r>
+      <w:r>
+        <w:rPr>
+          <w:rStyle w:val="Hyperlink"/>
+        </w:rPr>
+        <w:t>https://community.cypress.com/community/wiced-wifi/wiced-wifi-forums/blog/2014/05/09/creating-andor-editing-debug-configurations</w:t>
+      </w:r>
+      <w:r>
+        <w:rPr>
+          <w:rStyle w:val="Hyperlink"/>
+        </w:rPr>
+        <w:fldChar w:fldCharType="end"/>
+      </w:r>
     </w:p>
     <w:p>
       <w:r>
@@ -6566,7 +7587,7 @@
                     <pic:cNvPicPr/>
                   </pic:nvPicPr>
                   <pic:blipFill rotWithShape="1">
-                    <a:blip r:embed="rId21"/>
+                    <a:blip r:embed="rId16"/>
                     <a:srcRect b="52623"/>
                     <a:stretch/>
                   </pic:blipFill>
@@ -6686,7 +7707,7 @@
                     <pic:cNvPicPr/>
                   </pic:nvPicPr>
                   <pic:blipFill>
-                    <a:blip r:embed="rId22"/>
+                    <a:blip r:embed="rId17"/>
                     <a:stretch>
                       <a:fillRect/>
                     </a:stretch>
@@ -6737,7 +7758,7 @@
                     <pic:cNvPicPr/>
                   </pic:nvPicPr>
                   <pic:blipFill>
-                    <a:blip r:embed="rId23"/>
+                    <a:blip r:embed="rId18"/>
                     <a:stretch>
                       <a:fillRect/>
                     </a:stretch>
@@ -6908,7 +7929,7 @@
                     <pic:cNvPicPr/>
                   </pic:nvPicPr>
                   <pic:blipFill rotWithShape="1">
-                    <a:blip r:embed="rId24">
+                    <a:blip r:embed="rId19">
                       <a:extLst>
                         <a:ext uri="{28A0092B-C50C-407E-A947-70E740481C1C}">
                           <a14:useLocalDpi xmlns:a14="http://schemas.microsoft.com/office/drawing/2010/main" val="0"/>
@@ -7042,7 +8063,7 @@
           </mc:Choice>
           <mc:Fallback>
             <w:pict>
-              <v:rect w14:anchorId="58D2E3E7" id="Rectangle 1005" o:spid="_x0000_s1026" style="position:absolute;margin-left:437.8pt;margin-top:28.85pt;width:12pt;height:12.75pt;z-index:251659264;visibility:visible;mso-wrap-style:square;mso-width-percent:0;mso-height-percent:0;mso-wrap-distance-left:9pt;mso-wrap-distance-top:0;mso-wrap-distance-right:9pt;mso-wrap-distance-bottom:0;mso-position-horizontal:absolute;mso-position-horizontal-relative:margin;mso-position-vertical:absolute;mso-position-vertical-relative:text;mso-width-percent:0;mso-height-percent:0;mso-width-relative:margin;mso-height-relative:margin;v-text-anchor:middle" o:gfxdata="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" filled="f" strokecolor="red" strokeweight="2.25pt">
+              <v:rect w14:anchorId="3546DC59" id="Rectangle 1005" o:spid="_x0000_s1026" style="position:absolute;margin-left:437.8pt;margin-top:28.85pt;width:12pt;height:12.75pt;z-index:251659264;visibility:visible;mso-wrap-style:square;mso-width-percent:0;mso-height-percent:0;mso-wrap-distance-left:9pt;mso-wrap-distance-top:0;mso-wrap-distance-right:9pt;mso-wrap-distance-bottom:0;mso-position-horizontal:absolute;mso-position-horizontal-relative:margin;mso-position-vertical:absolute;mso-position-vertical-relative:text;mso-width-percent:0;mso-height-percent:0;mso-width-relative:margin;mso-height-relative:margin;v-text-anchor:middle" o:gfxdata="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" filled="f" strokecolor="red" strokeweight="2.25pt">
                 <w10:wrap anchorx="margin"/>
               </v:rect>
             </w:pict>
@@ -7069,7 +8090,7 @@
                     <pic:cNvPicPr/>
                   </pic:nvPicPr>
                   <pic:blipFill rotWithShape="1">
-                    <a:blip r:embed="rId25"/>
+                    <a:blip r:embed="rId20"/>
                     <a:srcRect b="58552"/>
                     <a:stretch/>
                   </pic:blipFill>
@@ -7150,7 +8171,7 @@
                     <pic:cNvPicPr/>
                   </pic:nvPicPr>
                   <pic:blipFill rotWithShape="1">
-                    <a:blip r:embed="rId26"/>
+                    <a:blip r:embed="rId21"/>
                     <a:srcRect b="55071"/>
                     <a:stretch/>
                   </pic:blipFill>
@@ -7185,8 +8206,8 @@
       <w:pPr>
         <w:pStyle w:val="Heading1"/>
       </w:pPr>
-      <w:bookmarkStart w:id="33" w:name="_Toc492550443"/>
-      <w:bookmarkStart w:id="34" w:name="_Toc492550575"/>
+      <w:bookmarkStart w:id="145" w:name="_Toc492550443"/>
+      <w:bookmarkStart w:id="146" w:name="_Toc518375039"/>
       <w:r>
         <w:lastRenderedPageBreak/>
         <w:t xml:space="preserve">Related Example </w:t>
@@ -7200,8 +8221,8 @@
       <w:r>
         <w:t>"</w:t>
       </w:r>
-      <w:bookmarkEnd w:id="33"/>
-      <w:bookmarkEnd w:id="34"/>
+      <w:bookmarkEnd w:id="145"/>
+      <w:bookmarkEnd w:id="146"/>
     </w:p>
     <w:tbl>
       <w:tblPr>
@@ -7325,13 +8346,13 @@
       <w:pPr>
         <w:pStyle w:val="Heading1"/>
       </w:pPr>
-      <w:bookmarkStart w:id="35" w:name="_Toc492550444"/>
-      <w:bookmarkStart w:id="36" w:name="_Toc492550576"/>
+      <w:bookmarkStart w:id="147" w:name="_Toc492550444"/>
+      <w:bookmarkStart w:id="148" w:name="_Toc518375040"/>
       <w:r>
         <w:t>Known Errata + Enhancements + Comments</w:t>
       </w:r>
-      <w:bookmarkEnd w:id="35"/>
-      <w:bookmarkEnd w:id="36"/>
+      <w:bookmarkEnd w:id="147"/>
+      <w:bookmarkEnd w:id="148"/>
     </w:p>
     <w:p>
       <w:r>
@@ -7341,8 +8362,8 @@
     <w:p/>
     <w:p/>
     <w:sectPr>
-      <w:headerReference w:type="default" r:id="rId27"/>
-      <w:footerReference w:type="default" r:id="rId28"/>
+      <w:headerReference w:type="default" r:id="rId22"/>
+      <w:footerReference w:type="default" r:id="rId23"/>
       <w:pgSz w:w="12240" w:h="15840"/>
       <w:pgMar w:top="1440" w:right="1440" w:bottom="1440" w:left="1440" w:header="720" w:footer="720" w:gutter="0"/>
       <w:cols w:space="720"/>
@@ -7435,14 +8456,27 @@
             <w:r>
               <w:t xml:space="preserve"> of </w:t>
             </w:r>
-            <w:fldSimple w:instr=" NUMPAGES  ">
-              <w:r>
-                <w:rPr>
-                  <w:noProof/>
-                </w:rPr>
-                <w:t>18</w:t>
-              </w:r>
-            </w:fldSimple>
+            <w:r>
+              <w:fldChar w:fldCharType="begin"/>
+            </w:r>
+            <w:r>
+              <w:instrText xml:space="preserve"> NUMPAGES  </w:instrText>
+            </w:r>
+            <w:r>
+              <w:fldChar w:fldCharType="separate"/>
+            </w:r>
+            <w:r>
+              <w:rPr>
+                <w:noProof/>
+              </w:rPr>
+              <w:t>18</w:t>
+            </w:r>
+            <w:r>
+              <w:rPr>
+                <w:noProof/>
+              </w:rPr>
+              <w:fldChar w:fldCharType="end"/>
+            </w:r>
           </w:p>
         </w:sdtContent>
       </w:sdt>
@@ -11740,6 +12774,14 @@
   </w:num>
   <w:numIdMacAtCleanup w:val="24"/>
 </w:numbering>
+</file>
+
+<file path=word/people.xml><?xml version="1.0" encoding="utf-8"?>
+<w15:people xmlns:wpc="http://schemas.microsoft.com/office/word/2010/wordprocessingCanvas" xmlns:cx="http://schemas.microsoft.com/office/drawing/2014/chartex" xmlns:cx1="http://schemas.microsoft.com/office/drawing/2015/9/8/chartex" xmlns:cx2="http://schemas.microsoft.com/office/drawing/2015/10/21/chartex" xmlns:cx3="http://schemas.microsoft.com/office/drawing/2016/5/9/chartex" xmlns:cx4="http://schemas.microsoft.com/office/drawing/2016/5/10/chartex" xmlns:cx5="http://schemas.microsoft.com/office/drawing/2016/5/11/chartex" xmlns:cx6="http://schemas.microsoft.com/office/drawing/2016/5/12/chartex" xmlns:cx7="http://schemas.microsoft.com/office/drawing/2016/5/13/chartex" xmlns:cx8="http://schemas.microsoft.com/office/drawing/2016/5/14/chartex" xmlns:mc="http://schemas.openxmlformats.org/markup-compatibility/2006" xmlns:aink="http://schemas.microsoft.com/office/drawing/2016/ink" xmlns:am3d="http://schemas.microsoft.com/office/drawing/2017/model3d" xmlns:o="urn:schemas-microsoft-com:office:office" xmlns:r="http://schemas.openxmlformats.org/officeDocument/2006/relationships" xmlns:m="http://schemas.openxmlformats.org/officeDocument/2006/math" xmlns:v="urn:schemas-microsoft-com:vml" xmlns:wp14="http://schemas.microsoft.com/office/word/2010/wordprocessingDrawing" xmlns:wp="http://schemas.openxmlformats.org/drawingml/2006/wordprocessingDrawing" xmlns:w10="urn:schemas-microsoft-com:office:word" xmlns:w="http://schemas.openxmlformats.org/wordprocessingml/2006/main" xmlns:w14="http://schemas.microsoft.com/office/word/2010/wordml" xmlns:w15="http://schemas.microsoft.com/office/word/2012/wordml" xmlns:w16cid="http://schemas.microsoft.com/office/word/2016/wordml/cid" xmlns:w16se="http://schemas.microsoft.com/office/word/2015/wordml/symex" xmlns:wpg="http://schemas.microsoft.com/office/word/2010/wordprocessingGroup" xmlns:wpi="http://schemas.microsoft.com/office/word/2010/wordprocessingInk" xmlns:wne="http://schemas.microsoft.com/office/word/2006/wordml" xmlns:wps="http://schemas.microsoft.com/office/word/2010/wordprocessingShape" mc:Ignorable="w14 w15 w16se w16cid wp14">
+  <w15:person w15:author="Greg Landry">
+    <w15:presenceInfo w15:providerId="AD" w15:userId="S-1-12-1-1975327676-1325117367-1464604813-1524360591"/>
+  </w15:person>
+</w15:people>
 </file>
 
 <file path=word/styles.xml><?xml version="1.0" encoding="utf-8"?>
@@ -12137,7 +13179,7 @@
   <w:style w:type="paragraph" w:default="1" w:styleId="Normal">
     <w:name w:val="Normal"/>
     <w:qFormat/>
-    <w:rsid w:val="001A6D92"/>
+    <w:rsid w:val="00B975EB"/>
   </w:style>
   <w:style w:type="paragraph" w:styleId="Heading1">
     <w:name w:val="heading 1"/>
@@ -12258,7 +13300,7 @@
     <w:uiPriority w:val="1"/>
     <w:semiHidden/>
     <w:unhideWhenUsed/>
-    <w:rsid w:val="001A6D92"/>
+    <w:rsid w:val="00B975EB"/>
   </w:style>
   <w:style w:type="table" w:default="1" w:styleId="TableNormal">
     <w:name w:val="Normal Table"/>
@@ -12280,7 +13322,7 @@
     <w:uiPriority w:val="99"/>
     <w:semiHidden/>
     <w:unhideWhenUsed/>
-    <w:rsid w:val="001A6D92"/>
+    <w:rsid w:val="00B975EB"/>
   </w:style>
   <w:style w:type="character" w:customStyle="1" w:styleId="Heading1Char">
     <w:name w:val="Heading 1 Char"/>
@@ -13153,7 +14195,7 @@
 </file>
 
 <file path=customXml/itemProps1.xml><?xml version="1.0" encoding="utf-8"?>
-<ds:datastoreItem xmlns:ds="http://schemas.openxmlformats.org/officeDocument/2006/customXml" ds:itemID="{F9320BC3-BBBD-4EC8-B1F9-667991B708DA}">
+<ds:datastoreItem xmlns:ds="http://schemas.openxmlformats.org/officeDocument/2006/customXml" ds:itemID="{CCA9AFCF-9D07-4E09-A02A-ED05F5A535A6}">
   <ds:schemaRefs>
     <ds:schemaRef ds:uri="http://schemas.openxmlformats.org/officeDocument/2006/bibliography"/>
   </ds:schemaRefs>

--- a/labmanual/English/002-23599_Source/Manual/WW101-03-RTOS.docx
+++ b/labmanual/English/002-23599_Source/Manual/WW101-03-RTOS.docx
@@ -8,13 +8,19 @@
           <w:rStyle w:val="BookTitle"/>
         </w:rPr>
       </w:pPr>
+      <w:r>
+        <w:rPr>
+          <w:rStyle w:val="BookTitle"/>
+        </w:rPr>
+        <w:t>Chapter 3: Using the WICED Real Time Oper</w:t>
+      </w:r>
       <w:bookmarkStart w:id="0" w:name="_GoBack"/>
       <w:bookmarkEnd w:id="0"/>
       <w:r>
         <w:rPr>
           <w:rStyle w:val="BookTitle"/>
         </w:rPr>
-        <w:t>Chapter 3: Using the WICED Real Time Operating System (RTOS) and Debugger</w:t>
+        <w:t>ating System (RTOS) and Debugger</w:t>
       </w:r>
     </w:p>
     <w:p>
@@ -34,7 +40,6 @@
           <w:tab w:val="left" w:pos="720"/>
         </w:tabs>
         <w:rPr>
-          <w:ins w:id="1" w:author="Greg Landry" w:date="2018-07-03T09:54:00Z"/>
           <w:rFonts w:asciiTheme="minorHAnsi" w:eastAsiaTheme="minorEastAsia" w:hAnsiTheme="minorHAnsi"/>
           <w:b w:val="0"/>
           <w:bCs w:val="0"/>
@@ -51,75 +56,69 @@
       <w:r>
         <w:fldChar w:fldCharType="separate"/>
       </w:r>
-      <w:ins w:id="2" w:author="Greg Landry" w:date="2018-07-03T09:54:00Z">
-        <w:r>
-          <w:rPr>
-            <w:noProof/>
-          </w:rPr>
-          <w:t>3.1</w:t>
-        </w:r>
-        <w:r>
-          <w:rPr>
-            <w:rFonts w:asciiTheme="minorHAnsi" w:eastAsiaTheme="minorEastAsia" w:hAnsiTheme="minorHAnsi"/>
-            <w:b w:val="0"/>
-            <w:bCs w:val="0"/>
-            <w:caps w:val="0"/>
-            <w:noProof/>
-          </w:rPr>
-          <w:tab/>
-        </w:r>
-        <w:r>
-          <w:rPr>
-            <w:noProof/>
-          </w:rPr>
-          <w:t>An Introduction to RTOS</w:t>
-        </w:r>
-        <w:r>
-          <w:rPr>
-            <w:noProof/>
-          </w:rPr>
-          <w:tab/>
-        </w:r>
-        <w:r>
-          <w:rPr>
-            <w:noProof/>
-          </w:rPr>
-          <w:fldChar w:fldCharType="begin"/>
-        </w:r>
-        <w:r>
-          <w:rPr>
-            <w:noProof/>
-          </w:rPr>
-          <w:instrText xml:space="preserve"> PAGEREF _Toc518375024 \h </w:instrText>
-        </w:r>
-        <w:r>
-          <w:rPr>
-            <w:noProof/>
-          </w:rPr>
-        </w:r>
-      </w:ins>
+      <w:r>
+        <w:rPr>
+          <w:noProof/>
+        </w:rPr>
+        <w:t>3.1</w:t>
+      </w:r>
+      <w:r>
+        <w:rPr>
+          <w:rFonts w:asciiTheme="minorHAnsi" w:eastAsiaTheme="minorEastAsia" w:hAnsiTheme="minorHAnsi"/>
+          <w:b w:val="0"/>
+          <w:bCs w:val="0"/>
+          <w:caps w:val="0"/>
+          <w:noProof/>
+        </w:rPr>
+        <w:tab/>
+      </w:r>
+      <w:r>
+        <w:rPr>
+          <w:noProof/>
+        </w:rPr>
+        <w:t>An Introduction to RTOS</w:t>
+      </w:r>
+      <w:r>
+        <w:rPr>
+          <w:noProof/>
+        </w:rPr>
+        <w:tab/>
+      </w:r>
+      <w:r>
+        <w:rPr>
+          <w:noProof/>
+        </w:rPr>
+        <w:fldChar w:fldCharType="begin"/>
+      </w:r>
+      <w:r>
+        <w:rPr>
+          <w:noProof/>
+        </w:rPr>
+        <w:instrText xml:space="preserve"> PAGEREF _Toc518375024 \h </w:instrText>
+      </w:r>
+      <w:r>
+        <w:rPr>
+          <w:noProof/>
+        </w:rPr>
+      </w:r>
       <w:r>
         <w:rPr>
           <w:noProof/>
         </w:rPr>
         <w:fldChar w:fldCharType="separate"/>
       </w:r>
-      <w:ins w:id="3" w:author="Greg Landry" w:date="2018-07-03T09:55:00Z">
-        <w:r>
-          <w:rPr>
-            <w:noProof/>
-          </w:rPr>
-          <w:t>2</w:t>
-        </w:r>
-      </w:ins>
-      <w:ins w:id="4" w:author="Greg Landry" w:date="2018-07-03T09:54:00Z">
-        <w:r>
-          <w:rPr>
-            <w:noProof/>
-          </w:rPr>
-          <w:fldChar w:fldCharType="end"/>
-        </w:r>
-      </w:ins>
+      <w:r>
+        <w:rPr>
+          <w:noProof/>
+        </w:rPr>
+        <w:t>2</w:t>
+      </w:r>
+      <w:r>
+        <w:rPr>
+          <w:noProof/>
+        </w:rPr>
+        <w:fldChar w:fldCharType="end"/>
+      </w:r>
     </w:p>
     <w:p>
       <w:pPr>
@@ -128,7 +127,6 @@
           <w:tab w:val="left" w:pos="720"/>
         </w:tabs>
         <w:rPr>
-          <w:ins w:id="5" w:author="Greg Landry" w:date="2018-07-03T09:54:00Z"/>
           <w:rFonts w:asciiTheme="minorHAnsi" w:eastAsiaTheme="minorEastAsia" w:hAnsiTheme="minorHAnsi"/>
           <w:b w:val="0"/>
           <w:bCs w:val="0"/>
@@ -136,75 +134,69 @@
           <w:noProof/>
         </w:rPr>
       </w:pPr>
-      <w:ins w:id="6" w:author="Greg Landry" w:date="2018-07-03T09:54:00Z">
-        <w:r>
-          <w:rPr>
-            <w:noProof/>
-          </w:rPr>
-          <w:t>3.2</w:t>
-        </w:r>
-        <w:r>
-          <w:rPr>
-            <w:rFonts w:asciiTheme="minorHAnsi" w:eastAsiaTheme="minorEastAsia" w:hAnsiTheme="minorHAnsi"/>
-            <w:b w:val="0"/>
-            <w:bCs w:val="0"/>
-            <w:caps w:val="0"/>
-            <w:noProof/>
-          </w:rPr>
-          <w:tab/>
-        </w:r>
-        <w:r>
-          <w:rPr>
-            <w:noProof/>
-          </w:rPr>
-          <w:t>WICED RTOS Abstraction Layer</w:t>
-        </w:r>
-        <w:r>
-          <w:rPr>
-            <w:noProof/>
-          </w:rPr>
-          <w:tab/>
-        </w:r>
-        <w:r>
-          <w:rPr>
-            <w:noProof/>
-          </w:rPr>
-          <w:fldChar w:fldCharType="begin"/>
-        </w:r>
-        <w:r>
-          <w:rPr>
-            <w:noProof/>
-          </w:rPr>
-          <w:instrText xml:space="preserve"> PAGEREF _Toc518375025 \h </w:instrText>
-        </w:r>
-        <w:r>
-          <w:rPr>
-            <w:noProof/>
-          </w:rPr>
-        </w:r>
-      </w:ins>
+      <w:r>
+        <w:rPr>
+          <w:noProof/>
+        </w:rPr>
+        <w:t>3.2</w:t>
+      </w:r>
+      <w:r>
+        <w:rPr>
+          <w:rFonts w:asciiTheme="minorHAnsi" w:eastAsiaTheme="minorEastAsia" w:hAnsiTheme="minorHAnsi"/>
+          <w:b w:val="0"/>
+          <w:bCs w:val="0"/>
+          <w:caps w:val="0"/>
+          <w:noProof/>
+        </w:rPr>
+        <w:tab/>
+      </w:r>
+      <w:r>
+        <w:rPr>
+          <w:noProof/>
+        </w:rPr>
+        <w:t>WICED RTOS Abstraction Layer</w:t>
+      </w:r>
+      <w:r>
+        <w:rPr>
+          <w:noProof/>
+        </w:rPr>
+        <w:tab/>
+      </w:r>
+      <w:r>
+        <w:rPr>
+          <w:noProof/>
+        </w:rPr>
+        <w:fldChar w:fldCharType="begin"/>
+      </w:r>
+      <w:r>
+        <w:rPr>
+          <w:noProof/>
+        </w:rPr>
+        <w:instrText xml:space="preserve"> PAGEREF _Toc518375025 \h </w:instrText>
+      </w:r>
+      <w:r>
+        <w:rPr>
+          <w:noProof/>
+        </w:rPr>
+      </w:r>
       <w:r>
         <w:rPr>
           <w:noProof/>
         </w:rPr>
         <w:fldChar w:fldCharType="separate"/>
       </w:r>
-      <w:ins w:id="7" w:author="Greg Landry" w:date="2018-07-03T09:55:00Z">
-        <w:r>
-          <w:rPr>
-            <w:noProof/>
-          </w:rPr>
-          <w:t>3</w:t>
-        </w:r>
-      </w:ins>
-      <w:ins w:id="8" w:author="Greg Landry" w:date="2018-07-03T09:54:00Z">
-        <w:r>
-          <w:rPr>
-            <w:noProof/>
-          </w:rPr>
-          <w:fldChar w:fldCharType="end"/>
-        </w:r>
-      </w:ins>
+      <w:r>
+        <w:rPr>
+          <w:noProof/>
+        </w:rPr>
+        <w:t>3</w:t>
+      </w:r>
+      <w:r>
+        <w:rPr>
+          <w:noProof/>
+        </w:rPr>
+        <w:fldChar w:fldCharType="end"/>
+      </w:r>
     </w:p>
     <w:p>
       <w:pPr>
@@ -213,7 +205,6 @@
           <w:tab w:val="left" w:pos="720"/>
         </w:tabs>
         <w:rPr>
-          <w:ins w:id="9" w:author="Greg Landry" w:date="2018-07-03T09:54:00Z"/>
           <w:rFonts w:asciiTheme="minorHAnsi" w:eastAsiaTheme="minorEastAsia" w:hAnsiTheme="minorHAnsi"/>
           <w:b w:val="0"/>
           <w:bCs w:val="0"/>
@@ -221,75 +212,69 @@
           <w:noProof/>
         </w:rPr>
       </w:pPr>
-      <w:ins w:id="10" w:author="Greg Landry" w:date="2018-07-03T09:54:00Z">
-        <w:r>
-          <w:rPr>
-            <w:noProof/>
-          </w:rPr>
-          <w:t>3.3</w:t>
-        </w:r>
-        <w:r>
-          <w:rPr>
-            <w:rFonts w:asciiTheme="minorHAnsi" w:eastAsiaTheme="minorEastAsia" w:hAnsiTheme="minorHAnsi"/>
-            <w:b w:val="0"/>
-            <w:bCs w:val="0"/>
-            <w:caps w:val="0"/>
-            <w:noProof/>
-          </w:rPr>
-          <w:tab/>
-        </w:r>
-        <w:r>
-          <w:rPr>
-            <w:noProof/>
-          </w:rPr>
-          <w:t>Problems with RTOSs</w:t>
-        </w:r>
-        <w:r>
-          <w:rPr>
-            <w:noProof/>
-          </w:rPr>
-          <w:tab/>
-        </w:r>
-        <w:r>
-          <w:rPr>
-            <w:noProof/>
-          </w:rPr>
-          <w:fldChar w:fldCharType="begin"/>
-        </w:r>
-        <w:r>
-          <w:rPr>
-            <w:noProof/>
-          </w:rPr>
-          <w:instrText xml:space="preserve"> PAGEREF _Toc518375026 \h </w:instrText>
-        </w:r>
-        <w:r>
-          <w:rPr>
-            <w:noProof/>
-          </w:rPr>
-        </w:r>
-      </w:ins>
+      <w:r>
+        <w:rPr>
+          <w:noProof/>
+        </w:rPr>
+        <w:t>3.3</w:t>
+      </w:r>
+      <w:r>
+        <w:rPr>
+          <w:rFonts w:asciiTheme="minorHAnsi" w:eastAsiaTheme="minorEastAsia" w:hAnsiTheme="minorHAnsi"/>
+          <w:b w:val="0"/>
+          <w:bCs w:val="0"/>
+          <w:caps w:val="0"/>
+          <w:noProof/>
+        </w:rPr>
+        <w:tab/>
+      </w:r>
+      <w:r>
+        <w:rPr>
+          <w:noProof/>
+        </w:rPr>
+        <w:t>Problems with RTOSs</w:t>
+      </w:r>
+      <w:r>
+        <w:rPr>
+          <w:noProof/>
+        </w:rPr>
+        <w:tab/>
+      </w:r>
+      <w:r>
+        <w:rPr>
+          <w:noProof/>
+        </w:rPr>
+        <w:fldChar w:fldCharType="begin"/>
+      </w:r>
+      <w:r>
+        <w:rPr>
+          <w:noProof/>
+        </w:rPr>
+        <w:instrText xml:space="preserve"> PAGEREF _Toc518375026 \h </w:instrText>
+      </w:r>
+      <w:r>
+        <w:rPr>
+          <w:noProof/>
+        </w:rPr>
+      </w:r>
       <w:r>
         <w:rPr>
           <w:noProof/>
         </w:rPr>
         <w:fldChar w:fldCharType="separate"/>
       </w:r>
-      <w:ins w:id="11" w:author="Greg Landry" w:date="2018-07-03T09:55:00Z">
-        <w:r>
-          <w:rPr>
-            <w:noProof/>
-          </w:rPr>
-          <w:t>4</w:t>
-        </w:r>
-      </w:ins>
-      <w:ins w:id="12" w:author="Greg Landry" w:date="2018-07-03T09:54:00Z">
-        <w:r>
-          <w:rPr>
-            <w:noProof/>
-          </w:rPr>
-          <w:fldChar w:fldCharType="end"/>
-        </w:r>
-      </w:ins>
+      <w:r>
+        <w:rPr>
+          <w:noProof/>
+        </w:rPr>
+        <w:t>4</w:t>
+      </w:r>
+      <w:r>
+        <w:rPr>
+          <w:noProof/>
+        </w:rPr>
+        <w:fldChar w:fldCharType="end"/>
+      </w:r>
     </w:p>
     <w:p>
       <w:pPr>
@@ -298,7 +283,6 @@
           <w:tab w:val="left" w:pos="720"/>
         </w:tabs>
         <w:rPr>
-          <w:ins w:id="13" w:author="Greg Landry" w:date="2018-07-03T09:54:00Z"/>
           <w:rFonts w:asciiTheme="minorHAnsi" w:eastAsiaTheme="minorEastAsia" w:hAnsiTheme="minorHAnsi"/>
           <w:b w:val="0"/>
           <w:bCs w:val="0"/>
@@ -306,75 +290,69 @@
           <w:noProof/>
         </w:rPr>
       </w:pPr>
-      <w:ins w:id="14" w:author="Greg Landry" w:date="2018-07-03T09:54:00Z">
-        <w:r>
-          <w:rPr>
-            <w:noProof/>
-          </w:rPr>
-          <w:t>3.4</w:t>
-        </w:r>
-        <w:r>
-          <w:rPr>
-            <w:rFonts w:asciiTheme="minorHAnsi" w:eastAsiaTheme="minorEastAsia" w:hAnsiTheme="minorHAnsi"/>
-            <w:b w:val="0"/>
-            <w:bCs w:val="0"/>
-            <w:caps w:val="0"/>
-            <w:noProof/>
-          </w:rPr>
-          <w:tab/>
-        </w:r>
-        <w:r>
-          <w:rPr>
-            <w:noProof/>
-          </w:rPr>
-          <w:t>Threads</w:t>
-        </w:r>
-        <w:r>
-          <w:rPr>
-            <w:noProof/>
-          </w:rPr>
-          <w:tab/>
-        </w:r>
-        <w:r>
-          <w:rPr>
-            <w:noProof/>
-          </w:rPr>
-          <w:fldChar w:fldCharType="begin"/>
-        </w:r>
-        <w:r>
-          <w:rPr>
-            <w:noProof/>
-          </w:rPr>
-          <w:instrText xml:space="preserve"> PAGEREF _Toc518375027 \h </w:instrText>
-        </w:r>
-        <w:r>
-          <w:rPr>
-            <w:noProof/>
-          </w:rPr>
-        </w:r>
-      </w:ins>
+      <w:r>
+        <w:rPr>
+          <w:noProof/>
+        </w:rPr>
+        <w:t>3.4</w:t>
+      </w:r>
+      <w:r>
+        <w:rPr>
+          <w:rFonts w:asciiTheme="minorHAnsi" w:eastAsiaTheme="minorEastAsia" w:hAnsiTheme="minorHAnsi"/>
+          <w:b w:val="0"/>
+          <w:bCs w:val="0"/>
+          <w:caps w:val="0"/>
+          <w:noProof/>
+        </w:rPr>
+        <w:tab/>
+      </w:r>
+      <w:r>
+        <w:rPr>
+          <w:noProof/>
+        </w:rPr>
+        <w:t>Threads</w:t>
+      </w:r>
+      <w:r>
+        <w:rPr>
+          <w:noProof/>
+        </w:rPr>
+        <w:tab/>
+      </w:r>
+      <w:r>
+        <w:rPr>
+          <w:noProof/>
+        </w:rPr>
+        <w:fldChar w:fldCharType="begin"/>
+      </w:r>
+      <w:r>
+        <w:rPr>
+          <w:noProof/>
+        </w:rPr>
+        <w:instrText xml:space="preserve"> PAGEREF _Toc518375027 \h </w:instrText>
+      </w:r>
+      <w:r>
+        <w:rPr>
+          <w:noProof/>
+        </w:rPr>
+      </w:r>
       <w:r>
         <w:rPr>
           <w:noProof/>
         </w:rPr>
         <w:fldChar w:fldCharType="separate"/>
       </w:r>
-      <w:ins w:id="15" w:author="Greg Landry" w:date="2018-07-03T09:55:00Z">
-        <w:r>
-          <w:rPr>
-            <w:noProof/>
-          </w:rPr>
-          <w:t>5</w:t>
-        </w:r>
-      </w:ins>
-      <w:ins w:id="16" w:author="Greg Landry" w:date="2018-07-03T09:54:00Z">
-        <w:r>
-          <w:rPr>
-            <w:noProof/>
-          </w:rPr>
-          <w:fldChar w:fldCharType="end"/>
-        </w:r>
-      </w:ins>
+      <w:r>
+        <w:rPr>
+          <w:noProof/>
+        </w:rPr>
+        <w:t>5</w:t>
+      </w:r>
+      <w:r>
+        <w:rPr>
+          <w:noProof/>
+        </w:rPr>
+        <w:fldChar w:fldCharType="end"/>
+      </w:r>
     </w:p>
     <w:p>
       <w:pPr>
@@ -383,7 +361,6 @@
           <w:tab w:val="left" w:pos="720"/>
         </w:tabs>
         <w:rPr>
-          <w:ins w:id="17" w:author="Greg Landry" w:date="2018-07-03T09:54:00Z"/>
           <w:rFonts w:asciiTheme="minorHAnsi" w:eastAsiaTheme="minorEastAsia" w:hAnsiTheme="minorHAnsi"/>
           <w:b w:val="0"/>
           <w:bCs w:val="0"/>
@@ -391,75 +368,69 @@
           <w:noProof/>
         </w:rPr>
       </w:pPr>
-      <w:ins w:id="18" w:author="Greg Landry" w:date="2018-07-03T09:54:00Z">
-        <w:r>
-          <w:rPr>
-            <w:noProof/>
-          </w:rPr>
-          <w:t>3.5</w:t>
-        </w:r>
-        <w:r>
-          <w:rPr>
-            <w:rFonts w:asciiTheme="minorHAnsi" w:eastAsiaTheme="minorEastAsia" w:hAnsiTheme="minorHAnsi"/>
-            <w:b w:val="0"/>
-            <w:bCs w:val="0"/>
-            <w:caps w:val="0"/>
-            <w:noProof/>
-          </w:rPr>
-          <w:tab/>
-        </w:r>
-        <w:r>
-          <w:rPr>
-            <w:noProof/>
-          </w:rPr>
-          <w:t>Semaphore</w:t>
-        </w:r>
-        <w:r>
-          <w:rPr>
-            <w:noProof/>
-          </w:rPr>
-          <w:tab/>
-        </w:r>
-        <w:r>
-          <w:rPr>
-            <w:noProof/>
-          </w:rPr>
-          <w:fldChar w:fldCharType="begin"/>
-        </w:r>
-        <w:r>
-          <w:rPr>
-            <w:noProof/>
-          </w:rPr>
-          <w:instrText xml:space="preserve"> PAGEREF _Toc518375028 \h </w:instrText>
-        </w:r>
-        <w:r>
-          <w:rPr>
-            <w:noProof/>
-          </w:rPr>
-        </w:r>
-      </w:ins>
+      <w:r>
+        <w:rPr>
+          <w:noProof/>
+        </w:rPr>
+        <w:t>3.5</w:t>
+      </w:r>
+      <w:r>
+        <w:rPr>
+          <w:rFonts w:asciiTheme="minorHAnsi" w:eastAsiaTheme="minorEastAsia" w:hAnsiTheme="minorHAnsi"/>
+          <w:b w:val="0"/>
+          <w:bCs w:val="0"/>
+          <w:caps w:val="0"/>
+          <w:noProof/>
+        </w:rPr>
+        <w:tab/>
+      </w:r>
+      <w:r>
+        <w:rPr>
+          <w:noProof/>
+        </w:rPr>
+        <w:t>Semaphore</w:t>
+      </w:r>
+      <w:r>
+        <w:rPr>
+          <w:noProof/>
+        </w:rPr>
+        <w:tab/>
+      </w:r>
+      <w:r>
+        <w:rPr>
+          <w:noProof/>
+        </w:rPr>
+        <w:fldChar w:fldCharType="begin"/>
+      </w:r>
+      <w:r>
+        <w:rPr>
+          <w:noProof/>
+        </w:rPr>
+        <w:instrText xml:space="preserve"> PAGEREF _Toc518375028 \h </w:instrText>
+      </w:r>
+      <w:r>
+        <w:rPr>
+          <w:noProof/>
+        </w:rPr>
+      </w:r>
       <w:r>
         <w:rPr>
           <w:noProof/>
         </w:rPr>
         <w:fldChar w:fldCharType="separate"/>
       </w:r>
-      <w:ins w:id="19" w:author="Greg Landry" w:date="2018-07-03T09:55:00Z">
-        <w:r>
-          <w:rPr>
-            <w:noProof/>
-          </w:rPr>
-          <w:t>7</w:t>
-        </w:r>
-      </w:ins>
-      <w:ins w:id="20" w:author="Greg Landry" w:date="2018-07-03T09:54:00Z">
-        <w:r>
-          <w:rPr>
-            <w:noProof/>
-          </w:rPr>
-          <w:fldChar w:fldCharType="end"/>
-        </w:r>
-      </w:ins>
+      <w:r>
+        <w:rPr>
+          <w:noProof/>
+        </w:rPr>
+        <w:t>7</w:t>
+      </w:r>
+      <w:r>
+        <w:rPr>
+          <w:noProof/>
+        </w:rPr>
+        <w:fldChar w:fldCharType="end"/>
+      </w:r>
     </w:p>
     <w:p>
       <w:pPr>
@@ -468,7 +439,6 @@
           <w:tab w:val="left" w:pos="720"/>
         </w:tabs>
         <w:rPr>
-          <w:ins w:id="21" w:author="Greg Landry" w:date="2018-07-03T09:54:00Z"/>
           <w:rFonts w:asciiTheme="minorHAnsi" w:eastAsiaTheme="minorEastAsia" w:hAnsiTheme="minorHAnsi"/>
           <w:b w:val="0"/>
           <w:bCs w:val="0"/>
@@ -476,75 +446,69 @@
           <w:noProof/>
         </w:rPr>
       </w:pPr>
-      <w:ins w:id="22" w:author="Greg Landry" w:date="2018-07-03T09:54:00Z">
-        <w:r>
-          <w:rPr>
-            <w:noProof/>
-          </w:rPr>
-          <w:t>3.6</w:t>
-        </w:r>
-        <w:r>
-          <w:rPr>
-            <w:rFonts w:asciiTheme="minorHAnsi" w:eastAsiaTheme="minorEastAsia" w:hAnsiTheme="minorHAnsi"/>
-            <w:b w:val="0"/>
-            <w:bCs w:val="0"/>
-            <w:caps w:val="0"/>
-            <w:noProof/>
-          </w:rPr>
-          <w:tab/>
-        </w:r>
-        <w:r>
-          <w:rPr>
-            <w:noProof/>
-          </w:rPr>
-          <w:t>Mutex</w:t>
-        </w:r>
-        <w:r>
-          <w:rPr>
-            <w:noProof/>
-          </w:rPr>
-          <w:tab/>
-        </w:r>
-        <w:r>
-          <w:rPr>
-            <w:noProof/>
-          </w:rPr>
-          <w:fldChar w:fldCharType="begin"/>
-        </w:r>
-        <w:r>
-          <w:rPr>
-            <w:noProof/>
-          </w:rPr>
-          <w:instrText xml:space="preserve"> PAGEREF _Toc518375029 \h </w:instrText>
-        </w:r>
-        <w:r>
-          <w:rPr>
-            <w:noProof/>
-          </w:rPr>
-        </w:r>
-      </w:ins>
+      <w:r>
+        <w:rPr>
+          <w:noProof/>
+        </w:rPr>
+        <w:t>3.6</w:t>
+      </w:r>
+      <w:r>
+        <w:rPr>
+          <w:rFonts w:asciiTheme="minorHAnsi" w:eastAsiaTheme="minorEastAsia" w:hAnsiTheme="minorHAnsi"/>
+          <w:b w:val="0"/>
+          <w:bCs w:val="0"/>
+          <w:caps w:val="0"/>
+          <w:noProof/>
+        </w:rPr>
+        <w:tab/>
+      </w:r>
+      <w:r>
+        <w:rPr>
+          <w:noProof/>
+        </w:rPr>
+        <w:t>Mutex</w:t>
+      </w:r>
+      <w:r>
+        <w:rPr>
+          <w:noProof/>
+        </w:rPr>
+        <w:tab/>
+      </w:r>
+      <w:r>
+        <w:rPr>
+          <w:noProof/>
+        </w:rPr>
+        <w:fldChar w:fldCharType="begin"/>
+      </w:r>
+      <w:r>
+        <w:rPr>
+          <w:noProof/>
+        </w:rPr>
+        <w:instrText xml:space="preserve"> PAGEREF _Toc518375029 \h </w:instrText>
+      </w:r>
+      <w:r>
+        <w:rPr>
+          <w:noProof/>
+        </w:rPr>
+      </w:r>
       <w:r>
         <w:rPr>
           <w:noProof/>
         </w:rPr>
         <w:fldChar w:fldCharType="separate"/>
       </w:r>
-      <w:ins w:id="23" w:author="Greg Landry" w:date="2018-07-03T09:55:00Z">
-        <w:r>
-          <w:rPr>
-            <w:noProof/>
-          </w:rPr>
-          <w:t>8</w:t>
-        </w:r>
-      </w:ins>
-      <w:ins w:id="24" w:author="Greg Landry" w:date="2018-07-03T09:54:00Z">
-        <w:r>
-          <w:rPr>
-            <w:noProof/>
-          </w:rPr>
-          <w:fldChar w:fldCharType="end"/>
-        </w:r>
-      </w:ins>
+      <w:r>
+        <w:rPr>
+          <w:noProof/>
+        </w:rPr>
+        <w:t>8</w:t>
+      </w:r>
+      <w:r>
+        <w:rPr>
+          <w:noProof/>
+        </w:rPr>
+        <w:fldChar w:fldCharType="end"/>
+      </w:r>
     </w:p>
     <w:p>
       <w:pPr>
@@ -553,7 +517,6 @@
           <w:tab w:val="left" w:pos="720"/>
         </w:tabs>
         <w:rPr>
-          <w:ins w:id="25" w:author="Greg Landry" w:date="2018-07-03T09:54:00Z"/>
           <w:rFonts w:asciiTheme="minorHAnsi" w:eastAsiaTheme="minorEastAsia" w:hAnsiTheme="minorHAnsi"/>
           <w:b w:val="0"/>
           <w:bCs w:val="0"/>
@@ -561,75 +524,69 @@
           <w:noProof/>
         </w:rPr>
       </w:pPr>
-      <w:ins w:id="26" w:author="Greg Landry" w:date="2018-07-03T09:54:00Z">
-        <w:r>
-          <w:rPr>
-            <w:noProof/>
-          </w:rPr>
-          <w:t>3.7</w:t>
-        </w:r>
-        <w:r>
-          <w:rPr>
-            <w:rFonts w:asciiTheme="minorHAnsi" w:eastAsiaTheme="minorEastAsia" w:hAnsiTheme="minorHAnsi"/>
-            <w:b w:val="0"/>
-            <w:bCs w:val="0"/>
-            <w:caps w:val="0"/>
-            <w:noProof/>
-          </w:rPr>
-          <w:tab/>
-        </w:r>
-        <w:r>
-          <w:rPr>
-            <w:noProof/>
-          </w:rPr>
-          <w:t>Queue</w:t>
-        </w:r>
-        <w:r>
-          <w:rPr>
-            <w:noProof/>
-          </w:rPr>
-          <w:tab/>
-        </w:r>
-        <w:r>
-          <w:rPr>
-            <w:noProof/>
-          </w:rPr>
-          <w:fldChar w:fldCharType="begin"/>
-        </w:r>
-        <w:r>
-          <w:rPr>
-            <w:noProof/>
-          </w:rPr>
-          <w:instrText xml:space="preserve"> PAGEREF _Toc518375030 \h </w:instrText>
-        </w:r>
-        <w:r>
-          <w:rPr>
-            <w:noProof/>
-          </w:rPr>
-        </w:r>
-      </w:ins>
+      <w:r>
+        <w:rPr>
+          <w:noProof/>
+        </w:rPr>
+        <w:t>3.7</w:t>
+      </w:r>
+      <w:r>
+        <w:rPr>
+          <w:rFonts w:asciiTheme="minorHAnsi" w:eastAsiaTheme="minorEastAsia" w:hAnsiTheme="minorHAnsi"/>
+          <w:b w:val="0"/>
+          <w:bCs w:val="0"/>
+          <w:caps w:val="0"/>
+          <w:noProof/>
+        </w:rPr>
+        <w:tab/>
+      </w:r>
+      <w:r>
+        <w:rPr>
+          <w:noProof/>
+        </w:rPr>
+        <w:t>Queue</w:t>
+      </w:r>
+      <w:r>
+        <w:rPr>
+          <w:noProof/>
+        </w:rPr>
+        <w:tab/>
+      </w:r>
+      <w:r>
+        <w:rPr>
+          <w:noProof/>
+        </w:rPr>
+        <w:fldChar w:fldCharType="begin"/>
+      </w:r>
+      <w:r>
+        <w:rPr>
+          <w:noProof/>
+        </w:rPr>
+        <w:instrText xml:space="preserve"> PAGEREF _Toc518375030 \h </w:instrText>
+      </w:r>
+      <w:r>
+        <w:rPr>
+          <w:noProof/>
+        </w:rPr>
+      </w:r>
       <w:r>
         <w:rPr>
           <w:noProof/>
         </w:rPr>
         <w:fldChar w:fldCharType="separate"/>
       </w:r>
-      <w:ins w:id="27" w:author="Greg Landry" w:date="2018-07-03T09:55:00Z">
-        <w:r>
-          <w:rPr>
-            <w:noProof/>
-          </w:rPr>
-          <w:t>9</w:t>
-        </w:r>
-      </w:ins>
-      <w:ins w:id="28" w:author="Greg Landry" w:date="2018-07-03T09:54:00Z">
-        <w:r>
-          <w:rPr>
-            <w:noProof/>
-          </w:rPr>
-          <w:fldChar w:fldCharType="end"/>
-        </w:r>
-      </w:ins>
+      <w:r>
+        <w:rPr>
+          <w:noProof/>
+        </w:rPr>
+        <w:t>9</w:t>
+      </w:r>
+      <w:r>
+        <w:rPr>
+          <w:noProof/>
+        </w:rPr>
+        <w:fldChar w:fldCharType="end"/>
+      </w:r>
     </w:p>
     <w:p>
       <w:pPr>
@@ -638,7 +595,6 @@
           <w:tab w:val="left" w:pos="720"/>
         </w:tabs>
         <w:rPr>
-          <w:ins w:id="29" w:author="Greg Landry" w:date="2018-07-03T09:54:00Z"/>
           <w:rFonts w:asciiTheme="minorHAnsi" w:eastAsiaTheme="minorEastAsia" w:hAnsiTheme="minorHAnsi"/>
           <w:b w:val="0"/>
           <w:bCs w:val="0"/>
@@ -646,75 +602,69 @@
           <w:noProof/>
         </w:rPr>
       </w:pPr>
-      <w:ins w:id="30" w:author="Greg Landry" w:date="2018-07-03T09:54:00Z">
-        <w:r>
-          <w:rPr>
-            <w:noProof/>
-          </w:rPr>
-          <w:t>3.8</w:t>
-        </w:r>
-        <w:r>
-          <w:rPr>
-            <w:rFonts w:asciiTheme="minorHAnsi" w:eastAsiaTheme="minorEastAsia" w:hAnsiTheme="minorHAnsi"/>
-            <w:b w:val="0"/>
-            <w:bCs w:val="0"/>
-            <w:caps w:val="0"/>
-            <w:noProof/>
-          </w:rPr>
-          <w:tab/>
-        </w:r>
-        <w:r>
-          <w:rPr>
-            <w:noProof/>
-          </w:rPr>
-          <w:t>Timer</w:t>
-        </w:r>
-        <w:r>
-          <w:rPr>
-            <w:noProof/>
-          </w:rPr>
-          <w:tab/>
-        </w:r>
-        <w:r>
-          <w:rPr>
-            <w:noProof/>
-          </w:rPr>
-          <w:fldChar w:fldCharType="begin"/>
-        </w:r>
-        <w:r>
-          <w:rPr>
-            <w:noProof/>
-          </w:rPr>
-          <w:instrText xml:space="preserve"> PAGEREF _Toc518375031 \h </w:instrText>
-        </w:r>
-        <w:r>
-          <w:rPr>
-            <w:noProof/>
-          </w:rPr>
-        </w:r>
-      </w:ins>
+      <w:r>
+        <w:rPr>
+          <w:noProof/>
+        </w:rPr>
+        <w:t>3.8</w:t>
+      </w:r>
+      <w:r>
+        <w:rPr>
+          <w:rFonts w:asciiTheme="minorHAnsi" w:eastAsiaTheme="minorEastAsia" w:hAnsiTheme="minorHAnsi"/>
+          <w:b w:val="0"/>
+          <w:bCs w:val="0"/>
+          <w:caps w:val="0"/>
+          <w:noProof/>
+        </w:rPr>
+        <w:tab/>
+      </w:r>
+      <w:r>
+        <w:rPr>
+          <w:noProof/>
+        </w:rPr>
+        <w:t>Timer</w:t>
+      </w:r>
+      <w:r>
+        <w:rPr>
+          <w:noProof/>
+        </w:rPr>
+        <w:tab/>
+      </w:r>
+      <w:r>
+        <w:rPr>
+          <w:noProof/>
+        </w:rPr>
+        <w:fldChar w:fldCharType="begin"/>
+      </w:r>
+      <w:r>
+        <w:rPr>
+          <w:noProof/>
+        </w:rPr>
+        <w:instrText xml:space="preserve"> PAGEREF _Toc518375031 \h </w:instrText>
+      </w:r>
+      <w:r>
+        <w:rPr>
+          <w:noProof/>
+        </w:rPr>
+      </w:r>
       <w:r>
         <w:rPr>
           <w:noProof/>
         </w:rPr>
         <w:fldChar w:fldCharType="separate"/>
       </w:r>
-      <w:ins w:id="31" w:author="Greg Landry" w:date="2018-07-03T09:55:00Z">
-        <w:r>
-          <w:rPr>
-            <w:noProof/>
-          </w:rPr>
-          <w:t>10</w:t>
-        </w:r>
-      </w:ins>
-      <w:ins w:id="32" w:author="Greg Landry" w:date="2018-07-03T09:54:00Z">
-        <w:r>
-          <w:rPr>
-            <w:noProof/>
-          </w:rPr>
-          <w:fldChar w:fldCharType="end"/>
-        </w:r>
-      </w:ins>
+      <w:r>
+        <w:rPr>
+          <w:noProof/>
+        </w:rPr>
+        <w:t>10</w:t>
+      </w:r>
+      <w:r>
+        <w:rPr>
+          <w:noProof/>
+        </w:rPr>
+        <w:fldChar w:fldCharType="end"/>
+      </w:r>
     </w:p>
     <w:p>
       <w:pPr>
@@ -723,7 +673,6 @@
           <w:tab w:val="left" w:pos="720"/>
         </w:tabs>
         <w:rPr>
-          <w:ins w:id="33" w:author="Greg Landry" w:date="2018-07-03T09:54:00Z"/>
           <w:rFonts w:asciiTheme="minorHAnsi" w:eastAsiaTheme="minorEastAsia" w:hAnsiTheme="minorHAnsi"/>
           <w:b w:val="0"/>
           <w:bCs w:val="0"/>
@@ -731,465 +680,417 @@
           <w:noProof/>
         </w:rPr>
       </w:pPr>
-      <w:ins w:id="34" w:author="Greg Landry" w:date="2018-07-03T09:54:00Z">
-        <w:r>
-          <w:rPr>
-            <w:noProof/>
-          </w:rPr>
-          <w:t>3.9</w:t>
-        </w:r>
-        <w:r>
-          <w:rPr>
-            <w:rFonts w:asciiTheme="minorHAnsi" w:eastAsiaTheme="minorEastAsia" w:hAnsiTheme="minorHAnsi"/>
-            <w:b w:val="0"/>
-            <w:bCs w:val="0"/>
-            <w:caps w:val="0"/>
-            <w:noProof/>
-          </w:rPr>
-          <w:tab/>
-        </w:r>
-        <w:r>
-          <w:rPr>
-            <w:noProof/>
-          </w:rPr>
-          <w:t>Exercise(s)</w:t>
-        </w:r>
-        <w:r>
-          <w:rPr>
-            <w:noProof/>
-          </w:rPr>
-          <w:tab/>
-        </w:r>
-        <w:r>
-          <w:rPr>
-            <w:noProof/>
-          </w:rPr>
-          <w:fldChar w:fldCharType="begin"/>
-        </w:r>
-        <w:r>
-          <w:rPr>
-            <w:noProof/>
-          </w:rPr>
-          <w:instrText xml:space="preserve"> PAGEREF _Toc518375032 \h </w:instrText>
-        </w:r>
-        <w:r>
-          <w:rPr>
-            <w:noProof/>
-          </w:rPr>
-        </w:r>
-      </w:ins>
+      <w:r>
+        <w:rPr>
+          <w:noProof/>
+        </w:rPr>
+        <w:t>3.9</w:t>
+      </w:r>
+      <w:r>
+        <w:rPr>
+          <w:rFonts w:asciiTheme="minorHAnsi" w:eastAsiaTheme="minorEastAsia" w:hAnsiTheme="minorHAnsi"/>
+          <w:b w:val="0"/>
+          <w:bCs w:val="0"/>
+          <w:caps w:val="0"/>
+          <w:noProof/>
+        </w:rPr>
+        <w:tab/>
+      </w:r>
+      <w:r>
+        <w:rPr>
+          <w:noProof/>
+        </w:rPr>
+        <w:t>Exercise(s)</w:t>
+      </w:r>
+      <w:r>
+        <w:rPr>
+          <w:noProof/>
+        </w:rPr>
+        <w:tab/>
+      </w:r>
+      <w:r>
+        <w:rPr>
+          <w:noProof/>
+        </w:rPr>
+        <w:fldChar w:fldCharType="begin"/>
+      </w:r>
+      <w:r>
+        <w:rPr>
+          <w:noProof/>
+        </w:rPr>
+        <w:instrText xml:space="preserve"> PAGEREF _Toc518375032 \h </w:instrText>
+      </w:r>
+      <w:r>
+        <w:rPr>
+          <w:noProof/>
+        </w:rPr>
+      </w:r>
       <w:r>
         <w:rPr>
           <w:noProof/>
         </w:rPr>
         <w:fldChar w:fldCharType="separate"/>
       </w:r>
-      <w:ins w:id="35" w:author="Greg Landry" w:date="2018-07-03T09:55:00Z">
-        <w:r>
-          <w:rPr>
-            <w:noProof/>
-          </w:rPr>
-          <w:t>11</w:t>
-        </w:r>
-      </w:ins>
-      <w:ins w:id="36" w:author="Greg Landry" w:date="2018-07-03T09:54:00Z">
-        <w:r>
-          <w:rPr>
-            <w:noProof/>
-          </w:rPr>
-          <w:fldChar w:fldCharType="end"/>
-        </w:r>
-      </w:ins>
+      <w:r>
+        <w:rPr>
+          <w:noProof/>
+        </w:rPr>
+        <w:t>11</w:t>
+      </w:r>
+      <w:r>
+        <w:rPr>
+          <w:noProof/>
+        </w:rPr>
+        <w:fldChar w:fldCharType="end"/>
+      </w:r>
     </w:p>
     <w:p>
       <w:pPr>
         <w:pStyle w:val="TOC2"/>
         <w:rPr>
-          <w:ins w:id="37" w:author="Greg Landry" w:date="2018-07-03T09:54:00Z"/>
           <w:rFonts w:asciiTheme="minorHAnsi" w:eastAsiaTheme="minorEastAsia" w:hAnsiTheme="minorHAnsi"/>
           <w:smallCaps w:val="0"/>
           <w:noProof/>
           <w:sz w:val="22"/>
         </w:rPr>
       </w:pPr>
-      <w:ins w:id="38" w:author="Greg Landry" w:date="2018-07-03T09:54:00Z">
-        <w:r>
-          <w:rPr>
-            <w:noProof/>
-          </w:rPr>
-          <w:t>Exercise - 3.1 Thread Blinking LED</w:t>
-        </w:r>
-        <w:r>
-          <w:rPr>
-            <w:noProof/>
-          </w:rPr>
-          <w:tab/>
-        </w:r>
-        <w:r>
-          <w:rPr>
-            <w:noProof/>
-          </w:rPr>
-          <w:fldChar w:fldCharType="begin"/>
-        </w:r>
-        <w:r>
-          <w:rPr>
-            <w:noProof/>
-          </w:rPr>
-          <w:instrText xml:space="preserve"> PAGEREF _Toc518375033 \h </w:instrText>
-        </w:r>
-        <w:r>
-          <w:rPr>
-            <w:noProof/>
-          </w:rPr>
-        </w:r>
-      </w:ins>
+      <w:r>
+        <w:rPr>
+          <w:noProof/>
+        </w:rPr>
+        <w:t>Exercise - 3.1 Thread Blinking LED</w:t>
+      </w:r>
+      <w:r>
+        <w:rPr>
+          <w:noProof/>
+        </w:rPr>
+        <w:tab/>
+      </w:r>
+      <w:r>
+        <w:rPr>
+          <w:noProof/>
+        </w:rPr>
+        <w:fldChar w:fldCharType="begin"/>
+      </w:r>
+      <w:r>
+        <w:rPr>
+          <w:noProof/>
+        </w:rPr>
+        <w:instrText xml:space="preserve"> PAGEREF _Toc518375033 \h </w:instrText>
+      </w:r>
+      <w:r>
+        <w:rPr>
+          <w:noProof/>
+        </w:rPr>
+      </w:r>
       <w:r>
         <w:rPr>
           <w:noProof/>
         </w:rPr>
         <w:fldChar w:fldCharType="separate"/>
       </w:r>
-      <w:ins w:id="39" w:author="Greg Landry" w:date="2018-07-03T09:55:00Z">
-        <w:r>
-          <w:rPr>
-            <w:noProof/>
-          </w:rPr>
-          <w:t>11</w:t>
-        </w:r>
-      </w:ins>
-      <w:ins w:id="40" w:author="Greg Landry" w:date="2018-07-03T09:54:00Z">
-        <w:r>
-          <w:rPr>
-            <w:noProof/>
-          </w:rPr>
-          <w:fldChar w:fldCharType="end"/>
-        </w:r>
-      </w:ins>
+      <w:r>
+        <w:rPr>
+          <w:noProof/>
+        </w:rPr>
+        <w:t>11</w:t>
+      </w:r>
+      <w:r>
+        <w:rPr>
+          <w:noProof/>
+        </w:rPr>
+        <w:fldChar w:fldCharType="end"/>
+      </w:r>
     </w:p>
     <w:p>
       <w:pPr>
         <w:pStyle w:val="TOC2"/>
         <w:rPr>
-          <w:ins w:id="41" w:author="Greg Landry" w:date="2018-07-03T09:54:00Z"/>
           <w:rFonts w:asciiTheme="minorHAnsi" w:eastAsiaTheme="minorEastAsia" w:hAnsiTheme="minorHAnsi"/>
           <w:smallCaps w:val="0"/>
           <w:noProof/>
           <w:sz w:val="22"/>
         </w:rPr>
       </w:pPr>
-      <w:ins w:id="42" w:author="Greg Landry" w:date="2018-07-03T09:54:00Z">
-        <w:r>
-          <w:rPr>
-            <w:noProof/>
-          </w:rPr>
-          <w:t>Exercise - 3.2 Semaphore</w:t>
-        </w:r>
-        <w:r>
-          <w:rPr>
-            <w:noProof/>
-          </w:rPr>
-          <w:tab/>
-        </w:r>
-        <w:r>
-          <w:rPr>
-            <w:noProof/>
-          </w:rPr>
-          <w:fldChar w:fldCharType="begin"/>
-        </w:r>
-        <w:r>
-          <w:rPr>
-            <w:noProof/>
-          </w:rPr>
-          <w:instrText xml:space="preserve"> PAGEREF _Toc518375034 \h </w:instrText>
-        </w:r>
-        <w:r>
-          <w:rPr>
-            <w:noProof/>
-          </w:rPr>
-        </w:r>
-      </w:ins>
+      <w:r>
+        <w:rPr>
+          <w:noProof/>
+        </w:rPr>
+        <w:t>Exercise - 3.2 Semaphore</w:t>
+      </w:r>
+      <w:r>
+        <w:rPr>
+          <w:noProof/>
+        </w:rPr>
+        <w:tab/>
+      </w:r>
+      <w:r>
+        <w:rPr>
+          <w:noProof/>
+        </w:rPr>
+        <w:fldChar w:fldCharType="begin"/>
+      </w:r>
+      <w:r>
+        <w:rPr>
+          <w:noProof/>
+        </w:rPr>
+        <w:instrText xml:space="preserve"> PAGEREF _Toc518375034 \h </w:instrText>
+      </w:r>
+      <w:r>
+        <w:rPr>
+          <w:noProof/>
+        </w:rPr>
+      </w:r>
       <w:r>
         <w:rPr>
           <w:noProof/>
         </w:rPr>
         <w:fldChar w:fldCharType="separate"/>
       </w:r>
-      <w:ins w:id="43" w:author="Greg Landry" w:date="2018-07-03T09:55:00Z">
-        <w:r>
-          <w:rPr>
-            <w:noProof/>
-          </w:rPr>
-          <w:t>11</w:t>
-        </w:r>
-      </w:ins>
-      <w:ins w:id="44" w:author="Greg Landry" w:date="2018-07-03T09:54:00Z">
-        <w:r>
-          <w:rPr>
-            <w:noProof/>
-          </w:rPr>
-          <w:fldChar w:fldCharType="end"/>
-        </w:r>
-      </w:ins>
+      <w:r>
+        <w:rPr>
+          <w:noProof/>
+        </w:rPr>
+        <w:t>11</w:t>
+      </w:r>
+      <w:r>
+        <w:rPr>
+          <w:noProof/>
+        </w:rPr>
+        <w:fldChar w:fldCharType="end"/>
+      </w:r>
     </w:p>
     <w:p>
       <w:pPr>
         <w:pStyle w:val="TOC2"/>
         <w:rPr>
-          <w:ins w:id="45" w:author="Greg Landry" w:date="2018-07-03T09:54:00Z"/>
           <w:rFonts w:asciiTheme="minorHAnsi" w:eastAsiaTheme="minorEastAsia" w:hAnsiTheme="minorHAnsi"/>
           <w:smallCaps w:val="0"/>
           <w:noProof/>
           <w:sz w:val="22"/>
         </w:rPr>
       </w:pPr>
-      <w:ins w:id="46" w:author="Greg Landry" w:date="2018-07-03T09:54:00Z">
-        <w:r>
-          <w:rPr>
-            <w:noProof/>
-          </w:rPr>
-          <w:t>Exercise - 3.3 (Advanced) Mutex</w:t>
-        </w:r>
-        <w:r>
-          <w:rPr>
-            <w:noProof/>
-          </w:rPr>
-          <w:tab/>
-        </w:r>
-        <w:r>
-          <w:rPr>
-            <w:noProof/>
-          </w:rPr>
-          <w:fldChar w:fldCharType="begin"/>
-        </w:r>
-        <w:r>
-          <w:rPr>
-            <w:noProof/>
-          </w:rPr>
-          <w:instrText xml:space="preserve"> PAGEREF _Toc518375035 \h </w:instrText>
-        </w:r>
-        <w:r>
-          <w:rPr>
-            <w:noProof/>
-          </w:rPr>
-        </w:r>
-      </w:ins>
+      <w:r>
+        <w:rPr>
+          <w:noProof/>
+        </w:rPr>
+        <w:t>Exercise - 3.3 (Advanced) Mutex</w:t>
+      </w:r>
+      <w:r>
+        <w:rPr>
+          <w:noProof/>
+        </w:rPr>
+        <w:tab/>
+      </w:r>
+      <w:r>
+        <w:rPr>
+          <w:noProof/>
+        </w:rPr>
+        <w:fldChar w:fldCharType="begin"/>
+      </w:r>
+      <w:r>
+        <w:rPr>
+          <w:noProof/>
+        </w:rPr>
+        <w:instrText xml:space="preserve"> PAGEREF _Toc518375035 \h </w:instrText>
+      </w:r>
+      <w:r>
+        <w:rPr>
+          <w:noProof/>
+        </w:rPr>
+      </w:r>
       <w:r>
         <w:rPr>
           <w:noProof/>
         </w:rPr>
         <w:fldChar w:fldCharType="separate"/>
       </w:r>
-      <w:ins w:id="47" w:author="Greg Landry" w:date="2018-07-03T09:55:00Z">
-        <w:r>
-          <w:rPr>
-            <w:noProof/>
-          </w:rPr>
-          <w:t>12</w:t>
-        </w:r>
-      </w:ins>
-      <w:ins w:id="48" w:author="Greg Landry" w:date="2018-07-03T09:54:00Z">
-        <w:r>
-          <w:rPr>
-            <w:noProof/>
-          </w:rPr>
-          <w:fldChar w:fldCharType="end"/>
-        </w:r>
-      </w:ins>
+      <w:r>
+        <w:rPr>
+          <w:noProof/>
+        </w:rPr>
+        <w:t>12</w:t>
+      </w:r>
+      <w:r>
+        <w:rPr>
+          <w:noProof/>
+        </w:rPr>
+        <w:fldChar w:fldCharType="end"/>
+      </w:r>
     </w:p>
     <w:p>
       <w:pPr>
         <w:pStyle w:val="TOC2"/>
         <w:rPr>
-          <w:ins w:id="49" w:author="Greg Landry" w:date="2018-07-03T09:54:00Z"/>
           <w:rFonts w:asciiTheme="minorHAnsi" w:eastAsiaTheme="minorEastAsia" w:hAnsiTheme="minorHAnsi"/>
           <w:smallCaps w:val="0"/>
           <w:noProof/>
           <w:sz w:val="22"/>
         </w:rPr>
       </w:pPr>
-      <w:ins w:id="50" w:author="Greg Landry" w:date="2018-07-03T09:54:00Z">
-        <w:r>
-          <w:rPr>
-            <w:noProof/>
-          </w:rPr>
-          <w:t>Exercise - 3.4 (Advanced) Queues</w:t>
-        </w:r>
-        <w:r>
-          <w:rPr>
-            <w:noProof/>
-          </w:rPr>
-          <w:tab/>
-        </w:r>
-        <w:r>
-          <w:rPr>
-            <w:noProof/>
-          </w:rPr>
-          <w:fldChar w:fldCharType="begin"/>
-        </w:r>
-        <w:r>
-          <w:rPr>
-            <w:noProof/>
-          </w:rPr>
-          <w:instrText xml:space="preserve"> PAGEREF _Toc518375036 \h </w:instrText>
-        </w:r>
-        <w:r>
-          <w:rPr>
-            <w:noProof/>
-          </w:rPr>
-        </w:r>
-      </w:ins>
+      <w:r>
+        <w:rPr>
+          <w:noProof/>
+        </w:rPr>
+        <w:t>Exercise - 3.4 (Advanced) Queues</w:t>
+      </w:r>
+      <w:r>
+        <w:rPr>
+          <w:noProof/>
+        </w:rPr>
+        <w:tab/>
+      </w:r>
+      <w:r>
+        <w:rPr>
+          <w:noProof/>
+        </w:rPr>
+        <w:fldChar w:fldCharType="begin"/>
+      </w:r>
+      <w:r>
+        <w:rPr>
+          <w:noProof/>
+        </w:rPr>
+        <w:instrText xml:space="preserve"> PAGEREF _Toc518375036 \h </w:instrText>
+      </w:r>
+      <w:r>
+        <w:rPr>
+          <w:noProof/>
+        </w:rPr>
+      </w:r>
       <w:r>
         <w:rPr>
           <w:noProof/>
         </w:rPr>
         <w:fldChar w:fldCharType="separate"/>
       </w:r>
-      <w:ins w:id="51" w:author="Greg Landry" w:date="2018-07-03T09:55:00Z">
-        <w:r>
-          <w:rPr>
-            <w:noProof/>
-          </w:rPr>
-          <w:t>12</w:t>
-        </w:r>
-      </w:ins>
-      <w:ins w:id="52" w:author="Greg Landry" w:date="2018-07-03T09:54:00Z">
-        <w:r>
-          <w:rPr>
-            <w:noProof/>
-          </w:rPr>
-          <w:fldChar w:fldCharType="end"/>
-        </w:r>
-      </w:ins>
+      <w:r>
+        <w:rPr>
+          <w:noProof/>
+        </w:rPr>
+        <w:t>12</w:t>
+      </w:r>
+      <w:r>
+        <w:rPr>
+          <w:noProof/>
+        </w:rPr>
+        <w:fldChar w:fldCharType="end"/>
+      </w:r>
     </w:p>
     <w:p>
       <w:pPr>
         <w:pStyle w:val="TOC2"/>
         <w:rPr>
-          <w:ins w:id="53" w:author="Greg Landry" w:date="2018-07-03T09:54:00Z"/>
           <w:rFonts w:asciiTheme="minorHAnsi" w:eastAsiaTheme="minorEastAsia" w:hAnsiTheme="minorHAnsi"/>
           <w:smallCaps w:val="0"/>
           <w:noProof/>
           <w:sz w:val="22"/>
         </w:rPr>
       </w:pPr>
-      <w:ins w:id="54" w:author="Greg Landry" w:date="2018-07-03T09:54:00Z">
-        <w:r>
-          <w:rPr>
-            <w:noProof/>
-          </w:rPr>
-          <w:t>Exercise - 3.5 (Advanced) Timers</w:t>
-        </w:r>
-        <w:r>
-          <w:rPr>
-            <w:noProof/>
-          </w:rPr>
-          <w:tab/>
-        </w:r>
-        <w:r>
-          <w:rPr>
-            <w:noProof/>
-          </w:rPr>
-          <w:fldChar w:fldCharType="begin"/>
-        </w:r>
-        <w:r>
-          <w:rPr>
-            <w:noProof/>
-          </w:rPr>
-          <w:instrText xml:space="preserve"> PAGEREF _Toc518375037 \h </w:instrText>
-        </w:r>
-        <w:r>
-          <w:rPr>
-            <w:noProof/>
-          </w:rPr>
-        </w:r>
-      </w:ins>
+      <w:r>
+        <w:rPr>
+          <w:noProof/>
+        </w:rPr>
+        <w:t>Exercise - 3.5 (Advanced) Timers</w:t>
+      </w:r>
+      <w:r>
+        <w:rPr>
+          <w:noProof/>
+        </w:rPr>
+        <w:tab/>
+      </w:r>
+      <w:r>
+        <w:rPr>
+          <w:noProof/>
+        </w:rPr>
+        <w:fldChar w:fldCharType="begin"/>
+      </w:r>
+      <w:r>
+        <w:rPr>
+          <w:noProof/>
+        </w:rPr>
+        <w:instrText xml:space="preserve"> PAGEREF _Toc518375037 \h </w:instrText>
+      </w:r>
+      <w:r>
+        <w:rPr>
+          <w:noProof/>
+        </w:rPr>
+      </w:r>
       <w:r>
         <w:rPr>
           <w:noProof/>
         </w:rPr>
         <w:fldChar w:fldCharType="separate"/>
       </w:r>
-      <w:ins w:id="55" w:author="Greg Landry" w:date="2018-07-03T09:55:00Z">
-        <w:r>
-          <w:rPr>
-            <w:noProof/>
-          </w:rPr>
-          <w:t>13</w:t>
-        </w:r>
-      </w:ins>
-      <w:ins w:id="56" w:author="Greg Landry" w:date="2018-07-03T09:54:00Z">
-        <w:r>
-          <w:rPr>
-            <w:noProof/>
-          </w:rPr>
-          <w:fldChar w:fldCharType="end"/>
-        </w:r>
-      </w:ins>
+      <w:r>
+        <w:rPr>
+          <w:noProof/>
+        </w:rPr>
+        <w:t>13</w:t>
+      </w:r>
+      <w:r>
+        <w:rPr>
+          <w:noProof/>
+        </w:rPr>
+        <w:fldChar w:fldCharType="end"/>
+      </w:r>
     </w:p>
     <w:p>
       <w:pPr>
         <w:pStyle w:val="TOC2"/>
         <w:rPr>
-          <w:ins w:id="57" w:author="Greg Landry" w:date="2018-07-03T09:54:00Z"/>
           <w:rFonts w:asciiTheme="minorHAnsi" w:eastAsiaTheme="minorEastAsia" w:hAnsiTheme="minorHAnsi"/>
           <w:smallCaps w:val="0"/>
           <w:noProof/>
           <w:sz w:val="22"/>
         </w:rPr>
       </w:pPr>
-      <w:ins w:id="58" w:author="Greg Landry" w:date="2018-07-03T09:54:00Z">
-        <w:r>
-          <w:rPr>
-            <w:noProof/>
-          </w:rPr>
-          <w:t>Exercise - 3.6 (Advanced) Setup and Run the Debugger</w:t>
-        </w:r>
-        <w:r>
-          <w:rPr>
-            <w:noProof/>
-          </w:rPr>
-          <w:tab/>
-        </w:r>
-        <w:r>
-          <w:rPr>
-            <w:noProof/>
-          </w:rPr>
-          <w:fldChar w:fldCharType="begin"/>
-        </w:r>
-        <w:r>
-          <w:rPr>
-            <w:noProof/>
-          </w:rPr>
-          <w:instrText xml:space="preserve"> PAGEREF _Toc518375038 \h </w:instrText>
-        </w:r>
-        <w:r>
-          <w:rPr>
-            <w:noProof/>
-          </w:rPr>
-        </w:r>
-      </w:ins>
+      <w:r>
+        <w:rPr>
+          <w:noProof/>
+        </w:rPr>
+        <w:t>Exercise - 3.6 (Advanced) Setup and Run the Debugger</w:t>
+      </w:r>
+      <w:r>
+        <w:rPr>
+          <w:noProof/>
+        </w:rPr>
+        <w:tab/>
+      </w:r>
+      <w:r>
+        <w:rPr>
+          <w:noProof/>
+        </w:rPr>
+        <w:fldChar w:fldCharType="begin"/>
+      </w:r>
+      <w:r>
+        <w:rPr>
+          <w:noProof/>
+        </w:rPr>
+        <w:instrText xml:space="preserve"> PAGEREF _Toc518375038 \h </w:instrText>
+      </w:r>
+      <w:r>
+        <w:rPr>
+          <w:noProof/>
+        </w:rPr>
+      </w:r>
       <w:r>
         <w:rPr>
           <w:noProof/>
         </w:rPr>
         <w:fldChar w:fldCharType="separate"/>
       </w:r>
-      <w:ins w:id="59" w:author="Greg Landry" w:date="2018-07-03T09:55:00Z">
-        <w:r>
-          <w:rPr>
-            <w:noProof/>
-          </w:rPr>
-          <w:t>14</w:t>
-        </w:r>
-      </w:ins>
-      <w:ins w:id="60" w:author="Greg Landry" w:date="2018-07-03T09:54:00Z">
-        <w:r>
-          <w:rPr>
-            <w:noProof/>
-          </w:rPr>
-          <w:fldChar w:fldCharType="end"/>
-        </w:r>
-      </w:ins>
+      <w:r>
+        <w:rPr>
+          <w:noProof/>
+        </w:rPr>
+        <w:t>14</w:t>
+      </w:r>
+      <w:r>
+        <w:rPr>
+          <w:noProof/>
+        </w:rPr>
+        <w:fldChar w:fldCharType="end"/>
+      </w:r>
     </w:p>
     <w:p>
       <w:pPr>
@@ -1198,7 +1099,6 @@
           <w:tab w:val="left" w:pos="720"/>
         </w:tabs>
         <w:rPr>
-          <w:ins w:id="61" w:author="Greg Landry" w:date="2018-07-03T09:54:00Z"/>
           <w:rFonts w:asciiTheme="minorHAnsi" w:eastAsiaTheme="minorEastAsia" w:hAnsiTheme="minorHAnsi"/>
           <w:b w:val="0"/>
           <w:bCs w:val="0"/>
@@ -1206,75 +1106,69 @@
           <w:noProof/>
         </w:rPr>
       </w:pPr>
-      <w:ins w:id="62" w:author="Greg Landry" w:date="2018-07-03T09:54:00Z">
-        <w:r>
-          <w:rPr>
-            <w:noProof/>
-          </w:rPr>
-          <w:t>3.10</w:t>
-        </w:r>
-        <w:r>
-          <w:rPr>
-            <w:rFonts w:asciiTheme="minorHAnsi" w:eastAsiaTheme="minorEastAsia" w:hAnsiTheme="minorHAnsi"/>
-            <w:b w:val="0"/>
-            <w:bCs w:val="0"/>
-            <w:caps w:val="0"/>
-            <w:noProof/>
-          </w:rPr>
-          <w:tab/>
-        </w:r>
-        <w:r>
-          <w:rPr>
-            <w:noProof/>
-          </w:rPr>
-          <w:t>Related Example "Apps"</w:t>
-        </w:r>
-        <w:r>
-          <w:rPr>
-            <w:noProof/>
-          </w:rPr>
-          <w:tab/>
-        </w:r>
-        <w:r>
-          <w:rPr>
-            <w:noProof/>
-          </w:rPr>
-          <w:fldChar w:fldCharType="begin"/>
-        </w:r>
-        <w:r>
-          <w:rPr>
-            <w:noProof/>
-          </w:rPr>
-          <w:instrText xml:space="preserve"> PAGEREF _Toc518375039 \h </w:instrText>
-        </w:r>
-        <w:r>
-          <w:rPr>
-            <w:noProof/>
-          </w:rPr>
-        </w:r>
-      </w:ins>
+      <w:r>
+        <w:rPr>
+          <w:noProof/>
+        </w:rPr>
+        <w:t>3.10</w:t>
+      </w:r>
+      <w:r>
+        <w:rPr>
+          <w:rFonts w:asciiTheme="minorHAnsi" w:eastAsiaTheme="minorEastAsia" w:hAnsiTheme="minorHAnsi"/>
+          <w:b w:val="0"/>
+          <w:bCs w:val="0"/>
+          <w:caps w:val="0"/>
+          <w:noProof/>
+        </w:rPr>
+        <w:tab/>
+      </w:r>
+      <w:r>
+        <w:rPr>
+          <w:noProof/>
+        </w:rPr>
+        <w:t>Related Example "Apps"</w:t>
+      </w:r>
+      <w:r>
+        <w:rPr>
+          <w:noProof/>
+        </w:rPr>
+        <w:tab/>
+      </w:r>
+      <w:r>
+        <w:rPr>
+          <w:noProof/>
+        </w:rPr>
+        <w:fldChar w:fldCharType="begin"/>
+      </w:r>
+      <w:r>
+        <w:rPr>
+          <w:noProof/>
+        </w:rPr>
+        <w:instrText xml:space="preserve"> PAGEREF _Toc518375039 \h </w:instrText>
+      </w:r>
+      <w:r>
+        <w:rPr>
+          <w:noProof/>
+        </w:rPr>
+      </w:r>
       <w:r>
         <w:rPr>
           <w:noProof/>
         </w:rPr>
         <w:fldChar w:fldCharType="separate"/>
       </w:r>
-      <w:ins w:id="63" w:author="Greg Landry" w:date="2018-07-03T09:55:00Z">
-        <w:r>
-          <w:rPr>
-            <w:noProof/>
-          </w:rPr>
-          <w:t>18</w:t>
-        </w:r>
-      </w:ins>
-      <w:ins w:id="64" w:author="Greg Landry" w:date="2018-07-03T09:54:00Z">
-        <w:r>
-          <w:rPr>
-            <w:noProof/>
-          </w:rPr>
-          <w:fldChar w:fldCharType="end"/>
-        </w:r>
-      </w:ins>
+      <w:r>
+        <w:rPr>
+          <w:noProof/>
+        </w:rPr>
+        <w:t>18</w:t>
+      </w:r>
+      <w:r>
+        <w:rPr>
+          <w:noProof/>
+        </w:rPr>
+        <w:fldChar w:fldCharType="end"/>
+      </w:r>
     </w:p>
     <w:p>
       <w:pPr>
@@ -1283,7 +1177,6 @@
           <w:tab w:val="left" w:pos="720"/>
         </w:tabs>
         <w:rPr>
-          <w:ins w:id="65" w:author="Greg Landry" w:date="2018-07-03T09:54:00Z"/>
           <w:rFonts w:asciiTheme="minorHAnsi" w:eastAsiaTheme="minorEastAsia" w:hAnsiTheme="minorHAnsi"/>
           <w:b w:val="0"/>
           <w:bCs w:val="0"/>
@@ -1291,907 +1184,69 @@
           <w:noProof/>
         </w:rPr>
       </w:pPr>
-      <w:ins w:id="66" w:author="Greg Landry" w:date="2018-07-03T09:54:00Z">
-        <w:r>
-          <w:rPr>
-            <w:noProof/>
-          </w:rPr>
-          <w:t>3.11</w:t>
-        </w:r>
-        <w:r>
-          <w:rPr>
-            <w:rFonts w:asciiTheme="minorHAnsi" w:eastAsiaTheme="minorEastAsia" w:hAnsiTheme="minorHAnsi"/>
-            <w:b w:val="0"/>
-            <w:bCs w:val="0"/>
-            <w:caps w:val="0"/>
-            <w:noProof/>
-          </w:rPr>
-          <w:tab/>
-        </w:r>
-        <w:r>
-          <w:rPr>
-            <w:noProof/>
-          </w:rPr>
-          <w:t>Known Errata + Enhancements + Comments</w:t>
-        </w:r>
-        <w:r>
-          <w:rPr>
-            <w:noProof/>
-          </w:rPr>
-          <w:tab/>
-        </w:r>
-        <w:r>
-          <w:rPr>
-            <w:noProof/>
-          </w:rPr>
-          <w:fldChar w:fldCharType="begin"/>
-        </w:r>
-        <w:r>
-          <w:rPr>
-            <w:noProof/>
-          </w:rPr>
-          <w:instrText xml:space="preserve"> PAGEREF _Toc518375040 \h </w:instrText>
-        </w:r>
-        <w:r>
-          <w:rPr>
-            <w:noProof/>
-          </w:rPr>
-        </w:r>
-      </w:ins>
-      <w:r>
-        <w:rPr>
-          <w:noProof/>
-        </w:rPr>
-        <w:fldChar w:fldCharType="separate"/>
-      </w:r>
-      <w:ins w:id="67" w:author="Greg Landry" w:date="2018-07-03T09:55:00Z">
-        <w:r>
-          <w:rPr>
-            <w:noProof/>
-          </w:rPr>
-          <w:t>18</w:t>
-        </w:r>
-      </w:ins>
-      <w:ins w:id="68" w:author="Greg Landry" w:date="2018-07-03T09:54:00Z">
-        <w:r>
-          <w:rPr>
-            <w:noProof/>
-          </w:rPr>
-          <w:fldChar w:fldCharType="end"/>
-        </w:r>
-      </w:ins>
-    </w:p>
-    <w:p>
-      <w:pPr>
-        <w:pStyle w:val="TOC1"/>
-        <w:tabs>
-          <w:tab w:val="left" w:pos="720"/>
-        </w:tabs>
-        <w:rPr>
-          <w:del w:id="69" w:author="Greg Landry" w:date="2018-07-03T09:54:00Z"/>
+      <w:r>
+        <w:rPr>
+          <w:noProof/>
+        </w:rPr>
+        <w:t>3.11</w:t>
+      </w:r>
+      <w:r>
+        <w:rPr>
           <w:rFonts w:asciiTheme="minorHAnsi" w:eastAsiaTheme="minorEastAsia" w:hAnsiTheme="minorHAnsi"/>
           <w:b w:val="0"/>
           <w:bCs w:val="0"/>
           <w:caps w:val="0"/>
           <w:noProof/>
-          <w:sz w:val="24"/>
-          <w:szCs w:val="24"/>
-        </w:rPr>
-      </w:pPr>
-      <w:del w:id="70" w:author="Greg Landry" w:date="2018-07-03T09:54:00Z">
-        <w:r>
-          <w:rPr>
-            <w:noProof/>
-          </w:rPr>
-          <w:delText>3.1</w:delText>
-        </w:r>
-        <w:r>
-          <w:rPr>
-            <w:rFonts w:asciiTheme="minorHAnsi" w:eastAsiaTheme="minorEastAsia" w:hAnsiTheme="minorHAnsi"/>
-            <w:b w:val="0"/>
-            <w:bCs w:val="0"/>
-            <w:caps w:val="0"/>
-            <w:noProof/>
-            <w:sz w:val="24"/>
-            <w:szCs w:val="24"/>
-          </w:rPr>
-          <w:tab/>
-        </w:r>
-        <w:r>
-          <w:rPr>
-            <w:noProof/>
-          </w:rPr>
-          <w:delText>An Introduction to RTOS</w:delText>
-        </w:r>
-        <w:r>
-          <w:rPr>
-            <w:noProof/>
-          </w:rPr>
-          <w:tab/>
-        </w:r>
-        <w:r>
-          <w:rPr>
-            <w:noProof/>
-          </w:rPr>
-          <w:delText>2</w:delText>
-        </w:r>
-      </w:del>
-    </w:p>
-    <w:p>
-      <w:pPr>
-        <w:pStyle w:val="TOC1"/>
-        <w:tabs>
-          <w:tab w:val="left" w:pos="720"/>
-        </w:tabs>
-        <w:rPr>
-          <w:del w:id="71" w:author="Greg Landry" w:date="2018-07-03T09:54:00Z"/>
-          <w:rFonts w:asciiTheme="minorHAnsi" w:eastAsiaTheme="minorEastAsia" w:hAnsiTheme="minorHAnsi"/>
-          <w:b w:val="0"/>
-          <w:bCs w:val="0"/>
-          <w:caps w:val="0"/>
-          <w:noProof/>
-          <w:sz w:val="24"/>
-          <w:szCs w:val="24"/>
-        </w:rPr>
-      </w:pPr>
-      <w:del w:id="72" w:author="Greg Landry" w:date="2018-07-03T09:54:00Z">
-        <w:r>
-          <w:rPr>
-            <w:noProof/>
-          </w:rPr>
-          <w:delText>3.2</w:delText>
-        </w:r>
-        <w:r>
-          <w:rPr>
-            <w:rFonts w:asciiTheme="minorHAnsi" w:eastAsiaTheme="minorEastAsia" w:hAnsiTheme="minorHAnsi"/>
-            <w:b w:val="0"/>
-            <w:bCs w:val="0"/>
-            <w:caps w:val="0"/>
-            <w:noProof/>
-            <w:sz w:val="24"/>
-            <w:szCs w:val="24"/>
-          </w:rPr>
-          <w:tab/>
-        </w:r>
-        <w:r>
-          <w:rPr>
-            <w:noProof/>
-          </w:rPr>
-          <w:delText>WICED RTOS Abstraction Layer</w:delText>
-        </w:r>
-        <w:r>
-          <w:rPr>
-            <w:noProof/>
-          </w:rPr>
-          <w:tab/>
-        </w:r>
-        <w:r>
-          <w:rPr>
-            <w:noProof/>
-          </w:rPr>
-          <w:delText>3</w:delText>
-        </w:r>
-      </w:del>
-    </w:p>
-    <w:p>
-      <w:pPr>
-        <w:pStyle w:val="TOC1"/>
-        <w:tabs>
-          <w:tab w:val="left" w:pos="720"/>
-        </w:tabs>
-        <w:rPr>
-          <w:del w:id="73" w:author="Greg Landry" w:date="2018-07-03T09:54:00Z"/>
-          <w:rFonts w:asciiTheme="minorHAnsi" w:eastAsiaTheme="minorEastAsia" w:hAnsiTheme="minorHAnsi"/>
-          <w:b w:val="0"/>
-          <w:bCs w:val="0"/>
-          <w:caps w:val="0"/>
-          <w:noProof/>
-          <w:sz w:val="24"/>
-          <w:szCs w:val="24"/>
-        </w:rPr>
-      </w:pPr>
-      <w:del w:id="74" w:author="Greg Landry" w:date="2018-07-03T09:54:00Z">
-        <w:r>
-          <w:rPr>
-            <w:noProof/>
-          </w:rPr>
-          <w:delText>3.3</w:delText>
-        </w:r>
-        <w:r>
-          <w:rPr>
-            <w:rFonts w:asciiTheme="minorHAnsi" w:eastAsiaTheme="minorEastAsia" w:hAnsiTheme="minorHAnsi"/>
-            <w:b w:val="0"/>
-            <w:bCs w:val="0"/>
-            <w:caps w:val="0"/>
-            <w:noProof/>
-            <w:sz w:val="24"/>
-            <w:szCs w:val="24"/>
-          </w:rPr>
-          <w:tab/>
-        </w:r>
-        <w:r>
-          <w:rPr>
-            <w:noProof/>
-          </w:rPr>
-          <w:delText>Problems with RTOSs</w:delText>
-        </w:r>
-        <w:r>
-          <w:rPr>
-            <w:noProof/>
-          </w:rPr>
-          <w:tab/>
-        </w:r>
-        <w:r>
-          <w:rPr>
-            <w:noProof/>
-          </w:rPr>
-          <w:delText>4</w:delText>
-        </w:r>
-      </w:del>
-    </w:p>
-    <w:p>
-      <w:pPr>
-        <w:pStyle w:val="TOC1"/>
-        <w:tabs>
-          <w:tab w:val="left" w:pos="720"/>
-        </w:tabs>
-        <w:rPr>
-          <w:del w:id="75" w:author="Greg Landry" w:date="2018-07-03T09:54:00Z"/>
-          <w:rFonts w:asciiTheme="minorHAnsi" w:eastAsiaTheme="minorEastAsia" w:hAnsiTheme="minorHAnsi"/>
-          <w:b w:val="0"/>
-          <w:bCs w:val="0"/>
-          <w:caps w:val="0"/>
-          <w:noProof/>
-          <w:sz w:val="24"/>
-          <w:szCs w:val="24"/>
-        </w:rPr>
-      </w:pPr>
-      <w:del w:id="76" w:author="Greg Landry" w:date="2018-07-03T09:54:00Z">
-        <w:r>
-          <w:rPr>
-            <w:noProof/>
-          </w:rPr>
-          <w:delText>3.4</w:delText>
-        </w:r>
-        <w:r>
-          <w:rPr>
-            <w:rFonts w:asciiTheme="minorHAnsi" w:eastAsiaTheme="minorEastAsia" w:hAnsiTheme="minorHAnsi"/>
-            <w:b w:val="0"/>
-            <w:bCs w:val="0"/>
-            <w:caps w:val="0"/>
-            <w:noProof/>
-            <w:sz w:val="24"/>
-            <w:szCs w:val="24"/>
-          </w:rPr>
-          <w:tab/>
-        </w:r>
-        <w:r>
-          <w:rPr>
-            <w:noProof/>
-          </w:rPr>
-          <w:delText>Threads</w:delText>
-        </w:r>
-        <w:r>
-          <w:rPr>
-            <w:noProof/>
-          </w:rPr>
-          <w:tab/>
-        </w:r>
-        <w:r>
-          <w:rPr>
-            <w:noProof/>
-          </w:rPr>
-          <w:delText>5</w:delText>
-        </w:r>
-      </w:del>
-    </w:p>
-    <w:p>
-      <w:pPr>
-        <w:pStyle w:val="TOC1"/>
-        <w:tabs>
-          <w:tab w:val="left" w:pos="720"/>
-        </w:tabs>
-        <w:rPr>
-          <w:del w:id="77" w:author="Greg Landry" w:date="2018-07-03T09:54:00Z"/>
-          <w:rFonts w:asciiTheme="minorHAnsi" w:eastAsiaTheme="minorEastAsia" w:hAnsiTheme="minorHAnsi"/>
-          <w:b w:val="0"/>
-          <w:bCs w:val="0"/>
-          <w:caps w:val="0"/>
-          <w:noProof/>
-          <w:sz w:val="24"/>
-          <w:szCs w:val="24"/>
-        </w:rPr>
-      </w:pPr>
-      <w:del w:id="78" w:author="Greg Landry" w:date="2018-07-03T09:54:00Z">
-        <w:r>
-          <w:rPr>
-            <w:noProof/>
-          </w:rPr>
-          <w:delText>3.5</w:delText>
-        </w:r>
-        <w:r>
-          <w:rPr>
-            <w:rFonts w:asciiTheme="minorHAnsi" w:eastAsiaTheme="minorEastAsia" w:hAnsiTheme="minorHAnsi"/>
-            <w:b w:val="0"/>
-            <w:bCs w:val="0"/>
-            <w:caps w:val="0"/>
-            <w:noProof/>
-            <w:sz w:val="24"/>
-            <w:szCs w:val="24"/>
-          </w:rPr>
-          <w:tab/>
-        </w:r>
-        <w:r>
-          <w:rPr>
-            <w:noProof/>
-          </w:rPr>
-          <w:delText>Semaphore</w:delText>
-        </w:r>
-        <w:r>
-          <w:rPr>
-            <w:noProof/>
-          </w:rPr>
-          <w:tab/>
-        </w:r>
-        <w:r>
-          <w:rPr>
-            <w:noProof/>
-          </w:rPr>
-          <w:delText>7</w:delText>
-        </w:r>
-      </w:del>
-    </w:p>
-    <w:p>
-      <w:pPr>
-        <w:pStyle w:val="TOC1"/>
-        <w:tabs>
-          <w:tab w:val="left" w:pos="720"/>
-        </w:tabs>
-        <w:rPr>
-          <w:del w:id="79" w:author="Greg Landry" w:date="2018-07-03T09:54:00Z"/>
-          <w:rFonts w:asciiTheme="minorHAnsi" w:eastAsiaTheme="minorEastAsia" w:hAnsiTheme="minorHAnsi"/>
-          <w:b w:val="0"/>
-          <w:bCs w:val="0"/>
-          <w:caps w:val="0"/>
-          <w:noProof/>
-          <w:sz w:val="24"/>
-          <w:szCs w:val="24"/>
-        </w:rPr>
-      </w:pPr>
-      <w:del w:id="80" w:author="Greg Landry" w:date="2018-07-03T09:54:00Z">
-        <w:r>
-          <w:rPr>
-            <w:noProof/>
-          </w:rPr>
-          <w:delText>3.6</w:delText>
-        </w:r>
-        <w:r>
-          <w:rPr>
-            <w:rFonts w:asciiTheme="minorHAnsi" w:eastAsiaTheme="minorEastAsia" w:hAnsiTheme="minorHAnsi"/>
-            <w:b w:val="0"/>
-            <w:bCs w:val="0"/>
-            <w:caps w:val="0"/>
-            <w:noProof/>
-            <w:sz w:val="24"/>
-            <w:szCs w:val="24"/>
-          </w:rPr>
-          <w:tab/>
-        </w:r>
-        <w:r>
-          <w:rPr>
-            <w:noProof/>
-          </w:rPr>
-          <w:delText>Mutex</w:delText>
-        </w:r>
-        <w:r>
-          <w:rPr>
-            <w:noProof/>
-          </w:rPr>
-          <w:tab/>
-        </w:r>
-        <w:r>
-          <w:rPr>
-            <w:noProof/>
-          </w:rPr>
-          <w:delText>8</w:delText>
-        </w:r>
-      </w:del>
-    </w:p>
-    <w:p>
-      <w:pPr>
-        <w:pStyle w:val="TOC1"/>
-        <w:tabs>
-          <w:tab w:val="left" w:pos="720"/>
-        </w:tabs>
-        <w:rPr>
-          <w:del w:id="81" w:author="Greg Landry" w:date="2018-07-03T09:54:00Z"/>
-          <w:rFonts w:asciiTheme="minorHAnsi" w:eastAsiaTheme="minorEastAsia" w:hAnsiTheme="minorHAnsi"/>
-          <w:b w:val="0"/>
-          <w:bCs w:val="0"/>
-          <w:caps w:val="0"/>
-          <w:noProof/>
-          <w:sz w:val="24"/>
-          <w:szCs w:val="24"/>
-        </w:rPr>
-      </w:pPr>
-      <w:del w:id="82" w:author="Greg Landry" w:date="2018-07-03T09:54:00Z">
-        <w:r>
-          <w:rPr>
-            <w:noProof/>
-          </w:rPr>
-          <w:delText>3.7</w:delText>
-        </w:r>
-        <w:r>
-          <w:rPr>
-            <w:rFonts w:asciiTheme="minorHAnsi" w:eastAsiaTheme="minorEastAsia" w:hAnsiTheme="minorHAnsi"/>
-            <w:b w:val="0"/>
-            <w:bCs w:val="0"/>
-            <w:caps w:val="0"/>
-            <w:noProof/>
-            <w:sz w:val="24"/>
-            <w:szCs w:val="24"/>
-          </w:rPr>
-          <w:tab/>
-        </w:r>
-        <w:r>
-          <w:rPr>
-            <w:noProof/>
-          </w:rPr>
-          <w:delText>Queue</w:delText>
-        </w:r>
-        <w:r>
-          <w:rPr>
-            <w:noProof/>
-          </w:rPr>
-          <w:tab/>
-        </w:r>
-        <w:r>
-          <w:rPr>
-            <w:noProof/>
-          </w:rPr>
-          <w:delText>9</w:delText>
-        </w:r>
-      </w:del>
-    </w:p>
-    <w:p>
-      <w:pPr>
-        <w:pStyle w:val="TOC1"/>
-        <w:tabs>
-          <w:tab w:val="left" w:pos="720"/>
-        </w:tabs>
-        <w:rPr>
-          <w:del w:id="83" w:author="Greg Landry" w:date="2018-07-03T09:54:00Z"/>
-          <w:rFonts w:asciiTheme="minorHAnsi" w:eastAsiaTheme="minorEastAsia" w:hAnsiTheme="minorHAnsi"/>
-          <w:b w:val="0"/>
-          <w:bCs w:val="0"/>
-          <w:caps w:val="0"/>
-          <w:noProof/>
-          <w:sz w:val="24"/>
-          <w:szCs w:val="24"/>
-        </w:rPr>
-      </w:pPr>
-      <w:del w:id="84" w:author="Greg Landry" w:date="2018-07-03T09:54:00Z">
-        <w:r>
-          <w:rPr>
-            <w:noProof/>
-          </w:rPr>
-          <w:delText>3.8</w:delText>
-        </w:r>
-        <w:r>
-          <w:rPr>
-            <w:rFonts w:asciiTheme="minorHAnsi" w:eastAsiaTheme="minorEastAsia" w:hAnsiTheme="minorHAnsi"/>
-            <w:b w:val="0"/>
-            <w:bCs w:val="0"/>
-            <w:caps w:val="0"/>
-            <w:noProof/>
-            <w:sz w:val="24"/>
-            <w:szCs w:val="24"/>
-          </w:rPr>
-          <w:tab/>
-        </w:r>
-        <w:r>
-          <w:rPr>
-            <w:noProof/>
-          </w:rPr>
-          <w:delText>Timer</w:delText>
-        </w:r>
-        <w:r>
-          <w:rPr>
-            <w:noProof/>
-          </w:rPr>
-          <w:tab/>
-        </w:r>
-        <w:r>
-          <w:rPr>
-            <w:noProof/>
-          </w:rPr>
-          <w:delText>10</w:delText>
-        </w:r>
-      </w:del>
-    </w:p>
-    <w:p>
-      <w:pPr>
-        <w:pStyle w:val="TOC1"/>
-        <w:tabs>
-          <w:tab w:val="left" w:pos="720"/>
-        </w:tabs>
-        <w:rPr>
-          <w:del w:id="85" w:author="Greg Landry" w:date="2018-07-03T09:54:00Z"/>
-          <w:rFonts w:asciiTheme="minorHAnsi" w:eastAsiaTheme="minorEastAsia" w:hAnsiTheme="minorHAnsi"/>
-          <w:b w:val="0"/>
-          <w:bCs w:val="0"/>
-          <w:caps w:val="0"/>
-          <w:noProof/>
-          <w:sz w:val="24"/>
-          <w:szCs w:val="24"/>
-        </w:rPr>
-      </w:pPr>
-      <w:del w:id="86" w:author="Greg Landry" w:date="2018-07-03T09:54:00Z">
-        <w:r>
-          <w:rPr>
-            <w:noProof/>
-          </w:rPr>
-          <w:delText>3.9</w:delText>
-        </w:r>
-        <w:r>
-          <w:rPr>
-            <w:rFonts w:asciiTheme="minorHAnsi" w:eastAsiaTheme="minorEastAsia" w:hAnsiTheme="minorHAnsi"/>
-            <w:b w:val="0"/>
-            <w:bCs w:val="0"/>
-            <w:caps w:val="0"/>
-            <w:noProof/>
-            <w:sz w:val="24"/>
-            <w:szCs w:val="24"/>
-          </w:rPr>
-          <w:tab/>
-        </w:r>
-        <w:r>
-          <w:rPr>
-            <w:noProof/>
-          </w:rPr>
-          <w:delText>Exercise(s)</w:delText>
-        </w:r>
-        <w:r>
-          <w:rPr>
-            <w:noProof/>
-          </w:rPr>
-          <w:tab/>
-        </w:r>
-        <w:r>
-          <w:rPr>
-            <w:noProof/>
-          </w:rPr>
-          <w:delText>11</w:delText>
-        </w:r>
-      </w:del>
-    </w:p>
-    <w:p>
-      <w:pPr>
-        <w:pStyle w:val="TOC2"/>
-        <w:rPr>
-          <w:del w:id="87" w:author="Greg Landry" w:date="2018-07-03T09:54:00Z"/>
-          <w:rFonts w:asciiTheme="minorHAnsi" w:eastAsiaTheme="minorEastAsia" w:hAnsiTheme="minorHAnsi"/>
-          <w:smallCaps w:val="0"/>
-          <w:noProof/>
-          <w:sz w:val="24"/>
-          <w:szCs w:val="24"/>
-        </w:rPr>
-      </w:pPr>
-      <w:del w:id="88" w:author="Greg Landry" w:date="2018-07-03T09:54:00Z">
-        <w:r>
-          <w:rPr>
-            <w:noProof/>
-          </w:rPr>
-          <w:delText>Exercise - 3.1 Thread Blinking LED</w:delText>
-        </w:r>
-        <w:r>
-          <w:rPr>
-            <w:noProof/>
-          </w:rPr>
-          <w:tab/>
-        </w:r>
-        <w:r>
-          <w:rPr>
-            <w:noProof/>
-          </w:rPr>
-          <w:delText>11</w:delText>
-        </w:r>
-      </w:del>
-    </w:p>
-    <w:p>
-      <w:pPr>
-        <w:pStyle w:val="TOC2"/>
-        <w:rPr>
-          <w:del w:id="89" w:author="Greg Landry" w:date="2018-07-03T09:54:00Z"/>
-          <w:rFonts w:asciiTheme="minorHAnsi" w:eastAsiaTheme="minorEastAsia" w:hAnsiTheme="minorHAnsi"/>
-          <w:smallCaps w:val="0"/>
-          <w:noProof/>
-          <w:sz w:val="24"/>
-          <w:szCs w:val="24"/>
-        </w:rPr>
-      </w:pPr>
-      <w:del w:id="90" w:author="Greg Landry" w:date="2018-07-03T09:54:00Z">
-        <w:r>
-          <w:rPr>
-            <w:noProof/>
-          </w:rPr>
-          <w:delText>Exercise - 3.2 Semaphore</w:delText>
-        </w:r>
-        <w:r>
-          <w:rPr>
-            <w:noProof/>
-          </w:rPr>
-          <w:tab/>
-        </w:r>
-        <w:r>
-          <w:rPr>
-            <w:noProof/>
-          </w:rPr>
-          <w:delText>11</w:delText>
-        </w:r>
-      </w:del>
-    </w:p>
-    <w:p>
-      <w:pPr>
-        <w:pStyle w:val="TOC2"/>
-        <w:rPr>
-          <w:del w:id="91" w:author="Greg Landry" w:date="2018-07-03T09:54:00Z"/>
-          <w:rFonts w:asciiTheme="minorHAnsi" w:eastAsiaTheme="minorEastAsia" w:hAnsiTheme="minorHAnsi"/>
-          <w:smallCaps w:val="0"/>
-          <w:noProof/>
-          <w:sz w:val="24"/>
-          <w:szCs w:val="24"/>
-        </w:rPr>
-      </w:pPr>
-      <w:del w:id="92" w:author="Greg Landry" w:date="2018-07-03T09:54:00Z">
-        <w:r>
-          <w:rPr>
-            <w:noProof/>
-          </w:rPr>
-          <w:delText>Exercise - 3.3 (Advanced) Mutex</w:delText>
-        </w:r>
-        <w:r>
-          <w:rPr>
-            <w:noProof/>
-          </w:rPr>
-          <w:tab/>
-        </w:r>
-        <w:r>
-          <w:rPr>
-            <w:noProof/>
-          </w:rPr>
-          <w:delText>12</w:delText>
-        </w:r>
-      </w:del>
-    </w:p>
-    <w:p>
-      <w:pPr>
-        <w:pStyle w:val="TOC2"/>
-        <w:rPr>
-          <w:del w:id="93" w:author="Greg Landry" w:date="2018-07-03T09:54:00Z"/>
-          <w:rFonts w:asciiTheme="minorHAnsi" w:eastAsiaTheme="minorEastAsia" w:hAnsiTheme="minorHAnsi"/>
-          <w:smallCaps w:val="0"/>
-          <w:noProof/>
-          <w:sz w:val="24"/>
-          <w:szCs w:val="24"/>
-        </w:rPr>
-      </w:pPr>
-      <w:del w:id="94" w:author="Greg Landry" w:date="2018-07-03T09:54:00Z">
-        <w:r>
-          <w:rPr>
-            <w:noProof/>
-          </w:rPr>
-          <w:delText>Exercise - 3.4 (Advanced) Queues</w:delText>
-        </w:r>
-        <w:r>
-          <w:rPr>
-            <w:noProof/>
-          </w:rPr>
-          <w:tab/>
-        </w:r>
-        <w:r>
-          <w:rPr>
-            <w:noProof/>
-          </w:rPr>
-          <w:delText>12</w:delText>
-        </w:r>
-      </w:del>
-    </w:p>
-    <w:p>
-      <w:pPr>
-        <w:pStyle w:val="TOC2"/>
-        <w:rPr>
-          <w:del w:id="95" w:author="Greg Landry" w:date="2018-07-03T09:54:00Z"/>
-          <w:rFonts w:asciiTheme="minorHAnsi" w:eastAsiaTheme="minorEastAsia" w:hAnsiTheme="minorHAnsi"/>
-          <w:smallCaps w:val="0"/>
-          <w:noProof/>
-          <w:sz w:val="24"/>
-          <w:szCs w:val="24"/>
-        </w:rPr>
-      </w:pPr>
-      <w:del w:id="96" w:author="Greg Landry" w:date="2018-07-03T09:54:00Z">
-        <w:r>
-          <w:rPr>
-            <w:noProof/>
-          </w:rPr>
-          <w:delText>Exercise - 3.5 (Advanced) Timers</w:delText>
-        </w:r>
-        <w:r>
-          <w:rPr>
-            <w:noProof/>
-          </w:rPr>
-          <w:tab/>
-        </w:r>
-        <w:r>
-          <w:rPr>
-            <w:noProof/>
-          </w:rPr>
-          <w:delText>13</w:delText>
-        </w:r>
-      </w:del>
-    </w:p>
-    <w:p>
-      <w:pPr>
-        <w:pStyle w:val="TOC2"/>
-        <w:rPr>
-          <w:del w:id="97" w:author="Greg Landry" w:date="2018-07-03T09:54:00Z"/>
-          <w:rFonts w:asciiTheme="minorHAnsi" w:eastAsiaTheme="minorEastAsia" w:hAnsiTheme="minorHAnsi"/>
-          <w:smallCaps w:val="0"/>
-          <w:noProof/>
-          <w:sz w:val="24"/>
-          <w:szCs w:val="24"/>
-        </w:rPr>
-      </w:pPr>
-      <w:del w:id="98" w:author="Greg Landry" w:date="2018-07-03T09:54:00Z">
-        <w:r>
-          <w:rPr>
-            <w:noProof/>
-          </w:rPr>
-          <w:delText>Exercise - 3.6 (Advanced) Setup and Run the Debugger</w:delText>
-        </w:r>
-        <w:r>
-          <w:rPr>
-            <w:noProof/>
-          </w:rPr>
-          <w:tab/>
-        </w:r>
-        <w:r>
-          <w:rPr>
-            <w:noProof/>
-          </w:rPr>
-          <w:delText>14</w:delText>
-        </w:r>
-      </w:del>
-    </w:p>
-    <w:p>
-      <w:pPr>
-        <w:pStyle w:val="TOC1"/>
-        <w:tabs>
-          <w:tab w:val="left" w:pos="720"/>
-        </w:tabs>
-        <w:rPr>
-          <w:del w:id="99" w:author="Greg Landry" w:date="2018-07-03T09:54:00Z"/>
-          <w:rFonts w:asciiTheme="minorHAnsi" w:eastAsiaTheme="minorEastAsia" w:hAnsiTheme="minorHAnsi"/>
-          <w:b w:val="0"/>
-          <w:bCs w:val="0"/>
-          <w:caps w:val="0"/>
-          <w:noProof/>
-          <w:sz w:val="24"/>
-          <w:szCs w:val="24"/>
-        </w:rPr>
-      </w:pPr>
-      <w:del w:id="100" w:author="Greg Landry" w:date="2018-07-03T09:54:00Z">
-        <w:r>
-          <w:rPr>
-            <w:noProof/>
-          </w:rPr>
-          <w:delText>3.10</w:delText>
-        </w:r>
-        <w:r>
-          <w:rPr>
-            <w:rFonts w:asciiTheme="minorHAnsi" w:eastAsiaTheme="minorEastAsia" w:hAnsiTheme="minorHAnsi"/>
-            <w:b w:val="0"/>
-            <w:bCs w:val="0"/>
-            <w:caps w:val="0"/>
-            <w:noProof/>
-            <w:sz w:val="24"/>
-            <w:szCs w:val="24"/>
-          </w:rPr>
-          <w:tab/>
-        </w:r>
-        <w:r>
-          <w:rPr>
-            <w:noProof/>
-          </w:rPr>
-          <w:delText xml:space="preserve">Related Example </w:delText>
-        </w:r>
-        <w:r>
-          <w:rPr>
-            <w:noProof/>
-          </w:rPr>
-          <w:delText>"</w:delText>
-        </w:r>
-        <w:r>
-          <w:rPr>
-            <w:noProof/>
-          </w:rPr>
-          <w:delText>Apps</w:delText>
-        </w:r>
-        <w:r>
-          <w:rPr>
-            <w:noProof/>
-          </w:rPr>
-          <w:delText>"</w:delText>
-        </w:r>
-        <w:r>
-          <w:rPr>
-            <w:noProof/>
-          </w:rPr>
-          <w:tab/>
-        </w:r>
-        <w:r>
-          <w:rPr>
-            <w:noProof/>
-          </w:rPr>
-          <w:delText>18</w:delText>
-        </w:r>
-      </w:del>
-    </w:p>
-    <w:p>
-      <w:pPr>
-        <w:pStyle w:val="TOC1"/>
-        <w:tabs>
-          <w:tab w:val="left" w:pos="720"/>
-        </w:tabs>
-        <w:rPr>
-          <w:del w:id="101" w:author="Greg Landry" w:date="2018-07-03T09:54:00Z"/>
-          <w:rFonts w:asciiTheme="minorHAnsi" w:eastAsiaTheme="minorEastAsia" w:hAnsiTheme="minorHAnsi"/>
-          <w:b w:val="0"/>
-          <w:bCs w:val="0"/>
-          <w:caps w:val="0"/>
-          <w:noProof/>
-          <w:sz w:val="24"/>
-          <w:szCs w:val="24"/>
-        </w:rPr>
-      </w:pPr>
-      <w:del w:id="102" w:author="Greg Landry" w:date="2018-07-03T09:54:00Z">
-        <w:r>
-          <w:rPr>
-            <w:noProof/>
-          </w:rPr>
-          <w:delText>3.11</w:delText>
-        </w:r>
-        <w:r>
-          <w:rPr>
-            <w:rFonts w:asciiTheme="minorHAnsi" w:eastAsiaTheme="minorEastAsia" w:hAnsiTheme="minorHAnsi"/>
-            <w:b w:val="0"/>
-            <w:bCs w:val="0"/>
-            <w:caps w:val="0"/>
-            <w:noProof/>
-            <w:sz w:val="24"/>
-            <w:szCs w:val="24"/>
-          </w:rPr>
-          <w:tab/>
-        </w:r>
-        <w:r>
-          <w:rPr>
-            <w:noProof/>
-          </w:rPr>
-          <w:delText>Known Errata + Enhancements + Comments</w:delText>
-        </w:r>
-        <w:r>
-          <w:rPr>
-            <w:noProof/>
-          </w:rPr>
-          <w:tab/>
-        </w:r>
-        <w:r>
-          <w:rPr>
-            <w:noProof/>
-          </w:rPr>
-          <w:delText>18</w:delText>
-        </w:r>
-      </w:del>
+        </w:rPr>
+        <w:tab/>
+      </w:r>
+      <w:r>
+        <w:rPr>
+          <w:noProof/>
+        </w:rPr>
+        <w:t>Known Errata + Enhancements + Comments</w:t>
+      </w:r>
+      <w:r>
+        <w:rPr>
+          <w:noProof/>
+        </w:rPr>
+        <w:tab/>
+      </w:r>
+      <w:r>
+        <w:rPr>
+          <w:noProof/>
+        </w:rPr>
+        <w:fldChar w:fldCharType="begin"/>
+      </w:r>
+      <w:r>
+        <w:rPr>
+          <w:noProof/>
+        </w:rPr>
+        <w:instrText xml:space="preserve"> PAGEREF _Toc518375040 \h </w:instrText>
+      </w:r>
+      <w:r>
+        <w:rPr>
+          <w:noProof/>
+        </w:rPr>
+      </w:r>
+      <w:r>
+        <w:rPr>
+          <w:noProof/>
+        </w:rPr>
+        <w:fldChar w:fldCharType="separate"/>
+      </w:r>
+      <w:r>
+        <w:rPr>
+          <w:noProof/>
+        </w:rPr>
+        <w:t>18</w:t>
+      </w:r>
+      <w:r>
+        <w:rPr>
+          <w:noProof/>
+        </w:rPr>
+        <w:fldChar w:fldCharType="end"/>
+      </w:r>
     </w:p>
     <w:p>
       <w:pPr>
@@ -2215,8 +1270,8 @@
       <w:pPr>
         <w:pStyle w:val="Heading1"/>
       </w:pPr>
-      <w:bookmarkStart w:id="103" w:name="_Toc492550426"/>
-      <w:bookmarkStart w:id="104" w:name="_Toc518375024"/>
+      <w:bookmarkStart w:id="1" w:name="_Toc492550426"/>
+      <w:bookmarkStart w:id="2" w:name="_Toc518375024"/>
       <w:r>
         <w:lastRenderedPageBreak/>
         <w:t xml:space="preserve">An </w:t>
@@ -2230,38 +1285,21 @@
       <w:r>
         <w:t>RTOS</w:t>
       </w:r>
-      <w:bookmarkEnd w:id="103"/>
-      <w:bookmarkEnd w:id="104"/>
+      <w:bookmarkEnd w:id="1"/>
+      <w:bookmarkEnd w:id="2"/>
     </w:p>
     <w:p>
       <w:r>
         <w:t xml:space="preserve">The </w:t>
       </w:r>
-      <w:r>
-        <w:fldChar w:fldCharType="begin"/>
-      </w:r>
-      <w:r>
-        <w:instrText xml:space="preserve"> HYPERLINK "http</w:instrText>
-      </w:r>
-      <w:r>
-        <w:instrText xml:space="preserve">://rtos.com/PDFs/What_Is_An_RTOS_and_Why_Use_One_Embedded.com_.pdf" </w:instrText>
-      </w:r>
-      <w:ins w:id="105" w:author="Greg Landry" w:date="2018-07-03T09:54:00Z"/>
-      <w:r>
-        <w:fldChar w:fldCharType="separate"/>
-      </w:r>
-      <w:r>
-        <w:rPr>
-          <w:rStyle w:val="Hyperlink"/>
-        </w:rPr>
-        <w:t>purpose of an RTOS</w:t>
-      </w:r>
-      <w:r>
-        <w:rPr>
-          <w:rStyle w:val="Hyperlink"/>
-        </w:rPr>
-        <w:fldChar w:fldCharType="end"/>
-      </w:r>
+      <w:hyperlink r:id="rId8" w:history="1">
+        <w:r>
+          <w:rPr>
+            <w:rStyle w:val="Hyperlink"/>
+          </w:rPr>
+          <w:t>purpose of an RTOS</w:t>
+        </w:r>
+      </w:hyperlink>
       <w:r>
         <w:t xml:space="preserve"> is to reduce the complexity of writing embedded firmware that has multiple asynchronous, response-time-critical tasks that have overlapping resource requirements.  For example, you might have a device that is reading and writing data to a connected network, reading and writing data to an external filesystem, and reading and writing data from peripherals.  Making sure that you deal with the timing requirement of responding to network requests while continuing to support the peripherals can be complex and therefore error prone.  By using an RTOS you can separate the system functions into separate tasks (called </w:t>
       </w:r>
@@ -2326,15 +1364,7 @@
         <w:t xml:space="preserve"> </w:t>
       </w:r>
       <w:r>
-        <w:t xml:space="preserve">There are </w:t>
-      </w:r>
-      <w:proofErr w:type="gramStart"/>
-      <w:r>
-        <w:t>a number of</w:t>
-      </w:r>
-      <w:proofErr w:type="gramEnd"/>
-      <w:r>
-        <w:t xml:space="preserve"> mechanisms for yielding control such as </w:t>
+        <w:t xml:space="preserve">There are a number of mechanisms for yielding control such as </w:t>
       </w:r>
       <w:proofErr w:type="spellStart"/>
       <w:r>
@@ -2446,83 +1476,47 @@
       <w:pPr>
         <w:pStyle w:val="Heading1"/>
       </w:pPr>
-      <w:bookmarkStart w:id="106" w:name="_Toc492550427"/>
-      <w:bookmarkStart w:id="107" w:name="_Toc518375025"/>
+      <w:bookmarkStart w:id="3" w:name="_Toc492550427"/>
+      <w:bookmarkStart w:id="4" w:name="_Toc518375025"/>
       <w:r>
         <w:lastRenderedPageBreak/>
         <w:t>WICED RTOS Abstraction Layer</w:t>
       </w:r>
-      <w:bookmarkEnd w:id="106"/>
-      <w:bookmarkEnd w:id="107"/>
+      <w:bookmarkEnd w:id="3"/>
+      <w:bookmarkEnd w:id="4"/>
     </w:p>
     <w:p>
       <w:r>
         <w:t xml:space="preserve">Currently WICED Studio supports multiple RTOSs, but </w:t>
       </w:r>
-      <w:r>
-        <w:fldChar w:fldCharType="begin"/>
-      </w:r>
-      <w:r>
-        <w:instrText xml:space="preserve"> HYPERLINK "http://rtos.com/products/threadx/" </w:instrText>
-      </w:r>
-      <w:ins w:id="108" w:author="Greg Landry" w:date="2018-07-03T09:54:00Z"/>
-      <w:r>
-        <w:fldChar w:fldCharType="separate"/>
-      </w:r>
-      <w:proofErr w:type="spellStart"/>
-      <w:r>
-        <w:rPr>
-          <w:rStyle w:val="Hyperlink"/>
-        </w:rPr>
-        <w:t>ThreadX</w:t>
-      </w:r>
-      <w:proofErr w:type="spellEnd"/>
-      <w:r>
-        <w:rPr>
-          <w:rStyle w:val="Hyperlink"/>
-        </w:rPr>
-        <w:fldChar w:fldCharType="end"/>
-      </w:r>
+      <w:hyperlink r:id="rId9" w:history="1">
+        <w:proofErr w:type="spellStart"/>
+        <w:r>
+          <w:rPr>
+            <w:rStyle w:val="Hyperlink"/>
+          </w:rPr>
+          <w:t>ThreadX</w:t>
+        </w:r>
+        <w:proofErr w:type="spellEnd"/>
+      </w:hyperlink>
       <w:r>
         <w:t xml:space="preserve"> by </w:t>
       </w:r>
-      <w:r>
-        <w:fldChar w:fldCharType="begin"/>
-      </w:r>
-      <w:r>
-        <w:instrText xml:space="preserve"> HYP</w:instrText>
-      </w:r>
-      <w:r>
-        <w:instrText xml:space="preserve">ERLINK "http://rtos.com/" </w:instrText>
-      </w:r>
-      <w:ins w:id="109" w:author="Greg Landry" w:date="2018-07-03T09:54:00Z"/>
-      <w:r>
-        <w:fldChar w:fldCharType="separate"/>
-      </w:r>
-      <w:r>
-        <w:rPr>
-          <w:rStyle w:val="Hyperlink"/>
-        </w:rPr>
-        <w:t>Express Logic</w:t>
-      </w:r>
-      <w:r>
-        <w:rPr>
-          <w:rStyle w:val="Hyperlink"/>
-        </w:rPr>
-        <w:fldChar w:fldCharType="end"/>
-      </w:r>
+      <w:hyperlink r:id="rId10" w:history="1">
+        <w:r>
+          <w:rPr>
+            <w:rStyle w:val="Hyperlink"/>
+          </w:rPr>
+          <w:t>Express Logic</w:t>
+        </w:r>
+      </w:hyperlink>
       <w:r>
         <w:t xml:space="preserve"> is built into the device ROM and the license is included for anyone using WICED chips so that is by far the best choice.</w:t>
       </w:r>
     </w:p>
     <w:p>
-      <w:proofErr w:type="gramStart"/>
-      <w:r>
-        <w:t>In order to</w:t>
-      </w:r>
-      <w:proofErr w:type="gramEnd"/>
-      <w:r>
-        <w:t xml:space="preserve"> simplify using multiple RTOSs, the WICED SDK has a </w:t>
+      <w:r>
+        <w:t xml:space="preserve">In order to simplify using multiple RTOSs, the WICED SDK has a </w:t>
       </w:r>
       <w:r>
         <w:t>built-in</w:t>
@@ -2567,7 +1561,7 @@
                     <pic:cNvPicPr/>
                   </pic:nvPicPr>
                   <pic:blipFill rotWithShape="1">
-                    <a:blip r:embed="rId8"/>
+                    <a:blip r:embed="rId11"/>
                     <a:srcRect t="13850"/>
                     <a:stretch/>
                   </pic:blipFill>
@@ -2604,14 +1598,14 @@
       <w:pPr>
         <w:pStyle w:val="Heading1"/>
       </w:pPr>
-      <w:bookmarkStart w:id="110" w:name="_Toc492550428"/>
-      <w:bookmarkStart w:id="111" w:name="_Toc518375026"/>
+      <w:bookmarkStart w:id="5" w:name="_Toc492550428"/>
+      <w:bookmarkStart w:id="6" w:name="_Toc518375026"/>
       <w:r>
         <w:lastRenderedPageBreak/>
         <w:t>Problems with RTOSs</w:t>
       </w:r>
-      <w:bookmarkEnd w:id="110"/>
-      <w:bookmarkEnd w:id="111"/>
+      <w:bookmarkEnd w:id="5"/>
+      <w:bookmarkEnd w:id="6"/>
     </w:p>
     <w:p>
       <w:r>
@@ -2671,15 +1665,7 @@
     </w:p>
     <w:p>
       <w:r>
-        <w:t xml:space="preserve">But all hope is not lost.  The WICED RTOSs give you mechanisms to deal with these problems, specifically semaphores, mutexes, queues and timers.  </w:t>
-      </w:r>
-      <w:proofErr w:type="gramStart"/>
-      <w:r>
-        <w:t>All of</w:t>
-      </w:r>
-      <w:proofErr w:type="gramEnd"/>
-      <w:r>
-        <w:t xml:space="preserve"> these functions generally work the same way.  The basic process is:</w:t>
+        <w:t>But all hope is not lost.  The WICED RTOSs give you mechanisms to deal with these problems, specifically semaphores, mutexes, queues and timers.  All of these functions generally work the same way.  The basic process is:</w:t>
       </w:r>
     </w:p>
     <w:p>
@@ -2723,28 +1709,14 @@
         <w:rPr>
           <w:i/>
         </w:rPr>
-        <w:t>wiced_rtos_init_</w:t>
-      </w:r>
-      <w:proofErr w:type="gramStart"/>
+        <w:t>wiced_rtos_init_mutex</w:t>
+      </w:r>
+      <w:proofErr w:type="spellEnd"/>
       <w:r>
         <w:rPr>
           <w:i/>
         </w:rPr>
-        <w:t>mutex</w:t>
-      </w:r>
-      <w:proofErr w:type="spellEnd"/>
-      <w:r>
-        <w:rPr>
-          <w:i/>
-        </w:rPr>
-        <w:t>(</w:t>
-      </w:r>
-      <w:proofErr w:type="gramEnd"/>
-      <w:r>
-        <w:rPr>
-          <w:i/>
-        </w:rPr>
-        <w:t>)</w:t>
+        <w:t>()</w:t>
       </w:r>
       <w:r>
         <w:t xml:space="preserve">). Provide it with a pointer to the structure that was created in the first step. This is a </w:t>
@@ -2779,28 +1751,14 @@
         <w:rPr>
           <w:i/>
         </w:rPr>
-        <w:t>wiced_rtos_lock_</w:t>
-      </w:r>
-      <w:proofErr w:type="gramStart"/>
+        <w:t>wiced_rtos_lock_mutex</w:t>
+      </w:r>
+      <w:proofErr w:type="spellEnd"/>
       <w:r>
         <w:rPr>
           <w:i/>
         </w:rPr>
-        <w:t>mutex</w:t>
-      </w:r>
-      <w:proofErr w:type="spellEnd"/>
-      <w:r>
-        <w:rPr>
-          <w:i/>
-        </w:rPr>
-        <w:t>(</w:t>
-      </w:r>
-      <w:proofErr w:type="gramEnd"/>
-      <w:r>
-        <w:rPr>
-          <w:i/>
-        </w:rPr>
-        <w:t>)</w:t>
+        <w:t>()</w:t>
       </w:r>
       <w:r>
         <w:t>).</w:t>
@@ -2849,28 +1807,14 @@
         <w:rPr>
           <w:i/>
         </w:rPr>
-        <w:t>wiced_rtos_deinit_</w:t>
-      </w:r>
-      <w:proofErr w:type="gramStart"/>
+        <w:t>wiced_rtos_deinit_mutex</w:t>
+      </w:r>
+      <w:proofErr w:type="spellEnd"/>
       <w:r>
         <w:rPr>
           <w:i/>
         </w:rPr>
-        <w:t>mutex</w:t>
-      </w:r>
-      <w:proofErr w:type="spellEnd"/>
-      <w:r>
-        <w:rPr>
-          <w:i/>
-        </w:rPr>
-        <w:t>(</w:t>
-      </w:r>
-      <w:proofErr w:type="gramEnd"/>
-      <w:r>
-        <w:rPr>
-          <w:i/>
-        </w:rPr>
-        <w:t>)</w:t>
+        <w:t>()</w:t>
       </w:r>
       <w:r>
         <w:t>).</w:t>
@@ -2905,14 +1849,14 @@
       <w:pPr>
         <w:pStyle w:val="Heading1"/>
       </w:pPr>
-      <w:bookmarkStart w:id="112" w:name="_Toc492550429"/>
-      <w:bookmarkStart w:id="113" w:name="_Toc518375027"/>
+      <w:bookmarkStart w:id="7" w:name="_Toc492550429"/>
+      <w:bookmarkStart w:id="8" w:name="_Toc518375027"/>
       <w:r>
         <w:lastRenderedPageBreak/>
         <w:t>Threads</w:t>
       </w:r>
-      <w:bookmarkEnd w:id="112"/>
-      <w:bookmarkEnd w:id="113"/>
+      <w:bookmarkEnd w:id="7"/>
+      <w:bookmarkEnd w:id="8"/>
     </w:p>
     <w:p>
       <w:r>
@@ -2923,28 +1867,14 @@
         <w:rPr>
           <w:i/>
         </w:rPr>
-        <w:t>wiced_rtos_create_</w:t>
-      </w:r>
-      <w:proofErr w:type="gramStart"/>
+        <w:t>wiced_rtos_create_thread</w:t>
+      </w:r>
+      <w:proofErr w:type="spellEnd"/>
       <w:r>
         <w:rPr>
           <w:i/>
         </w:rPr>
-        <w:t>thread</w:t>
-      </w:r>
-      <w:proofErr w:type="spellEnd"/>
-      <w:r>
-        <w:rPr>
-          <w:i/>
-        </w:rPr>
-        <w:t>(</w:t>
-      </w:r>
-      <w:proofErr w:type="gramEnd"/>
-      <w:r>
-        <w:rPr>
-          <w:i/>
-        </w:rPr>
-        <w:t>)</w:t>
+        <w:t>()</w:t>
       </w:r>
       <w:r>
         <w:t xml:space="preserve"> with the following arguments:</w:t>
@@ -3030,9 +1960,6 @@
           <w:numId w:val="29"/>
         </w:numPr>
         <w:spacing w:after="120"/>
-        <w:rPr>
-          <w:ins w:id="114" w:author="Greg Landry" w:date="2018-07-03T09:52:00Z"/>
-        </w:rPr>
       </w:pPr>
       <w:r>
         <w:t>The WICED Wi-Fi Driver (WWD) runs at priority 3.</w:t>
@@ -3049,31 +1976,18 @@
           <w:numId w:val="29"/>
         </w:numPr>
         <w:spacing w:after="120"/>
-        <w:pPrChange w:id="115" w:author="Greg Landry" w:date="2018-07-03T09:52:00Z">
-          <w:pPr>
-            <w:pStyle w:val="ListParagraph"/>
-            <w:numPr>
-              <w:ilvl w:val="1"/>
-              <w:numId w:val="29"/>
-            </w:numPr>
-            <w:spacing w:after="120"/>
-            <w:ind w:left="1440" w:hanging="360"/>
-          </w:pPr>
-        </w:pPrChange>
-      </w:pPr>
-      <w:ins w:id="116" w:author="Greg Landry" w:date="2018-07-03T09:52:00Z">
-        <w:r>
-          <w:t xml:space="preserve">The </w:t>
-        </w:r>
-        <w:proofErr w:type="spellStart"/>
-        <w:r>
-          <w:t>application_start</w:t>
-        </w:r>
-        <w:proofErr w:type="spellEnd"/>
-        <w:r>
-          <w:t xml:space="preserve"> thread runs at priority 7. Therefore, make sure you yield control in that function if you expect any threads with priority 7 or lower to run.</w:t>
-        </w:r>
-      </w:ins>
+      </w:pPr>
+      <w:r>
+        <w:t xml:space="preserve">The </w:t>
+      </w:r>
+      <w:proofErr w:type="spellStart"/>
+      <w:r>
+        <w:t>application_start</w:t>
+      </w:r>
+      <w:proofErr w:type="spellEnd"/>
+      <w:r>
+        <w:t xml:space="preserve"> thread runs at priority 7. Therefore, make sure you yield control in that function if you expect any threads with priority 7 or lower to run.</w:t>
+      </w:r>
     </w:p>
     <w:p>
       <w:pPr>
@@ -3493,9 +2407,9 @@
           <w:sz w:val="18"/>
           <w:szCs w:val="20"/>
         </w:rPr>
-        <w:t>wiced_rtos_create_</w:t>
-      </w:r>
-      <w:proofErr w:type="gramStart"/>
+        <w:t>wiced_rtos_create_thread</w:t>
+      </w:r>
+      <w:proofErr w:type="spellEnd"/>
       <w:r>
         <w:rPr>
           <w:rFonts w:ascii="Consolas" w:hAnsi="Consolas" w:cs="Consolas"/>
@@ -3503,27 +2417,7 @@
           <w:sz w:val="18"/>
           <w:szCs w:val="20"/>
         </w:rPr>
-        <w:t>thread</w:t>
-      </w:r>
-      <w:proofErr w:type="spellEnd"/>
-      <w:r>
-        <w:rPr>
-          <w:rFonts w:ascii="Consolas" w:hAnsi="Consolas" w:cs="Consolas"/>
-          <w:color w:val="000000"/>
-          <w:sz w:val="18"/>
-          <w:szCs w:val="20"/>
-        </w:rPr>
-        <w:t>(</w:t>
-      </w:r>
-      <w:proofErr w:type="gramEnd"/>
-      <w:r>
-        <w:rPr>
-          <w:rFonts w:ascii="Consolas" w:hAnsi="Consolas" w:cs="Consolas"/>
-          <w:color w:val="000000"/>
-          <w:sz w:val="18"/>
-          <w:szCs w:val="20"/>
-        </w:rPr>
-        <w:t>&amp;</w:t>
+        <w:t>(&amp;</w:t>
       </w:r>
       <w:proofErr w:type="spellStart"/>
       <w:r>
@@ -3687,15 +2581,7 @@
         <w:t>Often</w:t>
       </w:r>
       <w:r>
-        <w:t xml:space="preserve"> a thread will run forever (just like main) so it will have an initialization section and a </w:t>
-      </w:r>
-      <w:proofErr w:type="gramStart"/>
-      <w:r>
-        <w:t>while(</w:t>
-      </w:r>
-      <w:proofErr w:type="gramEnd"/>
-      <w:r>
-        <w:t>1) loop that repeats forever.  For example:</w:t>
+        <w:t xml:space="preserve"> a thread will run forever (just like main) so it will have an initialization section and a while(1) loop that repeats forever.  For example:</w:t>
       </w:r>
     </w:p>
     <w:p>
@@ -3732,7 +2618,6 @@
         <w:t xml:space="preserve"> </w:t>
       </w:r>
       <w:proofErr w:type="spellStart"/>
-      <w:proofErr w:type="gramStart"/>
       <w:r>
         <w:rPr>
           <w:rFonts w:ascii="Consolas" w:eastAsiaTheme="minorHAnsi" w:hAnsi="Consolas" w:cs="Consolas"/>
@@ -3753,7 +2638,6 @@
         <w:t>(</w:t>
       </w:r>
       <w:proofErr w:type="spellStart"/>
-      <w:proofErr w:type="gramEnd"/>
       <w:r>
         <w:rPr>
           <w:rFonts w:ascii="Consolas" w:eastAsiaTheme="minorHAnsi" w:hAnsi="Consolas" w:cs="Consolas"/>
@@ -3839,46 +2723,7 @@
           <w:szCs w:val="20"/>
         </w:rPr>
         <w:tab/>
-      </w:r>
-      <w:proofErr w:type="spellStart"/>
-      <w:r>
-        <w:rPr>
-          <w:rFonts w:ascii="Consolas" w:eastAsiaTheme="minorHAnsi" w:hAnsi="Consolas" w:cs="Consolas"/>
-          <w:color w:val="005032"/>
-          <w:kern w:val="0"/>
-          <w:szCs w:val="20"/>
-        </w:rPr>
-        <w:t>const</w:t>
-      </w:r>
-      <w:proofErr w:type="spellEnd"/>
-      <w:r>
-        <w:rPr>
-          <w:rFonts w:ascii="Consolas" w:eastAsiaTheme="minorHAnsi" w:hAnsi="Consolas" w:cs="Consolas"/>
-          <w:color w:val="005032"/>
-          <w:kern w:val="0"/>
-          <w:szCs w:val="20"/>
-        </w:rPr>
-        <w:t xml:space="preserve"> </w:t>
-      </w:r>
-      <w:proofErr w:type="spellStart"/>
-      <w:r>
-        <w:rPr>
-          <w:rFonts w:ascii="Consolas" w:eastAsiaTheme="minorHAnsi" w:hAnsi="Consolas" w:cs="Consolas"/>
-          <w:color w:val="005032"/>
-          <w:kern w:val="0"/>
-          <w:szCs w:val="20"/>
-        </w:rPr>
-        <w:t>int</w:t>
-      </w:r>
-      <w:proofErr w:type="spellEnd"/>
-      <w:r>
-        <w:rPr>
-          <w:rFonts w:ascii="Consolas" w:eastAsiaTheme="minorHAnsi" w:hAnsi="Consolas" w:cs="Consolas"/>
-          <w:color w:val="005032"/>
-          <w:kern w:val="0"/>
-          <w:szCs w:val="20"/>
-        </w:rPr>
-        <w:t xml:space="preserve"> </w:t>
+        <w:t xml:space="preserve">const int </w:t>
       </w:r>
       <w:r>
         <w:rPr>
@@ -3914,7 +2759,6 @@
         </w:rPr>
         <w:tab/>
       </w:r>
-      <w:proofErr w:type="gramStart"/>
       <w:r>
         <w:rPr>
           <w:rFonts w:ascii="Consolas" w:eastAsiaTheme="minorHAnsi" w:hAnsi="Consolas" w:cs="Consolas"/>
@@ -3922,17 +2766,7 @@
           <w:kern w:val="0"/>
           <w:szCs w:val="20"/>
         </w:rPr>
-        <w:t>while(</w:t>
-      </w:r>
-      <w:proofErr w:type="gramEnd"/>
-      <w:r>
-        <w:rPr>
-          <w:rFonts w:ascii="Consolas" w:eastAsiaTheme="minorHAnsi" w:hAnsi="Consolas" w:cs="Consolas"/>
-          <w:color w:val="000000"/>
-          <w:kern w:val="0"/>
-          <w:szCs w:val="20"/>
-        </w:rPr>
-        <w:t>1)</w:t>
+        <w:t>while(1)</w:t>
       </w:r>
     </w:p>
     <w:p>
@@ -3996,7 +2830,6 @@
         <w:tab/>
       </w:r>
       <w:proofErr w:type="spellStart"/>
-      <w:proofErr w:type="gramStart"/>
       <w:r>
         <w:rPr>
           <w:rFonts w:ascii="Consolas" w:eastAsiaTheme="minorHAnsi" w:hAnsi="Consolas" w:cs="Consolas"/>
@@ -4014,17 +2847,7 @@
           <w:kern w:val="0"/>
           <w:szCs w:val="20"/>
         </w:rPr>
-        <w:t>(</w:t>
-      </w:r>
-      <w:proofErr w:type="gramEnd"/>
-      <w:r>
-        <w:rPr>
-          <w:rFonts w:ascii="Consolas" w:eastAsiaTheme="minorHAnsi" w:hAnsi="Consolas" w:cs="Consolas"/>
-          <w:color w:val="000000"/>
-          <w:kern w:val="0"/>
-          <w:szCs w:val="20"/>
-        </w:rPr>
-        <w:t>);</w:t>
+        <w:t>();</w:t>
       </w:r>
     </w:p>
     <w:p>
@@ -4146,75 +2969,45 @@
         <w:rPr>
           <w:i/>
         </w:rPr>
-        <w:t>wiced_rtos_delay_</w:t>
-      </w:r>
-      <w:proofErr w:type="gramStart"/>
+        <w:t>wiced_rtos_delay_milliseconds</w:t>
+      </w:r>
+      <w:proofErr w:type="spellEnd"/>
       <w:r>
         <w:rPr>
           <w:i/>
         </w:rPr>
-        <w:t>milliseconds</w:t>
+        <w:t>()</w:t>
+      </w:r>
+      <w:r>
+        <w:t xml:space="preserve"> </w:t>
+      </w:r>
+      <w:r>
+        <w:t>of some amount in every thread so that other threads get a chance to run. This</w:t>
+      </w:r>
+      <w:r>
+        <w:t xml:space="preserve"> applies to the main application </w:t>
+      </w:r>
+      <w:r>
+        <w:rPr>
+          <w:i/>
+        </w:rPr>
+        <w:t>while(1)</w:t>
+      </w:r>
+      <w:r>
+        <w:t xml:space="preserve"> loop as well since the main application is just another thread. The exception is if you have some other thread control function such as a semaphore or queue that is guaranteed to cause the thread to periodically pause.</w:t>
+      </w:r>
+    </w:p>
+    <w:p>
+      <w:r>
+        <w:t>Note that if the main application thread (</w:t>
+      </w:r>
+      <w:proofErr w:type="spellStart"/>
+      <w:r>
+        <w:t>application_start</w:t>
       </w:r>
       <w:proofErr w:type="spellEnd"/>
       <w:r>
-        <w:rPr>
-          <w:i/>
-        </w:rPr>
-        <w:t>(</w:t>
-      </w:r>
-      <w:proofErr w:type="gramEnd"/>
-      <w:r>
-        <w:rPr>
-          <w:i/>
-        </w:rPr>
-        <w:t>)</w:t>
-      </w:r>
-      <w:r>
-        <w:t xml:space="preserve"> </w:t>
-      </w:r>
-      <w:r>
-        <w:t>of some amount in every thread so that other threads get a chance to run. This</w:t>
-      </w:r>
-      <w:r>
-        <w:t xml:space="preserve"> applies to the main application </w:t>
-      </w:r>
-      <w:proofErr w:type="gramStart"/>
-      <w:r>
-        <w:rPr>
-          <w:i/>
-        </w:rPr>
-        <w:t>while(</w:t>
-      </w:r>
-      <w:proofErr w:type="gramEnd"/>
-      <w:r>
-        <w:rPr>
-          <w:i/>
-        </w:rPr>
-        <w:t>1)</w:t>
-      </w:r>
-      <w:r>
-        <w:t xml:space="preserve"> loop as well since the main application is just another thread. The exception is if you have some other thread control function such as a semaphore or queue that is guaranteed to cause the thread to periodically pause.</w:t>
-      </w:r>
-    </w:p>
-    <w:p>
-      <w:r>
-        <w:t>Note that if the main application thread (</w:t>
-      </w:r>
-      <w:proofErr w:type="spellStart"/>
-      <w:r>
-        <w:t>application_start</w:t>
-      </w:r>
-      <w:proofErr w:type="spellEnd"/>
-      <w:r>
-        <w:t xml:space="preserve">) only does initialization and starts other threads, then you can eliminate the </w:t>
-      </w:r>
-      <w:proofErr w:type="gramStart"/>
-      <w:r>
-        <w:t>while(</w:t>
-      </w:r>
-      <w:proofErr w:type="gramEnd"/>
-      <w:r>
-        <w:t xml:space="preserve">1) loop completely from that function. In that case, after the other threads have started, the </w:t>
+        <w:t xml:space="preserve">) only does initialization and starts other threads, then you can eliminate the while(1) loop completely from that function. In that case, after the other threads have started, the </w:t>
       </w:r>
       <w:proofErr w:type="spellStart"/>
       <w:r>
@@ -4305,7 +3098,7 @@
                     <pic:cNvPicPr/>
                   </pic:nvPicPr>
                   <pic:blipFill rotWithShape="1">
-                    <a:blip r:embed="rId9"/>
+                    <a:blip r:embed="rId12"/>
                     <a:srcRect t="15019" b="3760"/>
                     <a:stretch/>
                   </pic:blipFill>
@@ -4340,41 +3133,27 @@
       <w:pPr>
         <w:pStyle w:val="Heading1"/>
       </w:pPr>
-      <w:bookmarkStart w:id="117" w:name="_Toc492550430"/>
-      <w:bookmarkStart w:id="118" w:name="_Toc518375028"/>
+      <w:bookmarkStart w:id="9" w:name="_Toc492550430"/>
+      <w:bookmarkStart w:id="10" w:name="_Toc518375028"/>
       <w:r>
         <w:lastRenderedPageBreak/>
         <w:t>Semaphore</w:t>
       </w:r>
-      <w:bookmarkEnd w:id="117"/>
-      <w:bookmarkEnd w:id="118"/>
+      <w:bookmarkEnd w:id="9"/>
+      <w:bookmarkEnd w:id="10"/>
     </w:p>
     <w:p>
       <w:r>
         <w:t xml:space="preserve">A </w:t>
       </w:r>
-      <w:r>
-        <w:fldChar w:fldCharType="begin"/>
-      </w:r>
-      <w:r>
-        <w:instrText xml:space="preserve"> HYPERLINK "https://en.wikipedia.org/wiki/Semaphore_(programming)" </w:instrText>
-      </w:r>
-      <w:ins w:id="119" w:author="Greg Landry" w:date="2018-07-03T09:54:00Z"/>
-      <w:r>
-        <w:fldChar w:fldCharType="separate"/>
-      </w:r>
-      <w:r>
-        <w:rPr>
-          <w:rStyle w:val="Hyperlink"/>
-        </w:rPr>
-        <w:t>semaphore</w:t>
-      </w:r>
-      <w:r>
-        <w:rPr>
-          <w:rStyle w:val="Hyperlink"/>
-        </w:rPr>
-        <w:fldChar w:fldCharType="end"/>
-      </w:r>
+      <w:hyperlink r:id="rId13" w:history="1">
+        <w:r>
+          <w:rPr>
+            <w:rStyle w:val="Hyperlink"/>
+          </w:rPr>
+          <w:t>semaphore</w:t>
+        </w:r>
+      </w:hyperlink>
       <w:r>
         <w:t xml:space="preserve"> is a signaling mechanism between threads.  The name semaphore (originally sailing ship signal flags) was applied to computers by Dijkstra in a paper about synchronizing sequential processes.  In the WICED SDK, semaphores are implemented as a simple unsigned integer.  When you </w:t>
       </w:r>
@@ -4538,7 +3317,7 @@
                     <pic:cNvPicPr/>
                   </pic:nvPicPr>
                   <pic:blipFill rotWithShape="1">
-                    <a:blip r:embed="rId10"/>
+                    <a:blip r:embed="rId14"/>
                     <a:srcRect t="17792"/>
                     <a:stretch/>
                   </pic:blipFill>
@@ -4620,14 +3399,14 @@
       <w:pPr>
         <w:pStyle w:val="Heading1"/>
       </w:pPr>
-      <w:bookmarkStart w:id="120" w:name="_Toc492550431"/>
-      <w:bookmarkStart w:id="121" w:name="_Toc518375029"/>
+      <w:bookmarkStart w:id="11" w:name="_Toc492550431"/>
+      <w:bookmarkStart w:id="12" w:name="_Toc518375029"/>
       <w:r>
         <w:lastRenderedPageBreak/>
         <w:t>Mutex</w:t>
       </w:r>
-      <w:bookmarkEnd w:id="120"/>
-      <w:bookmarkEnd w:id="121"/>
+      <w:bookmarkEnd w:id="11"/>
+      <w:bookmarkEnd w:id="12"/>
     </w:p>
     <w:p>
       <w:r>
@@ -4690,7 +3469,7 @@
                     <pic:cNvPicPr/>
                   </pic:nvPicPr>
                   <pic:blipFill rotWithShape="1">
-                    <a:blip r:embed="rId11"/>
+                    <a:blip r:embed="rId15"/>
                     <a:srcRect t="18774"/>
                     <a:stretch/>
                   </pic:blipFill>
@@ -4744,14 +3523,14 @@
       <w:pPr>
         <w:pStyle w:val="Heading1"/>
       </w:pPr>
-      <w:bookmarkStart w:id="122" w:name="_Toc492550432"/>
-      <w:bookmarkStart w:id="123" w:name="_Toc518375030"/>
+      <w:bookmarkStart w:id="13" w:name="_Toc492550432"/>
+      <w:bookmarkStart w:id="14" w:name="_Toc518375030"/>
       <w:r>
         <w:lastRenderedPageBreak/>
         <w:t>Queue</w:t>
       </w:r>
-      <w:bookmarkEnd w:id="122"/>
-      <w:bookmarkEnd w:id="123"/>
+      <w:bookmarkEnd w:id="13"/>
+      <w:bookmarkEnd w:id="14"/>
     </w:p>
     <w:p>
       <w:r>
@@ -4779,103 +3558,75 @@
         <w:rPr>
           <w:i/>
         </w:rPr>
-        <w:t>push_to_</w:t>
-      </w:r>
-      <w:proofErr w:type="gramStart"/>
+        <w:t>push_to_queue</w:t>
+      </w:r>
+      <w:proofErr w:type="spellEnd"/>
       <w:r>
         <w:rPr>
           <w:i/>
         </w:rPr>
-        <w:t>queue</w:t>
+        <w:t>()</w:t>
+      </w:r>
+      <w:r>
+        <w:t xml:space="preserve"> requires a timeout parameter</w:t>
+      </w:r>
+      <w:r>
+        <w:t>. This comes into play if the queue is full when you try to push into it</w:t>
+      </w:r>
+      <w:r>
+        <w:t xml:space="preserve">. </w:t>
+      </w:r>
+      <w:r>
+        <w:t xml:space="preserve">The timeout allows the thread to continue after a specified amount of time even if the queue stays full. This can be useful in some cases to prevent a thread from stalling permanently if the queue stays full due to an error condition. The timeout is specified in milliseconds. </w:t>
+      </w:r>
+      <w:r>
+        <w:t xml:space="preserve">If you want the thread to wait indefinitely for </w:t>
+      </w:r>
+      <w:r>
+        <w:t>room in the queue</w:t>
+      </w:r>
+      <w:r>
+        <w:t xml:space="preserve"> rather than </w:t>
+      </w:r>
+      <w:r>
+        <w:t>timing out</w:t>
+      </w:r>
+      <w:r>
+        <w:t xml:space="preserve"> after a specific delay</w:t>
+      </w:r>
+      <w:r>
+        <w:t>,</w:t>
+      </w:r>
+      <w:r>
+        <w:t xml:space="preserve"> use WICED_WAIT_FOREVER</w:t>
+      </w:r>
+      <w:r>
+        <w:t xml:space="preserve"> for the timeout. If you want the thread to continue immediately if there isn</w:t>
+      </w:r>
+      <w:r>
+        <w:t>'</w:t>
+      </w:r>
+      <w:r>
+        <w:t>t room in the queue, then use WICED_NO_WAIT. Note that if the function times out, then the value is not added to the queue.</w:t>
+      </w:r>
+    </w:p>
+    <w:p>
+      <w:r>
+        <w:t xml:space="preserve">Likewise, the </w:t>
+      </w:r>
+      <w:proofErr w:type="spellStart"/>
+      <w:r>
+        <w:rPr>
+          <w:i/>
+        </w:rPr>
+        <w:t>wiced_rtos_pop_from_queue</w:t>
       </w:r>
       <w:proofErr w:type="spellEnd"/>
       <w:r>
         <w:rPr>
           <w:i/>
         </w:rPr>
-        <w:t>(</w:t>
-      </w:r>
-      <w:proofErr w:type="gramEnd"/>
-      <w:r>
-        <w:rPr>
-          <w:i/>
-        </w:rPr>
-        <w:t>)</w:t>
-      </w:r>
-      <w:r>
-        <w:t xml:space="preserve"> requires a timeout parameter</w:t>
-      </w:r>
-      <w:r>
-        <w:t>. This comes into play if the queue is full when you try to push into it</w:t>
-      </w:r>
-      <w:r>
-        <w:t xml:space="preserve">. </w:t>
-      </w:r>
-      <w:r>
-        <w:t xml:space="preserve">The timeout allows the thread to continue after a specified amount of time even if the queue stays full. This can be useful in some cases to prevent a thread from stalling permanently if the queue stays full due to an error condition. The timeout is specified in milliseconds. </w:t>
-      </w:r>
-      <w:r>
-        <w:t xml:space="preserve">If you want the thread to wait indefinitely for </w:t>
-      </w:r>
-      <w:r>
-        <w:t>room in the queue</w:t>
-      </w:r>
-      <w:r>
-        <w:t xml:space="preserve"> rather than </w:t>
-      </w:r>
-      <w:r>
-        <w:t>timing out</w:t>
-      </w:r>
-      <w:r>
-        <w:t xml:space="preserve"> after a specific delay</w:t>
-      </w:r>
-      <w:r>
-        <w:t>,</w:t>
-      </w:r>
-      <w:r>
-        <w:t xml:space="preserve"> use WICED_WAIT_FOREVER</w:t>
-      </w:r>
-      <w:r>
-        <w:t xml:space="preserve"> for the timeout. If you want the thread to continue immediately if there isn</w:t>
-      </w:r>
-      <w:r>
-        <w:t>'</w:t>
-      </w:r>
-      <w:r>
-        <w:t>t room in the queue, then use WICED_NO_WAIT. Note that if the function times out, then the value is not added to the queue.</w:t>
-      </w:r>
-    </w:p>
-    <w:p>
-      <w:r>
-        <w:t xml:space="preserve">Likewise, the </w:t>
-      </w:r>
-      <w:proofErr w:type="spellStart"/>
-      <w:r>
-        <w:rPr>
-          <w:i/>
-        </w:rPr>
-        <w:t>wiced_rtos_pop_from_</w:t>
-      </w:r>
-      <w:proofErr w:type="gramStart"/>
-      <w:r>
-        <w:rPr>
-          <w:i/>
-        </w:rPr>
-        <w:t>queue</w:t>
-      </w:r>
-      <w:proofErr w:type="spellEnd"/>
-      <w:r>
-        <w:rPr>
-          <w:i/>
-        </w:rPr>
-        <w:t>(</w:t>
-      </w:r>
-      <w:proofErr w:type="gramEnd"/>
-      <w:r>
-        <w:rPr>
-          <w:i/>
-        </w:rPr>
-        <w:t>)</w:t>
+        <w:t>()</w:t>
       </w:r>
       <w:r>
         <w:t xml:space="preserve"> function requires a timeout parameter to specify how long the thread should wait if the queue is empty. If you want the thread to wait</w:t>
@@ -4939,7 +3690,7 @@
                     <pic:cNvPicPr/>
                   </pic:nvPicPr>
                   <pic:blipFill>
-                    <a:blip r:embed="rId12"/>
+                    <a:blip r:embed="rId16"/>
                     <a:stretch>
                       <a:fillRect/>
                     </a:stretch>
@@ -5020,13 +3771,13 @@
       <w:pPr>
         <w:pStyle w:val="Heading1"/>
       </w:pPr>
-      <w:bookmarkStart w:id="124" w:name="_Toc492550433"/>
-      <w:bookmarkStart w:id="125" w:name="_Toc518375031"/>
+      <w:bookmarkStart w:id="15" w:name="_Toc492550433"/>
+      <w:bookmarkStart w:id="16" w:name="_Toc518375031"/>
       <w:r>
         <w:t>Timer</w:t>
       </w:r>
-      <w:bookmarkEnd w:id="124"/>
-      <w:bookmarkEnd w:id="125"/>
+      <w:bookmarkEnd w:id="15"/>
+      <w:bookmarkEnd w:id="16"/>
     </w:p>
     <w:p>
       <w:r>
@@ -5035,15 +3786,7 @@
     </w:p>
     <w:p>
       <w:r>
-        <w:t xml:space="preserve">When </w:t>
-      </w:r>
-      <w:proofErr w:type="gramStart"/>
-      <w:r>
-        <w:t>you</w:t>
-      </w:r>
-      <w:proofErr w:type="gramEnd"/>
-      <w:r>
-        <w:t xml:space="preserve"> setup the timer you specify the function you want run and how often you want it run. The function that the timer calls takes a single argument of </w:t>
+        <w:t xml:space="preserve">When you setup the timer you specify the function you want run and how often you want it run. The function that the timer calls takes a single argument of </w:t>
       </w:r>
       <w:r>
         <w:rPr>
@@ -5086,21 +3829,7 @@
         <w:rPr>
           <w:u w:val="single"/>
         </w:rPr>
-        <w:t xml:space="preserve">Note that there is a single execution of the function every time the timer expires rather than a continually executing thread so the function should NOT have a </w:t>
-      </w:r>
-      <w:proofErr w:type="gramStart"/>
-      <w:r>
-        <w:rPr>
-          <w:u w:val="single"/>
-        </w:rPr>
-        <w:t>while(</w:t>
-      </w:r>
-      <w:proofErr w:type="gramEnd"/>
-      <w:r>
-        <w:rPr>
-          <w:u w:val="single"/>
-        </w:rPr>
-        <w:t>1) loop – it should just run and exit each time the timer calls it</w:t>
+        <w:t>Note that there is a single execution of the function every time the timer expires rather than a continually executing thread so the function should NOT have a while(1) loop – it should just run and exit each time the timer calls it</w:t>
       </w:r>
       <w:r>
         <w:t>.</w:t>
@@ -5160,7 +3889,7 @@
                     <pic:cNvPicPr/>
                   </pic:nvPicPr>
                   <pic:blipFill rotWithShape="1">
-                    <a:blip r:embed="rId13"/>
+                    <a:blip r:embed="rId17"/>
                     <a:srcRect t="17384"/>
                     <a:stretch/>
                   </pic:blipFill>
@@ -5195,21 +3924,21 @@
       <w:pPr>
         <w:pStyle w:val="Heading1"/>
       </w:pPr>
-      <w:bookmarkStart w:id="126" w:name="_Toc492550434"/>
-      <w:bookmarkStart w:id="127" w:name="_Toc518375032"/>
+      <w:bookmarkStart w:id="17" w:name="_Toc492550434"/>
+      <w:bookmarkStart w:id="18" w:name="_Toc518375032"/>
       <w:r>
         <w:lastRenderedPageBreak/>
         <w:t>Exercise(s)</w:t>
       </w:r>
-      <w:bookmarkEnd w:id="126"/>
-      <w:bookmarkEnd w:id="127"/>
+      <w:bookmarkEnd w:id="17"/>
+      <w:bookmarkEnd w:id="18"/>
     </w:p>
     <w:p>
       <w:pPr>
         <w:pStyle w:val="Exercise"/>
       </w:pPr>
-      <w:bookmarkStart w:id="128" w:name="_Toc492550435"/>
-      <w:bookmarkStart w:id="129" w:name="_Toc518375033"/>
+      <w:bookmarkStart w:id="19" w:name="_Toc492550435"/>
+      <w:bookmarkStart w:id="20" w:name="_Toc518375033"/>
       <w:r>
         <w:t>Thread</w:t>
       </w:r>
@@ -5219,8 +3948,8 @@
       <w:r>
         <w:t>Blinking LED</w:t>
       </w:r>
-      <w:bookmarkEnd w:id="128"/>
-      <w:bookmarkEnd w:id="129"/>
+      <w:bookmarkEnd w:id="19"/>
+      <w:bookmarkEnd w:id="20"/>
     </w:p>
     <w:p>
       <w:r>
@@ -5243,15 +3972,7 @@
         <w:spacing w:after="120"/>
       </w:pPr>
       <w:r>
-        <w:t xml:space="preserve">Make a new folder under the ww101 folder called 03 to hold the chapter 3 exercises. Copy the 02/02_blinkled project into the 03 </w:t>
-      </w:r>
-      <w:proofErr w:type="gramStart"/>
-      <w:r>
-        <w:t>folder</w:t>
-      </w:r>
-      <w:proofErr w:type="gramEnd"/>
-      <w:r>
-        <w:t xml:space="preserve">. Rename the project to 01_thread. Update the </w:t>
+        <w:t xml:space="preserve">Make a new folder under the ww101 folder called 03 to hold the chapter 3 exercises. Copy the 02/02_blinkled project into the 03 folder. Rename the project to 01_thread. Update the </w:t>
       </w:r>
       <w:proofErr w:type="spellStart"/>
       <w:r>
@@ -5310,15 +4031,7 @@
         <w:spacing w:after="120"/>
       </w:pPr>
       <w:r>
-        <w:t xml:space="preserve">Hint: If there is nothing to be done in the main application loop, then you can just remove the </w:t>
-      </w:r>
-      <w:proofErr w:type="gramStart"/>
-      <w:r>
-        <w:t>while(</w:t>
-      </w:r>
-      <w:proofErr w:type="gramEnd"/>
-      <w:r>
-        <w:t xml:space="preserve">1) loop entirely from </w:t>
+        <w:t xml:space="preserve">Hint: If there is nothing to be done in the main application loop, then you can just remove the while(1) loop entirely from </w:t>
       </w:r>
       <w:proofErr w:type="spellStart"/>
       <w:r>
@@ -5333,39 +4046,17 @@
         <w:rPr>
           <w:i/>
         </w:rPr>
-        <w:t>wiced_rtos_delay_</w:t>
-      </w:r>
-      <w:proofErr w:type="gramStart"/>
+        <w:t>wiced_rtos_delay_milliseconds</w:t>
+      </w:r>
+      <w:proofErr w:type="spellEnd"/>
       <w:r>
         <w:rPr>
           <w:i/>
         </w:rPr>
-        <w:t>milliseconds</w:t>
-      </w:r>
-      <w:proofErr w:type="spellEnd"/>
-      <w:r>
-        <w:rPr>
-          <w:i/>
-        </w:rPr>
-        <w:t>(</w:t>
-      </w:r>
-      <w:proofErr w:type="gramEnd"/>
-      <w:r>
-        <w:rPr>
-          <w:i/>
-        </w:rPr>
-        <w:t>1)</w:t>
-      </w:r>
-      <w:r>
-        <w:t xml:space="preserve"> so that the LED thread gets a chance to run. If you remove the </w:t>
-      </w:r>
-      <w:proofErr w:type="gramStart"/>
-      <w:r>
-        <w:t>while(</w:t>
-      </w:r>
-      <w:proofErr w:type="gramEnd"/>
-      <w:r>
-        <w:t xml:space="preserve">1) loop, make sure any variables that need to stick around (such as thread handles) are declared outside the </w:t>
+        <w:t>(1)</w:t>
+      </w:r>
+      <w:r>
+        <w:t xml:space="preserve"> so that the LED thread gets a chance to run. If you remove the while(1) loop, make sure any variables that need to stick around (such as thread handles) are declared outside the </w:t>
       </w:r>
       <w:proofErr w:type="spellStart"/>
       <w:r>
@@ -5401,13 +4092,13 @@
       <w:pPr>
         <w:pStyle w:val="Exercise"/>
       </w:pPr>
-      <w:bookmarkStart w:id="130" w:name="_Toc492550436"/>
-      <w:bookmarkStart w:id="131" w:name="_Toc518375034"/>
+      <w:bookmarkStart w:id="21" w:name="_Toc492550436"/>
+      <w:bookmarkStart w:id="22" w:name="_Toc518375034"/>
       <w:r>
         <w:t>Semaphore</w:t>
       </w:r>
-      <w:bookmarkEnd w:id="130"/>
-      <w:bookmarkEnd w:id="131"/>
+      <w:bookmarkEnd w:id="21"/>
+      <w:bookmarkEnd w:id="22"/>
     </w:p>
     <w:p>
       <w:r>
@@ -5490,15 +4181,7 @@
         <w:t>Hint: Make sure you add a delay to the main thread so that the other t</w:t>
       </w:r>
       <w:r>
-        <w:t xml:space="preserve">hread gets a chance to run or remove the </w:t>
-      </w:r>
-      <w:proofErr w:type="gramStart"/>
-      <w:r>
-        <w:t>while(</w:t>
-      </w:r>
-      <w:proofErr w:type="gramEnd"/>
-      <w:r>
-        <w:t>1) loop completely and let the main thread exit.</w:t>
+        <w:t>hread gets a chance to run or remove the while(1) loop completely and let the main thread exit.</w:t>
       </w:r>
     </w:p>
     <w:p>
@@ -5518,28 +4201,14 @@
         <w:rPr>
           <w:i/>
         </w:rPr>
-        <w:t>wiced_rtos_get_</w:t>
-      </w:r>
-      <w:proofErr w:type="gramStart"/>
+        <w:t>wiced_rtos_get_semaphore</w:t>
+      </w:r>
+      <w:proofErr w:type="spellEnd"/>
       <w:r>
         <w:rPr>
           <w:i/>
         </w:rPr>
-        <w:t>semaphore</w:t>
-      </w:r>
-      <w:proofErr w:type="spellEnd"/>
-      <w:r>
-        <w:rPr>
-          <w:i/>
-        </w:rPr>
-        <w:t>(</w:t>
-      </w:r>
-      <w:proofErr w:type="gramEnd"/>
-      <w:r>
-        <w:rPr>
-          <w:i/>
-        </w:rPr>
-        <w:t>)</w:t>
+        <w:t>()</w:t>
       </w:r>
       <w:r>
         <w:t xml:space="preserve"> inside the LED thread so that it waits for the semaphore forever and then toggles the LED rather than blinking constantly.</w:t>
@@ -5622,25 +4291,14 @@
         <w:rPr>
           <w:i/>
         </w:rPr>
-        <w:t>wiced_rtos_delay_</w:t>
-      </w:r>
-      <w:proofErr w:type="gramStart"/>
-      <w:r>
-        <w:rPr>
-          <w:i/>
-        </w:rPr>
-        <w:t>millisecon</w:t>
+        <w:t>wiced_rtos_delay_millisecon</w:t>
       </w:r>
       <w:r>
         <w:t>ds</w:t>
       </w:r>
       <w:proofErr w:type="spellEnd"/>
       <w:r>
-        <w:t>(</w:t>
-      </w:r>
-      <w:proofErr w:type="gramEnd"/>
-      <w:r>
-        <w:t>) in the LED thread? Why or why not?</w:t>
+        <w:t>() in the LED thread? Why or why not?</w:t>
       </w:r>
     </w:p>
     <w:p>
@@ -5655,8 +4313,8 @@
       <w:pPr>
         <w:pStyle w:val="Exercise"/>
       </w:pPr>
-      <w:bookmarkStart w:id="132" w:name="_Toc492550437"/>
-      <w:bookmarkStart w:id="133" w:name="_Toc518375035"/>
+      <w:bookmarkStart w:id="23" w:name="_Toc492550437"/>
+      <w:bookmarkStart w:id="24" w:name="_Toc518375035"/>
       <w:r>
         <w:lastRenderedPageBreak/>
         <w:t>(Advanced) M</w:t>
@@ -5664,8 +4322,8 @@
       <w:r>
         <w:t>utex</w:t>
       </w:r>
-      <w:bookmarkEnd w:id="132"/>
-      <w:bookmarkEnd w:id="133"/>
+      <w:bookmarkEnd w:id="23"/>
+      <w:bookmarkEnd w:id="24"/>
       <w:r>
         <w:t xml:space="preserve"> </w:t>
       </w:r>
@@ -5814,7 +4472,6 @@
         </w:rPr>
         <w:t>1</w:t>
       </w:r>
-      <w:proofErr w:type="gramStart"/>
       <w:r>
         <w:rPr>
           <w:rFonts w:ascii="Courier New" w:hAnsi="Courier New" w:cs="Courier New"/>
@@ -5836,7 +4493,6 @@
         <w:t>(</w:t>
       </w:r>
       <w:proofErr w:type="spellStart"/>
-      <w:proofErr w:type="gramEnd"/>
       <w:r>
         <w:rPr>
           <w:rFonts w:ascii="Courier New" w:hAnsi="Courier New" w:cs="Courier New"/>
@@ -5924,7 +4580,6 @@
         </w:rPr>
         <w:t xml:space="preserve">  </w:t>
       </w:r>
-      <w:proofErr w:type="gramStart"/>
       <w:r>
         <w:rPr>
           <w:rFonts w:ascii="Courier New" w:hAnsi="Courier New" w:cs="Courier New"/>
@@ -5943,17 +4598,7 @@
           <w:sz w:val="16"/>
           <w:szCs w:val="20"/>
         </w:rPr>
-        <w:t>(</w:t>
-      </w:r>
-      <w:proofErr w:type="gramEnd"/>
-      <w:r>
-        <w:rPr>
-          <w:rFonts w:ascii="Courier New" w:hAnsi="Courier New" w:cs="Courier New"/>
-          <w:color w:val="000000"/>
-          <w:sz w:val="16"/>
-          <w:szCs w:val="20"/>
-        </w:rPr>
-        <w:t>1)</w:t>
+        <w:t>(1)</w:t>
       </w:r>
     </w:p>
     <w:p>
@@ -6012,7 +4657,6 @@
         </w:rPr>
         <w:t xml:space="preserve">    </w:t>
       </w:r>
-      <w:proofErr w:type="gramStart"/>
       <w:r>
         <w:rPr>
           <w:rFonts w:ascii="Courier New" w:hAnsi="Courier New" w:cs="Courier New"/>
@@ -6031,17 +4675,7 @@
           <w:sz w:val="16"/>
           <w:szCs w:val="20"/>
         </w:rPr>
-        <w:t>(</w:t>
-      </w:r>
-      <w:proofErr w:type="gramEnd"/>
-      <w:r>
-        <w:rPr>
-          <w:rFonts w:ascii="Courier New" w:hAnsi="Courier New" w:cs="Courier New"/>
-          <w:color w:val="000000"/>
-          <w:sz w:val="16"/>
-          <w:szCs w:val="20"/>
-        </w:rPr>
-        <w:t>!</w:t>
+        <w:t>(!</w:t>
       </w:r>
       <w:proofErr w:type="spellStart"/>
       <w:r>
@@ -6166,9 +4800,9 @@
           <w:sz w:val="16"/>
           <w:szCs w:val="20"/>
         </w:rPr>
-        <w:t>wiced_gpio_output_</w:t>
-      </w:r>
-      <w:proofErr w:type="gramStart"/>
+        <w:t>wiced_gpio_output_low</w:t>
+      </w:r>
+      <w:proofErr w:type="spellEnd"/>
       <w:r>
         <w:rPr>
           <w:rFonts w:ascii="Courier New" w:hAnsi="Courier New" w:cs="Courier New"/>
@@ -6176,38 +4810,17 @@
           <w:sz w:val="16"/>
           <w:szCs w:val="20"/>
         </w:rPr>
-        <w:t>low</w:t>
-      </w:r>
-      <w:proofErr w:type="spellEnd"/>
+        <w:t xml:space="preserve">( </w:t>
+      </w:r>
       <w:r>
         <w:rPr>
           <w:rFonts w:ascii="Courier New" w:hAnsi="Courier New" w:cs="Courier New"/>
           <w:color w:val="000000"/>
           <w:sz w:val="16"/>
           <w:szCs w:val="20"/>
-        </w:rPr>
-        <w:t xml:space="preserve">( </w:t>
-      </w:r>
-      <w:r>
-        <w:rPr>
-          <w:rFonts w:ascii="Courier New" w:hAnsi="Courier New" w:cs="Courier New"/>
-          <w:color w:val="000000"/>
-          <w:sz w:val="16"/>
-          <w:szCs w:val="20"/>
           <w:u w:val="single"/>
         </w:rPr>
-        <w:t>WICED</w:t>
-      </w:r>
-      <w:proofErr w:type="gramEnd"/>
-      <w:r>
-        <w:rPr>
-          <w:rFonts w:ascii="Courier New" w:hAnsi="Courier New" w:cs="Courier New"/>
-          <w:color w:val="000000"/>
-          <w:sz w:val="16"/>
-          <w:szCs w:val="20"/>
-          <w:u w:val="single"/>
-        </w:rPr>
-        <w:t>_LED1</w:t>
+        <w:t>WICED_LED1</w:t>
       </w:r>
       <w:r>
         <w:rPr>
@@ -6250,9 +4863,9 @@
           <w:sz w:val="16"/>
           <w:szCs w:val="20"/>
         </w:rPr>
-        <w:t>wiced_rtos_delay_</w:t>
-      </w:r>
-      <w:proofErr w:type="gramStart"/>
+        <w:t>wiced_rtos_delay_milliseconds</w:t>
+      </w:r>
+      <w:proofErr w:type="spellEnd"/>
       <w:r>
         <w:rPr>
           <w:rFonts w:ascii="Courier New" w:hAnsi="Courier New" w:cs="Courier New"/>
@@ -6260,27 +4873,7 @@
           <w:sz w:val="16"/>
           <w:szCs w:val="20"/>
         </w:rPr>
-        <w:t>milliseconds</w:t>
-      </w:r>
-      <w:proofErr w:type="spellEnd"/>
-      <w:r>
-        <w:rPr>
-          <w:rFonts w:ascii="Courier New" w:hAnsi="Courier New" w:cs="Courier New"/>
-          <w:color w:val="000000"/>
-          <w:sz w:val="16"/>
-          <w:szCs w:val="20"/>
-        </w:rPr>
-        <w:t>(</w:t>
-      </w:r>
-      <w:proofErr w:type="gramEnd"/>
-      <w:r>
-        <w:rPr>
-          <w:rFonts w:ascii="Courier New" w:hAnsi="Courier New" w:cs="Courier New"/>
-          <w:color w:val="000000"/>
-          <w:sz w:val="16"/>
-          <w:szCs w:val="20"/>
-        </w:rPr>
-        <w:t>150);</w:t>
+        <w:t>(150);</w:t>
       </w:r>
     </w:p>
     <w:p>
@@ -6314,9 +4907,9 @@
           <w:sz w:val="16"/>
           <w:szCs w:val="20"/>
         </w:rPr>
-        <w:t>wiced_gpio_output_</w:t>
-      </w:r>
-      <w:proofErr w:type="gramStart"/>
+        <w:t>wiced_gpio_output_high</w:t>
+      </w:r>
+      <w:proofErr w:type="spellEnd"/>
       <w:r>
         <w:rPr>
           <w:rFonts w:ascii="Courier New" w:hAnsi="Courier New" w:cs="Courier New"/>
@@ -6324,38 +4917,17 @@
           <w:sz w:val="16"/>
           <w:szCs w:val="20"/>
         </w:rPr>
-        <w:t>high</w:t>
-      </w:r>
-      <w:proofErr w:type="spellEnd"/>
+        <w:t xml:space="preserve">( </w:t>
+      </w:r>
       <w:r>
         <w:rPr>
           <w:rFonts w:ascii="Courier New" w:hAnsi="Courier New" w:cs="Courier New"/>
           <w:color w:val="000000"/>
           <w:sz w:val="16"/>
           <w:szCs w:val="20"/>
-        </w:rPr>
-        <w:t xml:space="preserve">( </w:t>
-      </w:r>
-      <w:r>
-        <w:rPr>
-          <w:rFonts w:ascii="Courier New" w:hAnsi="Courier New" w:cs="Courier New"/>
-          <w:color w:val="000000"/>
-          <w:sz w:val="16"/>
-          <w:szCs w:val="20"/>
           <w:u w:val="single"/>
         </w:rPr>
-        <w:t>WICED</w:t>
-      </w:r>
-      <w:proofErr w:type="gramEnd"/>
-      <w:r>
-        <w:rPr>
-          <w:rFonts w:ascii="Courier New" w:hAnsi="Courier New" w:cs="Courier New"/>
-          <w:color w:val="000000"/>
-          <w:sz w:val="16"/>
-          <w:szCs w:val="20"/>
-          <w:u w:val="single"/>
-        </w:rPr>
-        <w:t>_LED1</w:t>
+        <w:t>WICED_LED1</w:t>
       </w:r>
       <w:r>
         <w:rPr>
@@ -6398,9 +4970,9 @@
           <w:sz w:val="16"/>
           <w:szCs w:val="20"/>
         </w:rPr>
-        <w:t>wiced_rtos_delay_</w:t>
-      </w:r>
-      <w:proofErr w:type="gramStart"/>
+        <w:t>wiced_rtos_delay_milliseconds</w:t>
+      </w:r>
+      <w:proofErr w:type="spellEnd"/>
       <w:r>
         <w:rPr>
           <w:rFonts w:ascii="Courier New" w:hAnsi="Courier New" w:cs="Courier New"/>
@@ -6408,27 +4980,7 @@
           <w:sz w:val="16"/>
           <w:szCs w:val="20"/>
         </w:rPr>
-        <w:t>milliseconds</w:t>
-      </w:r>
-      <w:proofErr w:type="spellEnd"/>
-      <w:r>
-        <w:rPr>
-          <w:rFonts w:ascii="Courier New" w:hAnsi="Courier New" w:cs="Courier New"/>
-          <w:color w:val="000000"/>
-          <w:sz w:val="16"/>
-          <w:szCs w:val="20"/>
-        </w:rPr>
-        <w:t>(</w:t>
-      </w:r>
-      <w:proofErr w:type="gramEnd"/>
-      <w:r>
-        <w:rPr>
-          <w:rFonts w:ascii="Courier New" w:hAnsi="Courier New" w:cs="Courier New"/>
-          <w:color w:val="000000"/>
-          <w:sz w:val="16"/>
-          <w:szCs w:val="20"/>
-        </w:rPr>
-        <w:t>150);</w:t>
+        <w:t>(150);</w:t>
       </w:r>
     </w:p>
     <w:p>
@@ -6495,9 +5047,9 @@
           <w:sz w:val="16"/>
           <w:szCs w:val="20"/>
         </w:rPr>
-        <w:t>wiced_rtos_delay_</w:t>
-      </w:r>
-      <w:proofErr w:type="gramStart"/>
+        <w:t>wiced_rtos_delay_milliseconds</w:t>
+      </w:r>
+      <w:proofErr w:type="spellEnd"/>
       <w:r>
         <w:rPr>
           <w:rFonts w:ascii="Courier New" w:hAnsi="Courier New" w:cs="Courier New"/>
@@ -6505,27 +5057,7 @@
           <w:sz w:val="16"/>
           <w:szCs w:val="20"/>
         </w:rPr>
-        <w:t>milliseconds</w:t>
-      </w:r>
-      <w:proofErr w:type="spellEnd"/>
-      <w:r>
-        <w:rPr>
-          <w:rFonts w:ascii="Courier New" w:hAnsi="Courier New" w:cs="Courier New"/>
-          <w:color w:val="000000"/>
-          <w:sz w:val="16"/>
-          <w:szCs w:val="20"/>
-        </w:rPr>
-        <w:t>(</w:t>
-      </w:r>
-      <w:proofErr w:type="gramEnd"/>
-      <w:r>
-        <w:rPr>
-          <w:rFonts w:ascii="Courier New" w:hAnsi="Courier New" w:cs="Courier New"/>
-          <w:color w:val="000000"/>
-          <w:sz w:val="16"/>
-          <w:szCs w:val="20"/>
-        </w:rPr>
-        <w:t xml:space="preserve">1); </w:t>
+        <w:t xml:space="preserve">(1); </w:t>
       </w:r>
       <w:r>
         <w:rPr>
@@ -6686,16 +5218,16 @@
       <w:pPr>
         <w:pStyle w:val="Exercise"/>
       </w:pPr>
-      <w:bookmarkStart w:id="134" w:name="_Toc492550438"/>
-      <w:bookmarkStart w:id="135" w:name="_Toc518375036"/>
+      <w:bookmarkStart w:id="25" w:name="_Toc492550438"/>
+      <w:bookmarkStart w:id="26" w:name="_Toc518375036"/>
       <w:r>
         <w:t xml:space="preserve">(Advanced) </w:t>
       </w:r>
       <w:r>
         <w:t>Queues</w:t>
       </w:r>
-      <w:bookmarkEnd w:id="134"/>
-      <w:bookmarkEnd w:id="135"/>
+      <w:bookmarkEnd w:id="25"/>
+      <w:bookmarkEnd w:id="26"/>
     </w:p>
     <w:p>
       <w:r>
@@ -6799,8 +5331,8 @@
       <w:pPr>
         <w:pStyle w:val="Exercise"/>
       </w:pPr>
-      <w:bookmarkStart w:id="136" w:name="_Toc492550439"/>
-      <w:bookmarkStart w:id="137" w:name="_Toc518375037"/>
+      <w:bookmarkStart w:id="27" w:name="_Toc492550439"/>
+      <w:bookmarkStart w:id="28" w:name="_Toc518375037"/>
       <w:r>
         <w:t>(A</w:t>
       </w:r>
@@ -6810,8 +5342,8 @@
       <w:r>
         <w:t>Timers</w:t>
       </w:r>
-      <w:bookmarkEnd w:id="136"/>
-      <w:bookmarkEnd w:id="137"/>
+      <w:bookmarkEnd w:id="27"/>
+      <w:bookmarkEnd w:id="28"/>
     </w:p>
     <w:p>
       <w:r>
@@ -6851,19 +5383,11 @@
       <w:r>
         <w:t xml:space="preserve">Update the LED thread function so that it is just a simple function to toggle the LED with no </w:t>
       </w:r>
-      <w:proofErr w:type="gramStart"/>
       <w:r>
         <w:rPr>
           <w:i/>
         </w:rPr>
-        <w:t>while(</w:t>
-      </w:r>
-      <w:proofErr w:type="gramEnd"/>
-      <w:r>
-        <w:rPr>
-          <w:i/>
-        </w:rPr>
-        <w:t>1)</w:t>
+        <w:t>while(1)</w:t>
       </w:r>
       <w:r>
         <w:t xml:space="preserve"> loop and no </w:t>
@@ -6952,19 +5476,11 @@
       <w:r>
         <w:t xml:space="preserve">t remove the </w:t>
       </w:r>
-      <w:proofErr w:type="gramStart"/>
       <w:r>
         <w:rPr>
           <w:i/>
         </w:rPr>
-        <w:t>while(</w:t>
-      </w:r>
-      <w:proofErr w:type="gramEnd"/>
-      <w:r>
-        <w:rPr>
-          <w:i/>
-        </w:rPr>
-        <w:t>1)</w:t>
+        <w:t>while(1)</w:t>
       </w:r>
       <w:r>
         <w:t xml:space="preserve"> loop from the function that blinks the LED? Why?</w:t>
@@ -6989,15 +5505,7 @@
         <w:t>'</w:t>
       </w:r>
       <w:r>
-        <w:t xml:space="preserve">t have a </w:t>
-      </w:r>
-      <w:proofErr w:type="gramStart"/>
-      <w:r>
-        <w:t>while(</w:t>
-      </w:r>
-      <w:proofErr w:type="gramEnd"/>
-      <w:r>
-        <w:t>1) loop? Why?</w:t>
+        <w:t>t have a while(1) loop? Why?</w:t>
       </w:r>
     </w:p>
     <w:p>
@@ -7005,15 +5513,7 @@
         <w:ind w:left="360"/>
       </w:pPr>
       <w:r>
-        <w:t xml:space="preserve">Does the </w:t>
-      </w:r>
-      <w:proofErr w:type="gramStart"/>
-      <w:r>
-        <w:t>while(</w:t>
-      </w:r>
-      <w:proofErr w:type="gramEnd"/>
-      <w:r>
-        <w:t xml:space="preserve">1) loop in </w:t>
+        <w:t xml:space="preserve">Does the while(1) loop in </w:t>
       </w:r>
       <w:proofErr w:type="spellStart"/>
       <w:r>
@@ -7041,8 +5541,8 @@
       <w:pPr>
         <w:pStyle w:val="Exercise"/>
       </w:pPr>
-      <w:bookmarkStart w:id="138" w:name="_Toc492550440"/>
-      <w:bookmarkStart w:id="139" w:name="_Toc518375038"/>
+      <w:bookmarkStart w:id="29" w:name="_Toc492550440"/>
+      <w:bookmarkStart w:id="30" w:name="_Toc518375038"/>
       <w:r>
         <w:lastRenderedPageBreak/>
         <w:t xml:space="preserve">(Advanced) </w:t>
@@ -7053,27 +5553,22 @@
       <w:r>
         <w:t>etup and Run the Debugger</w:t>
       </w:r>
-      <w:bookmarkEnd w:id="138"/>
-      <w:bookmarkEnd w:id="139"/>
+      <w:bookmarkEnd w:id="29"/>
+      <w:bookmarkEnd w:id="30"/>
     </w:p>
     <w:p>
       <w:pPr>
         <w:pStyle w:val="Heading3"/>
       </w:pPr>
-      <w:bookmarkStart w:id="140" w:name="_Toc492550441"/>
+      <w:bookmarkStart w:id="31" w:name="_Toc492550441"/>
       <w:r>
         <w:t>Make Target</w:t>
       </w:r>
-      <w:bookmarkEnd w:id="140"/>
-    </w:p>
-    <w:p>
-      <w:proofErr w:type="gramStart"/>
-      <w:r>
-        <w:t>In order to</w:t>
-      </w:r>
-      <w:proofErr w:type="gramEnd"/>
-      <w:r>
-        <w:t xml:space="preserve"> use the debugger, </w:t>
+      <w:bookmarkEnd w:id="31"/>
+    </w:p>
+    <w:p>
+      <w:r>
+        <w:t xml:space="preserve">In order to use the debugger, </w:t>
       </w:r>
       <w:r>
         <w:t xml:space="preserve">create a new </w:t>
@@ -7114,175 +5609,151 @@
         <w:rPr>
           <w:i/>
         </w:rPr>
-        <w:t>&lt;folder1</w:t>
-      </w:r>
-      <w:proofErr w:type="gramStart"/>
+        <w:t>&lt;folder1&gt;.</w:t>
+      </w:r>
       <w:r>
         <w:rPr>
           <w:i/>
         </w:rPr>
-        <w:t>&gt;.</w:t>
+        <w:t>[</w:t>
       </w:r>
       <w:r>
         <w:rPr>
           <w:i/>
         </w:rPr>
-        <w:t>[</w:t>
-      </w:r>
-      <w:proofErr w:type="gramEnd"/>
+        <w:t>&lt;folder</w:t>
+      </w:r>
       <w:r>
         <w:rPr>
           <w:i/>
         </w:rPr>
-        <w:t>&lt;folder</w:t>
+        <w:t>2</w:t>
       </w:r>
       <w:r>
         <w:rPr>
           <w:i/>
         </w:rPr>
+        <w:t>&gt;</w:t>
+      </w:r>
+      <w:r>
+        <w:rPr>
+          <w:i/>
+        </w:rPr>
+        <w:t>…]</w:t>
+      </w:r>
+      <w:r>
+        <w:rPr>
+          <w:i/>
+        </w:rPr>
+        <w:t>.&lt;project&gt;-&lt;platform&gt;</w:t>
+      </w:r>
+      <w:r>
+        <w:rPr>
+          <w:i/>
+        </w:rPr>
+        <w:t>-debug</w:t>
+      </w:r>
+      <w:r>
+        <w:rPr>
+          <w:i/>
+        </w:rPr>
+        <w:t xml:space="preserve"> download </w:t>
+      </w:r>
+    </w:p>
+    <w:p>
+      <w:r>
+        <w:t>For exa</w:t>
+      </w:r>
+      <w:r>
+        <w:t>mple, the make target for the 02</w:t>
+      </w:r>
+      <w:r>
+        <w:t>_blinkled project from the previous chapter would be:</w:t>
+      </w:r>
+    </w:p>
+    <w:p>
+      <w:pPr>
+        <w:ind w:left="720"/>
+        <w:rPr>
+          <w:i/>
+        </w:rPr>
+      </w:pPr>
+      <w:r>
+        <w:rPr>
+          <w:i/>
+        </w:rPr>
+        <w:t>w</w:t>
+      </w:r>
+      <w:r>
+        <w:rPr>
+          <w:i/>
+        </w:rPr>
+        <w:t>w</w:t>
+      </w:r>
+      <w:r>
+        <w:rPr>
+          <w:i/>
+        </w:rPr>
+        <w:t>101.0</w:t>
+      </w:r>
+      <w:r>
+        <w:rPr>
+          <w:i/>
+        </w:rPr>
         <w:t>2</w:t>
       </w:r>
       <w:r>
         <w:rPr>
           <w:i/>
         </w:rPr>
-        <w:t>&gt;</w:t>
+        <w:t>.0</w:t>
       </w:r>
       <w:r>
         <w:rPr>
           <w:i/>
         </w:rPr>
-        <w:t>…]</w:t>
+        <w:t>2</w:t>
       </w:r>
       <w:r>
         <w:rPr>
           <w:i/>
         </w:rPr>
-        <w:t>.&lt;project&gt;-&lt;platform&gt;</w:t>
+        <w:t>_blinkled-</w:t>
       </w:r>
       <w:r>
         <w:rPr>
           <w:i/>
         </w:rPr>
-        <w:t>-debug</w:t>
+        <w:t>WW101_2_</w:t>
       </w:r>
       <w:r>
         <w:rPr>
           <w:i/>
         </w:rPr>
-        <w:t xml:space="preserve"> download </w:t>
-      </w:r>
-    </w:p>
-    <w:p>
-      <w:r>
-        <w:t>For exa</w:t>
-      </w:r>
-      <w:r>
-        <w:t>mple, the make target for the 02</w:t>
-      </w:r>
-      <w:r>
-        <w:t>_blinkled project from the previous chapter would be:</w:t>
-      </w:r>
-    </w:p>
-    <w:p>
-      <w:pPr>
-        <w:ind w:left="720"/>
+        <w:t>CYW</w:t>
+      </w:r>
+      <w:r>
         <w:rPr>
           <w:i/>
         </w:rPr>
-      </w:pPr>
+        <w:t>943</w:t>
+      </w:r>
       <w:r>
         <w:rPr>
           <w:i/>
         </w:rPr>
-        <w:t>w</w:t>
-      </w:r>
-      <w:r>
-        <w:rPr>
-          <w:i/>
-        </w:rPr>
-        <w:t>w</w:t>
-      </w:r>
-      <w:r>
-        <w:rPr>
-          <w:i/>
-        </w:rPr>
-        <w:t>101.0</w:t>
-      </w:r>
-      <w:r>
-        <w:rPr>
-          <w:i/>
-        </w:rPr>
-        <w:t>2</w:t>
-      </w:r>
-      <w:r>
-        <w:rPr>
-          <w:i/>
-        </w:rPr>
-        <w:t>.0</w:t>
-      </w:r>
-      <w:r>
-        <w:rPr>
-          <w:i/>
-        </w:rPr>
-        <w:t>2</w:t>
-      </w:r>
-      <w:r>
-        <w:rPr>
-          <w:i/>
-        </w:rPr>
-        <w:t>_blinkled-</w:t>
-      </w:r>
-      <w:ins w:id="141" w:author="Greg Landry" w:date="2018-07-03T09:53:00Z">
-        <w:r>
-          <w:rPr>
-            <w:i/>
-          </w:rPr>
-          <w:t>WW101_2_</w:t>
-        </w:r>
-      </w:ins>
-      <w:r>
-        <w:rPr>
-          <w:i/>
-        </w:rPr>
-        <w:t>CYW</w:t>
-      </w:r>
-      <w:r>
-        <w:rPr>
-          <w:i/>
-        </w:rPr>
-        <w:t>943</w:t>
-      </w:r>
-      <w:r>
-        <w:rPr>
-          <w:i/>
-        </w:rPr>
-        <w:t>907AEVAL1F</w:t>
-      </w:r>
-      <w:del w:id="142" w:author="Greg Landry" w:date="2018-07-03T09:53:00Z">
-        <w:r>
-          <w:rPr>
-            <w:i/>
-          </w:rPr>
-          <w:delText>_WW101</w:delText>
-        </w:r>
-      </w:del>
-      <w:r>
-        <w:rPr>
-          <w:i/>
-        </w:rPr>
-        <w:t>-debug download</w:t>
+        <w:t>907AEVAL1F-debug download</w:t>
       </w:r>
     </w:p>
     <w:p>
       <w:pPr>
         <w:pStyle w:val="Heading3"/>
       </w:pPr>
-      <w:bookmarkStart w:id="143" w:name="_Toc492550442"/>
+      <w:bookmarkStart w:id="32" w:name="_Toc492550442"/>
       <w:r>
         <w:t>Running the Debugger</w:t>
       </w:r>
-      <w:bookmarkEnd w:id="143"/>
+      <w:bookmarkEnd w:id="32"/>
     </w:p>
     <w:p>
       <w:r>
@@ -7334,7 +5805,7 @@
                     <pic:cNvPicPr/>
                   </pic:nvPicPr>
                   <pic:blipFill>
-                    <a:blip r:embed="rId14"/>
+                    <a:blip r:embed="rId18"/>
                     <a:stretch>
                       <a:fillRect/>
                     </a:stretch>
@@ -7454,7 +5925,7 @@
                     <pic:cNvPicPr/>
                   </pic:nvPicPr>
                   <pic:blipFill rotWithShape="1">
-                    <a:blip r:embed="rId15"/>
+                    <a:blip r:embed="rId19"/>
                     <a:srcRect t="1150" b="10488"/>
                     <a:stretch/>
                   </pic:blipFill>
@@ -7492,31 +5963,14 @@
       </w:r>
     </w:p>
     <w:p>
-      <w:r>
-        <w:fldChar w:fldCharType="begin"/>
-      </w:r>
-      <w:r>
-        <w:instrText xml:space="preserve"> HYPERLINK "https://communit</w:instrText>
-      </w:r>
-      <w:r>
-        <w:instrText xml:space="preserve">y.cypress.com/community/wiced-wifi/wiced-wifi-forums/blog/2014/05/09/creating-andor-editing-debug-configurations" </w:instrText>
-      </w:r>
-      <w:ins w:id="144" w:author="Greg Landry" w:date="2018-07-03T09:54:00Z"/>
-      <w:r>
-        <w:fldChar w:fldCharType="separate"/>
-      </w:r>
-      <w:r>
-        <w:rPr>
-          <w:rStyle w:val="Hyperlink"/>
-        </w:rPr>
-        <w:t>https://community.cypress.com/community/wiced-wifi/wiced-wifi-forums/blog/2014/05/09/creating-andor-editing-debug-configurations</w:t>
-      </w:r>
-      <w:r>
-        <w:rPr>
-          <w:rStyle w:val="Hyperlink"/>
-        </w:rPr>
-        <w:fldChar w:fldCharType="end"/>
-      </w:r>
+      <w:hyperlink r:id="rId20" w:history="1">
+        <w:r>
+          <w:rPr>
+            <w:rStyle w:val="Hyperlink"/>
+          </w:rPr>
+          <w:t>https://community.cypress.com/community/wiced-wifi/wiced-wifi-forums/blog/2014/05/09/creating-andor-editing-debug-configurations</w:t>
+        </w:r>
+      </w:hyperlink>
     </w:p>
     <w:p>
       <w:r>
@@ -7587,7 +6041,7 @@
                     <pic:cNvPicPr/>
                   </pic:nvPicPr>
                   <pic:blipFill rotWithShape="1">
-                    <a:blip r:embed="rId16"/>
+                    <a:blip r:embed="rId21"/>
                     <a:srcRect b="52623"/>
                     <a:stretch/>
                   </pic:blipFill>
@@ -7616,13 +6070,8 @@
       </w:r>
     </w:p>
     <w:p>
-      <w:proofErr w:type="gramStart"/>
-      <w:r>
-        <w:t>In order to</w:t>
-      </w:r>
-      <w:proofErr w:type="gramEnd"/>
-      <w:r>
-        <w:t xml:space="preserve"> add a breakpoint, open the source file (such as 02_blinkled.c), click on the line where you want a breakpoint and press Ctrl-Shift-B or </w:t>
+      <w:r>
+        <w:t xml:space="preserve">In order to add a breakpoint, open the source file (such as 02_blinkled.c), click on the line where you want a breakpoint and press Ctrl-Shift-B or </w:t>
       </w:r>
       <w:r>
         <w:t xml:space="preserve">from the menu select </w:t>
@@ -7640,15 +6089,7 @@
         <w:t>.</w:t>
       </w:r>
       <w:r>
-        <w:t xml:space="preserve"> If you need to see the project explorer window </w:t>
-      </w:r>
-      <w:proofErr w:type="gramStart"/>
-      <w:r>
-        <w:t>in order to</w:t>
-      </w:r>
-      <w:proofErr w:type="gramEnd"/>
-      <w:r>
-        <w:t xml:space="preserve"> open the source file, click on </w:t>
+        <w:t xml:space="preserve"> If you need to see the project explorer window in order to open the source file, click on </w:t>
       </w:r>
       <w:r>
         <w:t>"</w:t>
@@ -7707,7 +6148,7 @@
                     <pic:cNvPicPr/>
                   </pic:nvPicPr>
                   <pic:blipFill>
-                    <a:blip r:embed="rId17"/>
+                    <a:blip r:embed="rId22"/>
                     <a:stretch>
                       <a:fillRect/>
                     </a:stretch>
@@ -7758,7 +6199,7 @@
                     <pic:cNvPicPr/>
                   </pic:nvPicPr>
                   <pic:blipFill>
-                    <a:blip r:embed="rId18"/>
+                    <a:blip r:embed="rId23"/>
                     <a:stretch>
                       <a:fillRect/>
                     </a:stretch>
@@ -7929,7 +6370,7 @@
                     <pic:cNvPicPr/>
                   </pic:nvPicPr>
                   <pic:blipFill rotWithShape="1">
-                    <a:blip r:embed="rId19">
+                    <a:blip r:embed="rId24">
                       <a:extLst>
                         <a:ext uri="{28A0092B-C50C-407E-A947-70E740481C1C}">
                           <a14:useLocalDpi xmlns:a14="http://schemas.microsoft.com/office/drawing/2010/main" val="0"/>
@@ -8063,7 +6504,7 @@
           </mc:Choice>
           <mc:Fallback>
             <w:pict>
-              <v:rect w14:anchorId="3546DC59" id="Rectangle 1005" o:spid="_x0000_s1026" style="position:absolute;margin-left:437.8pt;margin-top:28.85pt;width:12pt;height:12.75pt;z-index:251659264;visibility:visible;mso-wrap-style:square;mso-width-percent:0;mso-height-percent:0;mso-wrap-distance-left:9pt;mso-wrap-distance-top:0;mso-wrap-distance-right:9pt;mso-wrap-distance-bottom:0;mso-position-horizontal:absolute;mso-position-horizontal-relative:margin;mso-position-vertical:absolute;mso-position-vertical-relative:text;mso-width-percent:0;mso-height-percent:0;mso-width-relative:margin;mso-height-relative:margin;v-text-anchor:middle" o:gfxdata="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" filled="f" strokecolor="red" strokeweight="2.25pt">
+              <v:rect w14:anchorId="350D41BF" id="Rectangle 1005" o:spid="_x0000_s1026" style="position:absolute;margin-left:437.8pt;margin-top:28.85pt;width:12pt;height:12.75pt;z-index:251659264;visibility:visible;mso-wrap-style:square;mso-width-percent:0;mso-height-percent:0;mso-wrap-distance-left:9pt;mso-wrap-distance-top:0;mso-wrap-distance-right:9pt;mso-wrap-distance-bottom:0;mso-position-horizontal:absolute;mso-position-horizontal-relative:margin;mso-position-vertical:absolute;mso-position-vertical-relative:text;mso-width-percent:0;mso-height-percent:0;mso-width-relative:margin;mso-height-relative:margin;v-text-anchor:middle" o:gfxdata="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" filled="f" strokecolor="red" strokeweight="2.25pt">
                 <w10:wrap anchorx="margin"/>
               </v:rect>
             </w:pict>
@@ -8090,7 +6531,7 @@
                     <pic:cNvPicPr/>
                   </pic:nvPicPr>
                   <pic:blipFill rotWithShape="1">
-                    <a:blip r:embed="rId20"/>
+                    <a:blip r:embed="rId25"/>
                     <a:srcRect b="58552"/>
                     <a:stretch/>
                   </pic:blipFill>
@@ -8171,7 +6612,7 @@
                     <pic:cNvPicPr/>
                   </pic:nvPicPr>
                   <pic:blipFill rotWithShape="1">
-                    <a:blip r:embed="rId21"/>
+                    <a:blip r:embed="rId26"/>
                     <a:srcRect b="55071"/>
                     <a:stretch/>
                   </pic:blipFill>
@@ -8206,8 +6647,8 @@
       <w:pPr>
         <w:pStyle w:val="Heading1"/>
       </w:pPr>
-      <w:bookmarkStart w:id="145" w:name="_Toc492550443"/>
-      <w:bookmarkStart w:id="146" w:name="_Toc518375039"/>
+      <w:bookmarkStart w:id="33" w:name="_Toc492550443"/>
+      <w:bookmarkStart w:id="34" w:name="_Toc518375039"/>
       <w:r>
         <w:lastRenderedPageBreak/>
         <w:t xml:space="preserve">Related Example </w:t>
@@ -8221,8 +6662,8 @@
       <w:r>
         <w:t>"</w:t>
       </w:r>
-      <w:bookmarkEnd w:id="145"/>
-      <w:bookmarkEnd w:id="146"/>
+      <w:bookmarkEnd w:id="33"/>
+      <w:bookmarkEnd w:id="34"/>
     </w:p>
     <w:tbl>
       <w:tblPr>
@@ -8287,13 +6728,8 @@
           </w:tcPr>
           <w:p>
             <w:proofErr w:type="spellStart"/>
-            <w:proofErr w:type="gramStart"/>
             <w:r>
-              <w:t>snip.thraed</w:t>
-            </w:r>
-            <w:proofErr w:type="gramEnd"/>
-            <w:r>
-              <w:t>_monitor</w:t>
+              <w:t>snip.thraed_monitor</w:t>
             </w:r>
             <w:proofErr w:type="spellEnd"/>
           </w:p>
@@ -8319,13 +6755,8 @@
           </w:tcPr>
           <w:p>
             <w:proofErr w:type="spellStart"/>
-            <w:proofErr w:type="gramStart"/>
             <w:r>
-              <w:t>snip.stack</w:t>
-            </w:r>
-            <w:proofErr w:type="gramEnd"/>
-            <w:r>
-              <w:t>_overflow</w:t>
+              <w:t>snip.stack_overflow</w:t>
             </w:r>
             <w:proofErr w:type="spellEnd"/>
           </w:p>
@@ -8346,13 +6777,13 @@
       <w:pPr>
         <w:pStyle w:val="Heading1"/>
       </w:pPr>
-      <w:bookmarkStart w:id="147" w:name="_Toc492550444"/>
-      <w:bookmarkStart w:id="148" w:name="_Toc518375040"/>
+      <w:bookmarkStart w:id="35" w:name="_Toc492550444"/>
+      <w:bookmarkStart w:id="36" w:name="_Toc518375040"/>
       <w:r>
         <w:t>Known Errata + Enhancements + Comments</w:t>
       </w:r>
-      <w:bookmarkEnd w:id="147"/>
-      <w:bookmarkEnd w:id="148"/>
+      <w:bookmarkEnd w:id="35"/>
+      <w:bookmarkEnd w:id="36"/>
     </w:p>
     <w:p>
       <w:r>
@@ -8362,8 +6793,8 @@
     <w:p/>
     <w:p/>
     <w:sectPr>
-      <w:headerReference w:type="default" r:id="rId22"/>
-      <w:footerReference w:type="default" r:id="rId23"/>
+      <w:headerReference w:type="default" r:id="rId27"/>
+      <w:footerReference w:type="default" r:id="rId28"/>
       <w:pgSz w:w="12240" w:h="15840"/>
       <w:pgMar w:top="1440" w:right="1440" w:bottom="1440" w:left="1440" w:header="720" w:footer="720" w:gutter="0"/>
       <w:cols w:space="720"/>
@@ -8456,27 +6887,14 @@
             <w:r>
               <w:t xml:space="preserve"> of </w:t>
             </w:r>
-            <w:r>
-              <w:fldChar w:fldCharType="begin"/>
-            </w:r>
-            <w:r>
-              <w:instrText xml:space="preserve"> NUMPAGES  </w:instrText>
-            </w:r>
-            <w:r>
-              <w:fldChar w:fldCharType="separate"/>
-            </w:r>
-            <w:r>
-              <w:rPr>
-                <w:noProof/>
-              </w:rPr>
-              <w:t>18</w:t>
-            </w:r>
-            <w:r>
-              <w:rPr>
-                <w:noProof/>
-              </w:rPr>
-              <w:fldChar w:fldCharType="end"/>
-            </w:r>
+            <w:fldSimple w:instr=" NUMPAGES  ">
+              <w:r>
+                <w:rPr>
+                  <w:noProof/>
+                </w:rPr>
+                <w:t>18</w:t>
+              </w:r>
+            </w:fldSimple>
           </w:p>
         </w:sdtContent>
       </w:sdt>
@@ -12774,14 +11192,6 @@
   </w:num>
   <w:numIdMacAtCleanup w:val="24"/>
 </w:numbering>
-</file>
-
-<file path=word/people.xml><?xml version="1.0" encoding="utf-8"?>
-<w15:people xmlns:wpc="http://schemas.microsoft.com/office/word/2010/wordprocessingCanvas" xmlns:cx="http://schemas.microsoft.com/office/drawing/2014/chartex" xmlns:cx1="http://schemas.microsoft.com/office/drawing/2015/9/8/chartex" xmlns:cx2="http://schemas.microsoft.com/office/drawing/2015/10/21/chartex" xmlns:cx3="http://schemas.microsoft.com/office/drawing/2016/5/9/chartex" xmlns:cx4="http://schemas.microsoft.com/office/drawing/2016/5/10/chartex" xmlns:cx5="http://schemas.microsoft.com/office/drawing/2016/5/11/chartex" xmlns:cx6="http://schemas.microsoft.com/office/drawing/2016/5/12/chartex" xmlns:cx7="http://schemas.microsoft.com/office/drawing/2016/5/13/chartex" xmlns:cx8="http://schemas.microsoft.com/office/drawing/2016/5/14/chartex" xmlns:mc="http://schemas.openxmlformats.org/markup-compatibility/2006" xmlns:aink="http://schemas.microsoft.com/office/drawing/2016/ink" xmlns:am3d="http://schemas.microsoft.com/office/drawing/2017/model3d" xmlns:o="urn:schemas-microsoft-com:office:office" xmlns:r="http://schemas.openxmlformats.org/officeDocument/2006/relationships" xmlns:m="http://schemas.openxmlformats.org/officeDocument/2006/math" xmlns:v="urn:schemas-microsoft-com:vml" xmlns:wp14="http://schemas.microsoft.com/office/word/2010/wordprocessingDrawing" xmlns:wp="http://schemas.openxmlformats.org/drawingml/2006/wordprocessingDrawing" xmlns:w10="urn:schemas-microsoft-com:office:word" xmlns:w="http://schemas.openxmlformats.org/wordprocessingml/2006/main" xmlns:w14="http://schemas.microsoft.com/office/word/2010/wordml" xmlns:w15="http://schemas.microsoft.com/office/word/2012/wordml" xmlns:w16cid="http://schemas.microsoft.com/office/word/2016/wordml/cid" xmlns:w16se="http://schemas.microsoft.com/office/word/2015/wordml/symex" xmlns:wpg="http://schemas.microsoft.com/office/word/2010/wordprocessingGroup" xmlns:wpi="http://schemas.microsoft.com/office/word/2010/wordprocessingInk" xmlns:wne="http://schemas.microsoft.com/office/word/2006/wordml" xmlns:wps="http://schemas.microsoft.com/office/word/2010/wordprocessingShape" mc:Ignorable="w14 w15 w16se w16cid wp14">
-  <w15:person w15:author="Greg Landry">
-    <w15:presenceInfo w15:providerId="AD" w15:userId="S-1-12-1-1975327676-1325117367-1464604813-1524360591"/>
-  </w15:person>
-</w15:people>
 </file>
 
 <file path=word/styles.xml><?xml version="1.0" encoding="utf-8"?>
@@ -13179,7 +11589,7 @@
   <w:style w:type="paragraph" w:default="1" w:styleId="Normal">
     <w:name w:val="Normal"/>
     <w:qFormat/>
-    <w:rsid w:val="00B975EB"/>
+    <w:rsid w:val="005D2059"/>
   </w:style>
   <w:style w:type="paragraph" w:styleId="Heading1">
     <w:name w:val="heading 1"/>
@@ -13300,7 +11710,7 @@
     <w:uiPriority w:val="1"/>
     <w:semiHidden/>
     <w:unhideWhenUsed/>
-    <w:rsid w:val="00B975EB"/>
+    <w:rsid w:val="005D2059"/>
   </w:style>
   <w:style w:type="table" w:default="1" w:styleId="TableNormal">
     <w:name w:val="Normal Table"/>
@@ -13322,7 +11732,7 @@
     <w:uiPriority w:val="99"/>
     <w:semiHidden/>
     <w:unhideWhenUsed/>
-    <w:rsid w:val="00B975EB"/>
+    <w:rsid w:val="005D2059"/>
   </w:style>
   <w:style w:type="character" w:customStyle="1" w:styleId="Heading1Char">
     <w:name w:val="Heading 1 Char"/>
@@ -14195,7 +12605,7 @@
 </file>
 
 <file path=customXml/itemProps1.xml><?xml version="1.0" encoding="utf-8"?>
-<ds:datastoreItem xmlns:ds="http://schemas.openxmlformats.org/officeDocument/2006/customXml" ds:itemID="{CCA9AFCF-9D07-4E09-A02A-ED05F5A535A6}">
+<ds:datastoreItem xmlns:ds="http://schemas.openxmlformats.org/officeDocument/2006/customXml" ds:itemID="{0EC50F00-2C83-4D07-91A8-6DB0B5BA24AE}">
   <ds:schemaRefs>
     <ds:schemaRef ds:uri="http://schemas.openxmlformats.org/officeDocument/2006/bibliography"/>
   </ds:schemaRefs>

--- a/labmanual/English/002-23599_Source/Manual/WW101-03-RTOS.docx
+++ b/labmanual/English/002-23599_Source/Manual/WW101-03-RTOS.docx
@@ -12,21 +12,15 @@
         <w:rPr>
           <w:rStyle w:val="BookTitle"/>
         </w:rPr>
-        <w:t>Chapter 3: Using the WICED Real Time Oper</w:t>
+        <w:t>Chapter 3: Using the WICED Real Time Operating System (RTOS) and Debugger</w:t>
+      </w:r>
+    </w:p>
+    <w:p>
+      <w:r>
+        <w:t>Time 2 Hours</w:t>
       </w:r>
       <w:bookmarkStart w:id="0" w:name="_GoBack"/>
       <w:bookmarkEnd w:id="0"/>
-      <w:r>
-        <w:rPr>
-          <w:rStyle w:val="BookTitle"/>
-        </w:rPr>
-        <w:t>ating System (RTOS) and Debugger</w:t>
-      </w:r>
-    </w:p>
-    <w:p>
-      <w:r>
-        <w:t>Time 2 Hours</w:t>
-      </w:r>
     </w:p>
     <w:p>
       <w:r>
@@ -40,6 +34,7 @@
           <w:tab w:val="left" w:pos="720"/>
         </w:tabs>
         <w:rPr>
+          <w:ins w:id="1" w:author="Greg Landry" w:date="2019-02-06T14:44:00Z"/>
           <w:rFonts w:asciiTheme="minorHAnsi" w:eastAsiaTheme="minorEastAsia" w:hAnsiTheme="minorHAnsi"/>
           <w:b w:val="0"/>
           <w:bCs w:val="0"/>
@@ -56,69 +51,156 @@
       <w:r>
         <w:fldChar w:fldCharType="separate"/>
       </w:r>
+      <w:ins w:id="2" w:author="Greg Landry" w:date="2019-02-06T14:44:00Z">
+        <w:r>
+          <w:rPr>
+            <w:noProof/>
+          </w:rPr>
+          <w:t>3.1</w:t>
+        </w:r>
+        <w:r>
+          <w:rPr>
+            <w:rFonts w:asciiTheme="minorHAnsi" w:eastAsiaTheme="minorEastAsia" w:hAnsiTheme="minorHAnsi"/>
+            <w:b w:val="0"/>
+            <w:bCs w:val="0"/>
+            <w:caps w:val="0"/>
+            <w:noProof/>
+          </w:rPr>
+          <w:tab/>
+        </w:r>
+        <w:r>
+          <w:rPr>
+            <w:noProof/>
+          </w:rPr>
+          <w:t>An Introduction to RTOS</w:t>
+        </w:r>
+        <w:r>
+          <w:rPr>
+            <w:noProof/>
+          </w:rPr>
+          <w:tab/>
+        </w:r>
+        <w:r>
+          <w:rPr>
+            <w:noProof/>
+          </w:rPr>
+          <w:fldChar w:fldCharType="begin"/>
+        </w:r>
+        <w:r>
+          <w:rPr>
+            <w:noProof/>
+          </w:rPr>
+          <w:instrText xml:space="preserve"> PAGEREF _Toc356660 \h </w:instrText>
+        </w:r>
+        <w:r>
+          <w:rPr>
+            <w:noProof/>
+          </w:rPr>
+        </w:r>
+      </w:ins>
       <w:r>
         <w:rPr>
           <w:noProof/>
         </w:rPr>
-        <w:t>3.1</w:t>
-      </w:r>
-      <w:r>
-        <w:rPr>
+        <w:fldChar w:fldCharType="separate"/>
+      </w:r>
+      <w:ins w:id="3" w:author="Greg Landry" w:date="2019-02-06T14:44:00Z">
+        <w:r>
+          <w:rPr>
+            <w:noProof/>
+          </w:rPr>
+          <w:t>2</w:t>
+        </w:r>
+        <w:r>
+          <w:rPr>
+            <w:noProof/>
+          </w:rPr>
+          <w:fldChar w:fldCharType="end"/>
+        </w:r>
+      </w:ins>
+    </w:p>
+    <w:p>
+      <w:pPr>
+        <w:pStyle w:val="TOC1"/>
+        <w:tabs>
+          <w:tab w:val="left" w:pos="720"/>
+        </w:tabs>
+        <w:rPr>
+          <w:ins w:id="4" w:author="Greg Landry" w:date="2019-02-06T14:44:00Z"/>
           <w:rFonts w:asciiTheme="minorHAnsi" w:eastAsiaTheme="minorEastAsia" w:hAnsiTheme="minorHAnsi"/>
           <w:b w:val="0"/>
           <w:bCs w:val="0"/>
           <w:caps w:val="0"/>
           <w:noProof/>
         </w:rPr>
-        <w:tab/>
-      </w:r>
+      </w:pPr>
+      <w:ins w:id="5" w:author="Greg Landry" w:date="2019-02-06T14:44:00Z">
+        <w:r>
+          <w:rPr>
+            <w:noProof/>
+          </w:rPr>
+          <w:t>3.2</w:t>
+        </w:r>
+        <w:r>
+          <w:rPr>
+            <w:rFonts w:asciiTheme="minorHAnsi" w:eastAsiaTheme="minorEastAsia" w:hAnsiTheme="minorHAnsi"/>
+            <w:b w:val="0"/>
+            <w:bCs w:val="0"/>
+            <w:caps w:val="0"/>
+            <w:noProof/>
+          </w:rPr>
+          <w:tab/>
+        </w:r>
+        <w:r>
+          <w:rPr>
+            <w:noProof/>
+          </w:rPr>
+          <w:t>WICED RTOS Abstraction Layer</w:t>
+        </w:r>
+        <w:r>
+          <w:rPr>
+            <w:noProof/>
+          </w:rPr>
+          <w:tab/>
+        </w:r>
+        <w:r>
+          <w:rPr>
+            <w:noProof/>
+          </w:rPr>
+          <w:fldChar w:fldCharType="begin"/>
+        </w:r>
+        <w:r>
+          <w:rPr>
+            <w:noProof/>
+          </w:rPr>
+          <w:instrText xml:space="preserve"> PAGEREF _Toc356661 \h </w:instrText>
+        </w:r>
+        <w:r>
+          <w:rPr>
+            <w:noProof/>
+          </w:rPr>
+        </w:r>
+      </w:ins>
       <w:r>
         <w:rPr>
           <w:noProof/>
         </w:rPr>
-        <w:t>An Introduction to RTOS</w:t>
-      </w:r>
-      <w:r>
-        <w:rPr>
-          <w:noProof/>
-        </w:rPr>
-        <w:tab/>
-      </w:r>
-      <w:r>
-        <w:rPr>
-          <w:noProof/>
-        </w:rPr>
-        <w:fldChar w:fldCharType="begin"/>
-      </w:r>
-      <w:r>
-        <w:rPr>
-          <w:noProof/>
-        </w:rPr>
-        <w:instrText xml:space="preserve"> PAGEREF _Toc518375024 \h </w:instrText>
-      </w:r>
-      <w:r>
-        <w:rPr>
-          <w:noProof/>
-        </w:rPr>
-      </w:r>
-      <w:r>
-        <w:rPr>
-          <w:noProof/>
-        </w:rPr>
         <w:fldChar w:fldCharType="separate"/>
       </w:r>
-      <w:r>
-        <w:rPr>
-          <w:noProof/>
-        </w:rPr>
-        <w:t>2</w:t>
-      </w:r>
-      <w:r>
-        <w:rPr>
-          <w:noProof/>
-        </w:rPr>
-        <w:fldChar w:fldCharType="end"/>
-      </w:r>
+      <w:ins w:id="6" w:author="Greg Landry" w:date="2019-02-06T14:44:00Z">
+        <w:r>
+          <w:rPr>
+            <w:noProof/>
+          </w:rPr>
+          <w:t>3</w:t>
+        </w:r>
+        <w:r>
+          <w:rPr>
+            <w:noProof/>
+          </w:rPr>
+          <w:fldChar w:fldCharType="end"/>
+        </w:r>
+      </w:ins>
     </w:p>
     <w:p>
       <w:pPr>
@@ -127,6 +209,7 @@
           <w:tab w:val="left" w:pos="720"/>
         </w:tabs>
         <w:rPr>
+          <w:ins w:id="7" w:author="Greg Landry" w:date="2019-02-06T14:44:00Z"/>
           <w:rFonts w:asciiTheme="minorHAnsi" w:eastAsiaTheme="minorEastAsia" w:hAnsiTheme="minorHAnsi"/>
           <w:b w:val="0"/>
           <w:bCs w:val="0"/>
@@ -134,69 +217,156 @@
           <w:noProof/>
         </w:rPr>
       </w:pPr>
+      <w:ins w:id="8" w:author="Greg Landry" w:date="2019-02-06T14:44:00Z">
+        <w:r>
+          <w:rPr>
+            <w:noProof/>
+          </w:rPr>
+          <w:t>3.3</w:t>
+        </w:r>
+        <w:r>
+          <w:rPr>
+            <w:rFonts w:asciiTheme="minorHAnsi" w:eastAsiaTheme="minorEastAsia" w:hAnsiTheme="minorHAnsi"/>
+            <w:b w:val="0"/>
+            <w:bCs w:val="0"/>
+            <w:caps w:val="0"/>
+            <w:noProof/>
+          </w:rPr>
+          <w:tab/>
+        </w:r>
+        <w:r>
+          <w:rPr>
+            <w:noProof/>
+          </w:rPr>
+          <w:t>Problems with RTOSs</w:t>
+        </w:r>
+        <w:r>
+          <w:rPr>
+            <w:noProof/>
+          </w:rPr>
+          <w:tab/>
+        </w:r>
+        <w:r>
+          <w:rPr>
+            <w:noProof/>
+          </w:rPr>
+          <w:fldChar w:fldCharType="begin"/>
+        </w:r>
+        <w:r>
+          <w:rPr>
+            <w:noProof/>
+          </w:rPr>
+          <w:instrText xml:space="preserve"> PAGEREF _Toc356662 \h </w:instrText>
+        </w:r>
+        <w:r>
+          <w:rPr>
+            <w:noProof/>
+          </w:rPr>
+        </w:r>
+      </w:ins>
       <w:r>
         <w:rPr>
           <w:noProof/>
         </w:rPr>
-        <w:t>3.2</w:t>
-      </w:r>
-      <w:r>
-        <w:rPr>
+        <w:fldChar w:fldCharType="separate"/>
+      </w:r>
+      <w:ins w:id="9" w:author="Greg Landry" w:date="2019-02-06T14:44:00Z">
+        <w:r>
+          <w:rPr>
+            <w:noProof/>
+          </w:rPr>
+          <w:t>4</w:t>
+        </w:r>
+        <w:r>
+          <w:rPr>
+            <w:noProof/>
+          </w:rPr>
+          <w:fldChar w:fldCharType="end"/>
+        </w:r>
+      </w:ins>
+    </w:p>
+    <w:p>
+      <w:pPr>
+        <w:pStyle w:val="TOC1"/>
+        <w:tabs>
+          <w:tab w:val="left" w:pos="720"/>
+        </w:tabs>
+        <w:rPr>
+          <w:ins w:id="10" w:author="Greg Landry" w:date="2019-02-06T14:44:00Z"/>
           <w:rFonts w:asciiTheme="minorHAnsi" w:eastAsiaTheme="minorEastAsia" w:hAnsiTheme="minorHAnsi"/>
           <w:b w:val="0"/>
           <w:bCs w:val="0"/>
           <w:caps w:val="0"/>
           <w:noProof/>
         </w:rPr>
-        <w:tab/>
-      </w:r>
+      </w:pPr>
+      <w:ins w:id="11" w:author="Greg Landry" w:date="2019-02-06T14:44:00Z">
+        <w:r>
+          <w:rPr>
+            <w:noProof/>
+          </w:rPr>
+          <w:t>3.4</w:t>
+        </w:r>
+        <w:r>
+          <w:rPr>
+            <w:rFonts w:asciiTheme="minorHAnsi" w:eastAsiaTheme="minorEastAsia" w:hAnsiTheme="minorHAnsi"/>
+            <w:b w:val="0"/>
+            <w:bCs w:val="0"/>
+            <w:caps w:val="0"/>
+            <w:noProof/>
+          </w:rPr>
+          <w:tab/>
+        </w:r>
+        <w:r>
+          <w:rPr>
+            <w:noProof/>
+          </w:rPr>
+          <w:t>Threads</w:t>
+        </w:r>
+        <w:r>
+          <w:rPr>
+            <w:noProof/>
+          </w:rPr>
+          <w:tab/>
+        </w:r>
+        <w:r>
+          <w:rPr>
+            <w:noProof/>
+          </w:rPr>
+          <w:fldChar w:fldCharType="begin"/>
+        </w:r>
+        <w:r>
+          <w:rPr>
+            <w:noProof/>
+          </w:rPr>
+          <w:instrText xml:space="preserve"> PAGEREF _Toc356663 \h </w:instrText>
+        </w:r>
+        <w:r>
+          <w:rPr>
+            <w:noProof/>
+          </w:rPr>
+        </w:r>
+      </w:ins>
       <w:r>
         <w:rPr>
           <w:noProof/>
         </w:rPr>
-        <w:t>WICED RTOS Abstraction Layer</w:t>
-      </w:r>
-      <w:r>
-        <w:rPr>
-          <w:noProof/>
-        </w:rPr>
-        <w:tab/>
-      </w:r>
-      <w:r>
-        <w:rPr>
-          <w:noProof/>
-        </w:rPr>
-        <w:fldChar w:fldCharType="begin"/>
-      </w:r>
-      <w:r>
-        <w:rPr>
-          <w:noProof/>
-        </w:rPr>
-        <w:instrText xml:space="preserve"> PAGEREF _Toc518375025 \h </w:instrText>
-      </w:r>
-      <w:r>
-        <w:rPr>
-          <w:noProof/>
-        </w:rPr>
-      </w:r>
-      <w:r>
-        <w:rPr>
-          <w:noProof/>
-        </w:rPr>
         <w:fldChar w:fldCharType="separate"/>
       </w:r>
-      <w:r>
-        <w:rPr>
-          <w:noProof/>
-        </w:rPr>
-        <w:t>3</w:t>
-      </w:r>
-      <w:r>
-        <w:rPr>
-          <w:noProof/>
-        </w:rPr>
-        <w:fldChar w:fldCharType="end"/>
-      </w:r>
+      <w:ins w:id="12" w:author="Greg Landry" w:date="2019-02-06T14:44:00Z">
+        <w:r>
+          <w:rPr>
+            <w:noProof/>
+          </w:rPr>
+          <w:t>5</w:t>
+        </w:r>
+        <w:r>
+          <w:rPr>
+            <w:noProof/>
+          </w:rPr>
+          <w:fldChar w:fldCharType="end"/>
+        </w:r>
+      </w:ins>
     </w:p>
     <w:p>
       <w:pPr>
@@ -205,6 +375,7 @@
           <w:tab w:val="left" w:pos="720"/>
         </w:tabs>
         <w:rPr>
+          <w:ins w:id="13" w:author="Greg Landry" w:date="2019-02-06T14:44:00Z"/>
           <w:rFonts w:asciiTheme="minorHAnsi" w:eastAsiaTheme="minorEastAsia" w:hAnsiTheme="minorHAnsi"/>
           <w:b w:val="0"/>
           <w:bCs w:val="0"/>
@@ -212,69 +383,156 @@
           <w:noProof/>
         </w:rPr>
       </w:pPr>
+      <w:ins w:id="14" w:author="Greg Landry" w:date="2019-02-06T14:44:00Z">
+        <w:r>
+          <w:rPr>
+            <w:noProof/>
+          </w:rPr>
+          <w:t>3.5</w:t>
+        </w:r>
+        <w:r>
+          <w:rPr>
+            <w:rFonts w:asciiTheme="minorHAnsi" w:eastAsiaTheme="minorEastAsia" w:hAnsiTheme="minorHAnsi"/>
+            <w:b w:val="0"/>
+            <w:bCs w:val="0"/>
+            <w:caps w:val="0"/>
+            <w:noProof/>
+          </w:rPr>
+          <w:tab/>
+        </w:r>
+        <w:r>
+          <w:rPr>
+            <w:noProof/>
+          </w:rPr>
+          <w:t>Semaphore</w:t>
+        </w:r>
+        <w:r>
+          <w:rPr>
+            <w:noProof/>
+          </w:rPr>
+          <w:tab/>
+        </w:r>
+        <w:r>
+          <w:rPr>
+            <w:noProof/>
+          </w:rPr>
+          <w:fldChar w:fldCharType="begin"/>
+        </w:r>
+        <w:r>
+          <w:rPr>
+            <w:noProof/>
+          </w:rPr>
+          <w:instrText xml:space="preserve"> PAGEREF _Toc356664 \h </w:instrText>
+        </w:r>
+        <w:r>
+          <w:rPr>
+            <w:noProof/>
+          </w:rPr>
+        </w:r>
+      </w:ins>
       <w:r>
         <w:rPr>
           <w:noProof/>
         </w:rPr>
-        <w:t>3.3</w:t>
-      </w:r>
-      <w:r>
-        <w:rPr>
+        <w:fldChar w:fldCharType="separate"/>
+      </w:r>
+      <w:ins w:id="15" w:author="Greg Landry" w:date="2019-02-06T14:44:00Z">
+        <w:r>
+          <w:rPr>
+            <w:noProof/>
+          </w:rPr>
+          <w:t>8</w:t>
+        </w:r>
+        <w:r>
+          <w:rPr>
+            <w:noProof/>
+          </w:rPr>
+          <w:fldChar w:fldCharType="end"/>
+        </w:r>
+      </w:ins>
+    </w:p>
+    <w:p>
+      <w:pPr>
+        <w:pStyle w:val="TOC1"/>
+        <w:tabs>
+          <w:tab w:val="left" w:pos="720"/>
+        </w:tabs>
+        <w:rPr>
+          <w:ins w:id="16" w:author="Greg Landry" w:date="2019-02-06T14:44:00Z"/>
           <w:rFonts w:asciiTheme="minorHAnsi" w:eastAsiaTheme="minorEastAsia" w:hAnsiTheme="minorHAnsi"/>
           <w:b w:val="0"/>
           <w:bCs w:val="0"/>
           <w:caps w:val="0"/>
           <w:noProof/>
         </w:rPr>
-        <w:tab/>
-      </w:r>
+      </w:pPr>
+      <w:ins w:id="17" w:author="Greg Landry" w:date="2019-02-06T14:44:00Z">
+        <w:r>
+          <w:rPr>
+            <w:noProof/>
+          </w:rPr>
+          <w:t>3.6</w:t>
+        </w:r>
+        <w:r>
+          <w:rPr>
+            <w:rFonts w:asciiTheme="minorHAnsi" w:eastAsiaTheme="minorEastAsia" w:hAnsiTheme="minorHAnsi"/>
+            <w:b w:val="0"/>
+            <w:bCs w:val="0"/>
+            <w:caps w:val="0"/>
+            <w:noProof/>
+          </w:rPr>
+          <w:tab/>
+        </w:r>
+        <w:r>
+          <w:rPr>
+            <w:noProof/>
+          </w:rPr>
+          <w:t>Mutex</w:t>
+        </w:r>
+        <w:r>
+          <w:rPr>
+            <w:noProof/>
+          </w:rPr>
+          <w:tab/>
+        </w:r>
+        <w:r>
+          <w:rPr>
+            <w:noProof/>
+          </w:rPr>
+          <w:fldChar w:fldCharType="begin"/>
+        </w:r>
+        <w:r>
+          <w:rPr>
+            <w:noProof/>
+          </w:rPr>
+          <w:instrText xml:space="preserve"> PAGEREF _Toc356665 \h </w:instrText>
+        </w:r>
+        <w:r>
+          <w:rPr>
+            <w:noProof/>
+          </w:rPr>
+        </w:r>
+      </w:ins>
       <w:r>
         <w:rPr>
           <w:noProof/>
         </w:rPr>
-        <w:t>Problems with RTOSs</w:t>
-      </w:r>
-      <w:r>
-        <w:rPr>
-          <w:noProof/>
-        </w:rPr>
-        <w:tab/>
-      </w:r>
-      <w:r>
-        <w:rPr>
-          <w:noProof/>
-        </w:rPr>
-        <w:fldChar w:fldCharType="begin"/>
-      </w:r>
-      <w:r>
-        <w:rPr>
-          <w:noProof/>
-        </w:rPr>
-        <w:instrText xml:space="preserve"> PAGEREF _Toc518375026 \h </w:instrText>
-      </w:r>
-      <w:r>
-        <w:rPr>
-          <w:noProof/>
-        </w:rPr>
-      </w:r>
-      <w:r>
-        <w:rPr>
-          <w:noProof/>
-        </w:rPr>
         <w:fldChar w:fldCharType="separate"/>
       </w:r>
-      <w:r>
-        <w:rPr>
-          <w:noProof/>
-        </w:rPr>
-        <w:t>4</w:t>
-      </w:r>
-      <w:r>
-        <w:rPr>
-          <w:noProof/>
-        </w:rPr>
-        <w:fldChar w:fldCharType="end"/>
-      </w:r>
+      <w:ins w:id="18" w:author="Greg Landry" w:date="2019-02-06T14:44:00Z">
+        <w:r>
+          <w:rPr>
+            <w:noProof/>
+          </w:rPr>
+          <w:t>9</w:t>
+        </w:r>
+        <w:r>
+          <w:rPr>
+            <w:noProof/>
+          </w:rPr>
+          <w:fldChar w:fldCharType="end"/>
+        </w:r>
+      </w:ins>
     </w:p>
     <w:p>
       <w:pPr>
@@ -283,6 +541,7 @@
           <w:tab w:val="left" w:pos="720"/>
         </w:tabs>
         <w:rPr>
+          <w:ins w:id="19" w:author="Greg Landry" w:date="2019-02-06T14:44:00Z"/>
           <w:rFonts w:asciiTheme="minorHAnsi" w:eastAsiaTheme="minorEastAsia" w:hAnsiTheme="minorHAnsi"/>
           <w:b w:val="0"/>
           <w:bCs w:val="0"/>
@@ -290,69 +549,156 @@
           <w:noProof/>
         </w:rPr>
       </w:pPr>
+      <w:ins w:id="20" w:author="Greg Landry" w:date="2019-02-06T14:44:00Z">
+        <w:r>
+          <w:rPr>
+            <w:noProof/>
+          </w:rPr>
+          <w:t>3.7</w:t>
+        </w:r>
+        <w:r>
+          <w:rPr>
+            <w:rFonts w:asciiTheme="minorHAnsi" w:eastAsiaTheme="minorEastAsia" w:hAnsiTheme="minorHAnsi"/>
+            <w:b w:val="0"/>
+            <w:bCs w:val="0"/>
+            <w:caps w:val="0"/>
+            <w:noProof/>
+          </w:rPr>
+          <w:tab/>
+        </w:r>
+        <w:r>
+          <w:rPr>
+            <w:noProof/>
+          </w:rPr>
+          <w:t>Queue</w:t>
+        </w:r>
+        <w:r>
+          <w:rPr>
+            <w:noProof/>
+          </w:rPr>
+          <w:tab/>
+        </w:r>
+        <w:r>
+          <w:rPr>
+            <w:noProof/>
+          </w:rPr>
+          <w:fldChar w:fldCharType="begin"/>
+        </w:r>
+        <w:r>
+          <w:rPr>
+            <w:noProof/>
+          </w:rPr>
+          <w:instrText xml:space="preserve"> PAGEREF _Toc356666 \h </w:instrText>
+        </w:r>
+        <w:r>
+          <w:rPr>
+            <w:noProof/>
+          </w:rPr>
+        </w:r>
+      </w:ins>
       <w:r>
         <w:rPr>
           <w:noProof/>
         </w:rPr>
-        <w:t>3.4</w:t>
-      </w:r>
-      <w:r>
-        <w:rPr>
+        <w:fldChar w:fldCharType="separate"/>
+      </w:r>
+      <w:ins w:id="21" w:author="Greg Landry" w:date="2019-02-06T14:44:00Z">
+        <w:r>
+          <w:rPr>
+            <w:noProof/>
+          </w:rPr>
+          <w:t>10</w:t>
+        </w:r>
+        <w:r>
+          <w:rPr>
+            <w:noProof/>
+          </w:rPr>
+          <w:fldChar w:fldCharType="end"/>
+        </w:r>
+      </w:ins>
+    </w:p>
+    <w:p>
+      <w:pPr>
+        <w:pStyle w:val="TOC1"/>
+        <w:tabs>
+          <w:tab w:val="left" w:pos="720"/>
+        </w:tabs>
+        <w:rPr>
+          <w:ins w:id="22" w:author="Greg Landry" w:date="2019-02-06T14:44:00Z"/>
           <w:rFonts w:asciiTheme="minorHAnsi" w:eastAsiaTheme="minorEastAsia" w:hAnsiTheme="minorHAnsi"/>
           <w:b w:val="0"/>
           <w:bCs w:val="0"/>
           <w:caps w:val="0"/>
           <w:noProof/>
         </w:rPr>
-        <w:tab/>
-      </w:r>
+      </w:pPr>
+      <w:ins w:id="23" w:author="Greg Landry" w:date="2019-02-06T14:44:00Z">
+        <w:r>
+          <w:rPr>
+            <w:noProof/>
+          </w:rPr>
+          <w:t>3.8</w:t>
+        </w:r>
+        <w:r>
+          <w:rPr>
+            <w:rFonts w:asciiTheme="minorHAnsi" w:eastAsiaTheme="minorEastAsia" w:hAnsiTheme="minorHAnsi"/>
+            <w:b w:val="0"/>
+            <w:bCs w:val="0"/>
+            <w:caps w:val="0"/>
+            <w:noProof/>
+          </w:rPr>
+          <w:tab/>
+        </w:r>
+        <w:r>
+          <w:rPr>
+            <w:noProof/>
+          </w:rPr>
+          <w:t>Timer</w:t>
+        </w:r>
+        <w:r>
+          <w:rPr>
+            <w:noProof/>
+          </w:rPr>
+          <w:tab/>
+        </w:r>
+        <w:r>
+          <w:rPr>
+            <w:noProof/>
+          </w:rPr>
+          <w:fldChar w:fldCharType="begin"/>
+        </w:r>
+        <w:r>
+          <w:rPr>
+            <w:noProof/>
+          </w:rPr>
+          <w:instrText xml:space="preserve"> PAGEREF _Toc356667 \h </w:instrText>
+        </w:r>
+        <w:r>
+          <w:rPr>
+            <w:noProof/>
+          </w:rPr>
+        </w:r>
+      </w:ins>
       <w:r>
         <w:rPr>
           <w:noProof/>
         </w:rPr>
-        <w:t>Threads</w:t>
-      </w:r>
-      <w:r>
-        <w:rPr>
-          <w:noProof/>
-        </w:rPr>
-        <w:tab/>
-      </w:r>
-      <w:r>
-        <w:rPr>
-          <w:noProof/>
-        </w:rPr>
-        <w:fldChar w:fldCharType="begin"/>
-      </w:r>
-      <w:r>
-        <w:rPr>
-          <w:noProof/>
-        </w:rPr>
-        <w:instrText xml:space="preserve"> PAGEREF _Toc518375027 \h </w:instrText>
-      </w:r>
-      <w:r>
-        <w:rPr>
-          <w:noProof/>
-        </w:rPr>
-      </w:r>
-      <w:r>
-        <w:rPr>
-          <w:noProof/>
-        </w:rPr>
         <w:fldChar w:fldCharType="separate"/>
       </w:r>
-      <w:r>
-        <w:rPr>
-          <w:noProof/>
-        </w:rPr>
-        <w:t>5</w:t>
-      </w:r>
-      <w:r>
-        <w:rPr>
-          <w:noProof/>
-        </w:rPr>
-        <w:fldChar w:fldCharType="end"/>
-      </w:r>
+      <w:ins w:id="24" w:author="Greg Landry" w:date="2019-02-06T14:44:00Z">
+        <w:r>
+          <w:rPr>
+            <w:noProof/>
+          </w:rPr>
+          <w:t>11</w:t>
+        </w:r>
+        <w:r>
+          <w:rPr>
+            <w:noProof/>
+          </w:rPr>
+          <w:fldChar w:fldCharType="end"/>
+        </w:r>
+      </w:ins>
     </w:p>
     <w:p>
       <w:pPr>
@@ -361,6 +707,7 @@
           <w:tab w:val="left" w:pos="720"/>
         </w:tabs>
         <w:rPr>
+          <w:ins w:id="25" w:author="Greg Landry" w:date="2019-02-06T14:44:00Z"/>
           <w:rFonts w:asciiTheme="minorHAnsi" w:eastAsiaTheme="minorEastAsia" w:hAnsiTheme="minorHAnsi"/>
           <w:b w:val="0"/>
           <w:bCs w:val="0"/>
@@ -368,69 +715,534 @@
           <w:noProof/>
         </w:rPr>
       </w:pPr>
+      <w:ins w:id="26" w:author="Greg Landry" w:date="2019-02-06T14:44:00Z">
+        <w:r>
+          <w:rPr>
+            <w:noProof/>
+          </w:rPr>
+          <w:t>3.9</w:t>
+        </w:r>
+        <w:r>
+          <w:rPr>
+            <w:rFonts w:asciiTheme="minorHAnsi" w:eastAsiaTheme="minorEastAsia" w:hAnsiTheme="minorHAnsi"/>
+            <w:b w:val="0"/>
+            <w:bCs w:val="0"/>
+            <w:caps w:val="0"/>
+            <w:noProof/>
+          </w:rPr>
+          <w:tab/>
+        </w:r>
+        <w:r>
+          <w:rPr>
+            <w:noProof/>
+          </w:rPr>
+          <w:t>Exercise(s)</w:t>
+        </w:r>
+        <w:r>
+          <w:rPr>
+            <w:noProof/>
+          </w:rPr>
+          <w:tab/>
+        </w:r>
+        <w:r>
+          <w:rPr>
+            <w:noProof/>
+          </w:rPr>
+          <w:fldChar w:fldCharType="begin"/>
+        </w:r>
+        <w:r>
+          <w:rPr>
+            <w:noProof/>
+          </w:rPr>
+          <w:instrText xml:space="preserve"> PAGEREF _Toc356668 \h </w:instrText>
+        </w:r>
+        <w:r>
+          <w:rPr>
+            <w:noProof/>
+          </w:rPr>
+        </w:r>
+      </w:ins>
       <w:r>
         <w:rPr>
           <w:noProof/>
         </w:rPr>
-        <w:t>3.5</w:t>
-      </w:r>
-      <w:r>
-        <w:rPr>
+        <w:fldChar w:fldCharType="separate"/>
+      </w:r>
+      <w:ins w:id="27" w:author="Greg Landry" w:date="2019-02-06T14:44:00Z">
+        <w:r>
+          <w:rPr>
+            <w:noProof/>
+          </w:rPr>
+          <w:t>12</w:t>
+        </w:r>
+        <w:r>
+          <w:rPr>
+            <w:noProof/>
+          </w:rPr>
+          <w:fldChar w:fldCharType="end"/>
+        </w:r>
+      </w:ins>
+    </w:p>
+    <w:p>
+      <w:pPr>
+        <w:pStyle w:val="TOC2"/>
+        <w:rPr>
+          <w:ins w:id="28" w:author="Greg Landry" w:date="2019-02-06T14:44:00Z"/>
+          <w:rFonts w:asciiTheme="minorHAnsi" w:eastAsiaTheme="minorEastAsia" w:hAnsiTheme="minorHAnsi"/>
+          <w:smallCaps w:val="0"/>
+          <w:noProof/>
+          <w:sz w:val="22"/>
+        </w:rPr>
+      </w:pPr>
+      <w:ins w:id="29" w:author="Greg Landry" w:date="2019-02-06T14:44:00Z">
+        <w:r>
+          <w:rPr>
+            <w:noProof/>
+          </w:rPr>
+          <w:t>Exercise - 3.1 Thread Blinking LED</w:t>
+        </w:r>
+        <w:r>
+          <w:rPr>
+            <w:noProof/>
+          </w:rPr>
+          <w:tab/>
+        </w:r>
+        <w:r>
+          <w:rPr>
+            <w:noProof/>
+          </w:rPr>
+          <w:fldChar w:fldCharType="begin"/>
+        </w:r>
+        <w:r>
+          <w:rPr>
+            <w:noProof/>
+          </w:rPr>
+          <w:instrText xml:space="preserve"> PAGEREF _Toc356669 \h </w:instrText>
+        </w:r>
+        <w:r>
+          <w:rPr>
+            <w:noProof/>
+          </w:rPr>
+        </w:r>
+      </w:ins>
+      <w:r>
+        <w:rPr>
+          <w:noProof/>
+        </w:rPr>
+        <w:fldChar w:fldCharType="separate"/>
+      </w:r>
+      <w:ins w:id="30" w:author="Greg Landry" w:date="2019-02-06T14:44:00Z">
+        <w:r>
+          <w:rPr>
+            <w:noProof/>
+          </w:rPr>
+          <w:t>12</w:t>
+        </w:r>
+        <w:r>
+          <w:rPr>
+            <w:noProof/>
+          </w:rPr>
+          <w:fldChar w:fldCharType="end"/>
+        </w:r>
+      </w:ins>
+    </w:p>
+    <w:p>
+      <w:pPr>
+        <w:pStyle w:val="TOC2"/>
+        <w:rPr>
+          <w:ins w:id="31" w:author="Greg Landry" w:date="2019-02-06T14:44:00Z"/>
+          <w:rFonts w:asciiTheme="minorHAnsi" w:eastAsiaTheme="minorEastAsia" w:hAnsiTheme="minorHAnsi"/>
+          <w:smallCaps w:val="0"/>
+          <w:noProof/>
+          <w:sz w:val="22"/>
+        </w:rPr>
+      </w:pPr>
+      <w:ins w:id="32" w:author="Greg Landry" w:date="2019-02-06T14:44:00Z">
+        <w:r>
+          <w:rPr>
+            <w:noProof/>
+          </w:rPr>
+          <w:t>Exercise - 3.2 Semaphore</w:t>
+        </w:r>
+        <w:r>
+          <w:rPr>
+            <w:noProof/>
+          </w:rPr>
+          <w:tab/>
+        </w:r>
+        <w:r>
+          <w:rPr>
+            <w:noProof/>
+          </w:rPr>
+          <w:fldChar w:fldCharType="begin"/>
+        </w:r>
+        <w:r>
+          <w:rPr>
+            <w:noProof/>
+          </w:rPr>
+          <w:instrText xml:space="preserve"> PAGEREF _Toc356670 \h </w:instrText>
+        </w:r>
+        <w:r>
+          <w:rPr>
+            <w:noProof/>
+          </w:rPr>
+        </w:r>
+      </w:ins>
+      <w:r>
+        <w:rPr>
+          <w:noProof/>
+        </w:rPr>
+        <w:fldChar w:fldCharType="separate"/>
+      </w:r>
+      <w:ins w:id="33" w:author="Greg Landry" w:date="2019-02-06T14:44:00Z">
+        <w:r>
+          <w:rPr>
+            <w:noProof/>
+          </w:rPr>
+          <w:t>12</w:t>
+        </w:r>
+        <w:r>
+          <w:rPr>
+            <w:noProof/>
+          </w:rPr>
+          <w:fldChar w:fldCharType="end"/>
+        </w:r>
+      </w:ins>
+    </w:p>
+    <w:p>
+      <w:pPr>
+        <w:pStyle w:val="TOC2"/>
+        <w:rPr>
+          <w:ins w:id="34" w:author="Greg Landry" w:date="2019-02-06T14:44:00Z"/>
+          <w:rFonts w:asciiTheme="minorHAnsi" w:eastAsiaTheme="minorEastAsia" w:hAnsiTheme="minorHAnsi"/>
+          <w:smallCaps w:val="0"/>
+          <w:noProof/>
+          <w:sz w:val="22"/>
+        </w:rPr>
+      </w:pPr>
+      <w:ins w:id="35" w:author="Greg Landry" w:date="2019-02-06T14:44:00Z">
+        <w:r>
+          <w:rPr>
+            <w:noProof/>
+          </w:rPr>
+          <w:t>Exercise - 3.3 (Advanced) Mutex</w:t>
+        </w:r>
+        <w:r>
+          <w:rPr>
+            <w:noProof/>
+          </w:rPr>
+          <w:tab/>
+        </w:r>
+        <w:r>
+          <w:rPr>
+            <w:noProof/>
+          </w:rPr>
+          <w:fldChar w:fldCharType="begin"/>
+        </w:r>
+        <w:r>
+          <w:rPr>
+            <w:noProof/>
+          </w:rPr>
+          <w:instrText xml:space="preserve"> PAGEREF _Toc356671 \h </w:instrText>
+        </w:r>
+        <w:r>
+          <w:rPr>
+            <w:noProof/>
+          </w:rPr>
+        </w:r>
+      </w:ins>
+      <w:r>
+        <w:rPr>
+          <w:noProof/>
+        </w:rPr>
+        <w:fldChar w:fldCharType="separate"/>
+      </w:r>
+      <w:ins w:id="36" w:author="Greg Landry" w:date="2019-02-06T14:44:00Z">
+        <w:r>
+          <w:rPr>
+            <w:noProof/>
+          </w:rPr>
+          <w:t>13</w:t>
+        </w:r>
+        <w:r>
+          <w:rPr>
+            <w:noProof/>
+          </w:rPr>
+          <w:fldChar w:fldCharType="end"/>
+        </w:r>
+      </w:ins>
+    </w:p>
+    <w:p>
+      <w:pPr>
+        <w:pStyle w:val="TOC2"/>
+        <w:rPr>
+          <w:ins w:id="37" w:author="Greg Landry" w:date="2019-02-06T14:44:00Z"/>
+          <w:rFonts w:asciiTheme="minorHAnsi" w:eastAsiaTheme="minorEastAsia" w:hAnsiTheme="minorHAnsi"/>
+          <w:smallCaps w:val="0"/>
+          <w:noProof/>
+          <w:sz w:val="22"/>
+        </w:rPr>
+      </w:pPr>
+      <w:ins w:id="38" w:author="Greg Landry" w:date="2019-02-06T14:44:00Z">
+        <w:r>
+          <w:rPr>
+            <w:noProof/>
+          </w:rPr>
+          <w:t>Exercise - 3.4 (Advanced) Queues</w:t>
+        </w:r>
+        <w:r>
+          <w:rPr>
+            <w:noProof/>
+          </w:rPr>
+          <w:tab/>
+        </w:r>
+        <w:r>
+          <w:rPr>
+            <w:noProof/>
+          </w:rPr>
+          <w:fldChar w:fldCharType="begin"/>
+        </w:r>
+        <w:r>
+          <w:rPr>
+            <w:noProof/>
+          </w:rPr>
+          <w:instrText xml:space="preserve"> PAGEREF _Toc356672 \h </w:instrText>
+        </w:r>
+        <w:r>
+          <w:rPr>
+            <w:noProof/>
+          </w:rPr>
+        </w:r>
+      </w:ins>
+      <w:r>
+        <w:rPr>
+          <w:noProof/>
+        </w:rPr>
+        <w:fldChar w:fldCharType="separate"/>
+      </w:r>
+      <w:ins w:id="39" w:author="Greg Landry" w:date="2019-02-06T14:44:00Z">
+        <w:r>
+          <w:rPr>
+            <w:noProof/>
+          </w:rPr>
+          <w:t>13</w:t>
+        </w:r>
+        <w:r>
+          <w:rPr>
+            <w:noProof/>
+          </w:rPr>
+          <w:fldChar w:fldCharType="end"/>
+        </w:r>
+      </w:ins>
+    </w:p>
+    <w:p>
+      <w:pPr>
+        <w:pStyle w:val="TOC2"/>
+        <w:rPr>
+          <w:ins w:id="40" w:author="Greg Landry" w:date="2019-02-06T14:44:00Z"/>
+          <w:rFonts w:asciiTheme="minorHAnsi" w:eastAsiaTheme="minorEastAsia" w:hAnsiTheme="minorHAnsi"/>
+          <w:smallCaps w:val="0"/>
+          <w:noProof/>
+          <w:sz w:val="22"/>
+        </w:rPr>
+      </w:pPr>
+      <w:ins w:id="41" w:author="Greg Landry" w:date="2019-02-06T14:44:00Z">
+        <w:r>
+          <w:rPr>
+            <w:noProof/>
+          </w:rPr>
+          <w:t>Exercise - 3.5 (Advanced) Timers</w:t>
+        </w:r>
+        <w:r>
+          <w:rPr>
+            <w:noProof/>
+          </w:rPr>
+          <w:tab/>
+        </w:r>
+        <w:r>
+          <w:rPr>
+            <w:noProof/>
+          </w:rPr>
+          <w:fldChar w:fldCharType="begin"/>
+        </w:r>
+        <w:r>
+          <w:rPr>
+            <w:noProof/>
+          </w:rPr>
+          <w:instrText xml:space="preserve"> PAGEREF _Toc356673 \h </w:instrText>
+        </w:r>
+        <w:r>
+          <w:rPr>
+            <w:noProof/>
+          </w:rPr>
+        </w:r>
+      </w:ins>
+      <w:r>
+        <w:rPr>
+          <w:noProof/>
+        </w:rPr>
+        <w:fldChar w:fldCharType="separate"/>
+      </w:r>
+      <w:ins w:id="42" w:author="Greg Landry" w:date="2019-02-06T14:44:00Z">
+        <w:r>
+          <w:rPr>
+            <w:noProof/>
+          </w:rPr>
+          <w:t>14</w:t>
+        </w:r>
+        <w:r>
+          <w:rPr>
+            <w:noProof/>
+          </w:rPr>
+          <w:fldChar w:fldCharType="end"/>
+        </w:r>
+      </w:ins>
+    </w:p>
+    <w:p>
+      <w:pPr>
+        <w:pStyle w:val="TOC2"/>
+        <w:rPr>
+          <w:ins w:id="43" w:author="Greg Landry" w:date="2019-02-06T14:44:00Z"/>
+          <w:rFonts w:asciiTheme="minorHAnsi" w:eastAsiaTheme="minorEastAsia" w:hAnsiTheme="minorHAnsi"/>
+          <w:smallCaps w:val="0"/>
+          <w:noProof/>
+          <w:sz w:val="22"/>
+        </w:rPr>
+      </w:pPr>
+      <w:ins w:id="44" w:author="Greg Landry" w:date="2019-02-06T14:44:00Z">
+        <w:r>
+          <w:rPr>
+            <w:noProof/>
+          </w:rPr>
+          <w:t>Exercise - 3.6 (Advanced) Setup and Run the Debugger</w:t>
+        </w:r>
+        <w:r>
+          <w:rPr>
+            <w:noProof/>
+          </w:rPr>
+          <w:tab/>
+        </w:r>
+        <w:r>
+          <w:rPr>
+            <w:noProof/>
+          </w:rPr>
+          <w:fldChar w:fldCharType="begin"/>
+        </w:r>
+        <w:r>
+          <w:rPr>
+            <w:noProof/>
+          </w:rPr>
+          <w:instrText xml:space="preserve"> PAGEREF _Toc356674 \h </w:instrText>
+        </w:r>
+        <w:r>
+          <w:rPr>
+            <w:noProof/>
+          </w:rPr>
+        </w:r>
+      </w:ins>
+      <w:r>
+        <w:rPr>
+          <w:noProof/>
+        </w:rPr>
+        <w:fldChar w:fldCharType="separate"/>
+      </w:r>
+      <w:ins w:id="45" w:author="Greg Landry" w:date="2019-02-06T14:44:00Z">
+        <w:r>
+          <w:rPr>
+            <w:noProof/>
+          </w:rPr>
+          <w:t>15</w:t>
+        </w:r>
+        <w:r>
+          <w:rPr>
+            <w:noProof/>
+          </w:rPr>
+          <w:fldChar w:fldCharType="end"/>
+        </w:r>
+      </w:ins>
+    </w:p>
+    <w:p>
+      <w:pPr>
+        <w:pStyle w:val="TOC1"/>
+        <w:tabs>
+          <w:tab w:val="left" w:pos="720"/>
+        </w:tabs>
+        <w:rPr>
+          <w:ins w:id="46" w:author="Greg Landry" w:date="2019-02-06T14:44:00Z"/>
           <w:rFonts w:asciiTheme="minorHAnsi" w:eastAsiaTheme="minorEastAsia" w:hAnsiTheme="minorHAnsi"/>
           <w:b w:val="0"/>
           <w:bCs w:val="0"/>
           <w:caps w:val="0"/>
           <w:noProof/>
         </w:rPr>
-        <w:tab/>
-      </w:r>
+      </w:pPr>
+      <w:ins w:id="47" w:author="Greg Landry" w:date="2019-02-06T14:44:00Z">
+        <w:r>
+          <w:rPr>
+            <w:noProof/>
+          </w:rPr>
+          <w:t>3.10</w:t>
+        </w:r>
+        <w:r>
+          <w:rPr>
+            <w:rFonts w:asciiTheme="minorHAnsi" w:eastAsiaTheme="minorEastAsia" w:hAnsiTheme="minorHAnsi"/>
+            <w:b w:val="0"/>
+            <w:bCs w:val="0"/>
+            <w:caps w:val="0"/>
+            <w:noProof/>
+          </w:rPr>
+          <w:tab/>
+        </w:r>
+        <w:r>
+          <w:rPr>
+            <w:noProof/>
+          </w:rPr>
+          <w:t>Related Example "Apps"</w:t>
+        </w:r>
+        <w:r>
+          <w:rPr>
+            <w:noProof/>
+          </w:rPr>
+          <w:tab/>
+        </w:r>
+        <w:r>
+          <w:rPr>
+            <w:noProof/>
+          </w:rPr>
+          <w:fldChar w:fldCharType="begin"/>
+        </w:r>
+        <w:r>
+          <w:rPr>
+            <w:noProof/>
+          </w:rPr>
+          <w:instrText xml:space="preserve"> PAGEREF _Toc356675 \h </w:instrText>
+        </w:r>
+        <w:r>
+          <w:rPr>
+            <w:noProof/>
+          </w:rPr>
+        </w:r>
+      </w:ins>
       <w:r>
         <w:rPr>
           <w:noProof/>
         </w:rPr>
-        <w:t>Semaphore</w:t>
-      </w:r>
-      <w:r>
-        <w:rPr>
-          <w:noProof/>
-        </w:rPr>
-        <w:tab/>
-      </w:r>
-      <w:r>
-        <w:rPr>
-          <w:noProof/>
-        </w:rPr>
-        <w:fldChar w:fldCharType="begin"/>
-      </w:r>
-      <w:r>
-        <w:rPr>
-          <w:noProof/>
-        </w:rPr>
-        <w:instrText xml:space="preserve"> PAGEREF _Toc518375028 \h </w:instrText>
-      </w:r>
-      <w:r>
-        <w:rPr>
-          <w:noProof/>
-        </w:rPr>
-      </w:r>
-      <w:r>
-        <w:rPr>
-          <w:noProof/>
-        </w:rPr>
         <w:fldChar w:fldCharType="separate"/>
       </w:r>
-      <w:r>
-        <w:rPr>
-          <w:noProof/>
-        </w:rPr>
-        <w:t>7</w:t>
-      </w:r>
-      <w:r>
-        <w:rPr>
-          <w:noProof/>
-        </w:rPr>
-        <w:fldChar w:fldCharType="end"/>
-      </w:r>
+      <w:ins w:id="48" w:author="Greg Landry" w:date="2019-02-06T14:44:00Z">
+        <w:r>
+          <w:rPr>
+            <w:noProof/>
+          </w:rPr>
+          <w:t>18</w:t>
+        </w:r>
+        <w:r>
+          <w:rPr>
+            <w:noProof/>
+          </w:rPr>
+          <w:fldChar w:fldCharType="end"/>
+        </w:r>
+      </w:ins>
     </w:p>
     <w:p>
       <w:pPr>
@@ -439,6 +1251,7 @@
           <w:tab w:val="left" w:pos="720"/>
         </w:tabs>
         <w:rPr>
+          <w:del w:id="49" w:author="Greg Landry" w:date="2019-02-06T14:44:00Z"/>
           <w:rFonts w:asciiTheme="minorHAnsi" w:eastAsiaTheme="minorEastAsia" w:hAnsiTheme="minorHAnsi"/>
           <w:b w:val="0"/>
           <w:bCs w:val="0"/>
@@ -446,69 +1259,94 @@
           <w:noProof/>
         </w:rPr>
       </w:pPr>
-      <w:r>
-        <w:rPr>
-          <w:noProof/>
-        </w:rPr>
-        <w:t>3.6</w:t>
-      </w:r>
-      <w:r>
-        <w:rPr>
+      <w:del w:id="50" w:author="Greg Landry" w:date="2019-02-06T14:44:00Z">
+        <w:r>
+          <w:rPr>
+            <w:noProof/>
+          </w:rPr>
+          <w:delText>3.1</w:delText>
+        </w:r>
+        <w:r>
+          <w:rPr>
+            <w:rFonts w:asciiTheme="minorHAnsi" w:eastAsiaTheme="minorEastAsia" w:hAnsiTheme="minorHAnsi"/>
+            <w:b w:val="0"/>
+            <w:bCs w:val="0"/>
+            <w:caps w:val="0"/>
+            <w:noProof/>
+          </w:rPr>
+          <w:tab/>
+        </w:r>
+        <w:r>
+          <w:rPr>
+            <w:noProof/>
+          </w:rPr>
+          <w:delText>An Introduction to RTOS</w:delText>
+        </w:r>
+        <w:r>
+          <w:rPr>
+            <w:noProof/>
+          </w:rPr>
+          <w:tab/>
+        </w:r>
+        <w:r>
+          <w:rPr>
+            <w:noProof/>
+          </w:rPr>
+          <w:delText>2</w:delText>
+        </w:r>
+      </w:del>
+    </w:p>
+    <w:p>
+      <w:pPr>
+        <w:pStyle w:val="TOC1"/>
+        <w:tabs>
+          <w:tab w:val="left" w:pos="720"/>
+        </w:tabs>
+        <w:rPr>
+          <w:del w:id="51" w:author="Greg Landry" w:date="2019-02-06T14:44:00Z"/>
           <w:rFonts w:asciiTheme="minorHAnsi" w:eastAsiaTheme="minorEastAsia" w:hAnsiTheme="minorHAnsi"/>
           <w:b w:val="0"/>
           <w:bCs w:val="0"/>
           <w:caps w:val="0"/>
           <w:noProof/>
         </w:rPr>
-        <w:tab/>
-      </w:r>
-      <w:r>
-        <w:rPr>
-          <w:noProof/>
-        </w:rPr>
-        <w:t>Mutex</w:t>
-      </w:r>
-      <w:r>
-        <w:rPr>
-          <w:noProof/>
-        </w:rPr>
-        <w:tab/>
-      </w:r>
-      <w:r>
-        <w:rPr>
-          <w:noProof/>
-        </w:rPr>
-        <w:fldChar w:fldCharType="begin"/>
-      </w:r>
-      <w:r>
-        <w:rPr>
-          <w:noProof/>
-        </w:rPr>
-        <w:instrText xml:space="preserve"> PAGEREF _Toc518375029 \h </w:instrText>
-      </w:r>
-      <w:r>
-        <w:rPr>
-          <w:noProof/>
-        </w:rPr>
-      </w:r>
-      <w:r>
-        <w:rPr>
-          <w:noProof/>
-        </w:rPr>
-        <w:fldChar w:fldCharType="separate"/>
-      </w:r>
-      <w:r>
-        <w:rPr>
-          <w:noProof/>
-        </w:rPr>
-        <w:t>8</w:t>
-      </w:r>
-      <w:r>
-        <w:rPr>
-          <w:noProof/>
-        </w:rPr>
-        <w:fldChar w:fldCharType="end"/>
-      </w:r>
+      </w:pPr>
+      <w:del w:id="52" w:author="Greg Landry" w:date="2019-02-06T14:44:00Z">
+        <w:r>
+          <w:rPr>
+            <w:noProof/>
+          </w:rPr>
+          <w:delText>3.2</w:delText>
+        </w:r>
+        <w:r>
+          <w:rPr>
+            <w:rFonts w:asciiTheme="minorHAnsi" w:eastAsiaTheme="minorEastAsia" w:hAnsiTheme="minorHAnsi"/>
+            <w:b w:val="0"/>
+            <w:bCs w:val="0"/>
+            <w:caps w:val="0"/>
+            <w:noProof/>
+          </w:rPr>
+          <w:tab/>
+        </w:r>
+        <w:r>
+          <w:rPr>
+            <w:noProof/>
+          </w:rPr>
+          <w:delText>WICED RTOS Abstraction Layer</w:delText>
+        </w:r>
+        <w:r>
+          <w:rPr>
+            <w:noProof/>
+          </w:rPr>
+          <w:tab/>
+        </w:r>
+        <w:r>
+          <w:rPr>
+            <w:noProof/>
+          </w:rPr>
+          <w:delText>3</w:delText>
+        </w:r>
+      </w:del>
     </w:p>
     <w:p>
       <w:pPr>
@@ -517,6 +1355,7 @@
           <w:tab w:val="left" w:pos="720"/>
         </w:tabs>
         <w:rPr>
+          <w:del w:id="53" w:author="Greg Landry" w:date="2019-02-06T14:44:00Z"/>
           <w:rFonts w:asciiTheme="minorHAnsi" w:eastAsiaTheme="minorEastAsia" w:hAnsiTheme="minorHAnsi"/>
           <w:b w:val="0"/>
           <w:bCs w:val="0"/>
@@ -524,69 +1363,94 @@
           <w:noProof/>
         </w:rPr>
       </w:pPr>
-      <w:r>
-        <w:rPr>
-          <w:noProof/>
-        </w:rPr>
-        <w:t>3.7</w:t>
-      </w:r>
-      <w:r>
-        <w:rPr>
+      <w:del w:id="54" w:author="Greg Landry" w:date="2019-02-06T14:44:00Z">
+        <w:r>
+          <w:rPr>
+            <w:noProof/>
+          </w:rPr>
+          <w:delText>3.3</w:delText>
+        </w:r>
+        <w:r>
+          <w:rPr>
+            <w:rFonts w:asciiTheme="minorHAnsi" w:eastAsiaTheme="minorEastAsia" w:hAnsiTheme="minorHAnsi"/>
+            <w:b w:val="0"/>
+            <w:bCs w:val="0"/>
+            <w:caps w:val="0"/>
+            <w:noProof/>
+          </w:rPr>
+          <w:tab/>
+        </w:r>
+        <w:r>
+          <w:rPr>
+            <w:noProof/>
+          </w:rPr>
+          <w:delText>Problems with RTOSs</w:delText>
+        </w:r>
+        <w:r>
+          <w:rPr>
+            <w:noProof/>
+          </w:rPr>
+          <w:tab/>
+        </w:r>
+        <w:r>
+          <w:rPr>
+            <w:noProof/>
+          </w:rPr>
+          <w:delText>4</w:delText>
+        </w:r>
+      </w:del>
+    </w:p>
+    <w:p>
+      <w:pPr>
+        <w:pStyle w:val="TOC1"/>
+        <w:tabs>
+          <w:tab w:val="left" w:pos="720"/>
+        </w:tabs>
+        <w:rPr>
+          <w:del w:id="55" w:author="Greg Landry" w:date="2019-02-06T14:44:00Z"/>
           <w:rFonts w:asciiTheme="minorHAnsi" w:eastAsiaTheme="minorEastAsia" w:hAnsiTheme="minorHAnsi"/>
           <w:b w:val="0"/>
           <w:bCs w:val="0"/>
           <w:caps w:val="0"/>
           <w:noProof/>
         </w:rPr>
-        <w:tab/>
-      </w:r>
-      <w:r>
-        <w:rPr>
-          <w:noProof/>
-        </w:rPr>
-        <w:t>Queue</w:t>
-      </w:r>
-      <w:r>
-        <w:rPr>
-          <w:noProof/>
-        </w:rPr>
-        <w:tab/>
-      </w:r>
-      <w:r>
-        <w:rPr>
-          <w:noProof/>
-        </w:rPr>
-        <w:fldChar w:fldCharType="begin"/>
-      </w:r>
-      <w:r>
-        <w:rPr>
-          <w:noProof/>
-        </w:rPr>
-        <w:instrText xml:space="preserve"> PAGEREF _Toc518375030 \h </w:instrText>
-      </w:r>
-      <w:r>
-        <w:rPr>
-          <w:noProof/>
-        </w:rPr>
-      </w:r>
-      <w:r>
-        <w:rPr>
-          <w:noProof/>
-        </w:rPr>
-        <w:fldChar w:fldCharType="separate"/>
-      </w:r>
-      <w:r>
-        <w:rPr>
-          <w:noProof/>
-        </w:rPr>
-        <w:t>9</w:t>
-      </w:r>
-      <w:r>
-        <w:rPr>
-          <w:noProof/>
-        </w:rPr>
-        <w:fldChar w:fldCharType="end"/>
-      </w:r>
+      </w:pPr>
+      <w:del w:id="56" w:author="Greg Landry" w:date="2019-02-06T14:44:00Z">
+        <w:r>
+          <w:rPr>
+            <w:noProof/>
+          </w:rPr>
+          <w:delText>3.4</w:delText>
+        </w:r>
+        <w:r>
+          <w:rPr>
+            <w:rFonts w:asciiTheme="minorHAnsi" w:eastAsiaTheme="minorEastAsia" w:hAnsiTheme="minorHAnsi"/>
+            <w:b w:val="0"/>
+            <w:bCs w:val="0"/>
+            <w:caps w:val="0"/>
+            <w:noProof/>
+          </w:rPr>
+          <w:tab/>
+        </w:r>
+        <w:r>
+          <w:rPr>
+            <w:noProof/>
+          </w:rPr>
+          <w:delText>Threads</w:delText>
+        </w:r>
+        <w:r>
+          <w:rPr>
+            <w:noProof/>
+          </w:rPr>
+          <w:tab/>
+        </w:r>
+        <w:r>
+          <w:rPr>
+            <w:noProof/>
+          </w:rPr>
+          <w:delText>5</w:delText>
+        </w:r>
+      </w:del>
     </w:p>
     <w:p>
       <w:pPr>
@@ -595,6 +1459,7 @@
           <w:tab w:val="left" w:pos="720"/>
         </w:tabs>
         <w:rPr>
+          <w:del w:id="57" w:author="Greg Landry" w:date="2019-02-06T14:44:00Z"/>
           <w:rFonts w:asciiTheme="minorHAnsi" w:eastAsiaTheme="minorEastAsia" w:hAnsiTheme="minorHAnsi"/>
           <w:b w:val="0"/>
           <w:bCs w:val="0"/>
@@ -602,69 +1467,94 @@
           <w:noProof/>
         </w:rPr>
       </w:pPr>
-      <w:r>
-        <w:rPr>
-          <w:noProof/>
-        </w:rPr>
-        <w:t>3.8</w:t>
-      </w:r>
-      <w:r>
-        <w:rPr>
+      <w:del w:id="58" w:author="Greg Landry" w:date="2019-02-06T14:44:00Z">
+        <w:r>
+          <w:rPr>
+            <w:noProof/>
+          </w:rPr>
+          <w:delText>3.5</w:delText>
+        </w:r>
+        <w:r>
+          <w:rPr>
+            <w:rFonts w:asciiTheme="minorHAnsi" w:eastAsiaTheme="minorEastAsia" w:hAnsiTheme="minorHAnsi"/>
+            <w:b w:val="0"/>
+            <w:bCs w:val="0"/>
+            <w:caps w:val="0"/>
+            <w:noProof/>
+          </w:rPr>
+          <w:tab/>
+        </w:r>
+        <w:r>
+          <w:rPr>
+            <w:noProof/>
+          </w:rPr>
+          <w:delText>Semaphore</w:delText>
+        </w:r>
+        <w:r>
+          <w:rPr>
+            <w:noProof/>
+          </w:rPr>
+          <w:tab/>
+        </w:r>
+        <w:r>
+          <w:rPr>
+            <w:noProof/>
+          </w:rPr>
+          <w:delText>7</w:delText>
+        </w:r>
+      </w:del>
+    </w:p>
+    <w:p>
+      <w:pPr>
+        <w:pStyle w:val="TOC1"/>
+        <w:tabs>
+          <w:tab w:val="left" w:pos="720"/>
+        </w:tabs>
+        <w:rPr>
+          <w:del w:id="59" w:author="Greg Landry" w:date="2019-02-06T14:44:00Z"/>
           <w:rFonts w:asciiTheme="minorHAnsi" w:eastAsiaTheme="minorEastAsia" w:hAnsiTheme="minorHAnsi"/>
           <w:b w:val="0"/>
           <w:bCs w:val="0"/>
           <w:caps w:val="0"/>
           <w:noProof/>
         </w:rPr>
-        <w:tab/>
-      </w:r>
-      <w:r>
-        <w:rPr>
-          <w:noProof/>
-        </w:rPr>
-        <w:t>Timer</w:t>
-      </w:r>
-      <w:r>
-        <w:rPr>
-          <w:noProof/>
-        </w:rPr>
-        <w:tab/>
-      </w:r>
-      <w:r>
-        <w:rPr>
-          <w:noProof/>
-        </w:rPr>
-        <w:fldChar w:fldCharType="begin"/>
-      </w:r>
-      <w:r>
-        <w:rPr>
-          <w:noProof/>
-        </w:rPr>
-        <w:instrText xml:space="preserve"> PAGEREF _Toc518375031 \h </w:instrText>
-      </w:r>
-      <w:r>
-        <w:rPr>
-          <w:noProof/>
-        </w:rPr>
-      </w:r>
-      <w:r>
-        <w:rPr>
-          <w:noProof/>
-        </w:rPr>
-        <w:fldChar w:fldCharType="separate"/>
-      </w:r>
-      <w:r>
-        <w:rPr>
-          <w:noProof/>
-        </w:rPr>
-        <w:t>10</w:t>
-      </w:r>
-      <w:r>
-        <w:rPr>
-          <w:noProof/>
-        </w:rPr>
-        <w:fldChar w:fldCharType="end"/>
-      </w:r>
+      </w:pPr>
+      <w:del w:id="60" w:author="Greg Landry" w:date="2019-02-06T14:44:00Z">
+        <w:r>
+          <w:rPr>
+            <w:noProof/>
+          </w:rPr>
+          <w:delText>3.6</w:delText>
+        </w:r>
+        <w:r>
+          <w:rPr>
+            <w:rFonts w:asciiTheme="minorHAnsi" w:eastAsiaTheme="minorEastAsia" w:hAnsiTheme="minorHAnsi"/>
+            <w:b w:val="0"/>
+            <w:bCs w:val="0"/>
+            <w:caps w:val="0"/>
+            <w:noProof/>
+          </w:rPr>
+          <w:tab/>
+        </w:r>
+        <w:r>
+          <w:rPr>
+            <w:noProof/>
+          </w:rPr>
+          <w:delText>Mutex</w:delText>
+        </w:r>
+        <w:r>
+          <w:rPr>
+            <w:noProof/>
+          </w:rPr>
+          <w:tab/>
+        </w:r>
+        <w:r>
+          <w:rPr>
+            <w:noProof/>
+          </w:rPr>
+          <w:delText>8</w:delText>
+        </w:r>
+      </w:del>
     </w:p>
     <w:p>
       <w:pPr>
@@ -673,6 +1563,7 @@
           <w:tab w:val="left" w:pos="720"/>
         </w:tabs>
         <w:rPr>
+          <w:del w:id="61" w:author="Greg Landry" w:date="2019-02-06T14:44:00Z"/>
           <w:rFonts w:asciiTheme="minorHAnsi" w:eastAsiaTheme="minorEastAsia" w:hAnsiTheme="minorHAnsi"/>
           <w:b w:val="0"/>
           <w:bCs w:val="0"/>
@@ -680,417 +1571,94 @@
           <w:noProof/>
         </w:rPr>
       </w:pPr>
-      <w:r>
-        <w:rPr>
-          <w:noProof/>
-        </w:rPr>
-        <w:t>3.9</w:t>
-      </w:r>
-      <w:r>
-        <w:rPr>
+      <w:del w:id="62" w:author="Greg Landry" w:date="2019-02-06T14:44:00Z">
+        <w:r>
+          <w:rPr>
+            <w:noProof/>
+          </w:rPr>
+          <w:delText>3.7</w:delText>
+        </w:r>
+        <w:r>
+          <w:rPr>
+            <w:rFonts w:asciiTheme="minorHAnsi" w:eastAsiaTheme="minorEastAsia" w:hAnsiTheme="minorHAnsi"/>
+            <w:b w:val="0"/>
+            <w:bCs w:val="0"/>
+            <w:caps w:val="0"/>
+            <w:noProof/>
+          </w:rPr>
+          <w:tab/>
+        </w:r>
+        <w:r>
+          <w:rPr>
+            <w:noProof/>
+          </w:rPr>
+          <w:delText>Queue</w:delText>
+        </w:r>
+        <w:r>
+          <w:rPr>
+            <w:noProof/>
+          </w:rPr>
+          <w:tab/>
+        </w:r>
+        <w:r>
+          <w:rPr>
+            <w:noProof/>
+          </w:rPr>
+          <w:delText>9</w:delText>
+        </w:r>
+      </w:del>
+    </w:p>
+    <w:p>
+      <w:pPr>
+        <w:pStyle w:val="TOC1"/>
+        <w:tabs>
+          <w:tab w:val="left" w:pos="720"/>
+        </w:tabs>
+        <w:rPr>
+          <w:del w:id="63" w:author="Greg Landry" w:date="2019-02-06T14:44:00Z"/>
           <w:rFonts w:asciiTheme="minorHAnsi" w:eastAsiaTheme="minorEastAsia" w:hAnsiTheme="minorHAnsi"/>
           <w:b w:val="0"/>
           <w:bCs w:val="0"/>
           <w:caps w:val="0"/>
           <w:noProof/>
         </w:rPr>
-        <w:tab/>
-      </w:r>
-      <w:r>
-        <w:rPr>
-          <w:noProof/>
-        </w:rPr>
-        <w:t>Exercise(s)</w:t>
-      </w:r>
-      <w:r>
-        <w:rPr>
-          <w:noProof/>
-        </w:rPr>
-        <w:tab/>
-      </w:r>
-      <w:r>
-        <w:rPr>
-          <w:noProof/>
-        </w:rPr>
-        <w:fldChar w:fldCharType="begin"/>
-      </w:r>
-      <w:r>
-        <w:rPr>
-          <w:noProof/>
-        </w:rPr>
-        <w:instrText xml:space="preserve"> PAGEREF _Toc518375032 \h </w:instrText>
-      </w:r>
-      <w:r>
-        <w:rPr>
-          <w:noProof/>
-        </w:rPr>
-      </w:r>
-      <w:r>
-        <w:rPr>
-          <w:noProof/>
-        </w:rPr>
-        <w:fldChar w:fldCharType="separate"/>
-      </w:r>
-      <w:r>
-        <w:rPr>
-          <w:noProof/>
-        </w:rPr>
-        <w:t>11</w:t>
-      </w:r>
-      <w:r>
-        <w:rPr>
-          <w:noProof/>
-        </w:rPr>
-        <w:fldChar w:fldCharType="end"/>
-      </w:r>
-    </w:p>
-    <w:p>
-      <w:pPr>
-        <w:pStyle w:val="TOC2"/>
-        <w:rPr>
-          <w:rFonts w:asciiTheme="minorHAnsi" w:eastAsiaTheme="minorEastAsia" w:hAnsiTheme="minorHAnsi"/>
-          <w:smallCaps w:val="0"/>
-          <w:noProof/>
-          <w:sz w:val="22"/>
-        </w:rPr>
-      </w:pPr>
-      <w:r>
-        <w:rPr>
-          <w:noProof/>
-        </w:rPr>
-        <w:t>Exercise - 3.1 Thread Blinking LED</w:t>
-      </w:r>
-      <w:r>
-        <w:rPr>
-          <w:noProof/>
-        </w:rPr>
-        <w:tab/>
-      </w:r>
-      <w:r>
-        <w:rPr>
-          <w:noProof/>
-        </w:rPr>
-        <w:fldChar w:fldCharType="begin"/>
-      </w:r>
-      <w:r>
-        <w:rPr>
-          <w:noProof/>
-        </w:rPr>
-        <w:instrText xml:space="preserve"> PAGEREF _Toc518375033 \h </w:instrText>
-      </w:r>
-      <w:r>
-        <w:rPr>
-          <w:noProof/>
-        </w:rPr>
-      </w:r>
-      <w:r>
-        <w:rPr>
-          <w:noProof/>
-        </w:rPr>
-        <w:fldChar w:fldCharType="separate"/>
-      </w:r>
-      <w:r>
-        <w:rPr>
-          <w:noProof/>
-        </w:rPr>
-        <w:t>11</w:t>
-      </w:r>
-      <w:r>
-        <w:rPr>
-          <w:noProof/>
-        </w:rPr>
-        <w:fldChar w:fldCharType="end"/>
-      </w:r>
-    </w:p>
-    <w:p>
-      <w:pPr>
-        <w:pStyle w:val="TOC2"/>
-        <w:rPr>
-          <w:rFonts w:asciiTheme="minorHAnsi" w:eastAsiaTheme="minorEastAsia" w:hAnsiTheme="minorHAnsi"/>
-          <w:smallCaps w:val="0"/>
-          <w:noProof/>
-          <w:sz w:val="22"/>
-        </w:rPr>
-      </w:pPr>
-      <w:r>
-        <w:rPr>
-          <w:noProof/>
-        </w:rPr>
-        <w:t>Exercise - 3.2 Semaphore</w:t>
-      </w:r>
-      <w:r>
-        <w:rPr>
-          <w:noProof/>
-        </w:rPr>
-        <w:tab/>
-      </w:r>
-      <w:r>
-        <w:rPr>
-          <w:noProof/>
-        </w:rPr>
-        <w:fldChar w:fldCharType="begin"/>
-      </w:r>
-      <w:r>
-        <w:rPr>
-          <w:noProof/>
-        </w:rPr>
-        <w:instrText xml:space="preserve"> PAGEREF _Toc518375034 \h </w:instrText>
-      </w:r>
-      <w:r>
-        <w:rPr>
-          <w:noProof/>
-        </w:rPr>
-      </w:r>
-      <w:r>
-        <w:rPr>
-          <w:noProof/>
-        </w:rPr>
-        <w:fldChar w:fldCharType="separate"/>
-      </w:r>
-      <w:r>
-        <w:rPr>
-          <w:noProof/>
-        </w:rPr>
-        <w:t>11</w:t>
-      </w:r>
-      <w:r>
-        <w:rPr>
-          <w:noProof/>
-        </w:rPr>
-        <w:fldChar w:fldCharType="end"/>
-      </w:r>
-    </w:p>
-    <w:p>
-      <w:pPr>
-        <w:pStyle w:val="TOC2"/>
-        <w:rPr>
-          <w:rFonts w:asciiTheme="minorHAnsi" w:eastAsiaTheme="minorEastAsia" w:hAnsiTheme="minorHAnsi"/>
-          <w:smallCaps w:val="0"/>
-          <w:noProof/>
-          <w:sz w:val="22"/>
-        </w:rPr>
-      </w:pPr>
-      <w:r>
-        <w:rPr>
-          <w:noProof/>
-        </w:rPr>
-        <w:t>Exercise - 3.3 (Advanced) Mutex</w:t>
-      </w:r>
-      <w:r>
-        <w:rPr>
-          <w:noProof/>
-        </w:rPr>
-        <w:tab/>
-      </w:r>
-      <w:r>
-        <w:rPr>
-          <w:noProof/>
-        </w:rPr>
-        <w:fldChar w:fldCharType="begin"/>
-      </w:r>
-      <w:r>
-        <w:rPr>
-          <w:noProof/>
-        </w:rPr>
-        <w:instrText xml:space="preserve"> PAGEREF _Toc518375035 \h </w:instrText>
-      </w:r>
-      <w:r>
-        <w:rPr>
-          <w:noProof/>
-        </w:rPr>
-      </w:r>
-      <w:r>
-        <w:rPr>
-          <w:noProof/>
-        </w:rPr>
-        <w:fldChar w:fldCharType="separate"/>
-      </w:r>
-      <w:r>
-        <w:rPr>
-          <w:noProof/>
-        </w:rPr>
-        <w:t>12</w:t>
-      </w:r>
-      <w:r>
-        <w:rPr>
-          <w:noProof/>
-        </w:rPr>
-        <w:fldChar w:fldCharType="end"/>
-      </w:r>
-    </w:p>
-    <w:p>
-      <w:pPr>
-        <w:pStyle w:val="TOC2"/>
-        <w:rPr>
-          <w:rFonts w:asciiTheme="minorHAnsi" w:eastAsiaTheme="minorEastAsia" w:hAnsiTheme="minorHAnsi"/>
-          <w:smallCaps w:val="0"/>
-          <w:noProof/>
-          <w:sz w:val="22"/>
-        </w:rPr>
-      </w:pPr>
-      <w:r>
-        <w:rPr>
-          <w:noProof/>
-        </w:rPr>
-        <w:t>Exercise - 3.4 (Advanced) Queues</w:t>
-      </w:r>
-      <w:r>
-        <w:rPr>
-          <w:noProof/>
-        </w:rPr>
-        <w:tab/>
-      </w:r>
-      <w:r>
-        <w:rPr>
-          <w:noProof/>
-        </w:rPr>
-        <w:fldChar w:fldCharType="begin"/>
-      </w:r>
-      <w:r>
-        <w:rPr>
-          <w:noProof/>
-        </w:rPr>
-        <w:instrText xml:space="preserve"> PAGEREF _Toc518375036 \h </w:instrText>
-      </w:r>
-      <w:r>
-        <w:rPr>
-          <w:noProof/>
-        </w:rPr>
-      </w:r>
-      <w:r>
-        <w:rPr>
-          <w:noProof/>
-        </w:rPr>
-        <w:fldChar w:fldCharType="separate"/>
-      </w:r>
-      <w:r>
-        <w:rPr>
-          <w:noProof/>
-        </w:rPr>
-        <w:t>12</w:t>
-      </w:r>
-      <w:r>
-        <w:rPr>
-          <w:noProof/>
-        </w:rPr>
-        <w:fldChar w:fldCharType="end"/>
-      </w:r>
-    </w:p>
-    <w:p>
-      <w:pPr>
-        <w:pStyle w:val="TOC2"/>
-        <w:rPr>
-          <w:rFonts w:asciiTheme="minorHAnsi" w:eastAsiaTheme="minorEastAsia" w:hAnsiTheme="minorHAnsi"/>
-          <w:smallCaps w:val="0"/>
-          <w:noProof/>
-          <w:sz w:val="22"/>
-        </w:rPr>
-      </w:pPr>
-      <w:r>
-        <w:rPr>
-          <w:noProof/>
-        </w:rPr>
-        <w:t>Exercise - 3.5 (Advanced) Timers</w:t>
-      </w:r>
-      <w:r>
-        <w:rPr>
-          <w:noProof/>
-        </w:rPr>
-        <w:tab/>
-      </w:r>
-      <w:r>
-        <w:rPr>
-          <w:noProof/>
-        </w:rPr>
-        <w:fldChar w:fldCharType="begin"/>
-      </w:r>
-      <w:r>
-        <w:rPr>
-          <w:noProof/>
-        </w:rPr>
-        <w:instrText xml:space="preserve"> PAGEREF _Toc518375037 \h </w:instrText>
-      </w:r>
-      <w:r>
-        <w:rPr>
-          <w:noProof/>
-        </w:rPr>
-      </w:r>
-      <w:r>
-        <w:rPr>
-          <w:noProof/>
-        </w:rPr>
-        <w:fldChar w:fldCharType="separate"/>
-      </w:r>
-      <w:r>
-        <w:rPr>
-          <w:noProof/>
-        </w:rPr>
-        <w:t>13</w:t>
-      </w:r>
-      <w:r>
-        <w:rPr>
-          <w:noProof/>
-        </w:rPr>
-        <w:fldChar w:fldCharType="end"/>
-      </w:r>
-    </w:p>
-    <w:p>
-      <w:pPr>
-        <w:pStyle w:val="TOC2"/>
-        <w:rPr>
-          <w:rFonts w:asciiTheme="minorHAnsi" w:eastAsiaTheme="minorEastAsia" w:hAnsiTheme="minorHAnsi"/>
-          <w:smallCaps w:val="0"/>
-          <w:noProof/>
-          <w:sz w:val="22"/>
-        </w:rPr>
-      </w:pPr>
-      <w:r>
-        <w:rPr>
-          <w:noProof/>
-        </w:rPr>
-        <w:t>Exercise - 3.6 (Advanced) Setup and Run the Debugger</w:t>
-      </w:r>
-      <w:r>
-        <w:rPr>
-          <w:noProof/>
-        </w:rPr>
-        <w:tab/>
-      </w:r>
-      <w:r>
-        <w:rPr>
-          <w:noProof/>
-        </w:rPr>
-        <w:fldChar w:fldCharType="begin"/>
-      </w:r>
-      <w:r>
-        <w:rPr>
-          <w:noProof/>
-        </w:rPr>
-        <w:instrText xml:space="preserve"> PAGEREF _Toc518375038 \h </w:instrText>
-      </w:r>
-      <w:r>
-        <w:rPr>
-          <w:noProof/>
-        </w:rPr>
-      </w:r>
-      <w:r>
-        <w:rPr>
-          <w:noProof/>
-        </w:rPr>
-        <w:fldChar w:fldCharType="separate"/>
-      </w:r>
-      <w:r>
-        <w:rPr>
-          <w:noProof/>
-        </w:rPr>
-        <w:t>14</w:t>
-      </w:r>
-      <w:r>
-        <w:rPr>
-          <w:noProof/>
-        </w:rPr>
-        <w:fldChar w:fldCharType="end"/>
-      </w:r>
+      </w:pPr>
+      <w:del w:id="64" w:author="Greg Landry" w:date="2019-02-06T14:44:00Z">
+        <w:r>
+          <w:rPr>
+            <w:noProof/>
+          </w:rPr>
+          <w:delText>3.8</w:delText>
+        </w:r>
+        <w:r>
+          <w:rPr>
+            <w:rFonts w:asciiTheme="minorHAnsi" w:eastAsiaTheme="minorEastAsia" w:hAnsiTheme="minorHAnsi"/>
+            <w:b w:val="0"/>
+            <w:bCs w:val="0"/>
+            <w:caps w:val="0"/>
+            <w:noProof/>
+          </w:rPr>
+          <w:tab/>
+        </w:r>
+        <w:r>
+          <w:rPr>
+            <w:noProof/>
+          </w:rPr>
+          <w:delText>Timer</w:delText>
+        </w:r>
+        <w:r>
+          <w:rPr>
+            <w:noProof/>
+          </w:rPr>
+          <w:tab/>
+        </w:r>
+        <w:r>
+          <w:rPr>
+            <w:noProof/>
+          </w:rPr>
+          <w:delText>10</w:delText>
+        </w:r>
+      </w:del>
     </w:p>
     <w:p>
       <w:pPr>
@@ -1099,6 +1667,7 @@
           <w:tab w:val="left" w:pos="720"/>
         </w:tabs>
         <w:rPr>
+          <w:del w:id="65" w:author="Greg Landry" w:date="2019-02-06T14:44:00Z"/>
           <w:rFonts w:asciiTheme="minorHAnsi" w:eastAsiaTheme="minorEastAsia" w:hAnsiTheme="minorHAnsi"/>
           <w:b w:val="0"/>
           <w:bCs w:val="0"/>
@@ -1106,69 +1675,286 @@
           <w:noProof/>
         </w:rPr>
       </w:pPr>
-      <w:r>
-        <w:rPr>
+      <w:del w:id="66" w:author="Greg Landry" w:date="2019-02-06T14:44:00Z">
+        <w:r>
+          <w:rPr>
+            <w:noProof/>
+          </w:rPr>
+          <w:delText>3.9</w:delText>
+        </w:r>
+        <w:r>
+          <w:rPr>
+            <w:rFonts w:asciiTheme="minorHAnsi" w:eastAsiaTheme="minorEastAsia" w:hAnsiTheme="minorHAnsi"/>
+            <w:b w:val="0"/>
+            <w:bCs w:val="0"/>
+            <w:caps w:val="0"/>
+            <w:noProof/>
+          </w:rPr>
+          <w:tab/>
+        </w:r>
+        <w:r>
+          <w:rPr>
+            <w:noProof/>
+          </w:rPr>
+          <w:delText>Exercise(s)</w:delText>
+        </w:r>
+        <w:r>
+          <w:rPr>
+            <w:noProof/>
+          </w:rPr>
+          <w:tab/>
+        </w:r>
+        <w:r>
+          <w:rPr>
+            <w:noProof/>
+          </w:rPr>
+          <w:delText>11</w:delText>
+        </w:r>
+      </w:del>
+    </w:p>
+    <w:p>
+      <w:pPr>
+        <w:pStyle w:val="TOC2"/>
+        <w:rPr>
+          <w:del w:id="67" w:author="Greg Landry" w:date="2019-02-06T14:44:00Z"/>
+          <w:rFonts w:asciiTheme="minorHAnsi" w:eastAsiaTheme="minorEastAsia" w:hAnsiTheme="minorHAnsi"/>
+          <w:smallCaps w:val="0"/>
           <w:noProof/>
-        </w:rPr>
-        <w:t>3.10</w:t>
-      </w:r>
-      <w:r>
-        <w:rPr>
+          <w:sz w:val="22"/>
+        </w:rPr>
+      </w:pPr>
+      <w:del w:id="68" w:author="Greg Landry" w:date="2019-02-06T14:44:00Z">
+        <w:r>
+          <w:rPr>
+            <w:noProof/>
+          </w:rPr>
+          <w:delText>Exercise - 3.1 Thread Blinking LED</w:delText>
+        </w:r>
+        <w:r>
+          <w:rPr>
+            <w:noProof/>
+          </w:rPr>
+          <w:tab/>
+        </w:r>
+        <w:r>
+          <w:rPr>
+            <w:noProof/>
+          </w:rPr>
+          <w:delText>11</w:delText>
+        </w:r>
+      </w:del>
+    </w:p>
+    <w:p>
+      <w:pPr>
+        <w:pStyle w:val="TOC2"/>
+        <w:rPr>
+          <w:del w:id="69" w:author="Greg Landry" w:date="2019-02-06T14:44:00Z"/>
+          <w:rFonts w:asciiTheme="minorHAnsi" w:eastAsiaTheme="minorEastAsia" w:hAnsiTheme="minorHAnsi"/>
+          <w:smallCaps w:val="0"/>
+          <w:noProof/>
+          <w:sz w:val="22"/>
+        </w:rPr>
+      </w:pPr>
+      <w:del w:id="70" w:author="Greg Landry" w:date="2019-02-06T14:44:00Z">
+        <w:r>
+          <w:rPr>
+            <w:noProof/>
+          </w:rPr>
+          <w:delText>Exercise - 3.2 Semaphore</w:delText>
+        </w:r>
+        <w:r>
+          <w:rPr>
+            <w:noProof/>
+          </w:rPr>
+          <w:tab/>
+        </w:r>
+        <w:r>
+          <w:rPr>
+            <w:noProof/>
+          </w:rPr>
+          <w:delText>11</w:delText>
+        </w:r>
+      </w:del>
+    </w:p>
+    <w:p>
+      <w:pPr>
+        <w:pStyle w:val="TOC2"/>
+        <w:rPr>
+          <w:del w:id="71" w:author="Greg Landry" w:date="2019-02-06T14:44:00Z"/>
+          <w:rFonts w:asciiTheme="minorHAnsi" w:eastAsiaTheme="minorEastAsia" w:hAnsiTheme="minorHAnsi"/>
+          <w:smallCaps w:val="0"/>
+          <w:noProof/>
+          <w:sz w:val="22"/>
+        </w:rPr>
+      </w:pPr>
+      <w:del w:id="72" w:author="Greg Landry" w:date="2019-02-06T14:44:00Z">
+        <w:r>
+          <w:rPr>
+            <w:noProof/>
+          </w:rPr>
+          <w:delText>Exercise - 3.3 (Advanced) Mutex</w:delText>
+        </w:r>
+        <w:r>
+          <w:rPr>
+            <w:noProof/>
+          </w:rPr>
+          <w:tab/>
+        </w:r>
+        <w:r>
+          <w:rPr>
+            <w:noProof/>
+          </w:rPr>
+          <w:delText>12</w:delText>
+        </w:r>
+      </w:del>
+    </w:p>
+    <w:p>
+      <w:pPr>
+        <w:pStyle w:val="TOC2"/>
+        <w:rPr>
+          <w:del w:id="73" w:author="Greg Landry" w:date="2019-02-06T14:44:00Z"/>
+          <w:rFonts w:asciiTheme="minorHAnsi" w:eastAsiaTheme="minorEastAsia" w:hAnsiTheme="minorHAnsi"/>
+          <w:smallCaps w:val="0"/>
+          <w:noProof/>
+          <w:sz w:val="22"/>
+        </w:rPr>
+      </w:pPr>
+      <w:del w:id="74" w:author="Greg Landry" w:date="2019-02-06T14:44:00Z">
+        <w:r>
+          <w:rPr>
+            <w:noProof/>
+          </w:rPr>
+          <w:delText>Exercise - 3.4 (Advanced) Queues</w:delText>
+        </w:r>
+        <w:r>
+          <w:rPr>
+            <w:noProof/>
+          </w:rPr>
+          <w:tab/>
+        </w:r>
+        <w:r>
+          <w:rPr>
+            <w:noProof/>
+          </w:rPr>
+          <w:delText>12</w:delText>
+        </w:r>
+      </w:del>
+    </w:p>
+    <w:p>
+      <w:pPr>
+        <w:pStyle w:val="TOC2"/>
+        <w:rPr>
+          <w:del w:id="75" w:author="Greg Landry" w:date="2019-02-06T14:44:00Z"/>
+          <w:rFonts w:asciiTheme="minorHAnsi" w:eastAsiaTheme="minorEastAsia" w:hAnsiTheme="minorHAnsi"/>
+          <w:smallCaps w:val="0"/>
+          <w:noProof/>
+          <w:sz w:val="22"/>
+        </w:rPr>
+      </w:pPr>
+      <w:del w:id="76" w:author="Greg Landry" w:date="2019-02-06T14:44:00Z">
+        <w:r>
+          <w:rPr>
+            <w:noProof/>
+          </w:rPr>
+          <w:delText>Exercise - 3.5 (Advanced) Timers</w:delText>
+        </w:r>
+        <w:r>
+          <w:rPr>
+            <w:noProof/>
+          </w:rPr>
+          <w:tab/>
+        </w:r>
+        <w:r>
+          <w:rPr>
+            <w:noProof/>
+          </w:rPr>
+          <w:delText>13</w:delText>
+        </w:r>
+      </w:del>
+    </w:p>
+    <w:p>
+      <w:pPr>
+        <w:pStyle w:val="TOC2"/>
+        <w:rPr>
+          <w:del w:id="77" w:author="Greg Landry" w:date="2019-02-06T14:44:00Z"/>
+          <w:rFonts w:asciiTheme="minorHAnsi" w:eastAsiaTheme="minorEastAsia" w:hAnsiTheme="minorHAnsi"/>
+          <w:smallCaps w:val="0"/>
+          <w:noProof/>
+          <w:sz w:val="22"/>
+        </w:rPr>
+      </w:pPr>
+      <w:del w:id="78" w:author="Greg Landry" w:date="2019-02-06T14:44:00Z">
+        <w:r>
+          <w:rPr>
+            <w:noProof/>
+          </w:rPr>
+          <w:delText>Exercise - 3.6 (Advanced) Setup and Run the Debugger</w:delText>
+        </w:r>
+        <w:r>
+          <w:rPr>
+            <w:noProof/>
+          </w:rPr>
+          <w:tab/>
+        </w:r>
+        <w:r>
+          <w:rPr>
+            <w:noProof/>
+          </w:rPr>
+          <w:delText>14</w:delText>
+        </w:r>
+      </w:del>
+    </w:p>
+    <w:p>
+      <w:pPr>
+        <w:pStyle w:val="TOC1"/>
+        <w:tabs>
+          <w:tab w:val="left" w:pos="720"/>
+        </w:tabs>
+        <w:rPr>
+          <w:del w:id="79" w:author="Greg Landry" w:date="2019-02-06T14:44:00Z"/>
           <w:rFonts w:asciiTheme="minorHAnsi" w:eastAsiaTheme="minorEastAsia" w:hAnsiTheme="minorHAnsi"/>
           <w:b w:val="0"/>
           <w:bCs w:val="0"/>
           <w:caps w:val="0"/>
           <w:noProof/>
         </w:rPr>
-        <w:tab/>
-      </w:r>
-      <w:r>
-        <w:rPr>
-          <w:noProof/>
-        </w:rPr>
-        <w:t>Related Example "Apps"</w:t>
-      </w:r>
-      <w:r>
-        <w:rPr>
-          <w:noProof/>
-        </w:rPr>
-        <w:tab/>
-      </w:r>
-      <w:r>
-        <w:rPr>
-          <w:noProof/>
-        </w:rPr>
-        <w:fldChar w:fldCharType="begin"/>
-      </w:r>
-      <w:r>
-        <w:rPr>
-          <w:noProof/>
-        </w:rPr>
-        <w:instrText xml:space="preserve"> PAGEREF _Toc518375039 \h </w:instrText>
-      </w:r>
-      <w:r>
-        <w:rPr>
-          <w:noProof/>
-        </w:rPr>
-      </w:r>
-      <w:r>
-        <w:rPr>
-          <w:noProof/>
-        </w:rPr>
-        <w:fldChar w:fldCharType="separate"/>
-      </w:r>
-      <w:r>
-        <w:rPr>
-          <w:noProof/>
-        </w:rPr>
-        <w:t>18</w:t>
-      </w:r>
-      <w:r>
-        <w:rPr>
-          <w:noProof/>
-        </w:rPr>
-        <w:fldChar w:fldCharType="end"/>
-      </w:r>
+      </w:pPr>
+      <w:del w:id="80" w:author="Greg Landry" w:date="2019-02-06T14:44:00Z">
+        <w:r>
+          <w:rPr>
+            <w:noProof/>
+          </w:rPr>
+          <w:delText>3.10</w:delText>
+        </w:r>
+        <w:r>
+          <w:rPr>
+            <w:rFonts w:asciiTheme="minorHAnsi" w:eastAsiaTheme="minorEastAsia" w:hAnsiTheme="minorHAnsi"/>
+            <w:b w:val="0"/>
+            <w:bCs w:val="0"/>
+            <w:caps w:val="0"/>
+            <w:noProof/>
+          </w:rPr>
+          <w:tab/>
+        </w:r>
+        <w:r>
+          <w:rPr>
+            <w:noProof/>
+          </w:rPr>
+          <w:delText>Related Example "Apps"</w:delText>
+        </w:r>
+        <w:r>
+          <w:rPr>
+            <w:noProof/>
+          </w:rPr>
+          <w:tab/>
+        </w:r>
+        <w:r>
+          <w:rPr>
+            <w:noProof/>
+          </w:rPr>
+          <w:delText>18</w:delText>
+        </w:r>
+      </w:del>
     </w:p>
     <w:p>
       <w:pPr>
@@ -1177,6 +1963,7 @@
           <w:tab w:val="left" w:pos="720"/>
         </w:tabs>
         <w:rPr>
+          <w:del w:id="81" w:author="Greg Landry" w:date="2019-02-06T14:44:00Z"/>
           <w:rFonts w:asciiTheme="minorHAnsi" w:eastAsiaTheme="minorEastAsia" w:hAnsiTheme="minorHAnsi"/>
           <w:b w:val="0"/>
           <w:bCs w:val="0"/>
@@ -1184,69 +1971,42 @@
           <w:noProof/>
         </w:rPr>
       </w:pPr>
-      <w:r>
-        <w:rPr>
-          <w:noProof/>
-        </w:rPr>
-        <w:t>3.11</w:t>
-      </w:r>
-      <w:r>
-        <w:rPr>
-          <w:rFonts w:asciiTheme="minorHAnsi" w:eastAsiaTheme="minorEastAsia" w:hAnsiTheme="minorHAnsi"/>
-          <w:b w:val="0"/>
-          <w:bCs w:val="0"/>
-          <w:caps w:val="0"/>
-          <w:noProof/>
-        </w:rPr>
-        <w:tab/>
-      </w:r>
-      <w:r>
-        <w:rPr>
-          <w:noProof/>
-        </w:rPr>
-        <w:t>Known Errata + Enhancements + Comments</w:t>
-      </w:r>
-      <w:r>
-        <w:rPr>
-          <w:noProof/>
-        </w:rPr>
-        <w:tab/>
-      </w:r>
-      <w:r>
-        <w:rPr>
-          <w:noProof/>
-        </w:rPr>
-        <w:fldChar w:fldCharType="begin"/>
-      </w:r>
-      <w:r>
-        <w:rPr>
-          <w:noProof/>
-        </w:rPr>
-        <w:instrText xml:space="preserve"> PAGEREF _Toc518375040 \h </w:instrText>
-      </w:r>
-      <w:r>
-        <w:rPr>
-          <w:noProof/>
-        </w:rPr>
-      </w:r>
-      <w:r>
-        <w:rPr>
-          <w:noProof/>
-        </w:rPr>
-        <w:fldChar w:fldCharType="separate"/>
-      </w:r>
-      <w:r>
-        <w:rPr>
-          <w:noProof/>
-        </w:rPr>
-        <w:t>18</w:t>
-      </w:r>
-      <w:r>
-        <w:rPr>
-          <w:noProof/>
-        </w:rPr>
-        <w:fldChar w:fldCharType="end"/>
-      </w:r>
+      <w:del w:id="82" w:author="Greg Landry" w:date="2019-02-06T14:44:00Z">
+        <w:r>
+          <w:rPr>
+            <w:noProof/>
+          </w:rPr>
+          <w:delText>3.11</w:delText>
+        </w:r>
+        <w:r>
+          <w:rPr>
+            <w:rFonts w:asciiTheme="minorHAnsi" w:eastAsiaTheme="minorEastAsia" w:hAnsiTheme="minorHAnsi"/>
+            <w:b w:val="0"/>
+            <w:bCs w:val="0"/>
+            <w:caps w:val="0"/>
+            <w:noProof/>
+          </w:rPr>
+          <w:tab/>
+        </w:r>
+        <w:r>
+          <w:rPr>
+            <w:noProof/>
+          </w:rPr>
+          <w:delText>Known Errata + Enhancements + Comments</w:delText>
+        </w:r>
+        <w:r>
+          <w:rPr>
+            <w:noProof/>
+          </w:rPr>
+          <w:tab/>
+        </w:r>
+        <w:r>
+          <w:rPr>
+            <w:noProof/>
+          </w:rPr>
+          <w:delText>18</w:delText>
+        </w:r>
+      </w:del>
     </w:p>
     <w:p>
       <w:pPr>
@@ -1270,8 +2030,8 @@
       <w:pPr>
         <w:pStyle w:val="Heading1"/>
       </w:pPr>
-      <w:bookmarkStart w:id="1" w:name="_Toc492550426"/>
-      <w:bookmarkStart w:id="2" w:name="_Toc518375024"/>
+      <w:bookmarkStart w:id="83" w:name="_Toc492550426"/>
+      <w:bookmarkStart w:id="84" w:name="_Toc356660"/>
       <w:r>
         <w:lastRenderedPageBreak/>
         <w:t xml:space="preserve">An </w:t>
@@ -1285,21 +2045,56 @@
       <w:r>
         <w:t>RTOS</w:t>
       </w:r>
-      <w:bookmarkEnd w:id="1"/>
-      <w:bookmarkEnd w:id="2"/>
+      <w:bookmarkEnd w:id="83"/>
+      <w:bookmarkEnd w:id="84"/>
     </w:p>
     <w:p>
       <w:r>
         <w:t xml:space="preserve">The </w:t>
       </w:r>
-      <w:hyperlink r:id="rId8" w:history="1">
+      <w:r>
+        <w:rPr>
+          <w:rStyle w:val="Hyperlink"/>
+        </w:rPr>
+        <w:fldChar w:fldCharType="begin"/>
+      </w:r>
+      <w:r>
+        <w:rPr>
+          <w:rStyle w:val="Hyperlink"/>
+        </w:rPr>
+        <w:instrText xml:space="preserve"> HYPERLINK "http</w:instrText>
+      </w:r>
+      <w:r>
+        <w:rPr>
+          <w:rStyle w:val="Hyperlink"/>
+        </w:rPr>
+        <w:instrText xml:space="preserve">://rtos.com/PDFs/What_Is_An_RTOS_and_Why_Use_One_Embedded.com_.pdf" </w:instrText>
+      </w:r>
+      <w:ins w:id="85" w:author="Greg Landry" w:date="2019-02-06T14:44:00Z">
         <w:r>
           <w:rPr>
             <w:rStyle w:val="Hyperlink"/>
           </w:rPr>
-          <w:t>purpose of an RTOS</w:t>
-        </w:r>
-      </w:hyperlink>
+        </w:r>
+      </w:ins>
+      <w:r>
+        <w:rPr>
+          <w:rStyle w:val="Hyperlink"/>
+        </w:rPr>
+        <w:fldChar w:fldCharType="separate"/>
+      </w:r>
+      <w:r>
+        <w:rPr>
+          <w:rStyle w:val="Hyperlink"/>
+        </w:rPr>
+        <w:t>purpose of an RTOS</w:t>
+      </w:r>
+      <w:r>
+        <w:rPr>
+          <w:rStyle w:val="Hyperlink"/>
+        </w:rPr>
+        <w:fldChar w:fldCharType="end"/>
+      </w:r>
       <w:r>
         <w:t xml:space="preserve"> is to reduce the complexity of writing embedded firmware that has multiple asynchronous, response-time-critical tasks that have overlapping resource requirements.  For example, you might have a device that is reading and writing data to a connected network, reading and writing data to an external filesystem, and reading and writing data from peripherals.  Making sure that you deal with the timing requirement of responding to network requests while continuing to support the peripherals can be complex and therefore error prone.  By using an RTOS you can separate the system functions into separate tasks (called </w:t>
       </w:r>
@@ -1364,7 +2159,15 @@
         <w:t xml:space="preserve"> </w:t>
       </w:r>
       <w:r>
-        <w:t xml:space="preserve">There are a number of mechanisms for yielding control such as </w:t>
+        <w:t xml:space="preserve">There are </w:t>
+      </w:r>
+      <w:proofErr w:type="gramStart"/>
+      <w:r>
+        <w:t>a number of</w:t>
+      </w:r>
+      <w:proofErr w:type="gramEnd"/>
+      <w:r>
+        <w:t xml:space="preserve"> mechanisms for yielding control such as </w:t>
       </w:r>
       <w:proofErr w:type="spellStart"/>
       <w:r>
@@ -1388,14 +2191,71 @@
       <w:r>
         <w:t xml:space="preserve">The WICED RTOSs are </w:t>
       </w:r>
-      <w:r>
-        <w:t>preemptive. However, high</w:t>
+      <w:del w:id="86" w:author="Greg Landry" w:date="2019-02-06T14:30:00Z">
+        <w:r>
+          <w:delText>preemptive</w:delText>
+        </w:r>
+      </w:del>
+      <w:proofErr w:type="spellStart"/>
+      <w:ins w:id="87" w:author="Greg Landry" w:date="2019-02-06T14:30:00Z">
+        <w:r>
+          <w:t>configred</w:t>
+        </w:r>
+        <w:proofErr w:type="spellEnd"/>
+        <w:r>
+          <w:t xml:space="preserve"> in a hybrid mode</w:t>
+        </w:r>
+        <w:proofErr w:type="gramStart"/>
+        <w:r>
+          <w:t xml:space="preserve">. </w:t>
+        </w:r>
+        <w:proofErr w:type="gramEnd"/>
+        <w:r>
+          <w:t>It is preemptive for higher priority tasks but cooperative fo</w:t>
+        </w:r>
+      </w:ins>
+      <w:ins w:id="88" w:author="Greg Landry" w:date="2019-02-06T14:31:00Z">
+        <w:r>
+          <w:t>r equal priority tasks</w:t>
+        </w:r>
+      </w:ins>
+      <w:r>
+        <w:t xml:space="preserve">. </w:t>
+      </w:r>
+      <w:del w:id="89" w:author="Greg Landry" w:date="2019-02-06T14:31:00Z">
+        <w:r>
+          <w:delText>However</w:delText>
+        </w:r>
+      </w:del>
+      <w:ins w:id="90" w:author="Greg Landry" w:date="2019-02-06T14:31:00Z">
+        <w:r>
+          <w:t>Therefore</w:t>
+        </w:r>
+      </w:ins>
+      <w:r>
+        <w:t>, high</w:t>
       </w:r>
       <w:r>
         <w:t>er</w:t>
       </w:r>
       <w:r>
-        <w:t xml:space="preserve"> priority tasks will always run at the expense of lower priority tasks so it is still important to yield control </w:t>
+        <w:t xml:space="preserve"> priority tasks will always run at the expense of lower priority tasks</w:t>
+      </w:r>
+      <w:ins w:id="91" w:author="Greg Landry" w:date="2019-02-06T14:31:00Z">
+        <w:r>
+          <w:t>,</w:t>
+        </w:r>
+      </w:ins>
+      <w:r>
+        <w:t xml:space="preserve"> so it is </w:t>
+      </w:r>
+      <w:del w:id="92" w:author="Greg Landry" w:date="2019-02-06T14:31:00Z">
+        <w:r>
+          <w:delText xml:space="preserve">still </w:delText>
+        </w:r>
+      </w:del>
+      <w:r>
+        <w:t xml:space="preserve">important to yield control </w:t>
       </w:r>
       <w:r>
         <w:t>to give</w:t>
@@ -1476,47 +2336,116 @@
       <w:pPr>
         <w:pStyle w:val="Heading1"/>
       </w:pPr>
-      <w:bookmarkStart w:id="3" w:name="_Toc492550427"/>
-      <w:bookmarkStart w:id="4" w:name="_Toc518375025"/>
+      <w:bookmarkStart w:id="93" w:name="_Toc492550427"/>
+      <w:bookmarkStart w:id="94" w:name="_Toc356661"/>
       <w:r>
         <w:lastRenderedPageBreak/>
         <w:t>WICED RTOS Abstraction Layer</w:t>
       </w:r>
-      <w:bookmarkEnd w:id="3"/>
-      <w:bookmarkEnd w:id="4"/>
+      <w:bookmarkEnd w:id="93"/>
+      <w:bookmarkEnd w:id="94"/>
     </w:p>
     <w:p>
       <w:r>
         <w:t xml:space="preserve">Currently WICED Studio supports multiple RTOSs, but </w:t>
       </w:r>
-      <w:hyperlink r:id="rId9" w:history="1">
-        <w:proofErr w:type="spellStart"/>
+      <w:r>
+        <w:rPr>
+          <w:rStyle w:val="Hyperlink"/>
+        </w:rPr>
+        <w:fldChar w:fldCharType="begin"/>
+      </w:r>
+      <w:r>
+        <w:rPr>
+          <w:rStyle w:val="Hyperlink"/>
+        </w:rPr>
+        <w:instrText xml:space="preserve"> HYPERLINK "http://rtos.com/products/threadx/" </w:instrText>
+      </w:r>
+      <w:ins w:id="95" w:author="Greg Landry" w:date="2019-02-06T14:44:00Z">
         <w:r>
           <w:rPr>
             <w:rStyle w:val="Hyperlink"/>
           </w:rPr>
-          <w:t>ThreadX</w:t>
-        </w:r>
-        <w:proofErr w:type="spellEnd"/>
-      </w:hyperlink>
+        </w:r>
+      </w:ins>
+      <w:r>
+        <w:rPr>
+          <w:rStyle w:val="Hyperlink"/>
+        </w:rPr>
+        <w:fldChar w:fldCharType="separate"/>
+      </w:r>
+      <w:proofErr w:type="spellStart"/>
+      <w:r>
+        <w:rPr>
+          <w:rStyle w:val="Hyperlink"/>
+        </w:rPr>
+        <w:t>ThreadX</w:t>
+      </w:r>
+      <w:proofErr w:type="spellEnd"/>
+      <w:r>
+        <w:rPr>
+          <w:rStyle w:val="Hyperlink"/>
+        </w:rPr>
+        <w:fldChar w:fldCharType="end"/>
+      </w:r>
       <w:r>
         <w:t xml:space="preserve"> by </w:t>
       </w:r>
-      <w:hyperlink r:id="rId10" w:history="1">
+      <w:r>
+        <w:rPr>
+          <w:rStyle w:val="Hyperlink"/>
+        </w:rPr>
+        <w:fldChar w:fldCharType="begin"/>
+      </w:r>
+      <w:r>
+        <w:rPr>
+          <w:rStyle w:val="Hyperlink"/>
+        </w:rPr>
+        <w:instrText xml:space="preserve"> HYP</w:instrText>
+      </w:r>
+      <w:r>
+        <w:rPr>
+          <w:rStyle w:val="Hyperlink"/>
+        </w:rPr>
+        <w:instrText xml:space="preserve">ERLINK "http://rtos.com/" </w:instrText>
+      </w:r>
+      <w:ins w:id="96" w:author="Greg Landry" w:date="2019-02-06T14:44:00Z">
         <w:r>
           <w:rPr>
             <w:rStyle w:val="Hyperlink"/>
           </w:rPr>
-          <w:t>Express Logic</w:t>
-        </w:r>
-      </w:hyperlink>
+        </w:r>
+      </w:ins>
+      <w:r>
+        <w:rPr>
+          <w:rStyle w:val="Hyperlink"/>
+        </w:rPr>
+        <w:fldChar w:fldCharType="separate"/>
+      </w:r>
+      <w:r>
+        <w:rPr>
+          <w:rStyle w:val="Hyperlink"/>
+        </w:rPr>
+        <w:t>Express Logic</w:t>
+      </w:r>
+      <w:r>
+        <w:rPr>
+          <w:rStyle w:val="Hyperlink"/>
+        </w:rPr>
+        <w:fldChar w:fldCharType="end"/>
+      </w:r>
       <w:r>
         <w:t xml:space="preserve"> is built into the device ROM and the license is included for anyone using WICED chips so that is by far the best choice.</w:t>
       </w:r>
     </w:p>
     <w:p>
-      <w:r>
-        <w:t xml:space="preserve">In order to simplify using multiple RTOSs, the WICED SDK has a </w:t>
+      <w:proofErr w:type="gramStart"/>
+      <w:r>
+        <w:t>In order to</w:t>
+      </w:r>
+      <w:proofErr w:type="gramEnd"/>
+      <w:r>
+        <w:t xml:space="preserve"> simplify using multiple RTOSs, the WICED SDK has a </w:t>
       </w:r>
       <w:r>
         <w:t>built-in</w:t>
@@ -1561,7 +2490,7 @@
                     <pic:cNvPicPr/>
                   </pic:nvPicPr>
                   <pic:blipFill rotWithShape="1">
-                    <a:blip r:embed="rId11"/>
+                    <a:blip r:embed="rId8"/>
                     <a:srcRect t="13850"/>
                     <a:stretch/>
                   </pic:blipFill>
@@ -1598,18 +2527,26 @@
       <w:pPr>
         <w:pStyle w:val="Heading1"/>
       </w:pPr>
-      <w:bookmarkStart w:id="5" w:name="_Toc492550428"/>
-      <w:bookmarkStart w:id="6" w:name="_Toc518375026"/>
+      <w:bookmarkStart w:id="97" w:name="_Toc492550428"/>
+      <w:bookmarkStart w:id="98" w:name="_Toc356662"/>
       <w:r>
         <w:lastRenderedPageBreak/>
         <w:t>Problems with RTOSs</w:t>
       </w:r>
-      <w:bookmarkEnd w:id="5"/>
-      <w:bookmarkEnd w:id="6"/>
-    </w:p>
-    <w:p>
-      <w:r>
-        <w:t xml:space="preserve">All of this sounds great, but everything is not peaches and cream (or whatever your favorite metaphor for a perfect </w:t>
+      <w:bookmarkEnd w:id="97"/>
+      <w:bookmarkEnd w:id="98"/>
+    </w:p>
+    <w:p>
+      <w:r>
+        <w:t xml:space="preserve">All of this sounds great, but everything is not </w:t>
+      </w:r>
+      <w:proofErr w:type="gramStart"/>
+      <w:r>
+        <w:t>peaches</w:t>
+      </w:r>
+      <w:proofErr w:type="gramEnd"/>
+      <w:r>
+        <w:t xml:space="preserve"> and cream (or whatever your favorite metaphor for a perfect </w:t>
       </w:r>
       <w:r>
         <w:t>situation</w:t>
@@ -1665,7 +2602,15 @@
     </w:p>
     <w:p>
       <w:r>
-        <w:t>But all hope is not lost.  The WICED RTOSs give you mechanisms to deal with these problems, specifically semaphores, mutexes, queues and timers.  All of these functions generally work the same way.  The basic process is:</w:t>
+        <w:t xml:space="preserve">But all hope is not lost.  The WICED RTOSs give you mechanisms to deal with these problems, specifically semaphores, mutexes, queues and timers.  </w:t>
+      </w:r>
+      <w:proofErr w:type="gramStart"/>
+      <w:r>
+        <w:t>All of</w:t>
+      </w:r>
+      <w:proofErr w:type="gramEnd"/>
+      <w:r>
+        <w:t xml:space="preserve"> these functions generally work the same way.  The basic process is:</w:t>
       </w:r>
     </w:p>
     <w:p>
@@ -1709,14 +2654,28 @@
         <w:rPr>
           <w:i/>
         </w:rPr>
-        <w:t>wiced_rtos_init_mutex</w:t>
+        <w:t>wiced_rtos_init_</w:t>
+      </w:r>
+      <w:proofErr w:type="gramStart"/>
+      <w:r>
+        <w:rPr>
+          <w:i/>
+        </w:rPr>
+        <w:t>mutex</w:t>
       </w:r>
       <w:proofErr w:type="spellEnd"/>
       <w:r>
         <w:rPr>
           <w:i/>
         </w:rPr>
-        <w:t>()</w:t>
+        <w:t>(</w:t>
+      </w:r>
+      <w:proofErr w:type="gramEnd"/>
+      <w:r>
+        <w:rPr>
+          <w:i/>
+        </w:rPr>
+        <w:t>)</w:t>
       </w:r>
       <w:r>
         <w:t xml:space="preserve">). Provide it with a pointer to the structure that was created in the first step. This is a </w:t>
@@ -1751,14 +2710,28 @@
         <w:rPr>
           <w:i/>
         </w:rPr>
-        <w:t>wiced_rtos_lock_mutex</w:t>
+        <w:t>wiced_rtos_lock_</w:t>
+      </w:r>
+      <w:proofErr w:type="gramStart"/>
+      <w:r>
+        <w:rPr>
+          <w:i/>
+        </w:rPr>
+        <w:t>mutex</w:t>
       </w:r>
       <w:proofErr w:type="spellEnd"/>
       <w:r>
         <w:rPr>
           <w:i/>
         </w:rPr>
-        <w:t>()</w:t>
+        <w:t>(</w:t>
+      </w:r>
+      <w:proofErr w:type="gramEnd"/>
+      <w:r>
+        <w:rPr>
+          <w:i/>
+        </w:rPr>
+        <w:t>)</w:t>
       </w:r>
       <w:r>
         <w:t>).</w:t>
@@ -1807,14 +2780,28 @@
         <w:rPr>
           <w:i/>
         </w:rPr>
-        <w:t>wiced_rtos_deinit_mutex</w:t>
+        <w:t>wiced_rtos_deinit_</w:t>
+      </w:r>
+      <w:proofErr w:type="gramStart"/>
+      <w:r>
+        <w:rPr>
+          <w:i/>
+        </w:rPr>
+        <w:t>mutex</w:t>
       </w:r>
       <w:proofErr w:type="spellEnd"/>
       <w:r>
         <w:rPr>
           <w:i/>
         </w:rPr>
-        <w:t>()</w:t>
+        <w:t>(</w:t>
+      </w:r>
+      <w:proofErr w:type="gramEnd"/>
+      <w:r>
+        <w:rPr>
+          <w:i/>
+        </w:rPr>
+        <w:t>)</w:t>
       </w:r>
       <w:r>
         <w:t>).</w:t>
@@ -1849,14 +2836,14 @@
       <w:pPr>
         <w:pStyle w:val="Heading1"/>
       </w:pPr>
-      <w:bookmarkStart w:id="7" w:name="_Toc492550429"/>
-      <w:bookmarkStart w:id="8" w:name="_Toc518375027"/>
+      <w:bookmarkStart w:id="99" w:name="_Toc492550429"/>
+      <w:bookmarkStart w:id="100" w:name="_Toc356663"/>
       <w:r>
         <w:lastRenderedPageBreak/>
         <w:t>Threads</w:t>
       </w:r>
-      <w:bookmarkEnd w:id="7"/>
-      <w:bookmarkEnd w:id="8"/>
+      <w:bookmarkEnd w:id="99"/>
+      <w:bookmarkEnd w:id="100"/>
     </w:p>
     <w:p>
       <w:r>
@@ -1867,14 +2854,28 @@
         <w:rPr>
           <w:i/>
         </w:rPr>
-        <w:t>wiced_rtos_create_thread</w:t>
+        <w:t>wiced_rtos_create_</w:t>
+      </w:r>
+      <w:proofErr w:type="gramStart"/>
+      <w:r>
+        <w:rPr>
+          <w:i/>
+        </w:rPr>
+        <w:t>thread</w:t>
       </w:r>
       <w:proofErr w:type="spellEnd"/>
       <w:r>
         <w:rPr>
           <w:i/>
         </w:rPr>
-        <w:t>()</w:t>
+        <w:t>(</w:t>
+      </w:r>
+      <w:proofErr w:type="gramEnd"/>
+      <w:r>
+        <w:rPr>
+          <w:i/>
+        </w:rPr>
+        <w:t>)</w:t>
       </w:r>
       <w:r>
         <w:t xml:space="preserve"> with the following arguments:</w:t>
@@ -2055,6 +3056,9 @@
           <w:numId w:val="29"/>
         </w:numPr>
         <w:spacing w:after="120"/>
+        <w:rPr>
+          <w:ins w:id="101" w:author="Greg Landry" w:date="2019-02-06T14:34:00Z"/>
+        </w:rPr>
       </w:pPr>
       <w:r>
         <w:rPr>
@@ -2069,8 +3073,81 @@
         <w:t>'</w:t>
       </w:r>
       <w:r>
-        <w:t>s stack (you should be careful here as running out of stack can cause erratic, difficult to debug behavior. Using 10000 is overkill but will work for any of the exercises we do in this class).</w:t>
-      </w:r>
+        <w:t>s stack (you should be careful here as running out of stack can cause erratic, difficult to debug behavior. Using 10000 is overkill but will work for any of the exercises we do in this class</w:t>
+      </w:r>
+      <w:proofErr w:type="gramStart"/>
+      <w:ins w:id="102" w:author="Greg Landry" w:date="2019-02-06T14:32:00Z">
+        <w:r>
+          <w:t xml:space="preserve">. </w:t>
+        </w:r>
+      </w:ins>
+      <w:proofErr w:type="gramEnd"/>
+      <w:ins w:id="103" w:author="Greg Landry" w:date="2019-02-06T14:33:00Z">
+        <w:r>
+          <w:t>Almost any thread needs more than 100</w:t>
+        </w:r>
+      </w:ins>
+      <w:r>
+        <w:t>).</w:t>
+      </w:r>
+    </w:p>
+    <w:p>
+      <w:pPr>
+        <w:pStyle w:val="ListParagraph"/>
+        <w:numPr>
+          <w:ilvl w:val="1"/>
+          <w:numId w:val="29"/>
+        </w:numPr>
+        <w:spacing w:after="120"/>
+        <w:pPrChange w:id="104" w:author="Greg Landry" w:date="2019-02-06T14:34:00Z">
+          <w:pPr>
+            <w:pStyle w:val="ListParagraph"/>
+            <w:numPr>
+              <w:numId w:val="29"/>
+            </w:numPr>
+            <w:spacing w:after="120"/>
+            <w:ind w:hanging="360"/>
+          </w:pPr>
+        </w:pPrChange>
+      </w:pPr>
+      <w:ins w:id="105" w:author="Greg Landry" w:date="2019-02-06T14:35:00Z">
+        <w:r>
+          <w:rPr>
+            <w:rPrChange w:id="106" w:author="Greg Landry" w:date="2019-02-06T14:35:00Z">
+              <w:rPr>
+                <w:i/>
+              </w:rPr>
+            </w:rPrChange>
+          </w:rPr>
+          <w:t xml:space="preserve">A method to print the </w:t>
+        </w:r>
+        <w:r>
+          <w:t xml:space="preserve">max </w:t>
+        </w:r>
+        <w:r>
+          <w:rPr>
+            <w:rPrChange w:id="107" w:author="Greg Landry" w:date="2019-02-06T14:35:00Z">
+              <w:rPr>
+                <w:i/>
+              </w:rPr>
+            </w:rPrChange>
+          </w:rPr>
+          <w:t xml:space="preserve">stack size </w:t>
+        </w:r>
+        <w:r>
+          <w:t>used by</w:t>
+        </w:r>
+        <w:r>
+          <w:rPr>
+            <w:rPrChange w:id="108" w:author="Greg Landry" w:date="2019-02-06T14:35:00Z">
+              <w:rPr>
+                <w:i/>
+              </w:rPr>
+            </w:rPrChange>
+          </w:rPr>
+          <w:t xml:space="preserve"> a thread will be shown later.</w:t>
+        </w:r>
+      </w:ins>
     </w:p>
     <w:p>
       <w:pPr>
@@ -2081,11 +3158,45 @@
         </w:numPr>
         <w:spacing w:after="120"/>
       </w:pPr>
+      <w:del w:id="109" w:author="Greg Landry" w:date="2019-02-06T14:33:00Z">
+        <w:r>
+          <w:rPr>
+            <w:i/>
+          </w:rPr>
+          <w:delText xml:space="preserve">void </w:delText>
+        </w:r>
+      </w:del>
+      <w:proofErr w:type="spellStart"/>
+      <w:ins w:id="110" w:author="Greg Landry" w:date="2019-02-06T14:33:00Z">
+        <w:r>
+          <w:rPr>
+            <w:i/>
+          </w:rPr>
+          <w:t>wice</w:t>
+        </w:r>
+      </w:ins>
+      <w:ins w:id="111" w:author="Greg Landry" w:date="2019-02-06T14:34:00Z">
+        <w:r>
+          <w:rPr>
+            <w:i/>
+          </w:rPr>
+          <w:t>d_thread_arg_t</w:t>
+        </w:r>
+      </w:ins>
+      <w:proofErr w:type="spellEnd"/>
+      <w:ins w:id="112" w:author="Greg Landry" w:date="2019-02-06T14:33:00Z">
+        <w:r>
+          <w:rPr>
+            <w:i/>
+          </w:rPr>
+          <w:t xml:space="preserve"> </w:t>
+        </w:r>
+      </w:ins>
       <w:r>
         <w:rPr>
           <w:i/>
         </w:rPr>
-        <w:t>void *</w:t>
+        <w:t>*</w:t>
       </w:r>
       <w:proofErr w:type="spellStart"/>
       <w:r>
@@ -2098,6 +3209,11 @@
       <w:r>
         <w:t xml:space="preserve"> – A generic argument which will be passed to the thread.</w:t>
       </w:r>
+      <w:ins w:id="113" w:author="Greg Landry" w:date="2019-02-06T14:34:00Z">
+        <w:r>
+          <w:t xml:space="preserve"> It is a uint32.</w:t>
+        </w:r>
+      </w:ins>
     </w:p>
     <w:p>
       <w:pPr>
@@ -2407,9 +3523,9 @@
           <w:sz w:val="18"/>
           <w:szCs w:val="20"/>
         </w:rPr>
-        <w:t>wiced_rtos_create_thread</w:t>
-      </w:r>
-      <w:proofErr w:type="spellEnd"/>
+        <w:t>wiced_rtos_create_</w:t>
+      </w:r>
+      <w:proofErr w:type="gramStart"/>
       <w:r>
         <w:rPr>
           <w:rFonts w:ascii="Consolas" w:hAnsi="Consolas" w:cs="Consolas"/>
@@ -2417,9 +3533,9 @@
           <w:sz w:val="18"/>
           <w:szCs w:val="20"/>
         </w:rPr>
-        <w:t>(&amp;</w:t>
-      </w:r>
-      <w:proofErr w:type="spellStart"/>
+        <w:t>thread</w:t>
+      </w:r>
+      <w:proofErr w:type="spellEnd"/>
       <w:r>
         <w:rPr>
           <w:rFonts w:ascii="Consolas" w:hAnsi="Consolas" w:cs="Consolas"/>
@@ -2427,9 +3543,9 @@
           <w:sz w:val="18"/>
           <w:szCs w:val="20"/>
         </w:rPr>
-        <w:t>mySpecialThreadHandle</w:t>
-      </w:r>
-      <w:proofErr w:type="spellEnd"/>
+        <w:t>(</w:t>
+      </w:r>
+      <w:proofErr w:type="gramEnd"/>
       <w:r>
         <w:rPr>
           <w:rFonts w:ascii="Consolas" w:hAnsi="Consolas" w:cs="Consolas"/>
@@ -2437,6 +3553,26 @@
           <w:sz w:val="18"/>
           <w:szCs w:val="20"/>
         </w:rPr>
+        <w:t>&amp;</w:t>
+      </w:r>
+      <w:proofErr w:type="spellStart"/>
+      <w:r>
+        <w:rPr>
+          <w:rFonts w:ascii="Consolas" w:hAnsi="Consolas" w:cs="Consolas"/>
+          <w:color w:val="000000"/>
+          <w:sz w:val="18"/>
+          <w:szCs w:val="20"/>
+        </w:rPr>
+        <w:t>mySpecialThreadHandle</w:t>
+      </w:r>
+      <w:proofErr w:type="spellEnd"/>
+      <w:r>
+        <w:rPr>
+          <w:rFonts w:ascii="Consolas" w:hAnsi="Consolas" w:cs="Consolas"/>
+          <w:color w:val="000000"/>
+          <w:sz w:val="18"/>
+          <w:szCs w:val="20"/>
+        </w:rPr>
         <w:t xml:space="preserve">, THREAD_PRIORITY, </w:t>
       </w:r>
       <w:r>
@@ -2581,7 +3717,15 @@
         <w:t>Often</w:t>
       </w:r>
       <w:r>
-        <w:t xml:space="preserve"> a thread will run forever (just like main) so it will have an initialization section and a while(1) loop that repeats forever.  For example:</w:t>
+        <w:t xml:space="preserve"> a thread will run forever (just like main) so it will have an initialization section and a </w:t>
+      </w:r>
+      <w:proofErr w:type="gramStart"/>
+      <w:r>
+        <w:t>while(</w:t>
+      </w:r>
+      <w:proofErr w:type="gramEnd"/>
+      <w:r>
+        <w:t>1) loop that repeats forever.  For example:</w:t>
       </w:r>
     </w:p>
     <w:p>
@@ -2618,6 +3762,7 @@
         <w:t xml:space="preserve"> </w:t>
       </w:r>
       <w:proofErr w:type="spellStart"/>
+      <w:proofErr w:type="gramStart"/>
       <w:r>
         <w:rPr>
           <w:rFonts w:ascii="Consolas" w:eastAsiaTheme="minorHAnsi" w:hAnsi="Consolas" w:cs="Consolas"/>
@@ -2638,6 +3783,7 @@
         <w:t>(</w:t>
       </w:r>
       <w:proofErr w:type="spellStart"/>
+      <w:proofErr w:type="gramEnd"/>
       <w:r>
         <w:rPr>
           <w:rFonts w:ascii="Consolas" w:eastAsiaTheme="minorHAnsi" w:hAnsi="Consolas" w:cs="Consolas"/>
@@ -2759,6 +3905,7 @@
         </w:rPr>
         <w:tab/>
       </w:r>
+      <w:proofErr w:type="gramStart"/>
       <w:r>
         <w:rPr>
           <w:rFonts w:ascii="Consolas" w:eastAsiaTheme="minorHAnsi" w:hAnsi="Consolas" w:cs="Consolas"/>
@@ -2766,7 +3913,17 @@
           <w:kern w:val="0"/>
           <w:szCs w:val="20"/>
         </w:rPr>
-        <w:t>while(1)</w:t>
+        <w:t>while(</w:t>
+      </w:r>
+      <w:proofErr w:type="gramEnd"/>
+      <w:r>
+        <w:rPr>
+          <w:rFonts w:ascii="Consolas" w:eastAsiaTheme="minorHAnsi" w:hAnsi="Consolas" w:cs="Consolas"/>
+          <w:color w:val="000000"/>
+          <w:kern w:val="0"/>
+          <w:szCs w:val="20"/>
+        </w:rPr>
+        <w:t>1)</w:t>
       </w:r>
     </w:p>
     <w:p>
@@ -2830,6 +3987,7 @@
         <w:tab/>
       </w:r>
       <w:proofErr w:type="spellStart"/>
+      <w:proofErr w:type="gramStart"/>
       <w:r>
         <w:rPr>
           <w:rFonts w:ascii="Consolas" w:eastAsiaTheme="minorHAnsi" w:hAnsi="Consolas" w:cs="Consolas"/>
@@ -2847,7 +4005,17 @@
           <w:kern w:val="0"/>
           <w:szCs w:val="20"/>
         </w:rPr>
-        <w:t>();</w:t>
+        <w:t>(</w:t>
+      </w:r>
+      <w:proofErr w:type="gramEnd"/>
+      <w:r>
+        <w:rPr>
+          <w:rFonts w:ascii="Consolas" w:eastAsiaTheme="minorHAnsi" w:hAnsi="Consolas" w:cs="Consolas"/>
+          <w:color w:val="000000"/>
+          <w:kern w:val="0"/>
+          <w:szCs w:val="20"/>
+        </w:rPr>
+        <w:t>);</w:t>
       </w:r>
     </w:p>
     <w:p>
@@ -2969,14 +4137,28 @@
         <w:rPr>
           <w:i/>
         </w:rPr>
-        <w:t>wiced_rtos_delay_milliseconds</w:t>
+        <w:t>wiced_rtos_delay_</w:t>
+      </w:r>
+      <w:proofErr w:type="gramStart"/>
+      <w:r>
+        <w:rPr>
+          <w:i/>
+        </w:rPr>
+        <w:t>milliseconds</w:t>
       </w:r>
       <w:proofErr w:type="spellEnd"/>
       <w:r>
         <w:rPr>
           <w:i/>
         </w:rPr>
-        <w:t>()</w:t>
+        <w:t>(</w:t>
+      </w:r>
+      <w:proofErr w:type="gramEnd"/>
+      <w:r>
+        <w:rPr>
+          <w:i/>
+        </w:rPr>
+        <w:t>)</w:t>
       </w:r>
       <w:r>
         <w:t xml:space="preserve"> </w:t>
@@ -2987,11 +4169,19 @@
       <w:r>
         <w:t xml:space="preserve"> applies to the main application </w:t>
       </w:r>
+      <w:proofErr w:type="gramStart"/>
       <w:r>
         <w:rPr>
           <w:i/>
         </w:rPr>
-        <w:t>while(1)</w:t>
+        <w:t>while(</w:t>
+      </w:r>
+      <w:proofErr w:type="gramEnd"/>
+      <w:r>
+        <w:rPr>
+          <w:i/>
+        </w:rPr>
+        <w:t>1)</w:t>
       </w:r>
       <w:r>
         <w:t xml:space="preserve"> loop as well since the main application is just another thread. The exception is if you have some other thread control function such as a semaphore or queue that is guaranteed to cause the thread to periodically pause.</w:t>
@@ -3007,7 +4197,15 @@
       </w:r>
       <w:proofErr w:type="spellEnd"/>
       <w:r>
-        <w:t xml:space="preserve">) only does initialization and starts other threads, then you can eliminate the while(1) loop completely from that function. In that case, after the other threads have started, the </w:t>
+        <w:t xml:space="preserve">) only does initialization and starts other threads, then you can eliminate the </w:t>
+      </w:r>
+      <w:proofErr w:type="gramStart"/>
+      <w:r>
+        <w:t>while(</w:t>
+      </w:r>
+      <w:proofErr w:type="gramEnd"/>
+      <w:r>
+        <w:t xml:space="preserve">1) loop completely from that function. In that case, after the other threads have started, the </w:t>
       </w:r>
       <w:proofErr w:type="spellStart"/>
       <w:r>
@@ -3044,9 +4242,915 @@
     </w:p>
     <w:p>
       <w:pPr>
+        <w:rPr>
+          <w:ins w:id="114" w:author="Greg Landry" w:date="2019-02-06T14:38:00Z"/>
+        </w:rPr>
+      </w:pPr>
+      <w:ins w:id="115" w:author="Greg Landry" w:date="2019-02-06T14:36:00Z">
+        <w:r>
+          <w:t xml:space="preserve">If you want </w:t>
+        </w:r>
+      </w:ins>
+      <w:ins w:id="116" w:author="Greg Landry" w:date="2019-02-06T14:37:00Z">
+        <w:r>
+          <w:t xml:space="preserve">to see how much stack a thread is using, you need to use the underlying </w:t>
+        </w:r>
+      </w:ins>
+      <w:ins w:id="117" w:author="Greg Landry" w:date="2019-02-06T14:41:00Z">
+        <w:r>
+          <w:t>RTOS</w:t>
+        </w:r>
+      </w:ins>
+      <w:ins w:id="118" w:author="Greg Landry" w:date="2019-02-06T14:37:00Z">
+        <w:r>
+          <w:t xml:space="preserve"> functions</w:t>
+        </w:r>
+      </w:ins>
+      <w:ins w:id="119" w:author="Greg Landry" w:date="2019-02-06T14:41:00Z">
+        <w:r>
+          <w:t xml:space="preserve"> for the RTOS you are using</w:t>
+        </w:r>
+      </w:ins>
+      <w:ins w:id="120" w:author="Greg Landry" w:date="2019-02-06T14:37:00Z">
+        <w:r>
+          <w:t xml:space="preserve">. For example, if you are using </w:t>
+        </w:r>
+        <w:proofErr w:type="spellStart"/>
+        <w:r>
+          <w:t>ThreadX</w:t>
+        </w:r>
+        <w:proofErr w:type="spellEnd"/>
+        <w:r>
+          <w:t xml:space="preserve"> (the default RTOS in WICED) you could ad</w:t>
+        </w:r>
+      </w:ins>
+      <w:ins w:id="121" w:author="Greg Landry" w:date="2019-02-06T14:38:00Z">
+        <w:r>
+          <w:t>d the following</w:t>
+        </w:r>
+      </w:ins>
+      <w:ins w:id="122" w:author="Greg Landry" w:date="2019-02-06T14:41:00Z">
+        <w:r>
+          <w:t xml:space="preserve"> function</w:t>
+        </w:r>
+      </w:ins>
+      <w:ins w:id="123" w:author="Greg Landry" w:date="2019-02-06T14:38:00Z">
+        <w:r>
+          <w:t>:</w:t>
+        </w:r>
+      </w:ins>
+    </w:p>
+    <w:p>
+      <w:pPr>
+        <w:spacing w:after="0"/>
+        <w:ind w:left="720"/>
+        <w:rPr>
+          <w:ins w:id="124" w:author="Greg Landry" w:date="2019-02-06T14:38:00Z"/>
+          <w:rFonts w:ascii="Courier New" w:hAnsi="Courier New" w:cs="Courier New"/>
+          <w:sz w:val="18"/>
+          <w:rPrChange w:id="125" w:author="Greg Landry" w:date="2019-02-06T14:38:00Z">
+            <w:rPr>
+              <w:ins w:id="126" w:author="Greg Landry" w:date="2019-02-06T14:38:00Z"/>
+            </w:rPr>
+          </w:rPrChange>
+        </w:rPr>
+        <w:pPrChange w:id="127" w:author="Greg Landry" w:date="2019-02-06T14:38:00Z">
+          <w:pPr/>
+        </w:pPrChange>
+      </w:pPr>
+      <w:ins w:id="128" w:author="Greg Landry" w:date="2019-02-06T14:38:00Z">
+        <w:r>
+          <w:rPr>
+            <w:rFonts w:ascii="Courier New" w:hAnsi="Courier New" w:cs="Courier New"/>
+            <w:sz w:val="18"/>
+            <w:rPrChange w:id="129" w:author="Greg Landry" w:date="2019-02-06T14:38:00Z">
+              <w:rPr/>
+            </w:rPrChange>
+          </w:rPr>
+          <w:t>/* This function will print out the max amount of stack a thread has used */</w:t>
+        </w:r>
+      </w:ins>
+    </w:p>
+    <w:p>
+      <w:pPr>
+        <w:spacing w:after="0"/>
+        <w:ind w:left="720"/>
+        <w:rPr>
+          <w:ins w:id="130" w:author="Greg Landry" w:date="2019-02-06T14:38:00Z"/>
+          <w:rFonts w:ascii="Courier New" w:hAnsi="Courier New" w:cs="Courier New"/>
+          <w:sz w:val="18"/>
+          <w:rPrChange w:id="131" w:author="Greg Landry" w:date="2019-02-06T14:38:00Z">
+            <w:rPr>
+              <w:ins w:id="132" w:author="Greg Landry" w:date="2019-02-06T14:38:00Z"/>
+            </w:rPr>
+          </w:rPrChange>
+        </w:rPr>
+        <w:pPrChange w:id="133" w:author="Greg Landry" w:date="2019-02-06T14:38:00Z">
+          <w:pPr/>
+        </w:pPrChange>
+      </w:pPr>
+      <w:ins w:id="134" w:author="Greg Landry" w:date="2019-02-06T14:38:00Z">
+        <w:r>
+          <w:rPr>
+            <w:rFonts w:ascii="Courier New" w:hAnsi="Courier New" w:cs="Courier New"/>
+            <w:sz w:val="18"/>
+            <w:rPrChange w:id="135" w:author="Greg Landry" w:date="2019-02-06T14:38:00Z">
+              <w:rPr/>
+            </w:rPrChange>
+          </w:rPr>
+          <w:t xml:space="preserve">/* This is </w:t>
+        </w:r>
+        <w:proofErr w:type="spellStart"/>
+        <w:r>
+          <w:rPr>
+            <w:rFonts w:ascii="Courier New" w:hAnsi="Courier New" w:cs="Courier New"/>
+            <w:sz w:val="18"/>
+            <w:rPrChange w:id="136" w:author="Greg Landry" w:date="2019-02-06T14:38:00Z">
+              <w:rPr/>
+            </w:rPrChange>
+          </w:rPr>
+          <w:t>ThreadX</w:t>
+        </w:r>
+        <w:proofErr w:type="spellEnd"/>
+        <w:r>
+          <w:rPr>
+            <w:rFonts w:ascii="Courier New" w:hAnsi="Courier New" w:cs="Courier New"/>
+            <w:sz w:val="18"/>
+            <w:rPrChange w:id="137" w:author="Greg Landry" w:date="2019-02-06T14:38:00Z">
+              <w:rPr/>
+            </w:rPrChange>
+          </w:rPr>
+          <w:t xml:space="preserve"> specific </w:t>
+        </w:r>
+        <w:proofErr w:type="gramStart"/>
+        <w:r>
+          <w:rPr>
+            <w:rFonts w:ascii="Courier New" w:hAnsi="Courier New" w:cs="Courier New"/>
+            <w:sz w:val="18"/>
+            <w:rPrChange w:id="138" w:author="Greg Landry" w:date="2019-02-06T14:38:00Z">
+              <w:rPr/>
+            </w:rPrChange>
+          </w:rPr>
+          <w:t>code</w:t>
+        </w:r>
+        <w:proofErr w:type="gramEnd"/>
+        <w:r>
+          <w:rPr>
+            <w:rFonts w:ascii="Courier New" w:hAnsi="Courier New" w:cs="Courier New"/>
+            <w:sz w:val="18"/>
+            <w:rPrChange w:id="139" w:author="Greg Landry" w:date="2019-02-06T14:38:00Z">
+              <w:rPr/>
+            </w:rPrChange>
+          </w:rPr>
+          <w:t xml:space="preserve"> so it will only work for </w:t>
+        </w:r>
+        <w:proofErr w:type="spellStart"/>
+        <w:r>
+          <w:rPr>
+            <w:rFonts w:ascii="Courier New" w:hAnsi="Courier New" w:cs="Courier New"/>
+            <w:sz w:val="18"/>
+            <w:rPrChange w:id="140" w:author="Greg Landry" w:date="2019-02-06T14:38:00Z">
+              <w:rPr/>
+            </w:rPrChange>
+          </w:rPr>
+          <w:t>ThreadX</w:t>
+        </w:r>
+        <w:proofErr w:type="spellEnd"/>
+        <w:r>
+          <w:rPr>
+            <w:rFonts w:ascii="Courier New" w:hAnsi="Courier New" w:cs="Courier New"/>
+            <w:sz w:val="18"/>
+            <w:rPrChange w:id="141" w:author="Greg Landry" w:date="2019-02-06T14:38:00Z">
+              <w:rPr/>
+            </w:rPrChange>
+          </w:rPr>
+          <w:t xml:space="preserve"> RTOS */</w:t>
+        </w:r>
+      </w:ins>
+    </w:p>
+    <w:p>
+      <w:pPr>
+        <w:spacing w:after="0"/>
+        <w:ind w:left="720"/>
+        <w:rPr>
+          <w:ins w:id="142" w:author="Greg Landry" w:date="2019-02-06T14:38:00Z"/>
+          <w:rFonts w:ascii="Courier New" w:hAnsi="Courier New" w:cs="Courier New"/>
+          <w:sz w:val="18"/>
+          <w:rPrChange w:id="143" w:author="Greg Landry" w:date="2019-02-06T14:38:00Z">
+            <w:rPr>
+              <w:ins w:id="144" w:author="Greg Landry" w:date="2019-02-06T14:38:00Z"/>
+            </w:rPr>
+          </w:rPrChange>
+        </w:rPr>
+        <w:pPrChange w:id="145" w:author="Greg Landry" w:date="2019-02-06T14:38:00Z">
+          <w:pPr/>
+        </w:pPrChange>
+      </w:pPr>
+      <w:ins w:id="146" w:author="Greg Landry" w:date="2019-02-06T14:38:00Z">
+        <w:r>
+          <w:rPr>
+            <w:rFonts w:ascii="Courier New" w:hAnsi="Courier New" w:cs="Courier New"/>
+            <w:sz w:val="18"/>
+            <w:rPrChange w:id="147" w:author="Greg Landry" w:date="2019-02-06T14:38:00Z">
+              <w:rPr/>
+            </w:rPrChange>
+          </w:rPr>
+          <w:t xml:space="preserve">uint32_t </w:t>
+        </w:r>
+        <w:proofErr w:type="spellStart"/>
+        <w:proofErr w:type="gramStart"/>
+        <w:r>
+          <w:rPr>
+            <w:rFonts w:ascii="Courier New" w:hAnsi="Courier New" w:cs="Courier New"/>
+            <w:sz w:val="18"/>
+            <w:rPrChange w:id="148" w:author="Greg Landry" w:date="2019-02-06T14:38:00Z">
+              <w:rPr/>
+            </w:rPrChange>
+          </w:rPr>
+          <w:t>maxStackUsage</w:t>
+        </w:r>
+        <w:proofErr w:type="spellEnd"/>
+        <w:r>
+          <w:rPr>
+            <w:rFonts w:ascii="Courier New" w:hAnsi="Courier New" w:cs="Courier New"/>
+            <w:sz w:val="18"/>
+            <w:rPrChange w:id="149" w:author="Greg Landry" w:date="2019-02-06T14:38:00Z">
+              <w:rPr/>
+            </w:rPrChange>
+          </w:rPr>
+          <w:t>(</w:t>
+        </w:r>
+        <w:proofErr w:type="gramEnd"/>
+        <w:r>
+          <w:rPr>
+            <w:rFonts w:ascii="Courier New" w:hAnsi="Courier New" w:cs="Courier New"/>
+            <w:sz w:val="18"/>
+            <w:rPrChange w:id="150" w:author="Greg Landry" w:date="2019-02-06T14:38:00Z">
+              <w:rPr/>
+            </w:rPrChange>
+          </w:rPr>
+          <w:t>TX_THREAD *thread)</w:t>
+        </w:r>
+      </w:ins>
+    </w:p>
+    <w:p>
+      <w:pPr>
+        <w:spacing w:after="0"/>
+        <w:ind w:left="720"/>
+        <w:rPr>
+          <w:ins w:id="151" w:author="Greg Landry" w:date="2019-02-06T14:38:00Z"/>
+          <w:rFonts w:ascii="Courier New" w:hAnsi="Courier New" w:cs="Courier New"/>
+          <w:sz w:val="18"/>
+          <w:rPrChange w:id="152" w:author="Greg Landry" w:date="2019-02-06T14:38:00Z">
+            <w:rPr>
+              <w:ins w:id="153" w:author="Greg Landry" w:date="2019-02-06T14:38:00Z"/>
+            </w:rPr>
+          </w:rPrChange>
+        </w:rPr>
+        <w:pPrChange w:id="154" w:author="Greg Landry" w:date="2019-02-06T14:38:00Z">
+          <w:pPr/>
+        </w:pPrChange>
+      </w:pPr>
+      <w:ins w:id="155" w:author="Greg Landry" w:date="2019-02-06T14:38:00Z">
+        <w:r>
+          <w:rPr>
+            <w:rFonts w:ascii="Courier New" w:hAnsi="Courier New" w:cs="Courier New"/>
+            <w:sz w:val="18"/>
+            <w:rPrChange w:id="156" w:author="Greg Landry" w:date="2019-02-06T14:38:00Z">
+              <w:rPr/>
+            </w:rPrChange>
+          </w:rPr>
+          <w:t>{</w:t>
+        </w:r>
+      </w:ins>
+    </w:p>
+    <w:p>
+      <w:pPr>
+        <w:spacing w:after="0"/>
+        <w:ind w:left="720"/>
+        <w:rPr>
+          <w:ins w:id="157" w:author="Greg Landry" w:date="2019-02-06T14:38:00Z"/>
+          <w:rFonts w:ascii="Courier New" w:hAnsi="Courier New" w:cs="Courier New"/>
+          <w:sz w:val="18"/>
+          <w:rPrChange w:id="158" w:author="Greg Landry" w:date="2019-02-06T14:38:00Z">
+            <w:rPr>
+              <w:ins w:id="159" w:author="Greg Landry" w:date="2019-02-06T14:38:00Z"/>
+            </w:rPr>
+          </w:rPrChange>
+        </w:rPr>
+        <w:pPrChange w:id="160" w:author="Greg Landry" w:date="2019-02-06T14:38:00Z">
+          <w:pPr/>
+        </w:pPrChange>
+      </w:pPr>
+      <w:ins w:id="161" w:author="Greg Landry" w:date="2019-02-06T14:38:00Z">
+        <w:r>
+          <w:rPr>
+            <w:rFonts w:ascii="Courier New" w:hAnsi="Courier New" w:cs="Courier New"/>
+            <w:sz w:val="18"/>
+            <w:rPrChange w:id="162" w:author="Greg Landry" w:date="2019-02-06T14:38:00Z">
+              <w:rPr/>
+            </w:rPrChange>
+          </w:rPr>
+          <w:t xml:space="preserve">    uint8_t *end =   thread-&gt;</w:t>
+        </w:r>
+        <w:proofErr w:type="spellStart"/>
+        <w:r>
+          <w:rPr>
+            <w:rFonts w:ascii="Courier New" w:hAnsi="Courier New" w:cs="Courier New"/>
+            <w:sz w:val="18"/>
+            <w:rPrChange w:id="163" w:author="Greg Landry" w:date="2019-02-06T14:38:00Z">
+              <w:rPr/>
+            </w:rPrChange>
+          </w:rPr>
+          <w:t>tx_thread_stack_end</w:t>
+        </w:r>
+        <w:proofErr w:type="spellEnd"/>
+        <w:r>
+          <w:rPr>
+            <w:rFonts w:ascii="Courier New" w:hAnsi="Courier New" w:cs="Courier New"/>
+            <w:sz w:val="18"/>
+            <w:rPrChange w:id="164" w:author="Greg Landry" w:date="2019-02-06T14:38:00Z">
+              <w:rPr/>
+            </w:rPrChange>
+          </w:rPr>
+          <w:t>;</w:t>
+        </w:r>
+      </w:ins>
+    </w:p>
+    <w:p>
+      <w:pPr>
+        <w:spacing w:after="0"/>
+        <w:ind w:left="720"/>
+        <w:rPr>
+          <w:ins w:id="165" w:author="Greg Landry" w:date="2019-02-06T14:38:00Z"/>
+          <w:rFonts w:ascii="Courier New" w:hAnsi="Courier New" w:cs="Courier New"/>
+          <w:sz w:val="18"/>
+          <w:rPrChange w:id="166" w:author="Greg Landry" w:date="2019-02-06T14:38:00Z">
+            <w:rPr>
+              <w:ins w:id="167" w:author="Greg Landry" w:date="2019-02-06T14:38:00Z"/>
+            </w:rPr>
+          </w:rPrChange>
+        </w:rPr>
+        <w:pPrChange w:id="168" w:author="Greg Landry" w:date="2019-02-06T14:38:00Z">
+          <w:pPr/>
+        </w:pPrChange>
+      </w:pPr>
+      <w:ins w:id="169" w:author="Greg Landry" w:date="2019-02-06T14:38:00Z">
+        <w:r>
+          <w:rPr>
+            <w:rFonts w:ascii="Courier New" w:hAnsi="Courier New" w:cs="Courier New"/>
+            <w:sz w:val="18"/>
+            <w:rPrChange w:id="170" w:author="Greg Landry" w:date="2019-02-06T14:38:00Z">
+              <w:rPr/>
+            </w:rPrChange>
+          </w:rPr>
+          <w:t xml:space="preserve">    uint8_t *start = thread-&gt;</w:t>
+        </w:r>
+        <w:proofErr w:type="spellStart"/>
+        <w:r>
+          <w:rPr>
+            <w:rFonts w:ascii="Courier New" w:hAnsi="Courier New" w:cs="Courier New"/>
+            <w:sz w:val="18"/>
+            <w:rPrChange w:id="171" w:author="Greg Landry" w:date="2019-02-06T14:38:00Z">
+              <w:rPr/>
+            </w:rPrChange>
+          </w:rPr>
+          <w:t>tx_thread_stack_start</w:t>
+        </w:r>
+        <w:proofErr w:type="spellEnd"/>
+        <w:r>
+          <w:rPr>
+            <w:rFonts w:ascii="Courier New" w:hAnsi="Courier New" w:cs="Courier New"/>
+            <w:sz w:val="18"/>
+            <w:rPrChange w:id="172" w:author="Greg Landry" w:date="2019-02-06T14:38:00Z">
+              <w:rPr/>
+            </w:rPrChange>
+          </w:rPr>
+          <w:t>;</w:t>
+        </w:r>
+      </w:ins>
+    </w:p>
+    <w:p>
+      <w:pPr>
+        <w:spacing w:after="0"/>
+        <w:ind w:left="720"/>
+        <w:rPr>
+          <w:ins w:id="173" w:author="Greg Landry" w:date="2019-02-06T14:38:00Z"/>
+          <w:rFonts w:ascii="Courier New" w:hAnsi="Courier New" w:cs="Courier New"/>
+          <w:sz w:val="18"/>
+          <w:rPrChange w:id="174" w:author="Greg Landry" w:date="2019-02-06T14:38:00Z">
+            <w:rPr>
+              <w:ins w:id="175" w:author="Greg Landry" w:date="2019-02-06T14:38:00Z"/>
+            </w:rPr>
+          </w:rPrChange>
+        </w:rPr>
+        <w:pPrChange w:id="176" w:author="Greg Landry" w:date="2019-02-06T14:38:00Z">
+          <w:pPr/>
+        </w:pPrChange>
+      </w:pPr>
+      <w:ins w:id="177" w:author="Greg Landry" w:date="2019-02-06T14:38:00Z">
+        <w:r>
+          <w:rPr>
+            <w:rFonts w:ascii="Courier New" w:hAnsi="Courier New" w:cs="Courier New"/>
+            <w:sz w:val="18"/>
+            <w:rPrChange w:id="178" w:author="Greg Landry" w:date="2019-02-06T14:38:00Z">
+              <w:rPr/>
+            </w:rPrChange>
+          </w:rPr>
+          <w:t xml:space="preserve">    </w:t>
+        </w:r>
+        <w:proofErr w:type="gramStart"/>
+        <w:r>
+          <w:rPr>
+            <w:rFonts w:ascii="Courier New" w:hAnsi="Courier New" w:cs="Courier New"/>
+            <w:sz w:val="18"/>
+            <w:rPrChange w:id="179" w:author="Greg Landry" w:date="2019-02-06T14:38:00Z">
+              <w:rPr/>
+            </w:rPrChange>
+          </w:rPr>
+          <w:t>while(</w:t>
+        </w:r>
+        <w:proofErr w:type="gramEnd"/>
+        <w:r>
+          <w:rPr>
+            <w:rFonts w:ascii="Courier New" w:hAnsi="Courier New" w:cs="Courier New"/>
+            <w:sz w:val="18"/>
+            <w:rPrChange w:id="180" w:author="Greg Landry" w:date="2019-02-06T14:38:00Z">
+              <w:rPr/>
+            </w:rPrChange>
+          </w:rPr>
+          <w:t>start &lt; end)</w:t>
+        </w:r>
+      </w:ins>
+    </w:p>
+    <w:p>
+      <w:pPr>
+        <w:spacing w:after="0"/>
+        <w:ind w:left="720"/>
+        <w:rPr>
+          <w:ins w:id="181" w:author="Greg Landry" w:date="2019-02-06T14:38:00Z"/>
+          <w:rFonts w:ascii="Courier New" w:hAnsi="Courier New" w:cs="Courier New"/>
+          <w:sz w:val="18"/>
+          <w:rPrChange w:id="182" w:author="Greg Landry" w:date="2019-02-06T14:38:00Z">
+            <w:rPr>
+              <w:ins w:id="183" w:author="Greg Landry" w:date="2019-02-06T14:38:00Z"/>
+            </w:rPr>
+          </w:rPrChange>
+        </w:rPr>
+        <w:pPrChange w:id="184" w:author="Greg Landry" w:date="2019-02-06T14:38:00Z">
+          <w:pPr/>
+        </w:pPrChange>
+      </w:pPr>
+      <w:ins w:id="185" w:author="Greg Landry" w:date="2019-02-06T14:38:00Z">
+        <w:r>
+          <w:rPr>
+            <w:rFonts w:ascii="Courier New" w:hAnsi="Courier New" w:cs="Courier New"/>
+            <w:sz w:val="18"/>
+            <w:rPrChange w:id="186" w:author="Greg Landry" w:date="2019-02-06T14:38:00Z">
+              <w:rPr/>
+            </w:rPrChange>
+          </w:rPr>
+          <w:t xml:space="preserve">    {</w:t>
+        </w:r>
+      </w:ins>
+    </w:p>
+    <w:p>
+      <w:pPr>
+        <w:spacing w:after="0"/>
+        <w:ind w:left="720"/>
+        <w:rPr>
+          <w:ins w:id="187" w:author="Greg Landry" w:date="2019-02-06T14:38:00Z"/>
+          <w:rFonts w:ascii="Courier New" w:hAnsi="Courier New" w:cs="Courier New"/>
+          <w:sz w:val="18"/>
+          <w:rPrChange w:id="188" w:author="Greg Landry" w:date="2019-02-06T14:38:00Z">
+            <w:rPr>
+              <w:ins w:id="189" w:author="Greg Landry" w:date="2019-02-06T14:38:00Z"/>
+            </w:rPr>
+          </w:rPrChange>
+        </w:rPr>
+        <w:pPrChange w:id="190" w:author="Greg Landry" w:date="2019-02-06T14:38:00Z">
+          <w:pPr/>
+        </w:pPrChange>
+      </w:pPr>
+      <w:ins w:id="191" w:author="Greg Landry" w:date="2019-02-06T14:38:00Z">
+        <w:r>
+          <w:rPr>
+            <w:rFonts w:ascii="Courier New" w:hAnsi="Courier New" w:cs="Courier New"/>
+            <w:sz w:val="18"/>
+            <w:rPrChange w:id="192" w:author="Greg Landry" w:date="2019-02-06T14:38:00Z">
+              <w:rPr/>
+            </w:rPrChange>
+          </w:rPr>
+          <w:t xml:space="preserve">        </w:t>
+        </w:r>
+        <w:proofErr w:type="gramStart"/>
+        <w:r>
+          <w:rPr>
+            <w:rFonts w:ascii="Courier New" w:hAnsi="Courier New" w:cs="Courier New"/>
+            <w:sz w:val="18"/>
+            <w:rPrChange w:id="193" w:author="Greg Landry" w:date="2019-02-06T14:38:00Z">
+              <w:rPr/>
+            </w:rPrChange>
+          </w:rPr>
+          <w:t>if(</w:t>
+        </w:r>
+        <w:proofErr w:type="gramEnd"/>
+        <w:r>
+          <w:rPr>
+            <w:rFonts w:ascii="Courier New" w:hAnsi="Courier New" w:cs="Courier New"/>
+            <w:sz w:val="18"/>
+            <w:rPrChange w:id="194" w:author="Greg Landry" w:date="2019-02-06T14:38:00Z">
+              <w:rPr/>
+            </w:rPrChange>
+          </w:rPr>
+          <w:t>*start != 0xEF)</w:t>
+        </w:r>
+      </w:ins>
+    </w:p>
+    <w:p>
+      <w:pPr>
+        <w:spacing w:after="0"/>
+        <w:ind w:left="720"/>
+        <w:rPr>
+          <w:ins w:id="195" w:author="Greg Landry" w:date="2019-02-06T14:38:00Z"/>
+          <w:rFonts w:ascii="Courier New" w:hAnsi="Courier New" w:cs="Courier New"/>
+          <w:sz w:val="18"/>
+          <w:rPrChange w:id="196" w:author="Greg Landry" w:date="2019-02-06T14:38:00Z">
+            <w:rPr>
+              <w:ins w:id="197" w:author="Greg Landry" w:date="2019-02-06T14:38:00Z"/>
+            </w:rPr>
+          </w:rPrChange>
+        </w:rPr>
+        <w:pPrChange w:id="198" w:author="Greg Landry" w:date="2019-02-06T14:38:00Z">
+          <w:pPr/>
+        </w:pPrChange>
+      </w:pPr>
+      <w:ins w:id="199" w:author="Greg Landry" w:date="2019-02-06T14:38:00Z">
+        <w:r>
+          <w:rPr>
+            <w:rFonts w:ascii="Courier New" w:hAnsi="Courier New" w:cs="Courier New"/>
+            <w:sz w:val="18"/>
+            <w:rPrChange w:id="200" w:author="Greg Landry" w:date="2019-02-06T14:38:00Z">
+              <w:rPr/>
+            </w:rPrChange>
+          </w:rPr>
+          <w:t xml:space="preserve">        {</w:t>
+        </w:r>
+      </w:ins>
+    </w:p>
+    <w:p>
+      <w:pPr>
+        <w:spacing w:after="0"/>
+        <w:ind w:left="720"/>
+        <w:rPr>
+          <w:ins w:id="201" w:author="Greg Landry" w:date="2019-02-06T14:38:00Z"/>
+          <w:rFonts w:ascii="Courier New" w:hAnsi="Courier New" w:cs="Courier New"/>
+          <w:sz w:val="18"/>
+          <w:rPrChange w:id="202" w:author="Greg Landry" w:date="2019-02-06T14:38:00Z">
+            <w:rPr>
+              <w:ins w:id="203" w:author="Greg Landry" w:date="2019-02-06T14:38:00Z"/>
+            </w:rPr>
+          </w:rPrChange>
+        </w:rPr>
+        <w:pPrChange w:id="204" w:author="Greg Landry" w:date="2019-02-06T14:38:00Z">
+          <w:pPr/>
+        </w:pPrChange>
+      </w:pPr>
+      <w:ins w:id="205" w:author="Greg Landry" w:date="2019-02-06T14:38:00Z">
+        <w:r>
+          <w:rPr>
+            <w:rFonts w:ascii="Courier New" w:hAnsi="Courier New" w:cs="Courier New"/>
+            <w:sz w:val="18"/>
+            <w:rPrChange w:id="206" w:author="Greg Landry" w:date="2019-02-06T14:38:00Z">
+              <w:rPr/>
+            </w:rPrChange>
+          </w:rPr>
+          <w:t xml:space="preserve">            return end-start;</w:t>
+        </w:r>
+      </w:ins>
+    </w:p>
+    <w:p>
+      <w:pPr>
+        <w:spacing w:after="0"/>
+        <w:ind w:left="720"/>
+        <w:rPr>
+          <w:ins w:id="207" w:author="Greg Landry" w:date="2019-02-06T14:38:00Z"/>
+          <w:rFonts w:ascii="Courier New" w:hAnsi="Courier New" w:cs="Courier New"/>
+          <w:sz w:val="18"/>
+          <w:rPrChange w:id="208" w:author="Greg Landry" w:date="2019-02-06T14:38:00Z">
+            <w:rPr>
+              <w:ins w:id="209" w:author="Greg Landry" w:date="2019-02-06T14:38:00Z"/>
+            </w:rPr>
+          </w:rPrChange>
+        </w:rPr>
+        <w:pPrChange w:id="210" w:author="Greg Landry" w:date="2019-02-06T14:38:00Z">
+          <w:pPr/>
+        </w:pPrChange>
+      </w:pPr>
+      <w:ins w:id="211" w:author="Greg Landry" w:date="2019-02-06T14:38:00Z">
+        <w:r>
+          <w:rPr>
+            <w:rFonts w:ascii="Courier New" w:hAnsi="Courier New" w:cs="Courier New"/>
+            <w:sz w:val="18"/>
+            <w:rPrChange w:id="212" w:author="Greg Landry" w:date="2019-02-06T14:38:00Z">
+              <w:rPr/>
+            </w:rPrChange>
+          </w:rPr>
+          <w:t xml:space="preserve">        }</w:t>
+        </w:r>
+      </w:ins>
+    </w:p>
+    <w:p>
+      <w:pPr>
+        <w:spacing w:after="0"/>
+        <w:ind w:left="720"/>
+        <w:rPr>
+          <w:ins w:id="213" w:author="Greg Landry" w:date="2019-02-06T14:38:00Z"/>
+          <w:rFonts w:ascii="Courier New" w:hAnsi="Courier New" w:cs="Courier New"/>
+          <w:sz w:val="18"/>
+          <w:rPrChange w:id="214" w:author="Greg Landry" w:date="2019-02-06T14:38:00Z">
+            <w:rPr>
+              <w:ins w:id="215" w:author="Greg Landry" w:date="2019-02-06T14:38:00Z"/>
+            </w:rPr>
+          </w:rPrChange>
+        </w:rPr>
+        <w:pPrChange w:id="216" w:author="Greg Landry" w:date="2019-02-06T14:38:00Z">
+          <w:pPr/>
+        </w:pPrChange>
+      </w:pPr>
+      <w:ins w:id="217" w:author="Greg Landry" w:date="2019-02-06T14:38:00Z">
+        <w:r>
+          <w:rPr>
+            <w:rFonts w:ascii="Courier New" w:hAnsi="Courier New" w:cs="Courier New"/>
+            <w:sz w:val="18"/>
+            <w:rPrChange w:id="218" w:author="Greg Landry" w:date="2019-02-06T14:38:00Z">
+              <w:rPr/>
+            </w:rPrChange>
+          </w:rPr>
+          <w:t xml:space="preserve">        start++;</w:t>
+        </w:r>
+      </w:ins>
+    </w:p>
+    <w:p>
+      <w:pPr>
+        <w:spacing w:after="0"/>
+        <w:ind w:left="720"/>
+        <w:rPr>
+          <w:ins w:id="219" w:author="Greg Landry" w:date="2019-02-06T14:38:00Z"/>
+          <w:rFonts w:ascii="Courier New" w:hAnsi="Courier New" w:cs="Courier New"/>
+          <w:sz w:val="18"/>
+          <w:rPrChange w:id="220" w:author="Greg Landry" w:date="2019-02-06T14:38:00Z">
+            <w:rPr>
+              <w:ins w:id="221" w:author="Greg Landry" w:date="2019-02-06T14:38:00Z"/>
+            </w:rPr>
+          </w:rPrChange>
+        </w:rPr>
+        <w:pPrChange w:id="222" w:author="Greg Landry" w:date="2019-02-06T14:38:00Z">
+          <w:pPr/>
+        </w:pPrChange>
+      </w:pPr>
+      <w:ins w:id="223" w:author="Greg Landry" w:date="2019-02-06T14:38:00Z">
+        <w:r>
+          <w:rPr>
+            <w:rFonts w:ascii="Courier New" w:hAnsi="Courier New" w:cs="Courier New"/>
+            <w:sz w:val="18"/>
+            <w:rPrChange w:id="224" w:author="Greg Landry" w:date="2019-02-06T14:38:00Z">
+              <w:rPr/>
+            </w:rPrChange>
+          </w:rPr>
+          <w:t xml:space="preserve">    }</w:t>
+        </w:r>
+      </w:ins>
+    </w:p>
+    <w:p>
+      <w:pPr>
+        <w:spacing w:after="0"/>
+        <w:ind w:left="720"/>
+        <w:rPr>
+          <w:ins w:id="225" w:author="Greg Landry" w:date="2019-02-06T14:38:00Z"/>
+          <w:rFonts w:ascii="Courier New" w:hAnsi="Courier New" w:cs="Courier New"/>
+          <w:sz w:val="18"/>
+          <w:rPrChange w:id="226" w:author="Greg Landry" w:date="2019-02-06T14:38:00Z">
+            <w:rPr>
+              <w:ins w:id="227" w:author="Greg Landry" w:date="2019-02-06T14:38:00Z"/>
+            </w:rPr>
+          </w:rPrChange>
+        </w:rPr>
+        <w:pPrChange w:id="228" w:author="Greg Landry" w:date="2019-02-06T14:38:00Z">
+          <w:pPr/>
+        </w:pPrChange>
+      </w:pPr>
+      <w:ins w:id="229" w:author="Greg Landry" w:date="2019-02-06T14:38:00Z">
+        <w:r>
+          <w:rPr>
+            <w:rFonts w:ascii="Courier New" w:hAnsi="Courier New" w:cs="Courier New"/>
+            <w:sz w:val="18"/>
+            <w:rPrChange w:id="230" w:author="Greg Landry" w:date="2019-02-06T14:38:00Z">
+              <w:rPr/>
+            </w:rPrChange>
+          </w:rPr>
+          <w:t xml:space="preserve">    return 0;</w:t>
+        </w:r>
+      </w:ins>
+    </w:p>
+    <w:p>
+      <w:pPr>
+        <w:spacing w:after="0"/>
+        <w:ind w:left="720"/>
+        <w:rPr>
+          <w:ins w:id="231" w:author="Greg Landry" w:date="2019-02-06T14:38:00Z"/>
+          <w:rFonts w:ascii="Courier New" w:hAnsi="Courier New" w:cs="Courier New"/>
+          <w:sz w:val="18"/>
+        </w:rPr>
+      </w:pPr>
+      <w:ins w:id="232" w:author="Greg Landry" w:date="2019-02-06T14:38:00Z">
+        <w:r>
+          <w:rPr>
+            <w:rFonts w:ascii="Courier New" w:hAnsi="Courier New" w:cs="Courier New"/>
+            <w:sz w:val="18"/>
+            <w:rPrChange w:id="233" w:author="Greg Landry" w:date="2019-02-06T14:38:00Z">
+              <w:rPr/>
+            </w:rPrChange>
+          </w:rPr>
+          <w:t>}</w:t>
+        </w:r>
+      </w:ins>
+    </w:p>
+    <w:p>
+      <w:pPr>
+        <w:spacing w:after="0"/>
+        <w:rPr>
+          <w:ins w:id="234" w:author="Greg Landry" w:date="2019-02-06T14:38:00Z"/>
+          <w:rFonts w:ascii="Courier New" w:hAnsi="Courier New" w:cs="Courier New"/>
+          <w:sz w:val="18"/>
+        </w:rPr>
+      </w:pPr>
+    </w:p>
+    <w:p>
+      <w:pPr>
+        <w:rPr>
+          <w:ins w:id="235" w:author="Greg Landry" w:date="2019-02-06T14:40:00Z"/>
+        </w:rPr>
+      </w:pPr>
+      <w:ins w:id="236" w:author="Greg Landry" w:date="2019-02-06T14:39:00Z">
+        <w:r>
+          <w:t xml:space="preserve">The function above will return the max </w:t>
+        </w:r>
+      </w:ins>
+      <w:ins w:id="237" w:author="Greg Landry" w:date="2019-02-06T14:41:00Z">
+        <w:r>
+          <w:t>number of b</w:t>
+        </w:r>
+      </w:ins>
+      <w:ins w:id="238" w:author="Greg Landry" w:date="2019-02-06T14:42:00Z">
+        <w:r>
+          <w:t>ytes</w:t>
+        </w:r>
+      </w:ins>
+      <w:ins w:id="239" w:author="Greg Landry" w:date="2019-02-06T14:39:00Z">
+        <w:r>
+          <w:t xml:space="preserve"> that the stack has used</w:t>
+        </w:r>
+      </w:ins>
+      <w:ins w:id="240" w:author="Greg Landry" w:date="2019-02-06T14:42:00Z">
+        <w:r>
+          <w:t xml:space="preserve"> since it was started</w:t>
+        </w:r>
+      </w:ins>
+      <w:ins w:id="241" w:author="Greg Landry" w:date="2019-02-06T14:39:00Z">
+        <w:r>
+          <w:t>. You can call this function occasionally in your project (e.g. in a timer) and then print the v</w:t>
+        </w:r>
+      </w:ins>
+      <w:ins w:id="242" w:author="Greg Landry" w:date="2019-02-06T14:40:00Z">
+        <w:r>
+          <w:t>alue. For example:</w:t>
+        </w:r>
+      </w:ins>
+    </w:p>
+    <w:p>
+      <w:pPr>
+        <w:rPr>
+          <w:ins w:id="243" w:author="Greg Landry" w:date="2019-02-06T14:38:00Z"/>
+          <w:rFonts w:ascii="Courier New" w:hAnsi="Courier New" w:cs="Courier New"/>
+          <w:sz w:val="16"/>
+          <w:rPrChange w:id="244" w:author="Greg Landry" w:date="2019-02-06T14:41:00Z">
+            <w:rPr>
+              <w:ins w:id="245" w:author="Greg Landry" w:date="2019-02-06T14:38:00Z"/>
+            </w:rPr>
+          </w:rPrChange>
+        </w:rPr>
+      </w:pPr>
+      <w:ins w:id="246" w:author="Greg Landry" w:date="2019-02-06T14:40:00Z">
+        <w:r>
+          <w:rPr>
+            <w:rFonts w:ascii="Courier New" w:hAnsi="Courier New" w:cs="Courier New"/>
+            <w:sz w:val="16"/>
+            <w:rPrChange w:id="247" w:author="Greg Landry" w:date="2019-02-06T14:41:00Z">
+              <w:rPr/>
+            </w:rPrChange>
+          </w:rPr>
+          <w:t>WPRINT_APP_</w:t>
+        </w:r>
+        <w:proofErr w:type="gramStart"/>
+        <w:r>
+          <w:rPr>
+            <w:rFonts w:ascii="Courier New" w:hAnsi="Courier New" w:cs="Courier New"/>
+            <w:sz w:val="16"/>
+            <w:rPrChange w:id="248" w:author="Greg Landry" w:date="2019-02-06T14:41:00Z">
+              <w:rPr/>
+            </w:rPrChange>
+          </w:rPr>
+          <w:t>INFO(</w:t>
+        </w:r>
+        <w:proofErr w:type="gramEnd"/>
+        <w:r>
+          <w:rPr>
+            <w:rFonts w:ascii="Courier New" w:hAnsi="Courier New" w:cs="Courier New"/>
+            <w:sz w:val="16"/>
+            <w:rPrChange w:id="249" w:author="Greg Landry" w:date="2019-02-06T14:41:00Z">
+              <w:rPr/>
+            </w:rPrChange>
+          </w:rPr>
+          <w:t xml:space="preserve">("Max Stack: %d\n",(int) </w:t>
+        </w:r>
+        <w:proofErr w:type="spellStart"/>
+        <w:r>
+          <w:rPr>
+            <w:rFonts w:ascii="Courier New" w:hAnsi="Courier New" w:cs="Courier New"/>
+            <w:sz w:val="16"/>
+            <w:rPrChange w:id="250" w:author="Greg Landry" w:date="2019-02-06T14:41:00Z">
+              <w:rPr/>
+            </w:rPrChange>
+          </w:rPr>
+          <w:t>maxStackUsage</w:t>
+        </w:r>
+        <w:proofErr w:type="spellEnd"/>
+        <w:r>
+          <w:rPr>
+            <w:rFonts w:ascii="Courier New" w:hAnsi="Courier New" w:cs="Courier New"/>
+            <w:sz w:val="16"/>
+            <w:rPrChange w:id="251" w:author="Greg Landry" w:date="2019-02-06T14:41:00Z">
+              <w:rPr/>
+            </w:rPrChange>
+          </w:rPr>
+          <w:t>((TX_THREAD*) &amp;</w:t>
+        </w:r>
+        <w:proofErr w:type="spellStart"/>
+        <w:r>
+          <w:rPr>
+            <w:rFonts w:ascii="Courier New" w:hAnsi="Courier New" w:cs="Courier New"/>
+            <w:sz w:val="16"/>
+            <w:rPrChange w:id="252" w:author="Greg Landry" w:date="2019-02-06T14:41:00Z">
+              <w:rPr>
+                <w:rFonts w:ascii="Consolas" w:hAnsi="Consolas" w:cs="Consolas"/>
+                <w:color w:val="000000"/>
+                <w:sz w:val="18"/>
+                <w:szCs w:val="20"/>
+              </w:rPr>
+            </w:rPrChange>
+          </w:rPr>
+          <w:t>mySpecialThreadHandle</w:t>
+        </w:r>
+        <w:proofErr w:type="spellEnd"/>
+        <w:r>
+          <w:rPr>
+            <w:rFonts w:ascii="Courier New" w:hAnsi="Courier New" w:cs="Courier New"/>
+            <w:sz w:val="16"/>
+            <w:rPrChange w:id="253" w:author="Greg Landry" w:date="2019-02-06T14:41:00Z">
+              <w:rPr/>
+            </w:rPrChange>
+          </w:rPr>
+          <w:t>)));</w:t>
+        </w:r>
+      </w:ins>
+    </w:p>
+    <w:p>
+      <w:pPr>
+        <w:spacing w:after="0"/>
+        <w:rPr>
+          <w:ins w:id="254" w:author="Greg Landry" w:date="2019-02-06T14:36:00Z"/>
+          <w:rFonts w:ascii="Courier New" w:hAnsi="Courier New" w:cs="Courier New"/>
+          <w:sz w:val="18"/>
+          <w:rPrChange w:id="255" w:author="Greg Landry" w:date="2019-02-06T14:38:00Z">
+            <w:rPr>
+              <w:ins w:id="256" w:author="Greg Landry" w:date="2019-02-06T14:36:00Z"/>
+            </w:rPr>
+          </w:rPrChange>
+        </w:rPr>
+        <w:pPrChange w:id="257" w:author="Greg Landry" w:date="2019-02-06T14:38:00Z">
+          <w:pPr>
+            <w:keepNext/>
+          </w:pPr>
+        </w:pPrChange>
+      </w:pPr>
+    </w:p>
+    <w:p>
+      <w:pPr>
         <w:keepNext/>
       </w:pPr>
       <w:r>
+        <w:lastRenderedPageBreak/>
         <w:t xml:space="preserve">The functions available to manipulate a thread are in the </w:t>
       </w:r>
       <w:r>
@@ -3098,7 +5202,7 @@
                     <pic:cNvPicPr/>
                   </pic:nvPicPr>
                   <pic:blipFill rotWithShape="1">
-                    <a:blip r:embed="rId12"/>
+                    <a:blip r:embed="rId9"/>
                     <a:srcRect t="15019" b="3760"/>
                     <a:stretch/>
                   </pic:blipFill>
@@ -3133,27 +5237,56 @@
       <w:pPr>
         <w:pStyle w:val="Heading1"/>
       </w:pPr>
-      <w:bookmarkStart w:id="9" w:name="_Toc492550430"/>
-      <w:bookmarkStart w:id="10" w:name="_Toc518375028"/>
+      <w:bookmarkStart w:id="258" w:name="_Toc492550430"/>
+      <w:bookmarkStart w:id="259" w:name="_Toc356664"/>
       <w:r>
         <w:lastRenderedPageBreak/>
         <w:t>Semaphore</w:t>
       </w:r>
-      <w:bookmarkEnd w:id="9"/>
-      <w:bookmarkEnd w:id="10"/>
+      <w:bookmarkEnd w:id="258"/>
+      <w:bookmarkEnd w:id="259"/>
     </w:p>
     <w:p>
       <w:r>
         <w:t xml:space="preserve">A </w:t>
       </w:r>
-      <w:hyperlink r:id="rId13" w:history="1">
+      <w:r>
+        <w:rPr>
+          <w:rStyle w:val="Hyperlink"/>
+        </w:rPr>
+        <w:fldChar w:fldCharType="begin"/>
+      </w:r>
+      <w:r>
+        <w:rPr>
+          <w:rStyle w:val="Hyperlink"/>
+        </w:rPr>
+        <w:instrText xml:space="preserve"> HYPERLINK "https://en.wikipedia.org/wiki/Semaphore_(programming)" </w:instrText>
+      </w:r>
+      <w:ins w:id="260" w:author="Greg Landry" w:date="2019-02-06T14:44:00Z">
         <w:r>
           <w:rPr>
             <w:rStyle w:val="Hyperlink"/>
           </w:rPr>
-          <w:t>semaphore</w:t>
-        </w:r>
-      </w:hyperlink>
+        </w:r>
+      </w:ins>
+      <w:r>
+        <w:rPr>
+          <w:rStyle w:val="Hyperlink"/>
+        </w:rPr>
+        <w:fldChar w:fldCharType="separate"/>
+      </w:r>
+      <w:r>
+        <w:rPr>
+          <w:rStyle w:val="Hyperlink"/>
+        </w:rPr>
+        <w:t>semaphore</w:t>
+      </w:r>
+      <w:r>
+        <w:rPr>
+          <w:rStyle w:val="Hyperlink"/>
+        </w:rPr>
+        <w:fldChar w:fldCharType="end"/>
+      </w:r>
       <w:r>
         <w:t xml:space="preserve"> is a signaling mechanism between threads.  The name semaphore (originally sailing ship signal flags) was applied to computers by Dijkstra in a paper about synchronizing sequential processes.  In the WICED SDK, semaphores are implemented as a simple unsigned integer.  When you </w:t>
       </w:r>
@@ -3317,7 +5450,7 @@
                     <pic:cNvPicPr/>
                   </pic:nvPicPr>
                   <pic:blipFill rotWithShape="1">
-                    <a:blip r:embed="rId14"/>
+                    <a:blip r:embed="rId10"/>
                     <a:srcRect t="17792"/>
                     <a:stretch/>
                   </pic:blipFill>
@@ -3399,14 +5532,14 @@
       <w:pPr>
         <w:pStyle w:val="Heading1"/>
       </w:pPr>
-      <w:bookmarkStart w:id="11" w:name="_Toc492550431"/>
-      <w:bookmarkStart w:id="12" w:name="_Toc518375029"/>
+      <w:bookmarkStart w:id="261" w:name="_Toc492550431"/>
+      <w:bookmarkStart w:id="262" w:name="_Toc356665"/>
       <w:r>
         <w:lastRenderedPageBreak/>
         <w:t>Mutex</w:t>
       </w:r>
-      <w:bookmarkEnd w:id="11"/>
-      <w:bookmarkEnd w:id="12"/>
+      <w:bookmarkEnd w:id="261"/>
+      <w:bookmarkEnd w:id="262"/>
     </w:p>
     <w:p>
       <w:r>
@@ -3469,7 +5602,7 @@
                     <pic:cNvPicPr/>
                   </pic:nvPicPr>
                   <pic:blipFill rotWithShape="1">
-                    <a:blip r:embed="rId15"/>
+                    <a:blip r:embed="rId11"/>
                     <a:srcRect t="18774"/>
                     <a:stretch/>
                   </pic:blipFill>
@@ -3523,14 +5656,14 @@
       <w:pPr>
         <w:pStyle w:val="Heading1"/>
       </w:pPr>
-      <w:bookmarkStart w:id="13" w:name="_Toc492550432"/>
-      <w:bookmarkStart w:id="14" w:name="_Toc518375030"/>
+      <w:bookmarkStart w:id="263" w:name="_Toc492550432"/>
+      <w:bookmarkStart w:id="264" w:name="_Toc356666"/>
       <w:r>
         <w:lastRenderedPageBreak/>
         <w:t>Queue</w:t>
       </w:r>
-      <w:bookmarkEnd w:id="13"/>
-      <w:bookmarkEnd w:id="14"/>
+      <w:bookmarkEnd w:id="263"/>
+      <w:bookmarkEnd w:id="264"/>
     </w:p>
     <w:p>
       <w:r>
@@ -3558,14 +5691,28 @@
         <w:rPr>
           <w:i/>
         </w:rPr>
-        <w:t>push_to_queue</w:t>
+        <w:t>push_to_</w:t>
+      </w:r>
+      <w:proofErr w:type="gramStart"/>
+      <w:r>
+        <w:rPr>
+          <w:i/>
+        </w:rPr>
+        <w:t>queue</w:t>
       </w:r>
       <w:proofErr w:type="spellEnd"/>
       <w:r>
         <w:rPr>
           <w:i/>
         </w:rPr>
-        <w:t>()</w:t>
+        <w:t>(</w:t>
+      </w:r>
+      <w:proofErr w:type="gramEnd"/>
+      <w:r>
+        <w:rPr>
+          <w:i/>
+        </w:rPr>
+        <w:t>)</w:t>
       </w:r>
       <w:r>
         <w:t xml:space="preserve"> requires a timeout parameter</w:t>
@@ -3619,14 +5766,28 @@
         <w:rPr>
           <w:i/>
         </w:rPr>
-        <w:t>wiced_rtos_pop_from_queue</w:t>
+        <w:t>wiced_rtos_pop_from_</w:t>
+      </w:r>
+      <w:proofErr w:type="gramStart"/>
+      <w:r>
+        <w:rPr>
+          <w:i/>
+        </w:rPr>
+        <w:t>queue</w:t>
       </w:r>
       <w:proofErr w:type="spellEnd"/>
       <w:r>
         <w:rPr>
           <w:i/>
         </w:rPr>
-        <w:t>()</w:t>
+        <w:t>(</w:t>
+      </w:r>
+      <w:proofErr w:type="gramEnd"/>
+      <w:r>
+        <w:rPr>
+          <w:i/>
+        </w:rPr>
+        <w:t>)</w:t>
       </w:r>
       <w:r>
         <w:t xml:space="preserve"> function requires a timeout parameter to specify how long the thread should wait if the queue is empty. If you want the thread to wait</w:t>
@@ -3635,7 +5796,15 @@
         <w:t xml:space="preserve"> </w:t>
       </w:r>
       <w:r>
-        <w:t>indefinitely for a value in the queue rather than continuing execution after a specific delay then use WICED_WAIT_FOREVER.</w:t>
+        <w:t xml:space="preserve">indefinitely for a value in the queue rather than continuing execution after a specific </w:t>
+      </w:r>
+      <w:proofErr w:type="gramStart"/>
+      <w:r>
+        <w:t>delay</w:t>
+      </w:r>
+      <w:proofErr w:type="gramEnd"/>
+      <w:r>
+        <w:t xml:space="preserve"> then use WICED_WAIT_FOREVER.</w:t>
       </w:r>
       <w:r>
         <w:t xml:space="preserve"> If you want the project to continue immediately if there isn</w:t>
@@ -3644,7 +5813,15 @@
         <w:t>'</w:t>
       </w:r>
       <w:r>
-        <w:t>t anything in the queue then use WICED_NO_WAIT.</w:t>
+        <w:t xml:space="preserve">t anything in the </w:t>
+      </w:r>
+      <w:proofErr w:type="gramStart"/>
+      <w:r>
+        <w:t>queue</w:t>
+      </w:r>
+      <w:proofErr w:type="gramEnd"/>
+      <w:r>
+        <w:t xml:space="preserve"> then use WICED_NO_WAIT.</w:t>
       </w:r>
     </w:p>
     <w:p>
@@ -3690,7 +5867,7 @@
                     <pic:cNvPicPr/>
                   </pic:nvPicPr>
                   <pic:blipFill>
-                    <a:blip r:embed="rId16"/>
+                    <a:blip r:embed="rId12"/>
                     <a:stretch>
                       <a:fillRect/>
                     </a:stretch>
@@ -3771,13 +5948,13 @@
       <w:pPr>
         <w:pStyle w:val="Heading1"/>
       </w:pPr>
-      <w:bookmarkStart w:id="15" w:name="_Toc492550433"/>
-      <w:bookmarkStart w:id="16" w:name="_Toc518375031"/>
+      <w:bookmarkStart w:id="265" w:name="_Toc492550433"/>
+      <w:bookmarkStart w:id="266" w:name="_Toc356667"/>
       <w:r>
         <w:t>Timer</w:t>
       </w:r>
-      <w:bookmarkEnd w:id="15"/>
-      <w:bookmarkEnd w:id="16"/>
+      <w:bookmarkEnd w:id="265"/>
+      <w:bookmarkEnd w:id="266"/>
     </w:p>
     <w:p>
       <w:r>
@@ -3786,7 +5963,15 @@
     </w:p>
     <w:p>
       <w:r>
-        <w:t xml:space="preserve">When you setup the timer you specify the function you want run and how often you want it run. The function that the timer calls takes a single argument of </w:t>
+        <w:t xml:space="preserve">When </w:t>
+      </w:r>
+      <w:proofErr w:type="gramStart"/>
+      <w:r>
+        <w:t>you</w:t>
+      </w:r>
+      <w:proofErr w:type="gramEnd"/>
+      <w:r>
+        <w:t xml:space="preserve"> setup the timer you specify the function you want run and how often you want it run. The function that the timer calls takes a single argument of </w:t>
       </w:r>
       <w:r>
         <w:rPr>
@@ -3829,7 +6014,21 @@
         <w:rPr>
           <w:u w:val="single"/>
         </w:rPr>
-        <w:t>Note that there is a single execution of the function every time the timer expires rather than a continually executing thread so the function should NOT have a while(1) loop – it should just run and exit each time the timer calls it</w:t>
+        <w:t xml:space="preserve">Note that there is a single execution of the function every time the timer expires rather than a continually executing thread so the function should NOT have a </w:t>
+      </w:r>
+      <w:proofErr w:type="gramStart"/>
+      <w:r>
+        <w:rPr>
+          <w:u w:val="single"/>
+        </w:rPr>
+        <w:t>while(</w:t>
+      </w:r>
+      <w:proofErr w:type="gramEnd"/>
+      <w:r>
+        <w:rPr>
+          <w:u w:val="single"/>
+        </w:rPr>
+        <w:t>1) loop – it should just run and exit each time the timer calls it</w:t>
       </w:r>
       <w:r>
         <w:t>.</w:t>
@@ -3889,7 +6088,7 @@
                     <pic:cNvPicPr/>
                   </pic:nvPicPr>
                   <pic:blipFill rotWithShape="1">
-                    <a:blip r:embed="rId17"/>
+                    <a:blip r:embed="rId13"/>
                     <a:srcRect t="17384"/>
                     <a:stretch/>
                   </pic:blipFill>
@@ -3924,21 +6123,21 @@
       <w:pPr>
         <w:pStyle w:val="Heading1"/>
       </w:pPr>
-      <w:bookmarkStart w:id="17" w:name="_Toc492550434"/>
-      <w:bookmarkStart w:id="18" w:name="_Toc518375032"/>
+      <w:bookmarkStart w:id="267" w:name="_Toc492550434"/>
+      <w:bookmarkStart w:id="268" w:name="_Toc356668"/>
       <w:r>
         <w:lastRenderedPageBreak/>
         <w:t>Exercise(s)</w:t>
       </w:r>
-      <w:bookmarkEnd w:id="17"/>
-      <w:bookmarkEnd w:id="18"/>
+      <w:bookmarkEnd w:id="267"/>
+      <w:bookmarkEnd w:id="268"/>
     </w:p>
     <w:p>
       <w:pPr>
         <w:pStyle w:val="Exercise"/>
       </w:pPr>
-      <w:bookmarkStart w:id="19" w:name="_Toc492550435"/>
-      <w:bookmarkStart w:id="20" w:name="_Toc518375033"/>
+      <w:bookmarkStart w:id="269" w:name="_Toc492550435"/>
+      <w:bookmarkStart w:id="270" w:name="_Toc356669"/>
       <w:r>
         <w:t>Thread</w:t>
       </w:r>
@@ -3948,8 +6147,8 @@
       <w:r>
         <w:t>Blinking LED</w:t>
       </w:r>
-      <w:bookmarkEnd w:id="19"/>
-      <w:bookmarkEnd w:id="20"/>
+      <w:bookmarkEnd w:id="269"/>
+      <w:bookmarkEnd w:id="270"/>
     </w:p>
     <w:p>
       <w:r>
@@ -4031,7 +6230,15 @@
         <w:spacing w:after="120"/>
       </w:pPr>
       <w:r>
-        <w:t xml:space="preserve">Hint: If there is nothing to be done in the main application loop, then you can just remove the while(1) loop entirely from </w:t>
+        <w:t xml:space="preserve">Hint: If there is nothing to be done in the main application loop, then you can just remove the </w:t>
+      </w:r>
+      <w:proofErr w:type="gramStart"/>
+      <w:r>
+        <w:t>while(</w:t>
+      </w:r>
+      <w:proofErr w:type="gramEnd"/>
+      <w:r>
+        <w:t xml:space="preserve">1) loop entirely from </w:t>
       </w:r>
       <w:proofErr w:type="spellStart"/>
       <w:r>
@@ -4046,17 +6253,39 @@
         <w:rPr>
           <w:i/>
         </w:rPr>
-        <w:t>wiced_rtos_delay_milliseconds</w:t>
+        <w:t>wiced_rtos_delay_</w:t>
+      </w:r>
+      <w:proofErr w:type="gramStart"/>
+      <w:r>
+        <w:rPr>
+          <w:i/>
+        </w:rPr>
+        <w:t>milliseconds</w:t>
       </w:r>
       <w:proofErr w:type="spellEnd"/>
       <w:r>
         <w:rPr>
           <w:i/>
         </w:rPr>
-        <w:t>(1)</w:t>
-      </w:r>
-      <w:r>
-        <w:t xml:space="preserve"> so that the LED thread gets a chance to run. If you remove the while(1) loop, make sure any variables that need to stick around (such as thread handles) are declared outside the </w:t>
+        <w:t>(</w:t>
+      </w:r>
+      <w:proofErr w:type="gramEnd"/>
+      <w:r>
+        <w:rPr>
+          <w:i/>
+        </w:rPr>
+        <w:t>1)</w:t>
+      </w:r>
+      <w:r>
+        <w:t xml:space="preserve"> so that the LED thread gets a chance to run. If you remove the </w:t>
+      </w:r>
+      <w:proofErr w:type="gramStart"/>
+      <w:r>
+        <w:t>while(</w:t>
+      </w:r>
+      <w:proofErr w:type="gramEnd"/>
+      <w:r>
+        <w:t xml:space="preserve">1) loop, make sure any variables that need to stick around (such as thread handles) are declared outside the </w:t>
       </w:r>
       <w:proofErr w:type="spellStart"/>
       <w:r>
@@ -4092,13 +6321,13 @@
       <w:pPr>
         <w:pStyle w:val="Exercise"/>
       </w:pPr>
-      <w:bookmarkStart w:id="21" w:name="_Toc492550436"/>
-      <w:bookmarkStart w:id="22" w:name="_Toc518375034"/>
+      <w:bookmarkStart w:id="271" w:name="_Toc492550436"/>
+      <w:bookmarkStart w:id="272" w:name="_Toc356670"/>
       <w:r>
         <w:t>Semaphore</w:t>
       </w:r>
-      <w:bookmarkEnd w:id="21"/>
-      <w:bookmarkEnd w:id="22"/>
+      <w:bookmarkEnd w:id="271"/>
+      <w:bookmarkEnd w:id="272"/>
     </w:p>
     <w:p>
       <w:r>
@@ -4181,7 +6410,15 @@
         <w:t>Hint: Make sure you add a delay to the main thread so that the other t</w:t>
       </w:r>
       <w:r>
-        <w:t>hread gets a chance to run or remove the while(1) loop completely and let the main thread exit.</w:t>
+        <w:t xml:space="preserve">hread gets a chance to run or remove the </w:t>
+      </w:r>
+      <w:proofErr w:type="gramStart"/>
+      <w:r>
+        <w:t>while(</w:t>
+      </w:r>
+      <w:proofErr w:type="gramEnd"/>
+      <w:r>
+        <w:t>1) loop completely and let the main thread exit.</w:t>
       </w:r>
     </w:p>
     <w:p>
@@ -4201,14 +6438,28 @@
         <w:rPr>
           <w:i/>
         </w:rPr>
-        <w:t>wiced_rtos_get_semaphore</w:t>
+        <w:t>wiced_rtos_get_</w:t>
+      </w:r>
+      <w:proofErr w:type="gramStart"/>
+      <w:r>
+        <w:rPr>
+          <w:i/>
+        </w:rPr>
+        <w:t>semaphore</w:t>
       </w:r>
       <w:proofErr w:type="spellEnd"/>
       <w:r>
         <w:rPr>
           <w:i/>
         </w:rPr>
-        <w:t>()</w:t>
+        <w:t>(</w:t>
+      </w:r>
+      <w:proofErr w:type="gramEnd"/>
+      <w:r>
+        <w:rPr>
+          <w:i/>
+        </w:rPr>
+        <w:t>)</w:t>
       </w:r>
       <w:r>
         <w:t xml:space="preserve"> inside the LED thread so that it waits for the semaphore forever and then toggles the LED rather than blinking constantly.</w:t>
@@ -4291,14 +6542,25 @@
         <w:rPr>
           <w:i/>
         </w:rPr>
-        <w:t>wiced_rtos_delay_millisecon</w:t>
+        <w:t>wiced_rtos_delay_</w:t>
+      </w:r>
+      <w:proofErr w:type="gramStart"/>
+      <w:r>
+        <w:rPr>
+          <w:i/>
+        </w:rPr>
+        <w:t>millisecon</w:t>
       </w:r>
       <w:r>
         <w:t>ds</w:t>
       </w:r>
       <w:proofErr w:type="spellEnd"/>
       <w:r>
-        <w:t>() in the LED thread? Why or why not?</w:t>
+        <w:t>(</w:t>
+      </w:r>
+      <w:proofErr w:type="gramEnd"/>
+      <w:r>
+        <w:t>) in the LED thread? Why or why not?</w:t>
       </w:r>
     </w:p>
     <w:p>
@@ -4313,8 +6575,8 @@
       <w:pPr>
         <w:pStyle w:val="Exercise"/>
       </w:pPr>
-      <w:bookmarkStart w:id="23" w:name="_Toc492550437"/>
-      <w:bookmarkStart w:id="24" w:name="_Toc518375035"/>
+      <w:bookmarkStart w:id="273" w:name="_Toc492550437"/>
+      <w:bookmarkStart w:id="274" w:name="_Toc356671"/>
       <w:r>
         <w:lastRenderedPageBreak/>
         <w:t>(Advanced) M</w:t>
@@ -4322,8 +6584,8 @@
       <w:r>
         <w:t>utex</w:t>
       </w:r>
-      <w:bookmarkEnd w:id="23"/>
-      <w:bookmarkEnd w:id="24"/>
+      <w:bookmarkEnd w:id="273"/>
+      <w:bookmarkEnd w:id="274"/>
       <w:r>
         <w:t xml:space="preserve"> </w:t>
       </w:r>
@@ -4472,6 +6734,7 @@
         </w:rPr>
         <w:t>1</w:t>
       </w:r>
+      <w:proofErr w:type="gramStart"/>
       <w:r>
         <w:rPr>
           <w:rFonts w:ascii="Courier New" w:hAnsi="Courier New" w:cs="Courier New"/>
@@ -4493,6 +6756,7 @@
         <w:t>(</w:t>
       </w:r>
       <w:proofErr w:type="spellStart"/>
+      <w:proofErr w:type="gramEnd"/>
       <w:r>
         <w:rPr>
           <w:rFonts w:ascii="Courier New" w:hAnsi="Courier New" w:cs="Courier New"/>
@@ -4580,6 +6844,7 @@
         </w:rPr>
         <w:t xml:space="preserve">  </w:t>
       </w:r>
+      <w:proofErr w:type="gramStart"/>
       <w:r>
         <w:rPr>
           <w:rFonts w:ascii="Courier New" w:hAnsi="Courier New" w:cs="Courier New"/>
@@ -4598,7 +6863,17 @@
           <w:sz w:val="16"/>
           <w:szCs w:val="20"/>
         </w:rPr>
-        <w:t>(1)</w:t>
+        <w:t>(</w:t>
+      </w:r>
+      <w:proofErr w:type="gramEnd"/>
+      <w:r>
+        <w:rPr>
+          <w:rFonts w:ascii="Courier New" w:hAnsi="Courier New" w:cs="Courier New"/>
+          <w:color w:val="000000"/>
+          <w:sz w:val="16"/>
+          <w:szCs w:val="20"/>
+        </w:rPr>
+        <w:t>1)</w:t>
       </w:r>
     </w:p>
     <w:p>
@@ -4657,6 +6932,7 @@
         </w:rPr>
         <w:t xml:space="preserve">    </w:t>
       </w:r>
+      <w:proofErr w:type="gramStart"/>
       <w:r>
         <w:rPr>
           <w:rFonts w:ascii="Courier New" w:hAnsi="Courier New" w:cs="Courier New"/>
@@ -4675,7 +6951,17 @@
           <w:sz w:val="16"/>
           <w:szCs w:val="20"/>
         </w:rPr>
-        <w:t>(!</w:t>
+        <w:t>(</w:t>
+      </w:r>
+      <w:proofErr w:type="gramEnd"/>
+      <w:r>
+        <w:rPr>
+          <w:rFonts w:ascii="Courier New" w:hAnsi="Courier New" w:cs="Courier New"/>
+          <w:color w:val="000000"/>
+          <w:sz w:val="16"/>
+          <w:szCs w:val="20"/>
+        </w:rPr>
+        <w:t>!</w:t>
       </w:r>
       <w:proofErr w:type="spellStart"/>
       <w:r>
@@ -4800,7 +7086,17 @@
           <w:sz w:val="16"/>
           <w:szCs w:val="20"/>
         </w:rPr>
-        <w:t>wiced_gpio_output_low</w:t>
+        <w:t>wiced_gpio_output_</w:t>
+      </w:r>
+      <w:proofErr w:type="gramStart"/>
+      <w:r>
+        <w:rPr>
+          <w:rFonts w:ascii="Courier New" w:hAnsi="Courier New" w:cs="Courier New"/>
+          <w:color w:val="000000"/>
+          <w:sz w:val="16"/>
+          <w:szCs w:val="20"/>
+        </w:rPr>
+        <w:t>low</w:t>
       </w:r>
       <w:proofErr w:type="spellEnd"/>
       <w:r>
@@ -4820,7 +7116,18 @@
           <w:szCs w:val="20"/>
           <w:u w:val="single"/>
         </w:rPr>
-        <w:t>WICED_LED1</w:t>
+        <w:t>WICED</w:t>
+      </w:r>
+      <w:proofErr w:type="gramEnd"/>
+      <w:r>
+        <w:rPr>
+          <w:rFonts w:ascii="Courier New" w:hAnsi="Courier New" w:cs="Courier New"/>
+          <w:color w:val="000000"/>
+          <w:sz w:val="16"/>
+          <w:szCs w:val="20"/>
+          <w:u w:val="single"/>
+        </w:rPr>
+        <w:t>_LED1</w:t>
       </w:r>
       <w:r>
         <w:rPr>
@@ -4863,9 +7170,9 @@
           <w:sz w:val="16"/>
           <w:szCs w:val="20"/>
         </w:rPr>
-        <w:t>wiced_rtos_delay_milliseconds</w:t>
-      </w:r>
-      <w:proofErr w:type="spellEnd"/>
+        <w:t>wiced_rtos_delay_</w:t>
+      </w:r>
+      <w:proofErr w:type="gramStart"/>
       <w:r>
         <w:rPr>
           <w:rFonts w:ascii="Courier New" w:hAnsi="Courier New" w:cs="Courier New"/>
@@ -4873,7 +7180,27 @@
           <w:sz w:val="16"/>
           <w:szCs w:val="20"/>
         </w:rPr>
-        <w:t>(150);</w:t>
+        <w:t>milliseconds</w:t>
+      </w:r>
+      <w:proofErr w:type="spellEnd"/>
+      <w:r>
+        <w:rPr>
+          <w:rFonts w:ascii="Courier New" w:hAnsi="Courier New" w:cs="Courier New"/>
+          <w:color w:val="000000"/>
+          <w:sz w:val="16"/>
+          <w:szCs w:val="20"/>
+        </w:rPr>
+        <w:t>(</w:t>
+      </w:r>
+      <w:proofErr w:type="gramEnd"/>
+      <w:r>
+        <w:rPr>
+          <w:rFonts w:ascii="Courier New" w:hAnsi="Courier New" w:cs="Courier New"/>
+          <w:color w:val="000000"/>
+          <w:sz w:val="16"/>
+          <w:szCs w:val="20"/>
+        </w:rPr>
+        <w:t>150);</w:t>
       </w:r>
     </w:p>
     <w:p>
@@ -4907,7 +7234,17 @@
           <w:sz w:val="16"/>
           <w:szCs w:val="20"/>
         </w:rPr>
-        <w:t>wiced_gpio_output_high</w:t>
+        <w:t>wiced_gpio_output_</w:t>
+      </w:r>
+      <w:proofErr w:type="gramStart"/>
+      <w:r>
+        <w:rPr>
+          <w:rFonts w:ascii="Courier New" w:hAnsi="Courier New" w:cs="Courier New"/>
+          <w:color w:val="000000"/>
+          <w:sz w:val="16"/>
+          <w:szCs w:val="20"/>
+        </w:rPr>
+        <w:t>high</w:t>
       </w:r>
       <w:proofErr w:type="spellEnd"/>
       <w:r>
@@ -4927,7 +7264,18 @@
           <w:szCs w:val="20"/>
           <w:u w:val="single"/>
         </w:rPr>
-        <w:t>WICED_LED1</w:t>
+        <w:t>WICED</w:t>
+      </w:r>
+      <w:proofErr w:type="gramEnd"/>
+      <w:r>
+        <w:rPr>
+          <w:rFonts w:ascii="Courier New" w:hAnsi="Courier New" w:cs="Courier New"/>
+          <w:color w:val="000000"/>
+          <w:sz w:val="16"/>
+          <w:szCs w:val="20"/>
+          <w:u w:val="single"/>
+        </w:rPr>
+        <w:t>_LED1</w:t>
       </w:r>
       <w:r>
         <w:rPr>
@@ -4970,9 +7318,9 @@
           <w:sz w:val="16"/>
           <w:szCs w:val="20"/>
         </w:rPr>
-        <w:t>wiced_rtos_delay_milliseconds</w:t>
-      </w:r>
-      <w:proofErr w:type="spellEnd"/>
+        <w:t>wiced_rtos_delay_</w:t>
+      </w:r>
+      <w:proofErr w:type="gramStart"/>
       <w:r>
         <w:rPr>
           <w:rFonts w:ascii="Courier New" w:hAnsi="Courier New" w:cs="Courier New"/>
@@ -4980,7 +7328,27 @@
           <w:sz w:val="16"/>
           <w:szCs w:val="20"/>
         </w:rPr>
-        <w:t>(150);</w:t>
+        <w:t>milliseconds</w:t>
+      </w:r>
+      <w:proofErr w:type="spellEnd"/>
+      <w:r>
+        <w:rPr>
+          <w:rFonts w:ascii="Courier New" w:hAnsi="Courier New" w:cs="Courier New"/>
+          <w:color w:val="000000"/>
+          <w:sz w:val="16"/>
+          <w:szCs w:val="20"/>
+        </w:rPr>
+        <w:t>(</w:t>
+      </w:r>
+      <w:proofErr w:type="gramEnd"/>
+      <w:r>
+        <w:rPr>
+          <w:rFonts w:ascii="Courier New" w:hAnsi="Courier New" w:cs="Courier New"/>
+          <w:color w:val="000000"/>
+          <w:sz w:val="16"/>
+          <w:szCs w:val="20"/>
+        </w:rPr>
+        <w:t>150);</w:t>
       </w:r>
     </w:p>
     <w:p>
@@ -5047,9 +7415,9 @@
           <w:sz w:val="16"/>
           <w:szCs w:val="20"/>
         </w:rPr>
-        <w:t>wiced_rtos_delay_milliseconds</w:t>
-      </w:r>
-      <w:proofErr w:type="spellEnd"/>
+        <w:t>wiced_rtos_delay_</w:t>
+      </w:r>
+      <w:proofErr w:type="gramStart"/>
       <w:r>
         <w:rPr>
           <w:rFonts w:ascii="Courier New" w:hAnsi="Courier New" w:cs="Courier New"/>
@@ -5057,7 +7425,27 @@
           <w:sz w:val="16"/>
           <w:szCs w:val="20"/>
         </w:rPr>
-        <w:t xml:space="preserve">(1); </w:t>
+        <w:t>milliseconds</w:t>
+      </w:r>
+      <w:proofErr w:type="spellEnd"/>
+      <w:r>
+        <w:rPr>
+          <w:rFonts w:ascii="Courier New" w:hAnsi="Courier New" w:cs="Courier New"/>
+          <w:color w:val="000000"/>
+          <w:sz w:val="16"/>
+          <w:szCs w:val="20"/>
+        </w:rPr>
+        <w:t>(</w:t>
+      </w:r>
+      <w:proofErr w:type="gramEnd"/>
+      <w:r>
+        <w:rPr>
+          <w:rFonts w:ascii="Courier New" w:hAnsi="Courier New" w:cs="Courier New"/>
+          <w:color w:val="000000"/>
+          <w:sz w:val="16"/>
+          <w:szCs w:val="20"/>
+        </w:rPr>
+        <w:t xml:space="preserve">1); </w:t>
       </w:r>
       <w:r>
         <w:rPr>
@@ -5218,16 +7606,16 @@
       <w:pPr>
         <w:pStyle w:val="Exercise"/>
       </w:pPr>
-      <w:bookmarkStart w:id="25" w:name="_Toc492550438"/>
-      <w:bookmarkStart w:id="26" w:name="_Toc518375036"/>
+      <w:bookmarkStart w:id="275" w:name="_Toc492550438"/>
+      <w:bookmarkStart w:id="276" w:name="_Toc356672"/>
       <w:r>
         <w:t xml:space="preserve">(Advanced) </w:t>
       </w:r>
       <w:r>
         <w:t>Queues</w:t>
       </w:r>
-      <w:bookmarkEnd w:id="25"/>
-      <w:bookmarkEnd w:id="26"/>
+      <w:bookmarkEnd w:id="275"/>
+      <w:bookmarkEnd w:id="276"/>
     </w:p>
     <w:p>
       <w:r>
@@ -5331,8 +7719,8 @@
       <w:pPr>
         <w:pStyle w:val="Exercise"/>
       </w:pPr>
-      <w:bookmarkStart w:id="27" w:name="_Toc492550439"/>
-      <w:bookmarkStart w:id="28" w:name="_Toc518375037"/>
+      <w:bookmarkStart w:id="277" w:name="_Toc492550439"/>
+      <w:bookmarkStart w:id="278" w:name="_Toc356673"/>
       <w:r>
         <w:t>(A</w:t>
       </w:r>
@@ -5342,8 +7730,8 @@
       <w:r>
         <w:t>Timers</w:t>
       </w:r>
-      <w:bookmarkEnd w:id="27"/>
-      <w:bookmarkEnd w:id="28"/>
+      <w:bookmarkEnd w:id="277"/>
+      <w:bookmarkEnd w:id="278"/>
     </w:p>
     <w:p>
       <w:r>
@@ -5383,11 +7771,19 @@
       <w:r>
         <w:t xml:space="preserve">Update the LED thread function so that it is just a simple function to toggle the LED with no </w:t>
       </w:r>
+      <w:proofErr w:type="gramStart"/>
       <w:r>
         <w:rPr>
           <w:i/>
         </w:rPr>
-        <w:t>while(1)</w:t>
+        <w:t>while(</w:t>
+      </w:r>
+      <w:proofErr w:type="gramEnd"/>
+      <w:r>
+        <w:rPr>
+          <w:i/>
+        </w:rPr>
+        <w:t>1)</w:t>
       </w:r>
       <w:r>
         <w:t xml:space="preserve"> loop and no </w:t>
@@ -5476,11 +7872,19 @@
       <w:r>
         <w:t xml:space="preserve">t remove the </w:t>
       </w:r>
+      <w:proofErr w:type="gramStart"/>
       <w:r>
         <w:rPr>
           <w:i/>
         </w:rPr>
-        <w:t>while(1)</w:t>
+        <w:t>while(</w:t>
+      </w:r>
+      <w:proofErr w:type="gramEnd"/>
+      <w:r>
+        <w:rPr>
+          <w:i/>
+        </w:rPr>
+        <w:t>1)</w:t>
       </w:r>
       <w:r>
         <w:t xml:space="preserve"> loop from the function that blinks the LED? Why?</w:t>
@@ -5505,7 +7909,15 @@
         <w:t>'</w:t>
       </w:r>
       <w:r>
-        <w:t>t have a while(1) loop? Why?</w:t>
+        <w:t xml:space="preserve">t have a </w:t>
+      </w:r>
+      <w:proofErr w:type="gramStart"/>
+      <w:r>
+        <w:t>while(</w:t>
+      </w:r>
+      <w:proofErr w:type="gramEnd"/>
+      <w:r>
+        <w:t>1) loop? Why?</w:t>
       </w:r>
     </w:p>
     <w:p>
@@ -5513,7 +7925,15 @@
         <w:ind w:left="360"/>
       </w:pPr>
       <w:r>
-        <w:t xml:space="preserve">Does the while(1) loop in </w:t>
+        <w:t xml:space="preserve">Does the </w:t>
+      </w:r>
+      <w:proofErr w:type="gramStart"/>
+      <w:r>
+        <w:t>while(</w:t>
+      </w:r>
+      <w:proofErr w:type="gramEnd"/>
+      <w:r>
+        <w:t xml:space="preserve">1) loop in </w:t>
       </w:r>
       <w:proofErr w:type="spellStart"/>
       <w:r>
@@ -5541,8 +7961,8 @@
       <w:pPr>
         <w:pStyle w:val="Exercise"/>
       </w:pPr>
-      <w:bookmarkStart w:id="29" w:name="_Toc492550440"/>
-      <w:bookmarkStart w:id="30" w:name="_Toc518375038"/>
+      <w:bookmarkStart w:id="279" w:name="_Toc492550440"/>
+      <w:bookmarkStart w:id="280" w:name="_Toc356674"/>
       <w:r>
         <w:lastRenderedPageBreak/>
         <w:t xml:space="preserve">(Advanced) </w:t>
@@ -5553,22 +7973,27 @@
       <w:r>
         <w:t>etup and Run the Debugger</w:t>
       </w:r>
-      <w:bookmarkEnd w:id="29"/>
-      <w:bookmarkEnd w:id="30"/>
+      <w:bookmarkEnd w:id="279"/>
+      <w:bookmarkEnd w:id="280"/>
     </w:p>
     <w:p>
       <w:pPr>
         <w:pStyle w:val="Heading3"/>
       </w:pPr>
-      <w:bookmarkStart w:id="31" w:name="_Toc492550441"/>
+      <w:bookmarkStart w:id="281" w:name="_Toc492550441"/>
       <w:r>
         <w:t>Make Target</w:t>
       </w:r>
-      <w:bookmarkEnd w:id="31"/>
-    </w:p>
-    <w:p>
-      <w:r>
-        <w:t xml:space="preserve">In order to use the debugger, </w:t>
+      <w:bookmarkEnd w:id="281"/>
+    </w:p>
+    <w:p>
+      <w:proofErr w:type="gramStart"/>
+      <w:r>
+        <w:t>In order to</w:t>
+      </w:r>
+      <w:proofErr w:type="gramEnd"/>
+      <w:r>
+        <w:t xml:space="preserve"> use the debugger, </w:t>
       </w:r>
       <w:r>
         <w:t xml:space="preserve">create a new </w:t>
@@ -5609,14 +8034,22 @@
         <w:rPr>
           <w:i/>
         </w:rPr>
-        <w:t>&lt;folder1&gt;.</w:t>
-      </w:r>
+        <w:t>&lt;folder1</w:t>
+      </w:r>
+      <w:proofErr w:type="gramStart"/>
       <w:r>
         <w:rPr>
           <w:i/>
         </w:rPr>
+        <w:t>&gt;.</w:t>
+      </w:r>
+      <w:r>
+        <w:rPr>
+          <w:i/>
+        </w:rPr>
         <w:t>[</w:t>
       </w:r>
+      <w:proofErr w:type="gramEnd"/>
       <w:r>
         <w:rPr>
           <w:i/>
@@ -5749,11 +8182,11 @@
       <w:pPr>
         <w:pStyle w:val="Heading3"/>
       </w:pPr>
-      <w:bookmarkStart w:id="32" w:name="_Toc492550442"/>
+      <w:bookmarkStart w:id="282" w:name="_Toc492550442"/>
       <w:r>
         <w:t>Running the Debugger</w:t>
       </w:r>
-      <w:bookmarkEnd w:id="32"/>
+      <w:bookmarkEnd w:id="282"/>
     </w:p>
     <w:p>
       <w:r>
@@ -5805,7 +8238,7 @@
                     <pic:cNvPicPr/>
                   </pic:nvPicPr>
                   <pic:blipFill>
-                    <a:blip r:embed="rId18"/>
+                    <a:blip r:embed="rId14"/>
                     <a:stretch>
                       <a:fillRect/>
                     </a:stretch>
@@ -5925,7 +8358,7 @@
                     <pic:cNvPicPr/>
                   </pic:nvPicPr>
                   <pic:blipFill rotWithShape="1">
-                    <a:blip r:embed="rId19"/>
+                    <a:blip r:embed="rId15"/>
                     <a:srcRect t="1150" b="10488"/>
                     <a:stretch/>
                   </pic:blipFill>
@@ -5963,14 +8396,49 @@
       </w:r>
     </w:p>
     <w:p>
-      <w:hyperlink r:id="rId20" w:history="1">
+      <w:r>
+        <w:rPr>
+          <w:rStyle w:val="Hyperlink"/>
+        </w:rPr>
+        <w:fldChar w:fldCharType="begin"/>
+      </w:r>
+      <w:r>
+        <w:rPr>
+          <w:rStyle w:val="Hyperlink"/>
+        </w:rPr>
+        <w:instrText xml:space="preserve"> HYPERLINK "https://community.cypress.com/community/wiced-wifi/wiced-wifi-forums/blog/2014/05/09/creating</w:instrText>
+      </w:r>
+      <w:r>
+        <w:rPr>
+          <w:rStyle w:val="Hyperlink"/>
+        </w:rPr>
+        <w:instrText xml:space="preserve">-andor-editing-debug-configurations" </w:instrText>
+      </w:r>
+      <w:ins w:id="283" w:author="Greg Landry" w:date="2019-02-06T14:44:00Z">
         <w:r>
           <w:rPr>
             <w:rStyle w:val="Hyperlink"/>
           </w:rPr>
-          <w:t>https://community.cypress.com/community/wiced-wifi/wiced-wifi-forums/blog/2014/05/09/creating-andor-editing-debug-configurations</w:t>
-        </w:r>
-      </w:hyperlink>
+        </w:r>
+      </w:ins>
+      <w:r>
+        <w:rPr>
+          <w:rStyle w:val="Hyperlink"/>
+        </w:rPr>
+        <w:fldChar w:fldCharType="separate"/>
+      </w:r>
+      <w:r>
+        <w:rPr>
+          <w:rStyle w:val="Hyperlink"/>
+        </w:rPr>
+        <w:t>https://community.cypress.com/community/wiced-wifi/wiced-wifi-forums/blog/2014/05/09/creating-andor-editing-debug-configurations</w:t>
+      </w:r>
+      <w:r>
+        <w:rPr>
+          <w:rStyle w:val="Hyperlink"/>
+        </w:rPr>
+        <w:fldChar w:fldCharType="end"/>
+      </w:r>
     </w:p>
     <w:p>
       <w:r>
@@ -6041,7 +8509,7 @@
                     <pic:cNvPicPr/>
                   </pic:nvPicPr>
                   <pic:blipFill rotWithShape="1">
-                    <a:blip r:embed="rId21"/>
+                    <a:blip r:embed="rId16"/>
                     <a:srcRect b="52623"/>
                     <a:stretch/>
                   </pic:blipFill>
@@ -6070,8 +8538,13 @@
       </w:r>
     </w:p>
     <w:p>
-      <w:r>
-        <w:t xml:space="preserve">In order to add a breakpoint, open the source file (such as 02_blinkled.c), click on the line where you want a breakpoint and press Ctrl-Shift-B or </w:t>
+      <w:proofErr w:type="gramStart"/>
+      <w:r>
+        <w:t>In order to</w:t>
+      </w:r>
+      <w:proofErr w:type="gramEnd"/>
+      <w:r>
+        <w:t xml:space="preserve"> add a breakpoint, open the source file (such as 02_blinkled.c), click on the line where you want a breakpoint and press Ctrl-Shift-B or </w:t>
       </w:r>
       <w:r>
         <w:t xml:space="preserve">from the menu select </w:t>
@@ -6089,7 +8562,15 @@
         <w:t>.</w:t>
       </w:r>
       <w:r>
-        <w:t xml:space="preserve"> If you need to see the project explorer window in order to open the source file, click on </w:t>
+        <w:t xml:space="preserve"> If you need to see the project explorer window </w:t>
+      </w:r>
+      <w:proofErr w:type="gramStart"/>
+      <w:r>
+        <w:t>in order to</w:t>
+      </w:r>
+      <w:proofErr w:type="gramEnd"/>
+      <w:r>
+        <w:t xml:space="preserve"> open the source file, click on </w:t>
       </w:r>
       <w:r>
         <w:t>"</w:t>
@@ -6148,7 +8629,7 @@
                     <pic:cNvPicPr/>
                   </pic:nvPicPr>
                   <pic:blipFill>
-                    <a:blip r:embed="rId22"/>
+                    <a:blip r:embed="rId17"/>
                     <a:stretch>
                       <a:fillRect/>
                     </a:stretch>
@@ -6199,7 +8680,7 @@
                     <pic:cNvPicPr/>
                   </pic:nvPicPr>
                   <pic:blipFill>
-                    <a:blip r:embed="rId23"/>
+                    <a:blip r:embed="rId18"/>
                     <a:stretch>
                       <a:fillRect/>
                     </a:stretch>
@@ -6370,7 +8851,7 @@
                     <pic:cNvPicPr/>
                   </pic:nvPicPr>
                   <pic:blipFill rotWithShape="1">
-                    <a:blip r:embed="rId24">
+                    <a:blip r:embed="rId19">
                       <a:extLst>
                         <a:ext uri="{28A0092B-C50C-407E-A947-70E740481C1C}">
                           <a14:useLocalDpi xmlns:a14="http://schemas.microsoft.com/office/drawing/2010/main" val="0"/>
@@ -6504,7 +8985,7 @@
           </mc:Choice>
           <mc:Fallback>
             <w:pict>
-              <v:rect w14:anchorId="350D41BF" id="Rectangle 1005" o:spid="_x0000_s1026" style="position:absolute;margin-left:437.8pt;margin-top:28.85pt;width:12pt;height:12.75pt;z-index:251659264;visibility:visible;mso-wrap-style:square;mso-width-percent:0;mso-height-percent:0;mso-wrap-distance-left:9pt;mso-wrap-distance-top:0;mso-wrap-distance-right:9pt;mso-wrap-distance-bottom:0;mso-position-horizontal:absolute;mso-position-horizontal-relative:margin;mso-position-vertical:absolute;mso-position-vertical-relative:text;mso-width-percent:0;mso-height-percent:0;mso-width-relative:margin;mso-height-relative:margin;v-text-anchor:middle" o:gfxdata="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" filled="f" strokecolor="red" strokeweight="2.25pt">
+              <v:rect w14:anchorId="7DDDEB03" id="Rectangle 1005" o:spid="_x0000_s1026" style="position:absolute;margin-left:437.8pt;margin-top:28.85pt;width:12pt;height:12.75pt;z-index:251659264;visibility:visible;mso-wrap-style:square;mso-width-percent:0;mso-height-percent:0;mso-wrap-distance-left:9pt;mso-wrap-distance-top:0;mso-wrap-distance-right:9pt;mso-wrap-distance-bottom:0;mso-position-horizontal:absolute;mso-position-horizontal-relative:margin;mso-position-vertical:absolute;mso-position-vertical-relative:text;mso-width-percent:0;mso-height-percent:0;mso-width-relative:margin;mso-height-relative:margin;v-text-anchor:middle" o:gfxdata="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" filled="f" strokecolor="red" strokeweight="2.25pt">
                 <w10:wrap anchorx="margin"/>
               </v:rect>
             </w:pict>
@@ -6531,7 +9012,7 @@
                     <pic:cNvPicPr/>
                   </pic:nvPicPr>
                   <pic:blipFill rotWithShape="1">
-                    <a:blip r:embed="rId25"/>
+                    <a:blip r:embed="rId20"/>
                     <a:srcRect b="58552"/>
                     <a:stretch/>
                   </pic:blipFill>
@@ -6584,12 +9065,7 @@
       <w:pPr>
         <w:jc w:val="center"/>
         <w:rPr>
-          <w:rFonts w:ascii="Cambria" w:eastAsia="Times New Roman" w:hAnsi="Cambria"/>
-          <w:b/>
-          <w:bCs/>
-          <w:color w:val="4F81BD"/>
-          <w:sz w:val="26"/>
-          <w:szCs w:val="26"/>
+          <w:ins w:id="284" w:author="Greg Landry" w:date="2019-02-06T14:43:00Z"/>
         </w:rPr>
       </w:pPr>
       <w:r>
@@ -6612,7 +9088,7 @@
                     <pic:cNvPicPr/>
                   </pic:nvPicPr>
                   <pic:blipFill rotWithShape="1">
-                    <a:blip r:embed="rId26"/>
+                    <a:blip r:embed="rId21"/>
                     <a:srcRect b="55071"/>
                     <a:stretch/>
                   </pic:blipFill>
@@ -6639,18 +9115,229 @@
           </wp:inline>
         </w:drawing>
       </w:r>
-      <w:r>
-        <w:br w:type="page"/>
-      </w:r>
+      <w:del w:id="285" w:author="Greg Landry" w:date="2019-02-06T14:43:00Z">
+        <w:r>
+          <w:br w:type="page"/>
+        </w:r>
+      </w:del>
+    </w:p>
+    <w:p>
+      <w:pPr>
+        <w:jc w:val="center"/>
+        <w:rPr>
+          <w:ins w:id="286" w:author="Greg Landry" w:date="2019-02-06T14:43:00Z"/>
+          <w:rFonts w:ascii="Cambria" w:eastAsia="Times New Roman" w:hAnsi="Cambria"/>
+          <w:b/>
+          <w:bCs/>
+          <w:color w:val="4F81BD"/>
+          <w:sz w:val="26"/>
+          <w:szCs w:val="26"/>
+        </w:rPr>
+      </w:pPr>
+    </w:p>
+    <w:p>
+      <w:pPr>
+        <w:jc w:val="center"/>
+        <w:rPr>
+          <w:ins w:id="287" w:author="Greg Landry" w:date="2019-02-06T14:43:00Z"/>
+          <w:rFonts w:ascii="Cambria" w:eastAsia="Times New Roman" w:hAnsi="Cambria"/>
+          <w:b/>
+          <w:bCs/>
+          <w:color w:val="4F81BD"/>
+          <w:sz w:val="26"/>
+          <w:szCs w:val="26"/>
+        </w:rPr>
+      </w:pPr>
+    </w:p>
+    <w:p>
+      <w:pPr>
+        <w:jc w:val="center"/>
+        <w:rPr>
+          <w:ins w:id="288" w:author="Greg Landry" w:date="2019-02-06T14:43:00Z"/>
+          <w:rFonts w:ascii="Cambria" w:eastAsia="Times New Roman" w:hAnsi="Cambria"/>
+          <w:b/>
+          <w:bCs/>
+          <w:color w:val="4F81BD"/>
+          <w:sz w:val="26"/>
+          <w:szCs w:val="26"/>
+        </w:rPr>
+      </w:pPr>
+    </w:p>
+    <w:p>
+      <w:pPr>
+        <w:jc w:val="center"/>
+        <w:rPr>
+          <w:ins w:id="289" w:author="Greg Landry" w:date="2019-02-06T14:43:00Z"/>
+          <w:rFonts w:ascii="Cambria" w:eastAsia="Times New Roman" w:hAnsi="Cambria"/>
+          <w:b/>
+          <w:bCs/>
+          <w:color w:val="4F81BD"/>
+          <w:sz w:val="26"/>
+          <w:szCs w:val="26"/>
+        </w:rPr>
+      </w:pPr>
+    </w:p>
+    <w:p>
+      <w:pPr>
+        <w:jc w:val="center"/>
+        <w:rPr>
+          <w:ins w:id="290" w:author="Greg Landry" w:date="2019-02-06T14:43:00Z"/>
+          <w:rFonts w:ascii="Cambria" w:eastAsia="Times New Roman" w:hAnsi="Cambria"/>
+          <w:b/>
+          <w:bCs/>
+          <w:color w:val="4F81BD"/>
+          <w:sz w:val="26"/>
+          <w:szCs w:val="26"/>
+        </w:rPr>
+      </w:pPr>
+    </w:p>
+    <w:p>
+      <w:pPr>
+        <w:jc w:val="center"/>
+        <w:rPr>
+          <w:ins w:id="291" w:author="Greg Landry" w:date="2019-02-06T14:43:00Z"/>
+          <w:rFonts w:ascii="Cambria" w:eastAsia="Times New Roman" w:hAnsi="Cambria"/>
+          <w:b/>
+          <w:bCs/>
+          <w:color w:val="4F81BD"/>
+          <w:sz w:val="26"/>
+          <w:szCs w:val="26"/>
+        </w:rPr>
+      </w:pPr>
+    </w:p>
+    <w:p>
+      <w:pPr>
+        <w:jc w:val="center"/>
+        <w:rPr>
+          <w:ins w:id="292" w:author="Greg Landry" w:date="2019-02-06T14:43:00Z"/>
+          <w:rFonts w:ascii="Cambria" w:eastAsia="Times New Roman" w:hAnsi="Cambria"/>
+          <w:b/>
+          <w:bCs/>
+          <w:color w:val="4F81BD"/>
+          <w:sz w:val="26"/>
+          <w:szCs w:val="26"/>
+        </w:rPr>
+      </w:pPr>
+    </w:p>
+    <w:p>
+      <w:pPr>
+        <w:jc w:val="center"/>
+        <w:rPr>
+          <w:ins w:id="293" w:author="Greg Landry" w:date="2019-02-06T14:43:00Z"/>
+          <w:rFonts w:ascii="Cambria" w:eastAsia="Times New Roman" w:hAnsi="Cambria"/>
+          <w:b/>
+          <w:bCs/>
+          <w:color w:val="4F81BD"/>
+          <w:sz w:val="26"/>
+          <w:szCs w:val="26"/>
+        </w:rPr>
+      </w:pPr>
+    </w:p>
+    <w:p>
+      <w:pPr>
+        <w:jc w:val="center"/>
+        <w:rPr>
+          <w:ins w:id="294" w:author="Greg Landry" w:date="2019-02-06T14:43:00Z"/>
+          <w:rFonts w:ascii="Cambria" w:eastAsia="Times New Roman" w:hAnsi="Cambria"/>
+          <w:b/>
+          <w:bCs/>
+          <w:color w:val="4F81BD"/>
+          <w:sz w:val="26"/>
+          <w:szCs w:val="26"/>
+        </w:rPr>
+      </w:pPr>
+    </w:p>
+    <w:p>
+      <w:pPr>
+        <w:jc w:val="center"/>
+        <w:rPr>
+          <w:ins w:id="295" w:author="Greg Landry" w:date="2019-02-06T14:43:00Z"/>
+          <w:rFonts w:ascii="Cambria" w:eastAsia="Times New Roman" w:hAnsi="Cambria"/>
+          <w:b/>
+          <w:bCs/>
+          <w:color w:val="4F81BD"/>
+          <w:sz w:val="26"/>
+          <w:szCs w:val="26"/>
+        </w:rPr>
+      </w:pPr>
+    </w:p>
+    <w:p>
+      <w:pPr>
+        <w:jc w:val="center"/>
+        <w:rPr>
+          <w:ins w:id="296" w:author="Greg Landry" w:date="2019-02-06T14:43:00Z"/>
+          <w:rFonts w:ascii="Cambria" w:eastAsia="Times New Roman" w:hAnsi="Cambria"/>
+          <w:b/>
+          <w:bCs/>
+          <w:color w:val="4F81BD"/>
+          <w:sz w:val="26"/>
+          <w:szCs w:val="26"/>
+        </w:rPr>
+      </w:pPr>
+    </w:p>
+    <w:p>
+      <w:pPr>
+        <w:jc w:val="center"/>
+        <w:rPr>
+          <w:ins w:id="297" w:author="Greg Landry" w:date="2019-02-06T14:43:00Z"/>
+          <w:rFonts w:ascii="Cambria" w:eastAsia="Times New Roman" w:hAnsi="Cambria"/>
+          <w:b/>
+          <w:bCs/>
+          <w:color w:val="4F81BD"/>
+          <w:sz w:val="26"/>
+          <w:szCs w:val="26"/>
+        </w:rPr>
+      </w:pPr>
+    </w:p>
+    <w:p>
+      <w:pPr>
+        <w:jc w:val="center"/>
+        <w:rPr>
+          <w:ins w:id="298" w:author="Greg Landry" w:date="2019-02-06T14:43:00Z"/>
+          <w:rFonts w:ascii="Cambria" w:eastAsia="Times New Roman" w:hAnsi="Cambria"/>
+          <w:b/>
+          <w:bCs/>
+          <w:color w:val="4F81BD"/>
+          <w:sz w:val="26"/>
+          <w:szCs w:val="26"/>
+        </w:rPr>
+      </w:pPr>
+    </w:p>
+    <w:p>
+      <w:pPr>
+        <w:jc w:val="center"/>
+        <w:rPr>
+          <w:ins w:id="299" w:author="Greg Landry" w:date="2019-02-06T14:43:00Z"/>
+          <w:rFonts w:ascii="Cambria" w:eastAsia="Times New Roman" w:hAnsi="Cambria"/>
+          <w:b/>
+          <w:bCs/>
+          <w:color w:val="4F81BD"/>
+          <w:sz w:val="26"/>
+          <w:szCs w:val="26"/>
+        </w:rPr>
+      </w:pPr>
+    </w:p>
+    <w:p>
+      <w:pPr>
+        <w:jc w:val="center"/>
+        <w:rPr>
+          <w:del w:id="300" w:author="Greg Landry" w:date="2019-02-06T14:43:00Z"/>
+          <w:rFonts w:ascii="Cambria" w:eastAsia="Times New Roman" w:hAnsi="Cambria"/>
+          <w:b/>
+          <w:bCs/>
+          <w:color w:val="4F81BD"/>
+          <w:sz w:val="26"/>
+          <w:szCs w:val="26"/>
+        </w:rPr>
+      </w:pPr>
     </w:p>
     <w:p>
       <w:pPr>
         <w:pStyle w:val="Heading1"/>
       </w:pPr>
-      <w:bookmarkStart w:id="33" w:name="_Toc492550443"/>
-      <w:bookmarkStart w:id="34" w:name="_Toc518375039"/>
-      <w:r>
-        <w:lastRenderedPageBreak/>
+      <w:bookmarkStart w:id="301" w:name="_Toc492550443"/>
+      <w:bookmarkStart w:id="302" w:name="_Toc356675"/>
+      <w:r>
         <w:t xml:space="preserve">Related Example </w:t>
       </w:r>
       <w:r>
@@ -6662,8 +9349,8 @@
       <w:r>
         <w:t>"</w:t>
       </w:r>
-      <w:bookmarkEnd w:id="33"/>
-      <w:bookmarkEnd w:id="34"/>
+      <w:bookmarkEnd w:id="301"/>
+      <w:bookmarkEnd w:id="302"/>
     </w:p>
     <w:tbl>
       <w:tblPr>
@@ -6728,8 +9415,13 @@
           </w:tcPr>
           <w:p>
             <w:proofErr w:type="spellStart"/>
+            <w:proofErr w:type="gramStart"/>
             <w:r>
-              <w:t>snip.thraed_monitor</w:t>
+              <w:t>snip.thraed</w:t>
+            </w:r>
+            <w:proofErr w:type="gramEnd"/>
+            <w:r>
+              <w:t>_monitor</w:t>
             </w:r>
             <w:proofErr w:type="spellEnd"/>
           </w:p>
@@ -6755,8 +9447,13 @@
           </w:tcPr>
           <w:p>
             <w:proofErr w:type="spellStart"/>
+            <w:proofErr w:type="gramStart"/>
             <w:r>
-              <w:t>snip.stack_overflow</w:t>
+              <w:t>snip.stack</w:t>
+            </w:r>
+            <w:proofErr w:type="gramEnd"/>
+            <w:r>
+              <w:t>_overflow</w:t>
             </w:r>
             <w:proofErr w:type="spellEnd"/>
           </w:p>
@@ -6776,25 +9473,43 @@
     <w:p>
       <w:pPr>
         <w:pStyle w:val="Heading1"/>
-      </w:pPr>
-      <w:bookmarkStart w:id="35" w:name="_Toc492550444"/>
-      <w:bookmarkStart w:id="36" w:name="_Toc518375040"/>
-      <w:r>
-        <w:t>Known Errata + Enhancements + Comments</w:t>
-      </w:r>
-      <w:bookmarkEnd w:id="35"/>
-      <w:bookmarkEnd w:id="36"/>
-    </w:p>
-    <w:p>
-      <w:r>
-        <w:t>How do you know what size stack is required for a given thread?</w:t>
-      </w:r>
-    </w:p>
-    <w:p/>
+        <w:rPr>
+          <w:del w:id="303" w:author="Greg Landry" w:date="2019-02-06T14:43:00Z"/>
+        </w:rPr>
+      </w:pPr>
+      <w:bookmarkStart w:id="304" w:name="_Toc492550444"/>
+      <w:bookmarkStart w:id="305" w:name="_Toc356676"/>
+      <w:del w:id="306" w:author="Greg Landry" w:date="2019-02-06T14:43:00Z">
+        <w:r>
+          <w:delText>Known Errata + Enhancements + Comments</w:delText>
+        </w:r>
+        <w:bookmarkEnd w:id="304"/>
+        <w:bookmarkEnd w:id="305"/>
+      </w:del>
+    </w:p>
+    <w:p>
+      <w:pPr>
+        <w:rPr>
+          <w:del w:id="307" w:author="Greg Landry" w:date="2019-02-06T14:43:00Z"/>
+        </w:rPr>
+      </w:pPr>
+      <w:del w:id="308" w:author="Greg Landry" w:date="2019-02-06T14:43:00Z">
+        <w:r>
+          <w:delText>How do you know what size stack is required for a given thread?</w:delText>
+        </w:r>
+      </w:del>
+    </w:p>
+    <w:p>
+      <w:pPr>
+        <w:rPr>
+          <w:del w:id="309" w:author="Greg Landry" w:date="2019-02-06T14:43:00Z"/>
+        </w:rPr>
+      </w:pPr>
+    </w:p>
     <w:p/>
     <w:sectPr>
-      <w:headerReference w:type="default" r:id="rId27"/>
-      <w:footerReference w:type="default" r:id="rId28"/>
+      <w:headerReference w:type="default" r:id="rId22"/>
+      <w:footerReference w:type="default" r:id="rId23"/>
       <w:pgSz w:w="12240" w:h="15840"/>
       <w:pgMar w:top="1440" w:right="1440" w:bottom="1440" w:left="1440" w:header="720" w:footer="720" w:gutter="0"/>
       <w:cols w:space="720"/>
@@ -6887,14 +9602,36 @@
             <w:r>
               <w:t xml:space="preserve"> of </w:t>
             </w:r>
-            <w:fldSimple w:instr=" NUMPAGES  ">
-              <w:r>
-                <w:rPr>
-                  <w:noProof/>
-                </w:rPr>
-                <w:t>18</w:t>
-              </w:r>
-            </w:fldSimple>
+            <w:r>
+              <w:rPr>
+                <w:noProof/>
+              </w:rPr>
+              <w:fldChar w:fldCharType="begin"/>
+            </w:r>
+            <w:r>
+              <w:rPr>
+                <w:noProof/>
+              </w:rPr>
+              <w:instrText xml:space="preserve"> NUMPAGES  </w:instrText>
+            </w:r>
+            <w:r>
+              <w:rPr>
+                <w:noProof/>
+              </w:rPr>
+              <w:fldChar w:fldCharType="separate"/>
+            </w:r>
+            <w:r>
+              <w:rPr>
+                <w:noProof/>
+              </w:rPr>
+              <w:t>18</w:t>
+            </w:r>
+            <w:r>
+              <w:rPr>
+                <w:noProof/>
+              </w:rPr>
+              <w:fldChar w:fldCharType="end"/>
+            </w:r>
           </w:p>
         </w:sdtContent>
       </w:sdt>
@@ -11192,6 +13929,14 @@
   </w:num>
   <w:numIdMacAtCleanup w:val="24"/>
 </w:numbering>
+</file>
+
+<file path=word/people.xml><?xml version="1.0" encoding="utf-8"?>
+<w15:people xmlns:wpc="http://schemas.microsoft.com/office/word/2010/wordprocessingCanvas" xmlns:cx="http://schemas.microsoft.com/office/drawing/2014/chartex" xmlns:cx1="http://schemas.microsoft.com/office/drawing/2015/9/8/chartex" xmlns:cx2="http://schemas.microsoft.com/office/drawing/2015/10/21/chartex" xmlns:cx3="http://schemas.microsoft.com/office/drawing/2016/5/9/chartex" xmlns:cx4="http://schemas.microsoft.com/office/drawing/2016/5/10/chartex" xmlns:cx5="http://schemas.microsoft.com/office/drawing/2016/5/11/chartex" xmlns:cx6="http://schemas.microsoft.com/office/drawing/2016/5/12/chartex" xmlns:cx7="http://schemas.microsoft.com/office/drawing/2016/5/13/chartex" xmlns:cx8="http://schemas.microsoft.com/office/drawing/2016/5/14/chartex" xmlns:mc="http://schemas.openxmlformats.org/markup-compatibility/2006" xmlns:aink="http://schemas.microsoft.com/office/drawing/2016/ink" xmlns:am3d="http://schemas.microsoft.com/office/drawing/2017/model3d" xmlns:o="urn:schemas-microsoft-com:office:office" xmlns:r="http://schemas.openxmlformats.org/officeDocument/2006/relationships" xmlns:m="http://schemas.openxmlformats.org/officeDocument/2006/math" xmlns:v="urn:schemas-microsoft-com:vml" xmlns:wp14="http://schemas.microsoft.com/office/word/2010/wordprocessingDrawing" xmlns:wp="http://schemas.openxmlformats.org/drawingml/2006/wordprocessingDrawing" xmlns:w10="urn:schemas-microsoft-com:office:word" xmlns:w="http://schemas.openxmlformats.org/wordprocessingml/2006/main" xmlns:w14="http://schemas.microsoft.com/office/word/2010/wordml" xmlns:w15="http://schemas.microsoft.com/office/word/2012/wordml" xmlns:w16cid="http://schemas.microsoft.com/office/word/2016/wordml/cid" xmlns:w16se="http://schemas.microsoft.com/office/word/2015/wordml/symex" xmlns:wpg="http://schemas.microsoft.com/office/word/2010/wordprocessingGroup" xmlns:wpi="http://schemas.microsoft.com/office/word/2010/wordprocessingInk" xmlns:wne="http://schemas.microsoft.com/office/word/2006/wordml" xmlns:wps="http://schemas.microsoft.com/office/word/2010/wordprocessingShape" mc:Ignorable="w14 w15 w16se w16cid wp14">
+  <w15:person w15:author="Greg Landry">
+    <w15:presenceInfo w15:providerId="AD" w15:userId="S-1-5-21-3828945024-3187688870-2345676969-5847"/>
+  </w15:person>
+</w15:people>
 </file>
 
 <file path=word/styles.xml><?xml version="1.0" encoding="utf-8"?>
@@ -11589,7 +14334,7 @@
   <w:style w:type="paragraph" w:default="1" w:styleId="Normal">
     <w:name w:val="Normal"/>
     <w:qFormat/>
-    <w:rsid w:val="005D2059"/>
+    <w:rsid w:val="003B66C9"/>
   </w:style>
   <w:style w:type="paragraph" w:styleId="Heading1">
     <w:name w:val="heading 1"/>
@@ -11710,7 +14455,7 @@
     <w:uiPriority w:val="1"/>
     <w:semiHidden/>
     <w:unhideWhenUsed/>
-    <w:rsid w:val="005D2059"/>
+    <w:rsid w:val="003B66C9"/>
   </w:style>
   <w:style w:type="table" w:default="1" w:styleId="TableNormal">
     <w:name w:val="Normal Table"/>
@@ -11732,7 +14477,7 @@
     <w:uiPriority w:val="99"/>
     <w:semiHidden/>
     <w:unhideWhenUsed/>
-    <w:rsid w:val="005D2059"/>
+    <w:rsid w:val="003B66C9"/>
   </w:style>
   <w:style w:type="character" w:customStyle="1" w:styleId="Heading1Char">
     <w:name w:val="Heading 1 Char"/>
@@ -12605,7 +15350,7 @@
 </file>
 
 <file path=customXml/itemProps1.xml><?xml version="1.0" encoding="utf-8"?>
-<ds:datastoreItem xmlns:ds="http://schemas.openxmlformats.org/officeDocument/2006/customXml" ds:itemID="{0EC50F00-2C83-4D07-91A8-6DB0B5BA24AE}">
+<ds:datastoreItem xmlns:ds="http://schemas.openxmlformats.org/officeDocument/2006/customXml" ds:itemID="{9846D151-AB75-4691-878E-15281EBE6C9D}">
   <ds:schemaRefs>
     <ds:schemaRef ds:uri="http://schemas.openxmlformats.org/officeDocument/2006/bibliography"/>
   </ds:schemaRefs>
